--- a/suanfa/数据集.docx
+++ b/suanfa/数据集.docx
@@ -910,7 +910,7 @@
           <w:szCs w:val="28"/>
           <w:lang w:val="en-US" w:eastAsia="zh-CN" w:bidi="ar-SA"/>
         </w:rPr>
-        <w:t>探索分析与可视化</w:t>
+        <w:t>单因子探索分析与可视化</w:t>
       </w:r>
     </w:p>
     <w:p>
@@ -1328,7 +1328,7 @@
           <w:lang w:val="en-US" w:eastAsia="zh-CN" w:bidi="ar-SA"/>
         </w:rPr>
         <w:pict>
-          <v:shape id="_x0000_s1026" o:spid="_x0000_s1026" o:spt="75" alt="" type="#_x0000_t75" style="position:absolute;left:0pt;margin-left:27.65pt;margin-top:-9.4pt;height:38pt;width:80pt;z-index:251658240;mso-width-relative:page;mso-height-relative:page;" o:ole="t" filled="f" o:preferrelative="t" stroked="f" coordsize="21600,21600">
+          <v:shape id="_x0000_s1026" o:spid="_x0000_s1026" o:spt="75" type="#_x0000_t75" style="position:absolute;left:0pt;margin-left:27.65pt;margin-top:-9.4pt;height:38pt;width:80pt;z-index:251658240;mso-width-relative:page;mso-height-relative:page;" o:ole="t" filled="f" o:preferrelative="t" stroked="f" coordsize="21600,21600">
             <v:path/>
             <v:fill on="f" focussize="0,0"/>
             <v:stroke on="f"/>
@@ -2714,6 +2714,15 @@
           <w:lang w:val="en-US" w:eastAsia="zh-CN" w:bidi="ar-SA"/>
         </w:rPr>
         <w:tab/>
+      </w:r>
+      <w:r>
+        <w:rPr>
+          <w:rFonts w:hint="eastAsia" w:ascii="微软雅黑" w:hAnsi="微软雅黑" w:eastAsia="微软雅黑" w:cs="微软雅黑"/>
+          <w:kern w:val="2"/>
+          <w:sz w:val="24"/>
+          <w:szCs w:val="24"/>
+          <w:lang w:val="en-US" w:eastAsia="zh-CN" w:bidi="ar-SA"/>
+        </w:rPr>
         <w:t>卡方分布变量/卡方分布变量</w:t>
       </w:r>
     </w:p>
@@ -3050,7 +3059,6 @@
           <w:kern w:val="0"/>
           <w:sz w:val="18"/>
           <w:szCs w:val="18"/>
-          <w:bdr w:val="none" w:color="auto" w:sz="0" w:space="0"/>
           <w:shd w:val="clear" w:fill="FFFFFF"/>
           <w:vertAlign w:val="baseline"/>
           <w:lang w:val="en-US" w:eastAsia="zh-CN" w:bidi="ar"/>
@@ -3103,7 +3111,6 @@
           <w:kern w:val="0"/>
           <w:sz w:val="21"/>
           <w:szCs w:val="21"/>
-          <w:bdr w:val="none" w:color="auto" w:sz="0" w:space="0"/>
           <w:shd w:val="clear" w:fill="FFFFFF"/>
           <w:lang w:val="en-US" w:eastAsia="zh-CN" w:bidi="ar"/>
         </w:rPr>
@@ -3218,7 +3225,6 @@
           <w:kern w:val="0"/>
           <w:sz w:val="21"/>
           <w:szCs w:val="21"/>
-          <w:bdr w:val="none" w:color="auto" w:sz="0" w:space="0"/>
           <w:shd w:val="clear" w:fill="FFFFFF"/>
           <w:lang w:val="en-US" w:eastAsia="zh-CN" w:bidi="ar"/>
         </w:rPr>
@@ -3606,6 +3612,7 @@
         </w:rPr>
         <w:pict>
           <v:shape id="_x0000_s1027" o:spid="_x0000_s1027" o:spt="75" type="#_x0000_t75" style="position:absolute;left:0pt;margin-left:104.9pt;margin-top:-9.4pt;height:36pt;width:26pt;z-index:-251655168;mso-width-relative:page;mso-height-relative:page;" o:ole="t" filled="f" o:preferrelative="t" stroked="f" coordsize="21600,21600">
+            <v:path/>
             <v:fill on="f" focussize="0,0"/>
             <v:stroke on="f"/>
             <v:imagedata r:id="rId13" o:title=""/>
@@ -3625,6 +3632,15 @@
           <w:lang w:val="en-US" w:eastAsia="zh-CN" w:bidi="ar-SA"/>
         </w:rPr>
         <w:tab/>
+      </w:r>
+      <w:r>
+        <w:rPr>
+          <w:rFonts w:hint="eastAsia" w:ascii="微软雅黑" w:hAnsi="微软雅黑" w:eastAsia="微软雅黑" w:cs="微软雅黑"/>
+          <w:kern w:val="2"/>
+          <w:sz w:val="24"/>
+          <w:szCs w:val="24"/>
+          <w:lang w:val="en-US" w:eastAsia="zh-CN" w:bidi="ar-SA"/>
+        </w:rPr>
         <w:t>n是抽样数量</w:t>
       </w:r>
     </w:p>
@@ -3666,7 +3682,7 @@
           <w:lang w:val="en-US" w:eastAsia="zh-CN" w:bidi="ar-SA"/>
         </w:rPr>
         <w:pict>
-          <v:shape id="_x0000_s1028" o:spid="_x0000_s1028" o:spt="75" alt="" type="#_x0000_t75" style="position:absolute;left:0pt;margin-left:123.75pt;margin-top:4.55pt;height:36pt;width:64pt;z-index:-251651072;mso-width-relative:page;mso-height-relative:page;" o:ole="t" filled="f" o:preferrelative="t" stroked="f" coordsize="21600,21600">
+          <v:shape id="_x0000_s1028" o:spid="_x0000_s1028" o:spt="75" type="#_x0000_t75" style="position:absolute;left:0pt;margin-left:123.75pt;margin-top:4.55pt;height:36pt;width:64pt;z-index:-251651072;mso-width-relative:page;mso-height-relative:page;" o:ole="t" filled="f" o:preferrelative="t" stroked="f" coordsize="21600,21600">
             <v:path/>
             <v:fill on="f" focussize="0,0"/>
             <v:stroke on="f"/>
@@ -4218,59 +4234,7 @@
           <w:szCs w:val="24"/>
           <w:lang w:val="en-US" w:eastAsia="zh-CN" w:bidi="ar-SA"/>
         </w:rPr>
-        <w:t>：</w:t>
-      </w:r>
-      <w:r>
-        <w:rPr>
-          <w:rFonts w:hint="eastAsia" w:ascii="微软雅黑" w:hAnsi="微软雅黑" w:eastAsia="微软雅黑" w:cs="微软雅黑"/>
-          <w:kern w:val="2"/>
-          <w:sz w:val="24"/>
-          <w:szCs w:val="24"/>
-          <w:lang w:val="en-US" w:eastAsia="zh-CN" w:bidi="ar-SA"/>
-        </w:rPr>
-        <w:t>连续</w:t>
-      </w:r>
-      <w:r>
-        <w:rPr>
-          <w:rFonts w:hint="eastAsia" w:ascii="微软雅黑" w:hAnsi="微软雅黑" w:eastAsia="微软雅黑" w:cs="微软雅黑"/>
-          <w:kern w:val="2"/>
-          <w:sz w:val="24"/>
-          <w:szCs w:val="24"/>
-          <w:lang w:val="en-US" w:eastAsia="zh-CN" w:bidi="ar-SA"/>
-        </w:rPr>
-        <w:t>异常值（四分位差值的1.5~3倍，对应一般异常和重大异常），</w:t>
-      </w:r>
-      <w:r>
-        <w:rPr>
-          <w:rFonts w:hint="eastAsia" w:ascii="微软雅黑" w:hAnsi="微软雅黑" w:eastAsia="微软雅黑" w:cs="微软雅黑"/>
-          <w:kern w:val="2"/>
-          <w:sz w:val="24"/>
-          <w:szCs w:val="24"/>
-          <w:lang w:val="en-US" w:eastAsia="zh-CN" w:bidi="ar-SA"/>
-        </w:rPr>
-        <w:t>离散</w:t>
-      </w:r>
-      <w:r>
-        <w:rPr>
-          <w:rFonts w:hint="eastAsia" w:ascii="微软雅黑" w:hAnsi="微软雅黑" w:eastAsia="微软雅黑" w:cs="微软雅黑"/>
-          <w:kern w:val="2"/>
-          <w:sz w:val="24"/>
-          <w:szCs w:val="24"/>
-          <w:lang w:val="en-US" w:eastAsia="zh-CN" w:bidi="ar-SA"/>
-        </w:rPr>
-        <w:t>异</w:t>
-      </w:r>
-      <w:bookmarkStart w:id="1" w:name="_GoBack"/>
-      <w:bookmarkEnd w:id="1"/>
-      <w:r>
-        <w:rPr>
-          <w:rFonts w:hint="eastAsia" w:ascii="微软雅黑" w:hAnsi="微软雅黑" w:eastAsia="微软雅黑" w:cs="微软雅黑"/>
-          <w:kern w:val="2"/>
-          <w:sz w:val="24"/>
-          <w:szCs w:val="24"/>
-          <w:lang w:val="en-US" w:eastAsia="zh-CN" w:bidi="ar-SA"/>
-        </w:rPr>
-        <w:t>常值（如空值，离散范围外的值），常识异常值（如身高5米）</w:t>
+        <w:t>：连续异常值（四分位差值的1.5~3倍，对应一般异常和重大异常），离散异常值（如空值，离散范围外的值），常识异常值（如身高5米）</w:t>
       </w:r>
     </w:p>
     <w:p>
@@ -4836,10 +4800,7776 @@
           <w:lang w:val="en-US" w:eastAsia="zh-CN" w:bidi="ar-SA"/>
         </w:rPr>
       </w:pPr>
-    </w:p>
-    <w:p>
-      <w:pPr>
-        <w:jc w:val="left"/>
+      <w:r>
+        <w:rPr>
+          <w:rFonts w:hint="eastAsia" w:ascii="微软雅黑" w:hAnsi="微软雅黑" w:eastAsia="微软雅黑" w:cs="微软雅黑"/>
+          <w:kern w:val="2"/>
+          <w:sz w:val="24"/>
+          <w:szCs w:val="24"/>
+          <w:lang w:val="en-US" w:eastAsia="zh-CN" w:bidi="ar-SA"/>
+        </w:rPr>
+        <w:t>pd聚合</w:t>
+      </w:r>
+    </w:p>
+    <w:p>
+      <w:pPr>
+        <w:keepNext w:val="0"/>
+        <w:keepLines w:val="0"/>
+        <w:pageBreakBefore w:val="0"/>
+        <w:widowControl w:val="0"/>
+        <w:kinsoku/>
+        <w:wordWrap/>
+        <w:overflowPunct/>
+        <w:topLinePunct w:val="0"/>
+        <w:autoSpaceDE/>
+        <w:autoSpaceDN/>
+        <w:bidi w:val="0"/>
+        <w:adjustRightInd/>
+        <w:snapToGrid/>
+        <w:spacing w:line="340" w:lineRule="exact"/>
+        <w:ind w:left="0" w:leftChars="0" w:right="0" w:rightChars="0" w:firstLine="0" w:firstLineChars="0"/>
+        <w:jc w:val="left"/>
+        <w:textAlignment w:val="auto"/>
+        <w:outlineLvl w:val="9"/>
+        <w:rPr>
+          <w:rFonts w:hint="eastAsia" w:ascii="微软雅黑" w:hAnsi="微软雅黑" w:eastAsia="微软雅黑" w:cs="微软雅黑"/>
+          <w:kern w:val="2"/>
+          <w:sz w:val="24"/>
+          <w:szCs w:val="24"/>
+          <w:lang w:val="en-US" w:eastAsia="zh-CN" w:bidi="ar-SA"/>
+        </w:rPr>
+      </w:pPr>
+      <w:r>
+        <w:rPr>
+          <w:rFonts w:hint="eastAsia" w:ascii="微软雅黑" w:hAnsi="微软雅黑" w:eastAsia="微软雅黑" w:cs="微软雅黑"/>
+          <w:kern w:val="2"/>
+          <w:sz w:val="24"/>
+          <w:szCs w:val="24"/>
+          <w:lang w:val="en-US" w:eastAsia="zh-CN" w:bidi="ar-SA"/>
+        </w:rPr>
+        <w:t>def fun(attr):</w:t>
+      </w:r>
+    </w:p>
+    <w:p>
+      <w:pPr>
+        <w:keepNext w:val="0"/>
+        <w:keepLines w:val="0"/>
+        <w:pageBreakBefore w:val="0"/>
+        <w:widowControl w:val="0"/>
+        <w:kinsoku/>
+        <w:wordWrap/>
+        <w:overflowPunct/>
+        <w:topLinePunct w:val="0"/>
+        <w:autoSpaceDE/>
+        <w:autoSpaceDN/>
+        <w:bidi w:val="0"/>
+        <w:adjustRightInd/>
+        <w:snapToGrid/>
+        <w:spacing w:line="340" w:lineRule="exact"/>
+        <w:ind w:left="0" w:leftChars="0" w:right="0" w:rightChars="0" w:firstLine="0" w:firstLineChars="0"/>
+        <w:jc w:val="left"/>
+        <w:textAlignment w:val="auto"/>
+        <w:outlineLvl w:val="9"/>
+        <w:rPr>
+          <w:rFonts w:hint="eastAsia" w:ascii="微软雅黑" w:hAnsi="微软雅黑" w:eastAsia="微软雅黑" w:cs="微软雅黑"/>
+          <w:kern w:val="2"/>
+          <w:sz w:val="24"/>
+          <w:szCs w:val="24"/>
+          <w:lang w:val="en-US" w:eastAsia="zh-CN" w:bidi="ar-SA"/>
+        </w:rPr>
+      </w:pPr>
+      <w:r>
+        <w:rPr>
+          <w:rFonts w:hint="eastAsia" w:ascii="微软雅黑" w:hAnsi="微软雅黑" w:eastAsia="微软雅黑" w:cs="微软雅黑"/>
+          <w:kern w:val="2"/>
+          <w:sz w:val="24"/>
+          <w:szCs w:val="24"/>
+          <w:lang w:val="en-US" w:eastAsia="zh-CN" w:bidi="ar-SA"/>
+        </w:rPr>
+        <w:t xml:space="preserve">    return attr.max()-attr.min()</w:t>
+      </w:r>
+    </w:p>
+    <w:p>
+      <w:pPr>
+        <w:keepNext w:val="0"/>
+        <w:keepLines w:val="0"/>
+        <w:pageBreakBefore w:val="0"/>
+        <w:widowControl w:val="0"/>
+        <w:kinsoku/>
+        <w:wordWrap/>
+        <w:overflowPunct/>
+        <w:topLinePunct w:val="0"/>
+        <w:autoSpaceDE/>
+        <w:autoSpaceDN/>
+        <w:bidi w:val="0"/>
+        <w:adjustRightInd/>
+        <w:snapToGrid/>
+        <w:spacing w:line="340" w:lineRule="exact"/>
+        <w:ind w:left="0" w:leftChars="0" w:right="0" w:rightChars="0" w:firstLine="0" w:firstLineChars="0"/>
+        <w:jc w:val="left"/>
+        <w:textAlignment w:val="auto"/>
+        <w:outlineLvl w:val="9"/>
+        <w:rPr>
+          <w:rFonts w:hint="eastAsia" w:ascii="微软雅黑" w:hAnsi="微软雅黑" w:eastAsia="微软雅黑" w:cs="微软雅黑"/>
+          <w:kern w:val="2"/>
+          <w:sz w:val="24"/>
+          <w:szCs w:val="24"/>
+          <w:lang w:val="en-US" w:eastAsia="zh-CN" w:bidi="ar-SA"/>
+        </w:rPr>
+      </w:pPr>
+      <w:r>
+        <w:rPr>
+          <w:rFonts w:hint="eastAsia" w:ascii="微软雅黑" w:hAnsi="微软雅黑" w:eastAsia="微软雅黑" w:cs="微软雅黑"/>
+          <w:kern w:val="2"/>
+          <w:sz w:val="24"/>
+          <w:szCs w:val="24"/>
+          <w:lang w:val="en-US" w:eastAsia="zh-CN" w:bidi="ar-SA"/>
+        </w:rPr>
+        <w:t>Pdg.agg(fun)</w:t>
+      </w:r>
+    </w:p>
+    <w:p>
+      <w:pPr>
+        <w:keepNext w:val="0"/>
+        <w:keepLines w:val="0"/>
+        <w:pageBreakBefore w:val="0"/>
+        <w:widowControl w:val="0"/>
+        <w:kinsoku/>
+        <w:wordWrap/>
+        <w:overflowPunct/>
+        <w:topLinePunct w:val="0"/>
+        <w:autoSpaceDE/>
+        <w:autoSpaceDN/>
+        <w:bidi w:val="0"/>
+        <w:adjustRightInd/>
+        <w:snapToGrid/>
+        <w:spacing w:line="340" w:lineRule="exact"/>
+        <w:ind w:left="0" w:leftChars="0" w:right="0" w:rightChars="0" w:firstLine="0" w:firstLineChars="0"/>
+        <w:jc w:val="left"/>
+        <w:textAlignment w:val="auto"/>
+        <w:outlineLvl w:val="9"/>
+        <w:rPr>
+          <w:rFonts w:hint="eastAsia" w:ascii="微软雅黑" w:hAnsi="微软雅黑" w:eastAsia="微软雅黑" w:cs="微软雅黑"/>
+          <w:kern w:val="2"/>
+          <w:sz w:val="24"/>
+          <w:szCs w:val="24"/>
+          <w:lang w:val="en-US" w:eastAsia="zh-CN" w:bidi="ar-SA"/>
+        </w:rPr>
+      </w:pPr>
+    </w:p>
+    <w:p>
+      <w:pPr>
+        <w:keepNext w:val="0"/>
+        <w:keepLines w:val="0"/>
+        <w:pageBreakBefore w:val="0"/>
+        <w:widowControl w:val="0"/>
+        <w:kinsoku/>
+        <w:wordWrap/>
+        <w:overflowPunct/>
+        <w:topLinePunct w:val="0"/>
+        <w:autoSpaceDE/>
+        <w:autoSpaceDN/>
+        <w:bidi w:val="0"/>
+        <w:adjustRightInd/>
+        <w:snapToGrid/>
+        <w:spacing w:line="340" w:lineRule="exact"/>
+        <w:ind w:left="0" w:leftChars="0" w:right="0" w:rightChars="0" w:firstLine="0" w:firstLineChars="0"/>
+        <w:jc w:val="left"/>
+        <w:textAlignment w:val="auto"/>
+        <w:outlineLvl w:val="9"/>
+        <w:rPr>
+          <w:rFonts w:hint="eastAsia" w:ascii="微软雅黑" w:hAnsi="微软雅黑" w:eastAsia="微软雅黑" w:cs="微软雅黑"/>
+          <w:kern w:val="2"/>
+          <w:sz w:val="24"/>
+          <w:szCs w:val="24"/>
+          <w:lang w:val="en-US" w:eastAsia="zh-CN" w:bidi="ar-SA"/>
+        </w:rPr>
+      </w:pPr>
+    </w:p>
+    <w:p>
+      <w:pPr>
+        <w:keepNext w:val="0"/>
+        <w:keepLines w:val="0"/>
+        <w:pageBreakBefore w:val="0"/>
+        <w:widowControl w:val="0"/>
+        <w:kinsoku/>
+        <w:wordWrap/>
+        <w:overflowPunct/>
+        <w:topLinePunct w:val="0"/>
+        <w:autoSpaceDE/>
+        <w:autoSpaceDN/>
+        <w:bidi w:val="0"/>
+        <w:adjustRightInd/>
+        <w:snapToGrid/>
+        <w:spacing w:line="340" w:lineRule="exact"/>
+        <w:ind w:left="0" w:leftChars="0" w:right="0" w:rightChars="0" w:firstLine="0" w:firstLineChars="0"/>
+        <w:jc w:val="left"/>
+        <w:textAlignment w:val="auto"/>
+        <w:outlineLvl w:val="9"/>
+        <w:rPr>
+          <w:rFonts w:hint="eastAsia" w:ascii="微软雅黑" w:hAnsi="微软雅黑" w:eastAsia="微软雅黑" w:cs="微软雅黑"/>
+          <w:kern w:val="2"/>
+          <w:sz w:val="24"/>
+          <w:szCs w:val="24"/>
+          <w:lang w:val="en-US" w:eastAsia="zh-CN" w:bidi="ar-SA"/>
+        </w:rPr>
+      </w:pPr>
+    </w:p>
+    <w:p>
+      <w:pPr>
+        <w:keepNext w:val="0"/>
+        <w:keepLines w:val="0"/>
+        <w:pageBreakBefore w:val="0"/>
+        <w:widowControl w:val="0"/>
+        <w:kinsoku/>
+        <w:wordWrap/>
+        <w:overflowPunct/>
+        <w:topLinePunct w:val="0"/>
+        <w:autoSpaceDE/>
+        <w:autoSpaceDN/>
+        <w:bidi w:val="0"/>
+        <w:adjustRightInd/>
+        <w:snapToGrid/>
+        <w:spacing w:line="340" w:lineRule="exact"/>
+        <w:ind w:left="0" w:leftChars="0" w:right="0" w:rightChars="0" w:firstLine="0" w:firstLineChars="0"/>
+        <w:jc w:val="left"/>
+        <w:textAlignment w:val="auto"/>
+        <w:outlineLvl w:val="9"/>
+        <w:rPr>
+          <w:rFonts w:hint="eastAsia" w:ascii="微软雅黑" w:hAnsi="微软雅黑" w:eastAsia="微软雅黑" w:cs="微软雅黑"/>
+          <w:kern w:val="2"/>
+          <w:sz w:val="24"/>
+          <w:szCs w:val="24"/>
+          <w:lang w:val="en-US" w:eastAsia="zh-CN" w:bidi="ar-SA"/>
+        </w:rPr>
+      </w:pPr>
+      <w:r>
+        <w:rPr>
+          <w:rFonts w:hint="eastAsia" w:ascii="微软雅黑" w:hAnsi="微软雅黑" w:eastAsia="微软雅黑" w:cs="微软雅黑"/>
+          <w:kern w:val="2"/>
+          <w:sz w:val="24"/>
+          <w:szCs w:val="24"/>
+          <w:lang w:val="en-US" w:eastAsia="zh-CN" w:bidi="ar-SA"/>
+        </w:rPr>
+        <w:t>number_pro = df['number_project']</w:t>
+      </w:r>
+    </w:p>
+    <w:p>
+      <w:pPr>
+        <w:keepNext w:val="0"/>
+        <w:keepLines w:val="0"/>
+        <w:pageBreakBefore w:val="0"/>
+        <w:widowControl w:val="0"/>
+        <w:kinsoku/>
+        <w:wordWrap/>
+        <w:overflowPunct/>
+        <w:topLinePunct w:val="0"/>
+        <w:autoSpaceDE/>
+        <w:autoSpaceDN/>
+        <w:bidi w:val="0"/>
+        <w:adjustRightInd/>
+        <w:snapToGrid/>
+        <w:spacing w:line="340" w:lineRule="exact"/>
+        <w:ind w:left="0" w:leftChars="0" w:right="0" w:rightChars="0" w:firstLine="0" w:firstLineChars="0"/>
+        <w:jc w:val="left"/>
+        <w:textAlignment w:val="auto"/>
+        <w:outlineLvl w:val="9"/>
+        <w:rPr>
+          <w:rFonts w:hint="eastAsia" w:ascii="微软雅黑" w:hAnsi="微软雅黑" w:eastAsia="微软雅黑" w:cs="微软雅黑"/>
+          <w:kern w:val="2"/>
+          <w:sz w:val="24"/>
+          <w:szCs w:val="24"/>
+          <w:lang w:val="en-US" w:eastAsia="zh-CN" w:bidi="ar-SA"/>
+        </w:rPr>
+      </w:pPr>
+      <w:r>
+        <w:rPr>
+          <w:rFonts w:hint="eastAsia" w:ascii="微软雅黑" w:hAnsi="微软雅黑" w:eastAsia="微软雅黑" w:cs="微软雅黑"/>
+          <w:kern w:val="2"/>
+          <w:sz w:val="24"/>
+          <w:szCs w:val="24"/>
+          <w:lang w:val="en-US" w:eastAsia="zh-CN" w:bidi="ar-SA"/>
+        </w:rPr>
+        <w:t>number_pro[number_pro.isnull()]</w:t>
+      </w:r>
+    </w:p>
+    <w:p>
+      <w:pPr>
+        <w:keepNext w:val="0"/>
+        <w:keepLines w:val="0"/>
+        <w:pageBreakBefore w:val="0"/>
+        <w:widowControl w:val="0"/>
+        <w:kinsoku/>
+        <w:wordWrap/>
+        <w:overflowPunct/>
+        <w:topLinePunct w:val="0"/>
+        <w:autoSpaceDE/>
+        <w:autoSpaceDN/>
+        <w:bidi w:val="0"/>
+        <w:adjustRightInd/>
+        <w:snapToGrid/>
+        <w:spacing w:line="340" w:lineRule="exact"/>
+        <w:ind w:left="0" w:leftChars="0" w:right="0" w:rightChars="0" w:firstLine="0" w:firstLineChars="0"/>
+        <w:jc w:val="left"/>
+        <w:textAlignment w:val="auto"/>
+        <w:outlineLvl w:val="9"/>
+        <w:rPr>
+          <w:rFonts w:hint="eastAsia" w:ascii="微软雅黑" w:hAnsi="微软雅黑" w:eastAsia="微软雅黑" w:cs="微软雅黑"/>
+          <w:kern w:val="2"/>
+          <w:sz w:val="24"/>
+          <w:szCs w:val="24"/>
+          <w:lang w:val="en-US" w:eastAsia="zh-CN" w:bidi="ar-SA"/>
+        </w:rPr>
+      </w:pPr>
+      <w:r>
+        <w:rPr>
+          <w:rFonts w:hint="eastAsia" w:ascii="微软雅黑" w:hAnsi="微软雅黑" w:eastAsia="微软雅黑" w:cs="微软雅黑"/>
+          <w:kern w:val="2"/>
+          <w:sz w:val="24"/>
+          <w:szCs w:val="24"/>
+          <w:lang w:val="en-US" w:eastAsia="zh-CN" w:bidi="ar-SA"/>
+        </w:rPr>
+        <w:t>number_pro.value_counts()</w:t>
+      </w:r>
+    </w:p>
+    <w:p>
+      <w:pPr>
+        <w:keepNext w:val="0"/>
+        <w:keepLines w:val="0"/>
+        <w:pageBreakBefore w:val="0"/>
+        <w:widowControl w:val="0"/>
+        <w:kinsoku/>
+        <w:wordWrap/>
+        <w:overflowPunct/>
+        <w:topLinePunct w:val="0"/>
+        <w:autoSpaceDE/>
+        <w:autoSpaceDN/>
+        <w:bidi w:val="0"/>
+        <w:adjustRightInd/>
+        <w:snapToGrid/>
+        <w:spacing w:line="340" w:lineRule="exact"/>
+        <w:ind w:left="0" w:leftChars="0" w:right="0" w:rightChars="0" w:firstLine="0" w:firstLineChars="0"/>
+        <w:jc w:val="left"/>
+        <w:textAlignment w:val="auto"/>
+        <w:outlineLvl w:val="9"/>
+        <w:rPr>
+          <w:rFonts w:hint="eastAsia" w:ascii="微软雅黑" w:hAnsi="微软雅黑" w:eastAsia="微软雅黑" w:cs="微软雅黑"/>
+          <w:kern w:val="2"/>
+          <w:sz w:val="24"/>
+          <w:szCs w:val="24"/>
+          <w:lang w:val="en-US" w:eastAsia="zh-CN" w:bidi="ar-SA"/>
+        </w:rPr>
+      </w:pPr>
+      <w:r>
+        <w:rPr>
+          <w:rFonts w:hint="eastAsia" w:ascii="微软雅黑" w:hAnsi="微软雅黑" w:eastAsia="微软雅黑" w:cs="微软雅黑"/>
+          <w:kern w:val="2"/>
+          <w:sz w:val="24"/>
+          <w:szCs w:val="24"/>
+          <w:lang w:val="en-US" w:eastAsia="zh-CN" w:bidi="ar-SA"/>
+        </w:rPr>
+        <w:t>number_pro.value_counts(normalize=True).sort_index()</w:t>
+      </w:r>
+    </w:p>
+    <w:p>
+      <w:pPr>
+        <w:keepNext w:val="0"/>
+        <w:keepLines w:val="0"/>
+        <w:pageBreakBefore w:val="0"/>
+        <w:widowControl w:val="0"/>
+        <w:kinsoku/>
+        <w:wordWrap/>
+        <w:overflowPunct/>
+        <w:topLinePunct w:val="0"/>
+        <w:autoSpaceDE/>
+        <w:autoSpaceDN/>
+        <w:bidi w:val="0"/>
+        <w:adjustRightInd/>
+        <w:snapToGrid/>
+        <w:spacing w:line="340" w:lineRule="exact"/>
+        <w:ind w:left="0" w:leftChars="0" w:right="0" w:rightChars="0" w:firstLine="0" w:firstLineChars="0"/>
+        <w:jc w:val="left"/>
+        <w:textAlignment w:val="auto"/>
+        <w:outlineLvl w:val="9"/>
+        <w:rPr>
+          <w:rFonts w:hint="eastAsia" w:ascii="微软雅黑" w:hAnsi="微软雅黑" w:eastAsia="微软雅黑" w:cs="微软雅黑"/>
+          <w:kern w:val="2"/>
+          <w:sz w:val="24"/>
+          <w:szCs w:val="24"/>
+          <w:lang w:val="en-US" w:eastAsia="zh-CN" w:bidi="ar-SA"/>
+        </w:rPr>
+      </w:pPr>
+    </w:p>
+    <w:p>
+      <w:pPr>
+        <w:keepNext w:val="0"/>
+        <w:keepLines w:val="0"/>
+        <w:pageBreakBefore w:val="0"/>
+        <w:widowControl w:val="0"/>
+        <w:kinsoku/>
+        <w:wordWrap/>
+        <w:overflowPunct/>
+        <w:topLinePunct w:val="0"/>
+        <w:autoSpaceDE/>
+        <w:autoSpaceDN/>
+        <w:bidi w:val="0"/>
+        <w:adjustRightInd/>
+        <w:snapToGrid/>
+        <w:spacing w:line="340" w:lineRule="exact"/>
+        <w:ind w:left="0" w:leftChars="0" w:right="0" w:rightChars="0" w:firstLine="0" w:firstLineChars="0"/>
+        <w:jc w:val="left"/>
+        <w:textAlignment w:val="auto"/>
+        <w:outlineLvl w:val="9"/>
+        <w:rPr>
+          <w:rFonts w:hint="eastAsia" w:ascii="微软雅黑" w:hAnsi="微软雅黑" w:eastAsia="微软雅黑" w:cs="微软雅黑"/>
+          <w:kern w:val="2"/>
+          <w:sz w:val="24"/>
+          <w:szCs w:val="24"/>
+          <w:lang w:val="en-US" w:eastAsia="zh-CN" w:bidi="ar-SA"/>
+        </w:rPr>
+      </w:pPr>
+      <w:r>
+        <w:rPr>
+          <w:rFonts w:hint="eastAsia" w:ascii="微软雅黑" w:hAnsi="微软雅黑" w:eastAsia="微软雅黑" w:cs="微软雅黑"/>
+          <w:kern w:val="2"/>
+          <w:sz w:val="24"/>
+          <w:szCs w:val="24"/>
+          <w:lang w:val="en-US" w:eastAsia="zh-CN" w:bidi="ar-SA"/>
+        </w:rPr>
+        <w:t>salary = df['salary']</w:t>
+      </w:r>
+    </w:p>
+    <w:p>
+      <w:pPr>
+        <w:keepNext w:val="0"/>
+        <w:keepLines w:val="0"/>
+        <w:pageBreakBefore w:val="0"/>
+        <w:widowControl w:val="0"/>
+        <w:kinsoku/>
+        <w:wordWrap/>
+        <w:overflowPunct/>
+        <w:topLinePunct w:val="0"/>
+        <w:autoSpaceDE/>
+        <w:autoSpaceDN/>
+        <w:bidi w:val="0"/>
+        <w:adjustRightInd/>
+        <w:snapToGrid/>
+        <w:spacing w:line="340" w:lineRule="exact"/>
+        <w:ind w:left="0" w:leftChars="0" w:right="0" w:rightChars="0" w:firstLine="0" w:firstLineChars="0"/>
+        <w:jc w:val="left"/>
+        <w:textAlignment w:val="auto"/>
+        <w:outlineLvl w:val="9"/>
+        <w:rPr>
+          <w:rFonts w:hint="eastAsia" w:ascii="微软雅黑" w:hAnsi="微软雅黑" w:eastAsia="微软雅黑" w:cs="微软雅黑"/>
+          <w:kern w:val="2"/>
+          <w:sz w:val="24"/>
+          <w:szCs w:val="24"/>
+          <w:lang w:val="en-US" w:eastAsia="zh-CN" w:bidi="ar-SA"/>
+        </w:rPr>
+      </w:pPr>
+      <w:r>
+        <w:rPr>
+          <w:rFonts w:hint="eastAsia" w:ascii="微软雅黑" w:hAnsi="微软雅黑" w:eastAsia="微软雅黑" w:cs="微软雅黑"/>
+          <w:kern w:val="2"/>
+          <w:sz w:val="24"/>
+          <w:szCs w:val="24"/>
+          <w:lang w:val="en-US" w:eastAsia="zh-CN" w:bidi="ar-SA"/>
+        </w:rPr>
+        <w:t>salary2 = salary.where(salary=="nme",other=False)</w:t>
+      </w:r>
+    </w:p>
+    <w:p>
+      <w:pPr>
+        <w:keepNext w:val="0"/>
+        <w:keepLines w:val="0"/>
+        <w:pageBreakBefore w:val="0"/>
+        <w:widowControl w:val="0"/>
+        <w:kinsoku/>
+        <w:wordWrap/>
+        <w:overflowPunct/>
+        <w:topLinePunct w:val="0"/>
+        <w:autoSpaceDE/>
+        <w:autoSpaceDN/>
+        <w:bidi w:val="0"/>
+        <w:adjustRightInd/>
+        <w:snapToGrid/>
+        <w:spacing w:line="340" w:lineRule="exact"/>
+        <w:ind w:left="0" w:leftChars="0" w:right="0" w:rightChars="0" w:firstLine="0" w:firstLineChars="0"/>
+        <w:jc w:val="left"/>
+        <w:textAlignment w:val="auto"/>
+        <w:outlineLvl w:val="9"/>
+        <w:rPr>
+          <w:rFonts w:hint="eastAsia" w:ascii="微软雅黑" w:hAnsi="微软雅黑" w:eastAsia="微软雅黑" w:cs="微软雅黑"/>
+          <w:kern w:val="2"/>
+          <w:sz w:val="24"/>
+          <w:szCs w:val="24"/>
+          <w:lang w:val="en-US" w:eastAsia="zh-CN" w:bidi="ar-SA"/>
+        </w:rPr>
+      </w:pPr>
+      <w:r>
+        <w:rPr>
+          <w:rFonts w:hint="eastAsia" w:ascii="微软雅黑" w:hAnsi="微软雅黑" w:eastAsia="微软雅黑" w:cs="微软雅黑"/>
+          <w:kern w:val="2"/>
+          <w:sz w:val="24"/>
+          <w:szCs w:val="24"/>
+          <w:lang w:val="en-US" w:eastAsia="zh-CN" w:bidi="ar-SA"/>
+        </w:rPr>
+        <w:t>salary[salary2.where(salary2==False,other=True)]</w:t>
+      </w:r>
+    </w:p>
+    <w:p>
+      <w:pPr>
+        <w:keepNext w:val="0"/>
+        <w:keepLines w:val="0"/>
+        <w:pageBreakBefore w:val="0"/>
+        <w:widowControl w:val="0"/>
+        <w:kinsoku/>
+        <w:wordWrap/>
+        <w:overflowPunct/>
+        <w:topLinePunct w:val="0"/>
+        <w:autoSpaceDE/>
+        <w:autoSpaceDN/>
+        <w:bidi w:val="0"/>
+        <w:adjustRightInd/>
+        <w:snapToGrid/>
+        <w:spacing w:line="340" w:lineRule="exact"/>
+        <w:ind w:left="0" w:leftChars="0" w:right="0" w:rightChars="0" w:firstLine="0" w:firstLineChars="0"/>
+        <w:jc w:val="left"/>
+        <w:textAlignment w:val="auto"/>
+        <w:outlineLvl w:val="9"/>
+        <w:rPr>
+          <w:rFonts w:hint="eastAsia" w:ascii="微软雅黑" w:hAnsi="微软雅黑" w:eastAsia="微软雅黑" w:cs="微软雅黑"/>
+          <w:kern w:val="2"/>
+          <w:sz w:val="24"/>
+          <w:szCs w:val="24"/>
+          <w:lang w:val="en-US" w:eastAsia="zh-CN" w:bidi="ar-SA"/>
+        </w:rPr>
+      </w:pPr>
+    </w:p>
+    <w:p>
+      <w:pPr>
+        <w:keepNext w:val="0"/>
+        <w:keepLines w:val="0"/>
+        <w:pageBreakBefore w:val="0"/>
+        <w:widowControl w:val="0"/>
+        <w:kinsoku/>
+        <w:wordWrap/>
+        <w:overflowPunct/>
+        <w:topLinePunct w:val="0"/>
+        <w:autoSpaceDE/>
+        <w:autoSpaceDN/>
+        <w:bidi w:val="0"/>
+        <w:adjustRightInd/>
+        <w:snapToGrid/>
+        <w:spacing w:line="340" w:lineRule="exact"/>
+        <w:ind w:left="0" w:leftChars="0" w:right="0" w:rightChars="0" w:firstLine="0" w:firstLineChars="0"/>
+        <w:jc w:val="left"/>
+        <w:textAlignment w:val="auto"/>
+        <w:outlineLvl w:val="9"/>
+        <w:rPr>
+          <w:rFonts w:hint="eastAsia" w:ascii="微软雅黑" w:hAnsi="微软雅黑" w:eastAsia="微软雅黑" w:cs="微软雅黑"/>
+          <w:kern w:val="2"/>
+          <w:sz w:val="24"/>
+          <w:szCs w:val="24"/>
+          <w:lang w:val="en-US" w:eastAsia="zh-CN" w:bidi="ar-SA"/>
+        </w:rPr>
+      </w:pPr>
+      <w:r>
+        <w:rPr>
+          <w:rFonts w:hint="eastAsia" w:ascii="微软雅黑" w:hAnsi="微软雅黑" w:eastAsia="微软雅黑" w:cs="微软雅黑"/>
+          <w:kern w:val="2"/>
+          <w:sz w:val="24"/>
+          <w:szCs w:val="24"/>
+          <w:lang w:val="en-US" w:eastAsia="zh-CN" w:bidi="ar-SA"/>
+        </w:rPr>
+        <w:t>Np.histogram(salary,bins=np.arrage(0.0,1.1,0.1)</w:t>
+      </w:r>
+    </w:p>
+    <w:p>
+      <w:pPr>
+        <w:keepNext w:val="0"/>
+        <w:keepLines w:val="0"/>
+        <w:pageBreakBefore w:val="0"/>
+        <w:widowControl w:val="0"/>
+        <w:kinsoku/>
+        <w:wordWrap/>
+        <w:overflowPunct/>
+        <w:topLinePunct w:val="0"/>
+        <w:autoSpaceDE/>
+        <w:autoSpaceDN/>
+        <w:bidi w:val="0"/>
+        <w:adjustRightInd/>
+        <w:snapToGrid/>
+        <w:spacing w:line="340" w:lineRule="exact"/>
+        <w:ind w:left="0" w:leftChars="0" w:right="0" w:rightChars="0" w:firstLine="0" w:firstLineChars="0"/>
+        <w:jc w:val="left"/>
+        <w:textAlignment w:val="auto"/>
+        <w:outlineLvl w:val="9"/>
+        <w:rPr>
+          <w:rFonts w:hint="eastAsia" w:ascii="微软雅黑" w:hAnsi="微软雅黑" w:eastAsia="微软雅黑" w:cs="微软雅黑"/>
+          <w:kern w:val="2"/>
+          <w:sz w:val="24"/>
+          <w:szCs w:val="24"/>
+          <w:lang w:val="en-US" w:eastAsia="zh-CN" w:bidi="ar-SA"/>
+        </w:rPr>
+      </w:pPr>
+      <w:r>
+        <w:rPr>
+          <w:rFonts w:hint="eastAsia" w:ascii="微软雅黑" w:hAnsi="微软雅黑" w:eastAsia="微软雅黑" w:cs="微软雅黑"/>
+          <w:kern w:val="2"/>
+          <w:sz w:val="24"/>
+          <w:szCs w:val="24"/>
+          <w:lang w:val="en-US" w:eastAsia="zh-CN" w:bidi="ar-SA"/>
+        </w:rPr>
+        <w:t>可视化：</w:t>
+      </w:r>
+    </w:p>
+    <w:p>
+      <w:pPr>
+        <w:keepNext w:val="0"/>
+        <w:keepLines w:val="0"/>
+        <w:pageBreakBefore w:val="0"/>
+        <w:widowControl w:val="0"/>
+        <w:kinsoku/>
+        <w:wordWrap/>
+        <w:overflowPunct/>
+        <w:topLinePunct w:val="0"/>
+        <w:autoSpaceDE/>
+        <w:autoSpaceDN/>
+        <w:bidi w:val="0"/>
+        <w:adjustRightInd/>
+        <w:snapToGrid/>
+        <w:spacing w:line="340" w:lineRule="exact"/>
+        <w:ind w:left="0" w:leftChars="0" w:right="0" w:rightChars="0" w:firstLine="0" w:firstLineChars="0"/>
+        <w:jc w:val="left"/>
+        <w:textAlignment w:val="auto"/>
+        <w:outlineLvl w:val="9"/>
+        <w:rPr>
+          <w:rFonts w:hint="eastAsia" w:ascii="微软雅黑" w:hAnsi="微软雅黑" w:eastAsia="微软雅黑" w:cs="微软雅黑"/>
+          <w:kern w:val="2"/>
+          <w:sz w:val="24"/>
+          <w:szCs w:val="24"/>
+          <w:lang w:val="en-US" w:eastAsia="zh-CN" w:bidi="ar-SA"/>
+        </w:rPr>
+      </w:pPr>
+      <w:r>
+        <w:rPr>
+          <w:rFonts w:hint="eastAsia" w:ascii="微软雅黑" w:hAnsi="微软雅黑" w:eastAsia="微软雅黑" w:cs="微软雅黑"/>
+          <w:kern w:val="2"/>
+          <w:sz w:val="24"/>
+          <w:szCs w:val="24"/>
+          <w:lang w:val="en-US" w:eastAsia="zh-CN" w:bidi="ar-SA"/>
+        </w:rPr>
+        <w:t>For x,y in zip(zuobiao,zhi):</w:t>
+      </w:r>
+    </w:p>
+    <w:p>
+      <w:pPr>
+        <w:keepNext w:val="0"/>
+        <w:keepLines w:val="0"/>
+        <w:pageBreakBefore w:val="0"/>
+        <w:widowControl w:val="0"/>
+        <w:kinsoku/>
+        <w:wordWrap/>
+        <w:overflowPunct/>
+        <w:topLinePunct w:val="0"/>
+        <w:autoSpaceDE/>
+        <w:autoSpaceDN/>
+        <w:bidi w:val="0"/>
+        <w:adjustRightInd/>
+        <w:snapToGrid/>
+        <w:spacing w:line="340" w:lineRule="exact"/>
+        <w:ind w:left="0" w:leftChars="0" w:right="0" w:rightChars="0" w:firstLine="420" w:firstLineChars="0"/>
+        <w:jc w:val="left"/>
+        <w:textAlignment w:val="auto"/>
+        <w:outlineLvl w:val="9"/>
+        <w:rPr>
+          <w:rFonts w:hint="eastAsia" w:ascii="微软雅黑" w:hAnsi="微软雅黑" w:eastAsia="微软雅黑" w:cs="微软雅黑"/>
+          <w:kern w:val="2"/>
+          <w:sz w:val="24"/>
+          <w:szCs w:val="24"/>
+          <w:lang w:val="en-US" w:eastAsia="zh-CN" w:bidi="ar-SA"/>
+        </w:rPr>
+      </w:pPr>
+      <w:r>
+        <w:rPr>
+          <w:rFonts w:hint="eastAsia" w:ascii="微软雅黑" w:hAnsi="微软雅黑" w:eastAsia="微软雅黑" w:cs="微软雅黑"/>
+          <w:kern w:val="2"/>
+          <w:sz w:val="24"/>
+          <w:szCs w:val="24"/>
+          <w:lang w:val="en-US" w:eastAsia="zh-CN" w:bidi="ar-SA"/>
+        </w:rPr>
+        <w:t>Plt.text(x,y,y)</w:t>
+      </w:r>
+    </w:p>
+    <w:p>
+      <w:pPr>
+        <w:keepNext w:val="0"/>
+        <w:keepLines w:val="0"/>
+        <w:pageBreakBefore w:val="0"/>
+        <w:widowControl w:val="0"/>
+        <w:kinsoku/>
+        <w:wordWrap/>
+        <w:overflowPunct/>
+        <w:topLinePunct w:val="0"/>
+        <w:autoSpaceDE/>
+        <w:autoSpaceDN/>
+        <w:bidi w:val="0"/>
+        <w:adjustRightInd/>
+        <w:snapToGrid/>
+        <w:spacing w:line="340" w:lineRule="exact"/>
+        <w:ind w:right="0" w:rightChars="0"/>
+        <w:jc w:val="left"/>
+        <w:textAlignment w:val="auto"/>
+        <w:outlineLvl w:val="9"/>
+        <w:rPr>
+          <w:rFonts w:hint="eastAsia" w:ascii="微软雅黑" w:hAnsi="微软雅黑" w:eastAsia="微软雅黑" w:cs="微软雅黑"/>
+          <w:kern w:val="2"/>
+          <w:sz w:val="24"/>
+          <w:szCs w:val="24"/>
+          <w:lang w:val="en-US" w:eastAsia="zh-CN" w:bidi="ar-SA"/>
+        </w:rPr>
+      </w:pPr>
+      <w:r>
+        <w:rPr>
+          <w:rFonts w:hint="eastAsia" w:ascii="微软雅黑" w:hAnsi="微软雅黑" w:eastAsia="微软雅黑" w:cs="微软雅黑"/>
+          <w:kern w:val="2"/>
+          <w:sz w:val="24"/>
+          <w:szCs w:val="24"/>
+          <w:lang w:val="en-US" w:eastAsia="zh-CN" w:bidi="ar-SA"/>
+        </w:rPr>
+        <w:t>Import seaborn as sns</w:t>
+      </w:r>
+    </w:p>
+    <w:p>
+      <w:pPr>
+        <w:keepNext w:val="0"/>
+        <w:keepLines w:val="0"/>
+        <w:pageBreakBefore w:val="0"/>
+        <w:widowControl w:val="0"/>
+        <w:kinsoku/>
+        <w:wordWrap/>
+        <w:overflowPunct/>
+        <w:topLinePunct w:val="0"/>
+        <w:autoSpaceDE/>
+        <w:autoSpaceDN/>
+        <w:bidi w:val="0"/>
+        <w:adjustRightInd/>
+        <w:snapToGrid/>
+        <w:spacing w:line="340" w:lineRule="exact"/>
+        <w:ind w:right="0" w:rightChars="0"/>
+        <w:jc w:val="left"/>
+        <w:textAlignment w:val="auto"/>
+        <w:outlineLvl w:val="9"/>
+        <w:rPr>
+          <w:rFonts w:hint="eastAsia" w:ascii="微软雅黑" w:hAnsi="微软雅黑" w:eastAsia="微软雅黑" w:cs="微软雅黑"/>
+          <w:kern w:val="2"/>
+          <w:sz w:val="24"/>
+          <w:szCs w:val="24"/>
+          <w:lang w:val="en-US" w:eastAsia="zh-CN" w:bidi="ar-SA"/>
+        </w:rPr>
+      </w:pPr>
+      <w:r>
+        <w:rPr>
+          <w:rFonts w:hint="eastAsia" w:ascii="微软雅黑" w:hAnsi="微软雅黑" w:eastAsia="微软雅黑" w:cs="微软雅黑"/>
+          <w:kern w:val="2"/>
+          <w:sz w:val="24"/>
+          <w:szCs w:val="24"/>
+          <w:lang w:val="en-US" w:eastAsia="zh-CN" w:bidi="ar-SA"/>
+        </w:rPr>
+        <w:t>Sns.set_style(style=</w:t>
+      </w:r>
+      <w:r>
+        <w:rPr>
+          <w:rFonts w:hint="default" w:ascii="微软雅黑" w:hAnsi="微软雅黑" w:eastAsia="微软雅黑" w:cs="微软雅黑"/>
+          <w:kern w:val="2"/>
+          <w:sz w:val="24"/>
+          <w:szCs w:val="24"/>
+          <w:lang w:val="en-US" w:eastAsia="zh-CN" w:bidi="ar-SA"/>
+        </w:rPr>
+        <w:t>”</w:t>
+      </w:r>
+      <w:r>
+        <w:rPr>
+          <w:rFonts w:hint="eastAsia" w:ascii="微软雅黑" w:hAnsi="微软雅黑" w:eastAsia="微软雅黑" w:cs="微软雅黑"/>
+          <w:kern w:val="2"/>
+          <w:sz w:val="24"/>
+          <w:szCs w:val="24"/>
+          <w:lang w:val="en-US" w:eastAsia="zh-CN" w:bidi="ar-SA"/>
+        </w:rPr>
+        <w:t>wihtegrid</w:t>
+      </w:r>
+      <w:r>
+        <w:rPr>
+          <w:rFonts w:hint="default" w:ascii="微软雅黑" w:hAnsi="微软雅黑" w:eastAsia="微软雅黑" w:cs="微软雅黑"/>
+          <w:kern w:val="2"/>
+          <w:sz w:val="24"/>
+          <w:szCs w:val="24"/>
+          <w:lang w:val="en-US" w:eastAsia="zh-CN" w:bidi="ar-SA"/>
+        </w:rPr>
+        <w:t>”</w:t>
+      </w:r>
+      <w:r>
+        <w:rPr>
+          <w:rFonts w:hint="eastAsia" w:ascii="微软雅黑" w:hAnsi="微软雅黑" w:eastAsia="微软雅黑" w:cs="微软雅黑"/>
+          <w:kern w:val="2"/>
+          <w:sz w:val="24"/>
+          <w:szCs w:val="24"/>
+          <w:lang w:val="en-US" w:eastAsia="zh-CN" w:bidi="ar-SA"/>
+        </w:rPr>
+        <w:t>)</w:t>
+      </w:r>
+    </w:p>
+    <w:p>
+      <w:pPr>
+        <w:keepNext w:val="0"/>
+        <w:keepLines w:val="0"/>
+        <w:pageBreakBefore w:val="0"/>
+        <w:widowControl w:val="0"/>
+        <w:kinsoku/>
+        <w:wordWrap/>
+        <w:overflowPunct/>
+        <w:topLinePunct w:val="0"/>
+        <w:autoSpaceDE/>
+        <w:autoSpaceDN/>
+        <w:bidi w:val="0"/>
+        <w:adjustRightInd/>
+        <w:snapToGrid/>
+        <w:spacing w:line="340" w:lineRule="exact"/>
+        <w:ind w:right="0" w:rightChars="0"/>
+        <w:jc w:val="left"/>
+        <w:textAlignment w:val="auto"/>
+        <w:outlineLvl w:val="9"/>
+        <w:rPr>
+          <w:rFonts w:hint="eastAsia" w:ascii="微软雅黑" w:hAnsi="微软雅黑" w:eastAsia="微软雅黑" w:cs="微软雅黑"/>
+          <w:kern w:val="2"/>
+          <w:sz w:val="24"/>
+          <w:szCs w:val="24"/>
+          <w:lang w:val="en-US" w:eastAsia="zh-CN" w:bidi="ar-SA"/>
+        </w:rPr>
+      </w:pPr>
+      <w:r>
+        <w:rPr>
+          <w:rFonts w:hint="eastAsia" w:ascii="微软雅黑" w:hAnsi="微软雅黑" w:eastAsia="微软雅黑" w:cs="微软雅黑"/>
+          <w:kern w:val="2"/>
+          <w:sz w:val="24"/>
+          <w:szCs w:val="24"/>
+          <w:lang w:val="en-US" w:eastAsia="zh-CN" w:bidi="ar-SA"/>
+        </w:rPr>
+        <w:t>Sns.set_context(context=</w:t>
+      </w:r>
+      <w:r>
+        <w:rPr>
+          <w:rFonts w:hint="default" w:ascii="微软雅黑" w:hAnsi="微软雅黑" w:eastAsia="微软雅黑" w:cs="微软雅黑"/>
+          <w:kern w:val="2"/>
+          <w:sz w:val="24"/>
+          <w:szCs w:val="24"/>
+          <w:lang w:val="en-US" w:eastAsia="zh-CN" w:bidi="ar-SA"/>
+        </w:rPr>
+        <w:t>”</w:t>
+      </w:r>
+      <w:r>
+        <w:rPr>
+          <w:rFonts w:hint="eastAsia" w:ascii="微软雅黑" w:hAnsi="微软雅黑" w:eastAsia="微软雅黑" w:cs="微软雅黑"/>
+          <w:kern w:val="2"/>
+          <w:sz w:val="24"/>
+          <w:szCs w:val="24"/>
+          <w:lang w:val="en-US" w:eastAsia="zh-CN" w:bidi="ar-SA"/>
+        </w:rPr>
+        <w:t>poster</w:t>
+      </w:r>
+      <w:r>
+        <w:rPr>
+          <w:rFonts w:hint="default" w:ascii="微软雅黑" w:hAnsi="微软雅黑" w:eastAsia="微软雅黑" w:cs="微软雅黑"/>
+          <w:kern w:val="2"/>
+          <w:sz w:val="24"/>
+          <w:szCs w:val="24"/>
+          <w:lang w:val="en-US" w:eastAsia="zh-CN" w:bidi="ar-SA"/>
+        </w:rPr>
+        <w:t>”</w:t>
+      </w:r>
+      <w:r>
+        <w:rPr>
+          <w:rFonts w:hint="eastAsia" w:ascii="微软雅黑" w:hAnsi="微软雅黑" w:eastAsia="微软雅黑" w:cs="微软雅黑"/>
+          <w:kern w:val="2"/>
+          <w:sz w:val="24"/>
+          <w:szCs w:val="24"/>
+          <w:lang w:val="en-US" w:eastAsia="zh-CN" w:bidi="ar-SA"/>
+        </w:rPr>
+        <w:t>)</w:t>
+      </w:r>
+    </w:p>
+    <w:p>
+      <w:pPr>
+        <w:keepNext w:val="0"/>
+        <w:keepLines w:val="0"/>
+        <w:pageBreakBefore w:val="0"/>
+        <w:widowControl w:val="0"/>
+        <w:kinsoku/>
+        <w:wordWrap/>
+        <w:overflowPunct/>
+        <w:topLinePunct w:val="0"/>
+        <w:autoSpaceDE/>
+        <w:autoSpaceDN/>
+        <w:bidi w:val="0"/>
+        <w:adjustRightInd/>
+        <w:snapToGrid/>
+        <w:spacing w:line="340" w:lineRule="exact"/>
+        <w:ind w:right="0" w:rightChars="0"/>
+        <w:jc w:val="left"/>
+        <w:textAlignment w:val="auto"/>
+        <w:outlineLvl w:val="9"/>
+        <w:rPr>
+          <w:rFonts w:hint="eastAsia" w:ascii="微软雅黑" w:hAnsi="微软雅黑" w:eastAsia="微软雅黑" w:cs="微软雅黑"/>
+          <w:kern w:val="2"/>
+          <w:sz w:val="24"/>
+          <w:szCs w:val="24"/>
+          <w:lang w:val="en-US" w:eastAsia="zh-CN" w:bidi="ar-SA"/>
+        </w:rPr>
+      </w:pPr>
+      <w:r>
+        <w:rPr>
+          <w:rFonts w:hint="eastAsia" w:ascii="微软雅黑" w:hAnsi="微软雅黑" w:eastAsia="微软雅黑" w:cs="微软雅黑"/>
+          <w:kern w:val="2"/>
+          <w:sz w:val="24"/>
+          <w:szCs w:val="24"/>
+          <w:lang w:val="en-US" w:eastAsia="zh-CN" w:bidi="ar-SA"/>
+        </w:rPr>
+        <w:t>Sns.set_palette（[sns.color_palette(</w:t>
+      </w:r>
+      <w:r>
+        <w:rPr>
+          <w:rFonts w:hint="default" w:ascii="微软雅黑" w:hAnsi="微软雅黑" w:eastAsia="微软雅黑" w:cs="微软雅黑"/>
+          <w:kern w:val="2"/>
+          <w:sz w:val="24"/>
+          <w:szCs w:val="24"/>
+          <w:lang w:val="en-US" w:eastAsia="zh-CN" w:bidi="ar-SA"/>
+        </w:rPr>
+        <w:t>“</w:t>
+      </w:r>
+      <w:r>
+        <w:rPr>
+          <w:rFonts w:hint="eastAsia" w:ascii="微软雅黑" w:hAnsi="微软雅黑" w:eastAsia="微软雅黑" w:cs="微软雅黑"/>
+          <w:kern w:val="2"/>
+          <w:sz w:val="24"/>
+          <w:szCs w:val="24"/>
+          <w:lang w:val="en-US" w:eastAsia="zh-CN" w:bidi="ar-SA"/>
+        </w:rPr>
+        <w:t>RdBu</w:t>
+      </w:r>
+      <w:r>
+        <w:rPr>
+          <w:rFonts w:hint="default" w:ascii="微软雅黑" w:hAnsi="微软雅黑" w:eastAsia="微软雅黑" w:cs="微软雅黑"/>
+          <w:kern w:val="2"/>
+          <w:sz w:val="24"/>
+          <w:szCs w:val="24"/>
+          <w:lang w:val="en-US" w:eastAsia="zh-CN" w:bidi="ar-SA"/>
+        </w:rPr>
+        <w:t>”</w:t>
+      </w:r>
+      <w:r>
+        <w:rPr>
+          <w:rFonts w:hint="eastAsia" w:ascii="微软雅黑" w:hAnsi="微软雅黑" w:eastAsia="微软雅黑" w:cs="微软雅黑"/>
+          <w:kern w:val="2"/>
+          <w:sz w:val="24"/>
+          <w:szCs w:val="24"/>
+          <w:lang w:val="en-US" w:eastAsia="zh-CN" w:bidi="ar-SA"/>
+        </w:rPr>
+        <w:t>,n_colors=7)[5]]）    #调色板</w:t>
+      </w:r>
+    </w:p>
+    <w:p>
+      <w:pPr>
+        <w:keepNext w:val="0"/>
+        <w:keepLines w:val="0"/>
+        <w:pageBreakBefore w:val="0"/>
+        <w:widowControl w:val="0"/>
+        <w:kinsoku/>
+        <w:wordWrap/>
+        <w:overflowPunct/>
+        <w:topLinePunct w:val="0"/>
+        <w:autoSpaceDE/>
+        <w:autoSpaceDN/>
+        <w:bidi w:val="0"/>
+        <w:adjustRightInd/>
+        <w:snapToGrid/>
+        <w:spacing w:line="340" w:lineRule="exact"/>
+        <w:ind w:right="0" w:rightChars="0"/>
+        <w:jc w:val="left"/>
+        <w:textAlignment w:val="auto"/>
+        <w:outlineLvl w:val="9"/>
+        <w:rPr>
+          <w:rFonts w:hint="eastAsia" w:ascii="微软雅黑" w:hAnsi="微软雅黑" w:eastAsia="微软雅黑" w:cs="微软雅黑"/>
+          <w:kern w:val="2"/>
+          <w:sz w:val="24"/>
+          <w:szCs w:val="24"/>
+          <w:lang w:val="en-US" w:eastAsia="zh-CN" w:bidi="ar-SA"/>
+        </w:rPr>
+      </w:pPr>
+      <w:r>
+        <w:rPr>
+          <w:rFonts w:hint="eastAsia" w:ascii="微软雅黑" w:hAnsi="微软雅黑" w:eastAsia="微软雅黑" w:cs="微软雅黑"/>
+          <w:kern w:val="2"/>
+          <w:sz w:val="24"/>
+          <w:szCs w:val="24"/>
+          <w:lang w:val="en-US" w:eastAsia="zh-CN" w:bidi="ar-SA"/>
+        </w:rPr>
+        <w:t>Sns.countplot(x=</w:t>
+      </w:r>
+      <w:r>
+        <w:rPr>
+          <w:rFonts w:hint="default" w:ascii="微软雅黑" w:hAnsi="微软雅黑" w:eastAsia="微软雅黑" w:cs="微软雅黑"/>
+          <w:kern w:val="2"/>
+          <w:sz w:val="24"/>
+          <w:szCs w:val="24"/>
+          <w:lang w:val="en-US" w:eastAsia="zh-CN" w:bidi="ar-SA"/>
+        </w:rPr>
+        <w:t>”</w:t>
+      </w:r>
+      <w:r>
+        <w:rPr>
+          <w:rFonts w:hint="eastAsia" w:ascii="微软雅黑" w:hAnsi="微软雅黑" w:eastAsia="微软雅黑" w:cs="微软雅黑"/>
+          <w:kern w:val="2"/>
+          <w:sz w:val="24"/>
+          <w:szCs w:val="24"/>
+          <w:lang w:val="en-US" w:eastAsia="zh-CN" w:bidi="ar-SA"/>
+        </w:rPr>
+        <w:t>salary</w:t>
+      </w:r>
+      <w:r>
+        <w:rPr>
+          <w:rFonts w:hint="default" w:ascii="微软雅黑" w:hAnsi="微软雅黑" w:eastAsia="微软雅黑" w:cs="微软雅黑"/>
+          <w:kern w:val="2"/>
+          <w:sz w:val="24"/>
+          <w:szCs w:val="24"/>
+          <w:lang w:val="en-US" w:eastAsia="zh-CN" w:bidi="ar-SA"/>
+        </w:rPr>
+        <w:t>”</w:t>
+      </w:r>
+      <w:r>
+        <w:rPr>
+          <w:rFonts w:hint="eastAsia" w:ascii="微软雅黑" w:hAnsi="微软雅黑" w:eastAsia="微软雅黑" w:cs="微软雅黑"/>
+          <w:kern w:val="2"/>
+          <w:sz w:val="24"/>
+          <w:szCs w:val="24"/>
+          <w:lang w:val="en-US" w:eastAsia="zh-CN" w:bidi="ar-SA"/>
+        </w:rPr>
+        <w:t>,hue=</w:t>
+      </w:r>
+      <w:r>
+        <w:rPr>
+          <w:rFonts w:hint="default" w:ascii="微软雅黑" w:hAnsi="微软雅黑" w:eastAsia="微软雅黑" w:cs="微软雅黑"/>
+          <w:kern w:val="2"/>
+          <w:sz w:val="24"/>
+          <w:szCs w:val="24"/>
+          <w:lang w:val="en-US" w:eastAsia="zh-CN" w:bidi="ar-SA"/>
+        </w:rPr>
+        <w:t>”</w:t>
+      </w:r>
+      <w:r>
+        <w:rPr>
+          <w:rFonts w:hint="eastAsia" w:ascii="微软雅黑" w:hAnsi="微软雅黑" w:eastAsia="微软雅黑" w:cs="微软雅黑"/>
+          <w:kern w:val="2"/>
+          <w:sz w:val="24"/>
+          <w:szCs w:val="24"/>
+          <w:lang w:val="en-US" w:eastAsia="zh-CN" w:bidi="ar-SA"/>
+        </w:rPr>
+        <w:t>department</w:t>
+      </w:r>
+      <w:r>
+        <w:rPr>
+          <w:rFonts w:hint="default" w:ascii="微软雅黑" w:hAnsi="微软雅黑" w:eastAsia="微软雅黑" w:cs="微软雅黑"/>
+          <w:kern w:val="2"/>
+          <w:sz w:val="24"/>
+          <w:szCs w:val="24"/>
+          <w:lang w:val="en-US" w:eastAsia="zh-CN" w:bidi="ar-SA"/>
+        </w:rPr>
+        <w:t>”</w:t>
+      </w:r>
+      <w:r>
+        <w:rPr>
+          <w:rFonts w:hint="eastAsia" w:ascii="微软雅黑" w:hAnsi="微软雅黑" w:eastAsia="微软雅黑" w:cs="微软雅黑"/>
+          <w:kern w:val="2"/>
+          <w:sz w:val="24"/>
+          <w:szCs w:val="24"/>
+          <w:lang w:val="en-US" w:eastAsia="zh-CN" w:bidi="ar-SA"/>
+        </w:rPr>
+        <w:t>,,data=df)  柱状图</w:t>
+      </w:r>
+    </w:p>
+    <w:p>
+      <w:pPr>
+        <w:keepNext w:val="0"/>
+        <w:keepLines w:val="0"/>
+        <w:pageBreakBefore w:val="0"/>
+        <w:widowControl w:val="0"/>
+        <w:kinsoku/>
+        <w:wordWrap/>
+        <w:overflowPunct/>
+        <w:topLinePunct w:val="0"/>
+        <w:autoSpaceDE/>
+        <w:autoSpaceDN/>
+        <w:bidi w:val="0"/>
+        <w:adjustRightInd/>
+        <w:snapToGrid/>
+        <w:spacing w:line="340" w:lineRule="exact"/>
+        <w:ind w:right="0" w:rightChars="0"/>
+        <w:jc w:val="left"/>
+        <w:textAlignment w:val="auto"/>
+        <w:outlineLvl w:val="9"/>
+        <w:rPr>
+          <w:rFonts w:hint="eastAsia" w:ascii="微软雅黑" w:hAnsi="微软雅黑" w:eastAsia="微软雅黑" w:cs="微软雅黑"/>
+          <w:kern w:val="2"/>
+          <w:sz w:val="24"/>
+          <w:szCs w:val="24"/>
+          <w:lang w:val="en-US" w:eastAsia="zh-CN" w:bidi="ar-SA"/>
+        </w:rPr>
+      </w:pPr>
+      <w:r>
+        <w:rPr>
+          <w:rFonts w:hint="eastAsia" w:ascii="微软雅黑" w:hAnsi="微软雅黑" w:eastAsia="微软雅黑" w:cs="微软雅黑"/>
+          <w:kern w:val="2"/>
+          <w:sz w:val="24"/>
+          <w:szCs w:val="24"/>
+          <w:lang w:val="en-US" w:eastAsia="zh-CN" w:bidi="ar-SA"/>
+        </w:rPr>
+        <w:t>直方图有意义的是面积，x轴是区间</w:t>
+      </w:r>
+    </w:p>
+    <w:p>
+      <w:pPr>
+        <w:keepNext w:val="0"/>
+        <w:keepLines w:val="0"/>
+        <w:pageBreakBefore w:val="0"/>
+        <w:widowControl w:val="0"/>
+        <w:kinsoku/>
+        <w:wordWrap/>
+        <w:overflowPunct/>
+        <w:topLinePunct w:val="0"/>
+        <w:autoSpaceDE/>
+        <w:autoSpaceDN/>
+        <w:bidi w:val="0"/>
+        <w:adjustRightInd/>
+        <w:snapToGrid/>
+        <w:spacing w:line="340" w:lineRule="exact"/>
+        <w:ind w:right="0" w:rightChars="0"/>
+        <w:jc w:val="left"/>
+        <w:textAlignment w:val="auto"/>
+        <w:outlineLvl w:val="9"/>
+        <w:rPr>
+          <w:rFonts w:hint="eastAsia" w:ascii="微软雅黑" w:hAnsi="微软雅黑" w:eastAsia="微软雅黑" w:cs="微软雅黑"/>
+          <w:kern w:val="2"/>
+          <w:sz w:val="24"/>
+          <w:szCs w:val="24"/>
+          <w:lang w:val="en-US" w:eastAsia="zh-CN" w:bidi="ar-SA"/>
+        </w:rPr>
+      </w:pPr>
+      <w:r>
+        <w:rPr>
+          <w:rFonts w:hint="eastAsia" w:ascii="微软雅黑" w:hAnsi="微软雅黑" w:eastAsia="微软雅黑" w:cs="微软雅黑"/>
+          <w:kern w:val="2"/>
+          <w:sz w:val="24"/>
+          <w:szCs w:val="24"/>
+          <w:lang w:val="en-US" w:eastAsia="zh-CN" w:bidi="ar-SA"/>
+        </w:rPr>
+        <w:t>F = plt.figure() #定义画布</w:t>
+      </w:r>
+    </w:p>
+    <w:p>
+      <w:pPr>
+        <w:keepNext w:val="0"/>
+        <w:keepLines w:val="0"/>
+        <w:pageBreakBefore w:val="0"/>
+        <w:widowControl w:val="0"/>
+        <w:kinsoku/>
+        <w:wordWrap/>
+        <w:overflowPunct/>
+        <w:topLinePunct w:val="0"/>
+        <w:autoSpaceDE/>
+        <w:autoSpaceDN/>
+        <w:bidi w:val="0"/>
+        <w:adjustRightInd/>
+        <w:snapToGrid/>
+        <w:spacing w:line="340" w:lineRule="exact"/>
+        <w:ind w:right="0" w:rightChars="0"/>
+        <w:jc w:val="left"/>
+        <w:textAlignment w:val="auto"/>
+        <w:outlineLvl w:val="9"/>
+        <w:rPr>
+          <w:rFonts w:hint="eastAsia" w:ascii="微软雅黑" w:hAnsi="微软雅黑" w:eastAsia="微软雅黑" w:cs="微软雅黑"/>
+          <w:kern w:val="2"/>
+          <w:sz w:val="24"/>
+          <w:szCs w:val="24"/>
+          <w:lang w:val="en-US" w:eastAsia="zh-CN" w:bidi="ar-SA"/>
+        </w:rPr>
+      </w:pPr>
+      <w:r>
+        <w:rPr>
+          <w:rFonts w:hint="eastAsia" w:ascii="微软雅黑" w:hAnsi="微软雅黑" w:eastAsia="微软雅黑" w:cs="微软雅黑"/>
+          <w:kern w:val="2"/>
+          <w:sz w:val="24"/>
+          <w:szCs w:val="24"/>
+          <w:lang w:val="en-US" w:eastAsia="zh-CN" w:bidi="ar-SA"/>
+        </w:rPr>
+        <w:t>F.add_subplot(1,3,1)#获取第一个画板</w:t>
+      </w:r>
+    </w:p>
+    <w:p>
+      <w:pPr>
+        <w:keepNext w:val="0"/>
+        <w:keepLines w:val="0"/>
+        <w:pageBreakBefore w:val="0"/>
+        <w:widowControl w:val="0"/>
+        <w:kinsoku/>
+        <w:wordWrap/>
+        <w:overflowPunct/>
+        <w:topLinePunct w:val="0"/>
+        <w:autoSpaceDE/>
+        <w:autoSpaceDN/>
+        <w:bidi w:val="0"/>
+        <w:adjustRightInd/>
+        <w:snapToGrid/>
+        <w:spacing w:line="340" w:lineRule="exact"/>
+        <w:ind w:right="0" w:rightChars="0"/>
+        <w:jc w:val="left"/>
+        <w:textAlignment w:val="auto"/>
+        <w:outlineLvl w:val="9"/>
+        <w:rPr>
+          <w:rFonts w:hint="eastAsia" w:ascii="微软雅黑" w:hAnsi="微软雅黑" w:eastAsia="微软雅黑" w:cs="微软雅黑"/>
+          <w:kern w:val="2"/>
+          <w:sz w:val="24"/>
+          <w:szCs w:val="24"/>
+          <w:lang w:val="en-US" w:eastAsia="zh-CN" w:bidi="ar-SA"/>
+        </w:rPr>
+      </w:pPr>
+      <w:r>
+        <w:rPr>
+          <w:rFonts w:hint="eastAsia" w:ascii="微软雅黑" w:hAnsi="微软雅黑" w:eastAsia="微软雅黑" w:cs="微软雅黑"/>
+          <w:kern w:val="2"/>
+          <w:sz w:val="24"/>
+          <w:szCs w:val="24"/>
+          <w:lang w:val="en-US" w:eastAsia="zh-CN" w:bidi="ar-SA"/>
+        </w:rPr>
+        <w:t>Sns.distplot(df[</w:t>
+      </w:r>
+      <w:r>
+        <w:rPr>
+          <w:rFonts w:hint="default" w:ascii="微软雅黑" w:hAnsi="微软雅黑" w:eastAsia="微软雅黑" w:cs="微软雅黑"/>
+          <w:kern w:val="2"/>
+          <w:sz w:val="24"/>
+          <w:szCs w:val="24"/>
+          <w:lang w:val="en-US" w:eastAsia="zh-CN" w:bidi="ar-SA"/>
+        </w:rPr>
+        <w:t>“</w:t>
+      </w:r>
+      <w:r>
+        <w:rPr>
+          <w:rFonts w:hint="eastAsia" w:ascii="微软雅黑" w:hAnsi="微软雅黑" w:eastAsia="微软雅黑" w:cs="微软雅黑"/>
+          <w:kern w:val="2"/>
+          <w:sz w:val="24"/>
+          <w:szCs w:val="24"/>
+          <w:lang w:val="en-US" w:eastAsia="zh-CN" w:bidi="ar-SA"/>
+        </w:rPr>
+        <w:t>satisfaction_level</w:t>
+      </w:r>
+      <w:r>
+        <w:rPr>
+          <w:rFonts w:hint="default" w:ascii="微软雅黑" w:hAnsi="微软雅黑" w:eastAsia="微软雅黑" w:cs="微软雅黑"/>
+          <w:kern w:val="2"/>
+          <w:sz w:val="24"/>
+          <w:szCs w:val="24"/>
+          <w:lang w:val="en-US" w:eastAsia="zh-CN" w:bidi="ar-SA"/>
+        </w:rPr>
+        <w:t>”</w:t>
+      </w:r>
+      <w:r>
+        <w:rPr>
+          <w:rFonts w:hint="eastAsia" w:ascii="微软雅黑" w:hAnsi="微软雅黑" w:eastAsia="微软雅黑" w:cs="微软雅黑"/>
+          <w:kern w:val="2"/>
+          <w:sz w:val="24"/>
+          <w:szCs w:val="24"/>
+          <w:lang w:val="en-US" w:eastAsia="zh-CN" w:bidi="ar-SA"/>
+        </w:rPr>
+        <w:t>],bins=10]，kde=False(分布图),hist=False(直方图)) 直方图</w:t>
+      </w:r>
+    </w:p>
+    <w:p>
+      <w:pPr>
+        <w:keepNext w:val="0"/>
+        <w:keepLines w:val="0"/>
+        <w:pageBreakBefore w:val="0"/>
+        <w:widowControl w:val="0"/>
+        <w:kinsoku/>
+        <w:wordWrap/>
+        <w:overflowPunct/>
+        <w:topLinePunct w:val="0"/>
+        <w:autoSpaceDE/>
+        <w:autoSpaceDN/>
+        <w:bidi w:val="0"/>
+        <w:adjustRightInd/>
+        <w:snapToGrid/>
+        <w:spacing w:line="340" w:lineRule="exact"/>
+        <w:ind w:right="0" w:rightChars="0"/>
+        <w:jc w:val="left"/>
+        <w:textAlignment w:val="auto"/>
+        <w:outlineLvl w:val="9"/>
+        <w:rPr>
+          <w:rFonts w:hint="eastAsia" w:ascii="微软雅黑" w:hAnsi="微软雅黑" w:eastAsia="微软雅黑" w:cs="微软雅黑"/>
+          <w:kern w:val="2"/>
+          <w:sz w:val="24"/>
+          <w:szCs w:val="24"/>
+          <w:lang w:val="en-US" w:eastAsia="zh-CN" w:bidi="ar-SA"/>
+        </w:rPr>
+      </w:pPr>
+      <w:r>
+        <w:rPr>
+          <w:rFonts w:hint="eastAsia" w:ascii="微软雅黑" w:hAnsi="微软雅黑" w:eastAsia="微软雅黑" w:cs="微软雅黑"/>
+          <w:kern w:val="2"/>
+          <w:sz w:val="24"/>
+          <w:szCs w:val="24"/>
+          <w:lang w:val="en-US" w:eastAsia="zh-CN" w:bidi="ar-SA"/>
+        </w:rPr>
+        <w:t>Sns.pointplot(salary.index,salary) #折线图</w:t>
+      </w:r>
+    </w:p>
+    <w:p>
+      <w:pPr>
+        <w:keepNext w:val="0"/>
+        <w:keepLines w:val="0"/>
+        <w:pageBreakBefore w:val="0"/>
+        <w:widowControl w:val="0"/>
+        <w:kinsoku/>
+        <w:wordWrap/>
+        <w:overflowPunct/>
+        <w:topLinePunct w:val="0"/>
+        <w:autoSpaceDE/>
+        <w:autoSpaceDN/>
+        <w:bidi w:val="0"/>
+        <w:adjustRightInd/>
+        <w:snapToGrid/>
+        <w:spacing w:line="340" w:lineRule="exact"/>
+        <w:ind w:right="0" w:rightChars="0"/>
+        <w:jc w:val="left"/>
+        <w:textAlignment w:val="auto"/>
+        <w:outlineLvl w:val="9"/>
+        <w:rPr>
+          <w:rFonts w:hint="eastAsia" w:ascii="微软雅黑" w:hAnsi="微软雅黑" w:eastAsia="微软雅黑" w:cs="微软雅黑"/>
+          <w:kern w:val="2"/>
+          <w:sz w:val="24"/>
+          <w:szCs w:val="24"/>
+          <w:lang w:val="en-US" w:eastAsia="zh-CN" w:bidi="ar-SA"/>
+        </w:rPr>
+      </w:pPr>
+    </w:p>
+    <w:p>
+      <w:pPr>
+        <w:keepNext w:val="0"/>
+        <w:keepLines w:val="0"/>
+        <w:pageBreakBefore w:val="0"/>
+        <w:widowControl w:val="0"/>
+        <w:kinsoku/>
+        <w:wordWrap/>
+        <w:overflowPunct/>
+        <w:topLinePunct w:val="0"/>
+        <w:autoSpaceDE/>
+        <w:autoSpaceDN/>
+        <w:bidi w:val="0"/>
+        <w:adjustRightInd/>
+        <w:snapToGrid/>
+        <w:spacing w:line="340" w:lineRule="exact"/>
+        <w:ind w:right="0" w:rightChars="0"/>
+        <w:jc w:val="left"/>
+        <w:textAlignment w:val="auto"/>
+        <w:outlineLvl w:val="9"/>
+        <w:rPr>
+          <w:rFonts w:hint="eastAsia" w:ascii="微软雅黑" w:hAnsi="微软雅黑" w:eastAsia="微软雅黑" w:cs="微软雅黑"/>
+          <w:kern w:val="2"/>
+          <w:sz w:val="24"/>
+          <w:szCs w:val="24"/>
+          <w:lang w:val="en-US" w:eastAsia="zh-CN" w:bidi="ar-SA"/>
+        </w:rPr>
+      </w:pPr>
+      <w:r>
+        <w:rPr>
+          <w:rFonts w:hint="eastAsia" w:ascii="微软雅黑" w:hAnsi="微软雅黑" w:eastAsia="微软雅黑" w:cs="微软雅黑"/>
+          <w:kern w:val="2"/>
+          <w:sz w:val="24"/>
+          <w:szCs w:val="24"/>
+          <w:lang w:val="en-US" w:eastAsia="zh-CN" w:bidi="ar-SA"/>
+        </w:rPr>
+        <w:t>Lbs = department.index</w:t>
+      </w:r>
+    </w:p>
+    <w:p>
+      <w:pPr>
+        <w:keepNext w:val="0"/>
+        <w:keepLines w:val="0"/>
+        <w:pageBreakBefore w:val="0"/>
+        <w:widowControl w:val="0"/>
+        <w:kinsoku/>
+        <w:wordWrap/>
+        <w:overflowPunct/>
+        <w:topLinePunct w:val="0"/>
+        <w:autoSpaceDE/>
+        <w:autoSpaceDN/>
+        <w:bidi w:val="0"/>
+        <w:adjustRightInd/>
+        <w:snapToGrid/>
+        <w:spacing w:line="340" w:lineRule="exact"/>
+        <w:ind w:right="0" w:rightChars="0"/>
+        <w:jc w:val="left"/>
+        <w:textAlignment w:val="auto"/>
+        <w:outlineLvl w:val="9"/>
+        <w:rPr>
+          <w:rFonts w:hint="eastAsia" w:ascii="微软雅黑" w:hAnsi="微软雅黑" w:eastAsia="微软雅黑" w:cs="微软雅黑"/>
+          <w:kern w:val="2"/>
+          <w:sz w:val="24"/>
+          <w:szCs w:val="24"/>
+          <w:lang w:val="en-US" w:eastAsia="zh-CN" w:bidi="ar-SA"/>
+        </w:rPr>
+      </w:pPr>
+      <w:r>
+        <w:rPr>
+          <w:rFonts w:hint="eastAsia" w:ascii="微软雅黑" w:hAnsi="微软雅黑" w:eastAsia="微软雅黑" w:cs="微软雅黑"/>
+          <w:kern w:val="2"/>
+          <w:sz w:val="24"/>
+          <w:szCs w:val="24"/>
+          <w:lang w:val="en-US" w:eastAsia="zh-CN" w:bidi="ar-SA"/>
+        </w:rPr>
+        <w:t>Explodes=[0.1 if i=</w:t>
+      </w:r>
+      <w:r>
+        <w:rPr>
+          <w:rFonts w:hint="default" w:ascii="微软雅黑" w:hAnsi="微软雅黑" w:eastAsia="微软雅黑" w:cs="微软雅黑"/>
+          <w:kern w:val="2"/>
+          <w:sz w:val="24"/>
+          <w:szCs w:val="24"/>
+          <w:lang w:val="en-US" w:eastAsia="zh-CN" w:bidi="ar-SA"/>
+        </w:rPr>
+        <w:t>”</w:t>
+      </w:r>
+      <w:r>
+        <w:rPr>
+          <w:rFonts w:hint="eastAsia" w:ascii="微软雅黑" w:hAnsi="微软雅黑" w:eastAsia="微软雅黑" w:cs="微软雅黑"/>
+          <w:kern w:val="2"/>
+          <w:sz w:val="24"/>
+          <w:szCs w:val="24"/>
+          <w:lang w:val="en-US" w:eastAsia="zh-CN" w:bidi="ar-SA"/>
+        </w:rPr>
+        <w:t>sales</w:t>
+      </w:r>
+      <w:r>
+        <w:rPr>
+          <w:rFonts w:hint="default" w:ascii="微软雅黑" w:hAnsi="微软雅黑" w:eastAsia="微软雅黑" w:cs="微软雅黑"/>
+          <w:kern w:val="2"/>
+          <w:sz w:val="24"/>
+          <w:szCs w:val="24"/>
+          <w:lang w:val="en-US" w:eastAsia="zh-CN" w:bidi="ar-SA"/>
+        </w:rPr>
+        <w:t>”</w:t>
+      </w:r>
+      <w:r>
+        <w:rPr>
+          <w:rFonts w:hint="eastAsia" w:ascii="微软雅黑" w:hAnsi="微软雅黑" w:eastAsia="微软雅黑" w:cs="微软雅黑"/>
+          <w:kern w:val="2"/>
+          <w:sz w:val="24"/>
+          <w:szCs w:val="24"/>
+          <w:lang w:val="en-US" w:eastAsia="zh-CN" w:bidi="ar-SA"/>
+        </w:rPr>
+        <w:t>else 0 for i in lbs]</w:t>
+      </w:r>
+    </w:p>
+    <w:p>
+      <w:pPr>
+        <w:keepNext w:val="0"/>
+        <w:keepLines w:val="0"/>
+        <w:pageBreakBefore w:val="0"/>
+        <w:widowControl w:val="0"/>
+        <w:kinsoku/>
+        <w:wordWrap/>
+        <w:overflowPunct/>
+        <w:topLinePunct w:val="0"/>
+        <w:autoSpaceDE/>
+        <w:autoSpaceDN/>
+        <w:bidi w:val="0"/>
+        <w:adjustRightInd/>
+        <w:snapToGrid/>
+        <w:spacing w:line="340" w:lineRule="exact"/>
+        <w:ind w:right="0" w:rightChars="0"/>
+        <w:jc w:val="left"/>
+        <w:textAlignment w:val="auto"/>
+        <w:outlineLvl w:val="9"/>
+        <w:rPr>
+          <w:rFonts w:hint="eastAsia" w:ascii="微软雅黑" w:hAnsi="微软雅黑" w:eastAsia="微软雅黑" w:cs="微软雅黑"/>
+          <w:kern w:val="2"/>
+          <w:sz w:val="24"/>
+          <w:szCs w:val="24"/>
+          <w:lang w:val="en-US" w:eastAsia="zh-CN" w:bidi="ar-SA"/>
+        </w:rPr>
+      </w:pPr>
+      <w:r>
+        <w:rPr>
+          <w:rFonts w:hint="eastAsia" w:ascii="微软雅黑" w:hAnsi="微软雅黑" w:eastAsia="微软雅黑" w:cs="微软雅黑"/>
+          <w:kern w:val="2"/>
+          <w:sz w:val="24"/>
+          <w:szCs w:val="24"/>
+          <w:lang w:val="en-US" w:eastAsia="zh-CN" w:bidi="ar-SA"/>
+        </w:rPr>
+        <w:t>Plt.pie(df[</w:t>
+      </w:r>
+      <w:r>
+        <w:rPr>
+          <w:rFonts w:hint="default" w:ascii="微软雅黑" w:hAnsi="微软雅黑" w:eastAsia="微软雅黑" w:cs="微软雅黑"/>
+          <w:kern w:val="2"/>
+          <w:sz w:val="24"/>
+          <w:szCs w:val="24"/>
+          <w:lang w:val="en-US" w:eastAsia="zh-CN" w:bidi="ar-SA"/>
+        </w:rPr>
+        <w:t>“</w:t>
+      </w:r>
+      <w:r>
+        <w:rPr>
+          <w:rFonts w:hint="eastAsia" w:ascii="微软雅黑" w:hAnsi="微软雅黑" w:eastAsia="微软雅黑" w:cs="微软雅黑"/>
+          <w:kern w:val="2"/>
+          <w:sz w:val="24"/>
+          <w:szCs w:val="24"/>
+          <w:lang w:val="en-US" w:eastAsia="zh-CN" w:bidi="ar-SA"/>
+        </w:rPr>
+        <w:t>department</w:t>
+      </w:r>
+      <w:r>
+        <w:rPr>
+          <w:rFonts w:hint="default" w:ascii="微软雅黑" w:hAnsi="微软雅黑" w:eastAsia="微软雅黑" w:cs="微软雅黑"/>
+          <w:kern w:val="2"/>
+          <w:sz w:val="24"/>
+          <w:szCs w:val="24"/>
+          <w:lang w:val="en-US" w:eastAsia="zh-CN" w:bidi="ar-SA"/>
+        </w:rPr>
+        <w:t>”</w:t>
+      </w:r>
+      <w:r>
+        <w:rPr>
+          <w:rFonts w:hint="eastAsia" w:ascii="微软雅黑" w:hAnsi="微软雅黑" w:eastAsia="微软雅黑" w:cs="微软雅黑"/>
+          <w:kern w:val="2"/>
+          <w:sz w:val="24"/>
+          <w:szCs w:val="24"/>
+          <w:lang w:val="en-US" w:eastAsia="zh-CN" w:bidi="ar-SA"/>
+        </w:rPr>
+        <w:t>].value_coutns(normalize=True),explode=explodes,labels=lbs,autopct=</w:t>
+      </w:r>
+      <w:r>
+        <w:rPr>
+          <w:rFonts w:hint="default" w:ascii="微软雅黑" w:hAnsi="微软雅黑" w:eastAsia="微软雅黑" w:cs="微软雅黑"/>
+          <w:kern w:val="2"/>
+          <w:sz w:val="24"/>
+          <w:szCs w:val="24"/>
+          <w:lang w:val="en-US" w:eastAsia="zh-CN" w:bidi="ar-SA"/>
+        </w:rPr>
+        <w:t>”</w:t>
+      </w:r>
+      <w:r>
+        <w:rPr>
+          <w:rFonts w:hint="eastAsia" w:ascii="微软雅黑" w:hAnsi="微软雅黑" w:eastAsia="微软雅黑" w:cs="微软雅黑"/>
+          <w:kern w:val="2"/>
+          <w:sz w:val="24"/>
+          <w:szCs w:val="24"/>
+          <w:lang w:val="en-US" w:eastAsia="zh-CN" w:bidi="ar-SA"/>
+        </w:rPr>
+        <w:t>%1.1f%%</w:t>
+      </w:r>
+      <w:r>
+        <w:rPr>
+          <w:rFonts w:hint="default" w:ascii="微软雅黑" w:hAnsi="微软雅黑" w:eastAsia="微软雅黑" w:cs="微软雅黑"/>
+          <w:kern w:val="2"/>
+          <w:sz w:val="24"/>
+          <w:szCs w:val="24"/>
+          <w:lang w:val="en-US" w:eastAsia="zh-CN" w:bidi="ar-SA"/>
+        </w:rPr>
+        <w:t>”</w:t>
+      </w:r>
+      <w:r>
+        <w:rPr>
+          <w:rFonts w:hint="eastAsia" w:ascii="微软雅黑" w:hAnsi="微软雅黑" w:eastAsia="微软雅黑" w:cs="微软雅黑"/>
+          <w:kern w:val="2"/>
+          <w:sz w:val="24"/>
+          <w:szCs w:val="24"/>
+          <w:lang w:val="en-US" w:eastAsia="zh-CN" w:bidi="ar-SA"/>
+        </w:rPr>
+        <w:t>，colors=sns.color_palette(</w:t>
+      </w:r>
+      <w:r>
+        <w:rPr>
+          <w:rFonts w:hint="default" w:ascii="微软雅黑" w:hAnsi="微软雅黑" w:eastAsia="微软雅黑" w:cs="微软雅黑"/>
+          <w:kern w:val="2"/>
+          <w:sz w:val="24"/>
+          <w:szCs w:val="24"/>
+          <w:lang w:val="en-US" w:eastAsia="zh-CN" w:bidi="ar-SA"/>
+        </w:rPr>
+        <w:t>“</w:t>
+      </w:r>
+      <w:r>
+        <w:rPr>
+          <w:rFonts w:hint="eastAsia" w:ascii="微软雅黑" w:hAnsi="微软雅黑" w:eastAsia="微软雅黑" w:cs="微软雅黑"/>
+          <w:kern w:val="2"/>
+          <w:sz w:val="24"/>
+          <w:szCs w:val="24"/>
+          <w:lang w:val="en-US" w:eastAsia="zh-CN" w:bidi="ar-SA"/>
+        </w:rPr>
+        <w:t>Reds) #饼图</w:t>
+      </w:r>
+    </w:p>
+    <w:p>
+      <w:pPr>
+        <w:keepNext w:val="0"/>
+        <w:keepLines w:val="0"/>
+        <w:pageBreakBefore w:val="0"/>
+        <w:widowControl w:val="0"/>
+        <w:kinsoku/>
+        <w:wordWrap/>
+        <w:overflowPunct/>
+        <w:topLinePunct w:val="0"/>
+        <w:autoSpaceDE/>
+        <w:autoSpaceDN/>
+        <w:bidi w:val="0"/>
+        <w:adjustRightInd/>
+        <w:snapToGrid/>
+        <w:spacing w:line="340" w:lineRule="exact"/>
+        <w:ind w:right="0" w:rightChars="0"/>
+        <w:jc w:val="left"/>
+        <w:textAlignment w:val="auto"/>
+        <w:outlineLvl w:val="9"/>
+        <w:rPr>
+          <w:rFonts w:hint="eastAsia" w:ascii="微软雅黑" w:hAnsi="微软雅黑" w:eastAsia="微软雅黑" w:cs="微软雅黑"/>
+          <w:kern w:val="2"/>
+          <w:sz w:val="24"/>
+          <w:szCs w:val="24"/>
+          <w:lang w:val="en-US" w:eastAsia="zh-CN" w:bidi="ar-SA"/>
+        </w:rPr>
+      </w:pPr>
+      <w:r>
+        <w:rPr>
+          <w:rFonts w:hint="eastAsia" w:ascii="微软雅黑" w:hAnsi="微软雅黑" w:eastAsia="微软雅黑" w:cs="微软雅黑"/>
+          <w:kern w:val="2"/>
+          <w:sz w:val="24"/>
+          <w:szCs w:val="24"/>
+          <w:lang w:val="en-US" w:eastAsia="zh-CN" w:bidi="ar-SA"/>
+        </w:rPr>
+        <w:t>折线图 sub_d</w:t>
+      </w:r>
+    </w:p>
+    <w:p>
+      <w:pPr>
+        <w:keepNext w:val="0"/>
+        <w:keepLines w:val="0"/>
+        <w:pageBreakBefore w:val="0"/>
+        <w:widowControl w:val="0"/>
+        <w:kinsoku/>
+        <w:wordWrap/>
+        <w:overflowPunct/>
+        <w:topLinePunct w:val="0"/>
+        <w:autoSpaceDE/>
+        <w:autoSpaceDN/>
+        <w:bidi w:val="0"/>
+        <w:adjustRightInd/>
+        <w:snapToGrid/>
+        <w:spacing w:line="340" w:lineRule="exact"/>
+        <w:ind w:left="0" w:leftChars="0" w:right="0" w:rightChars="0" w:firstLine="0" w:firstLineChars="0"/>
+        <w:jc w:val="left"/>
+        <w:textAlignment w:val="auto"/>
+        <w:outlineLvl w:val="9"/>
+        <w:rPr>
+          <w:rFonts w:hint="eastAsia" w:ascii="微软雅黑" w:hAnsi="微软雅黑" w:eastAsia="微软雅黑" w:cs="微软雅黑"/>
+          <w:kern w:val="2"/>
+          <w:sz w:val="24"/>
+          <w:szCs w:val="24"/>
+          <w:lang w:val="en-US" w:eastAsia="zh-CN" w:bidi="ar-SA"/>
+        </w:rPr>
+      </w:pPr>
+    </w:p>
+    <w:p>
+      <w:pPr>
+        <w:keepNext w:val="0"/>
+        <w:keepLines w:val="0"/>
+        <w:pageBreakBefore w:val="0"/>
+        <w:widowControl w:val="0"/>
+        <w:kinsoku/>
+        <w:wordWrap/>
+        <w:overflowPunct/>
+        <w:topLinePunct w:val="0"/>
+        <w:autoSpaceDE/>
+        <w:autoSpaceDN/>
+        <w:bidi w:val="0"/>
+        <w:adjustRightInd/>
+        <w:snapToGrid/>
+        <w:spacing w:line="340" w:lineRule="exact"/>
+        <w:ind w:left="0" w:leftChars="0" w:right="0" w:rightChars="0" w:firstLine="0" w:firstLineChars="0"/>
+        <w:jc w:val="left"/>
+        <w:textAlignment w:val="auto"/>
+        <w:outlineLvl w:val="9"/>
+        <w:rPr>
+          <w:rFonts w:hint="eastAsia" w:ascii="微软雅黑" w:hAnsi="微软雅黑" w:eastAsia="微软雅黑" w:cs="微软雅黑"/>
+          <w:kern w:val="2"/>
+          <w:sz w:val="24"/>
+          <w:szCs w:val="24"/>
+          <w:lang w:val="en-US" w:eastAsia="zh-CN" w:bidi="ar-SA"/>
+        </w:rPr>
+      </w:pPr>
+    </w:p>
+    <w:p>
+      <w:pPr>
+        <w:keepNext w:val="0"/>
+        <w:keepLines w:val="0"/>
+        <w:pageBreakBefore w:val="0"/>
+        <w:widowControl w:val="0"/>
+        <w:kinsoku/>
+        <w:wordWrap/>
+        <w:overflowPunct/>
+        <w:topLinePunct w:val="0"/>
+        <w:autoSpaceDE/>
+        <w:autoSpaceDN/>
+        <w:bidi w:val="0"/>
+        <w:adjustRightInd/>
+        <w:snapToGrid/>
+        <w:spacing w:line="340" w:lineRule="exact"/>
+        <w:ind w:left="0" w:leftChars="0" w:right="0" w:rightChars="0" w:firstLine="0" w:firstLineChars="0"/>
+        <w:jc w:val="left"/>
+        <w:textAlignment w:val="auto"/>
+        <w:outlineLvl w:val="9"/>
+        <w:rPr>
+          <w:rFonts w:hint="eastAsia" w:ascii="微软雅黑" w:hAnsi="微软雅黑" w:eastAsia="微软雅黑" w:cs="微软雅黑"/>
+          <w:kern w:val="2"/>
+          <w:sz w:val="24"/>
+          <w:szCs w:val="24"/>
+          <w:lang w:val="en-US" w:eastAsia="zh-CN" w:bidi="ar-SA"/>
+        </w:rPr>
+      </w:pPr>
+    </w:p>
+    <w:p>
+      <w:pPr>
+        <w:keepNext w:val="0"/>
+        <w:keepLines w:val="0"/>
+        <w:pageBreakBefore w:val="0"/>
+        <w:widowControl w:val="0"/>
+        <w:kinsoku/>
+        <w:wordWrap/>
+        <w:overflowPunct/>
+        <w:topLinePunct w:val="0"/>
+        <w:autoSpaceDE/>
+        <w:autoSpaceDN/>
+        <w:bidi w:val="0"/>
+        <w:adjustRightInd/>
+        <w:snapToGrid/>
+        <w:spacing w:line="340" w:lineRule="exact"/>
+        <w:ind w:left="0" w:leftChars="0" w:right="0" w:rightChars="0" w:firstLine="0" w:firstLineChars="0"/>
+        <w:jc w:val="left"/>
+        <w:textAlignment w:val="auto"/>
+        <w:outlineLvl w:val="9"/>
+        <w:rPr>
+          <w:rFonts w:hint="eastAsia" w:ascii="微软雅黑" w:hAnsi="微软雅黑" w:eastAsia="微软雅黑" w:cs="微软雅黑"/>
+          <w:kern w:val="2"/>
+          <w:sz w:val="24"/>
+          <w:szCs w:val="24"/>
+          <w:lang w:val="en-US" w:eastAsia="zh-CN" w:bidi="ar-SA"/>
+        </w:rPr>
+      </w:pPr>
+    </w:p>
+    <w:p>
+      <w:pPr>
+        <w:keepNext w:val="0"/>
+        <w:keepLines w:val="0"/>
+        <w:pageBreakBefore w:val="0"/>
+        <w:widowControl w:val="0"/>
+        <w:kinsoku/>
+        <w:wordWrap/>
+        <w:overflowPunct/>
+        <w:topLinePunct w:val="0"/>
+        <w:autoSpaceDE/>
+        <w:autoSpaceDN/>
+        <w:bidi w:val="0"/>
+        <w:adjustRightInd/>
+        <w:snapToGrid/>
+        <w:spacing w:line="340" w:lineRule="exact"/>
+        <w:ind w:left="0" w:leftChars="0" w:right="0" w:rightChars="0" w:firstLine="0" w:firstLineChars="0"/>
+        <w:jc w:val="left"/>
+        <w:textAlignment w:val="auto"/>
+        <w:outlineLvl w:val="9"/>
+        <w:rPr>
+          <w:rFonts w:hint="eastAsia" w:ascii="微软雅黑" w:hAnsi="微软雅黑" w:eastAsia="微软雅黑" w:cs="微软雅黑"/>
+          <w:kern w:val="2"/>
+          <w:sz w:val="24"/>
+          <w:szCs w:val="24"/>
+          <w:lang w:val="en-US" w:eastAsia="zh-CN" w:bidi="ar-SA"/>
+        </w:rPr>
+      </w:pPr>
+    </w:p>
+    <w:p>
+      <w:pPr>
+        <w:keepNext w:val="0"/>
+        <w:keepLines w:val="0"/>
+        <w:pageBreakBefore w:val="0"/>
+        <w:widowControl w:val="0"/>
+        <w:kinsoku/>
+        <w:wordWrap/>
+        <w:overflowPunct/>
+        <w:topLinePunct w:val="0"/>
+        <w:autoSpaceDE/>
+        <w:autoSpaceDN/>
+        <w:bidi w:val="0"/>
+        <w:adjustRightInd/>
+        <w:snapToGrid/>
+        <w:spacing w:before="157" w:beforeLines="50" w:line="340" w:lineRule="exact"/>
+        <w:ind w:left="0" w:leftChars="0" w:right="0" w:rightChars="0" w:firstLine="0" w:firstLineChars="0"/>
+        <w:jc w:val="left"/>
+        <w:textAlignment w:val="auto"/>
+        <w:outlineLvl w:val="9"/>
+        <w:rPr>
+          <w:rFonts w:hint="eastAsia" w:ascii="微软雅黑" w:hAnsi="微软雅黑" w:eastAsia="微软雅黑" w:cs="微软雅黑"/>
+          <w:b/>
+          <w:bCs/>
+          <w:color w:val="FF0000"/>
+          <w:kern w:val="2"/>
+          <w:sz w:val="36"/>
+          <w:szCs w:val="36"/>
+          <w:lang w:val="en-US" w:eastAsia="zh-CN" w:bidi="ar-SA"/>
+        </w:rPr>
+      </w:pPr>
+      <w:r>
+        <w:rPr>
+          <w:rFonts w:hint="eastAsia" w:ascii="微软雅黑" w:hAnsi="微软雅黑" w:eastAsia="微软雅黑" w:cs="微软雅黑"/>
+          <w:b/>
+          <w:bCs/>
+          <w:color w:val="FF0000"/>
+          <w:kern w:val="2"/>
+          <w:sz w:val="36"/>
+          <w:szCs w:val="36"/>
+          <w:lang w:val="en-US" w:eastAsia="zh-CN" w:bidi="ar-SA"/>
+        </w:rPr>
+        <w:t>多因子分析</w:t>
+      </w:r>
+    </w:p>
+    <w:p>
+      <w:pPr>
+        <w:keepNext w:val="0"/>
+        <w:keepLines w:val="0"/>
+        <w:pageBreakBefore w:val="0"/>
+        <w:widowControl w:val="0"/>
+        <w:kinsoku/>
+        <w:wordWrap/>
+        <w:overflowPunct/>
+        <w:topLinePunct w:val="0"/>
+        <w:autoSpaceDE/>
+        <w:autoSpaceDN/>
+        <w:bidi w:val="0"/>
+        <w:adjustRightInd/>
+        <w:snapToGrid/>
+        <w:spacing w:line="340" w:lineRule="exact"/>
+        <w:ind w:left="0" w:leftChars="0" w:right="0" w:rightChars="0" w:firstLine="0" w:firstLineChars="0"/>
+        <w:jc w:val="left"/>
+        <w:textAlignment w:val="auto"/>
+        <w:outlineLvl w:val="9"/>
+        <w:rPr>
+          <w:rFonts w:hint="eastAsia" w:ascii="微软雅黑" w:hAnsi="微软雅黑" w:eastAsia="微软雅黑" w:cs="微软雅黑"/>
+          <w:kern w:val="2"/>
+          <w:sz w:val="24"/>
+          <w:szCs w:val="24"/>
+          <w:lang w:val="en-US" w:eastAsia="zh-CN" w:bidi="ar-SA"/>
+        </w:rPr>
+      </w:pPr>
+      <w:r>
+        <w:rPr>
+          <w:rFonts w:hint="eastAsia" w:ascii="微软雅黑" w:hAnsi="微软雅黑" w:eastAsia="微软雅黑" w:cs="微软雅黑"/>
+          <w:kern w:val="2"/>
+          <w:sz w:val="24"/>
+          <w:szCs w:val="24"/>
+          <w:lang w:val="en-US" w:eastAsia="zh-CN" w:bidi="ar-SA"/>
+        </w:rPr>
+        <w:t xml:space="preserve">  1、</w:t>
+      </w:r>
+      <w:r>
+        <w:rPr>
+          <w:rFonts w:hint="eastAsia" w:ascii="微软雅黑" w:hAnsi="微软雅黑" w:eastAsia="微软雅黑" w:cs="微软雅黑"/>
+          <w:kern w:val="2"/>
+          <w:sz w:val="24"/>
+          <w:szCs w:val="24"/>
+          <w:lang w:val="en-US" w:eastAsia="zh-CN" w:bidi="ar-SA"/>
+          <w14:shadow w14:blurRad="50800" w14:dist="38100" w14:dir="2700000" w14:sx="100000" w14:sy="100000" w14:kx="0" w14:ky="0" w14:algn="tl">
+            <w14:srgbClr w14:val="000000">
+              <w14:alpha w14:val="60000"/>
+            </w14:srgbClr>
+          </w14:shadow>
+        </w:rPr>
+        <w:t>假设检验</w:t>
+      </w:r>
+      <w:r>
+        <w:rPr>
+          <w:rFonts w:hint="eastAsia" w:ascii="微软雅黑" w:hAnsi="微软雅黑" w:eastAsia="微软雅黑" w:cs="微软雅黑"/>
+          <w:kern w:val="2"/>
+          <w:sz w:val="24"/>
+          <w:szCs w:val="24"/>
+          <w:lang w:val="en-US" w:eastAsia="zh-CN" w:bidi="ar-SA"/>
+        </w:rPr>
+        <w:t>：建立原假设H0和反命题H1</w:t>
+      </w:r>
+    </w:p>
+    <w:p>
+      <w:pPr>
+        <w:keepNext w:val="0"/>
+        <w:keepLines w:val="0"/>
+        <w:pageBreakBefore w:val="0"/>
+        <w:widowControl w:val="0"/>
+        <w:kinsoku/>
+        <w:wordWrap/>
+        <w:overflowPunct/>
+        <w:topLinePunct w:val="0"/>
+        <w:autoSpaceDE/>
+        <w:autoSpaceDN/>
+        <w:bidi w:val="0"/>
+        <w:adjustRightInd/>
+        <w:snapToGrid/>
+        <w:spacing w:line="340" w:lineRule="exact"/>
+        <w:ind w:left="0" w:leftChars="0" w:right="0" w:rightChars="0" w:firstLine="0" w:firstLineChars="0"/>
+        <w:jc w:val="left"/>
+        <w:textAlignment w:val="auto"/>
+        <w:outlineLvl w:val="9"/>
+        <w:rPr>
+          <w:rFonts w:hint="eastAsia" w:ascii="微软雅黑" w:hAnsi="微软雅黑" w:eastAsia="微软雅黑" w:cs="微软雅黑"/>
+          <w:kern w:val="2"/>
+          <w:sz w:val="24"/>
+          <w:szCs w:val="24"/>
+          <w:lang w:val="en-US" w:eastAsia="zh-CN" w:bidi="ar-SA"/>
+        </w:rPr>
+      </w:pPr>
+      <w:r>
+        <w:rPr>
+          <w:rFonts w:hint="eastAsia" w:ascii="微软雅黑" w:hAnsi="微软雅黑" w:eastAsia="微软雅黑" w:cs="微软雅黑"/>
+          <w:kern w:val="2"/>
+          <w:sz w:val="24"/>
+          <w:szCs w:val="24"/>
+          <w:lang w:val="en-US" w:eastAsia="zh-CN" w:bidi="ar-SA"/>
+        </w:rPr>
+        <w:t xml:space="preserve">            选择检验统计量</w:t>
+      </w:r>
+    </w:p>
+    <w:p>
+      <w:pPr>
+        <w:keepNext w:val="0"/>
+        <w:keepLines w:val="0"/>
+        <w:pageBreakBefore w:val="0"/>
+        <w:widowControl w:val="0"/>
+        <w:kinsoku/>
+        <w:wordWrap/>
+        <w:overflowPunct/>
+        <w:topLinePunct w:val="0"/>
+        <w:autoSpaceDE/>
+        <w:autoSpaceDN/>
+        <w:bidi w:val="0"/>
+        <w:adjustRightInd/>
+        <w:snapToGrid/>
+        <w:spacing w:line="340" w:lineRule="exact"/>
+        <w:ind w:left="0" w:leftChars="0" w:right="0" w:rightChars="0" w:firstLine="0" w:firstLineChars="0"/>
+        <w:jc w:val="left"/>
+        <w:textAlignment w:val="auto"/>
+        <w:outlineLvl w:val="9"/>
+        <w:rPr>
+          <w:rFonts w:hint="eastAsia" w:ascii="微软雅黑" w:hAnsi="微软雅黑" w:eastAsia="微软雅黑" w:cs="微软雅黑"/>
+          <w:kern w:val="2"/>
+          <w:sz w:val="24"/>
+          <w:szCs w:val="24"/>
+          <w:lang w:val="en-US" w:eastAsia="zh-CN" w:bidi="ar-SA"/>
+        </w:rPr>
+      </w:pPr>
+      <w:r>
+        <w:rPr>
+          <w:rFonts w:hint="eastAsia" w:ascii="微软雅黑" w:hAnsi="微软雅黑" w:eastAsia="微软雅黑" w:cs="微软雅黑"/>
+          <w:kern w:val="2"/>
+          <w:sz w:val="24"/>
+          <w:szCs w:val="24"/>
+          <w:lang w:val="en-US" w:eastAsia="zh-CN" w:bidi="ar-SA"/>
+        </w:rPr>
+        <w:t xml:space="preserve">            根据显著性水平（一般为0.05，人为设定），确定拒绝域</w:t>
+      </w:r>
+    </w:p>
+    <w:p>
+      <w:pPr>
+        <w:keepNext w:val="0"/>
+        <w:keepLines w:val="0"/>
+        <w:pageBreakBefore w:val="0"/>
+        <w:widowControl w:val="0"/>
+        <w:kinsoku/>
+        <w:wordWrap/>
+        <w:overflowPunct/>
+        <w:topLinePunct w:val="0"/>
+        <w:autoSpaceDE/>
+        <w:autoSpaceDN/>
+        <w:bidi w:val="0"/>
+        <w:adjustRightInd/>
+        <w:snapToGrid/>
+        <w:spacing w:line="340" w:lineRule="exact"/>
+        <w:ind w:left="0" w:leftChars="0" w:right="0" w:rightChars="0" w:firstLine="0" w:firstLineChars="0"/>
+        <w:jc w:val="left"/>
+        <w:textAlignment w:val="auto"/>
+        <w:outlineLvl w:val="9"/>
+        <w:rPr>
+          <w:rFonts w:hint="eastAsia" w:ascii="微软雅黑" w:hAnsi="微软雅黑" w:eastAsia="微软雅黑" w:cs="微软雅黑"/>
+          <w:kern w:val="2"/>
+          <w:sz w:val="24"/>
+          <w:szCs w:val="24"/>
+          <w:lang w:val="en-US" w:eastAsia="zh-CN" w:bidi="ar-SA"/>
+        </w:rPr>
+      </w:pPr>
+      <w:r>
+        <w:rPr>
+          <w:rFonts w:hint="eastAsia" w:ascii="微软雅黑" w:hAnsi="微软雅黑" w:eastAsia="微软雅黑" w:cs="微软雅黑"/>
+          <w:kern w:val="2"/>
+          <w:sz w:val="24"/>
+          <w:szCs w:val="24"/>
+          <w:lang w:val="en-US" w:eastAsia="zh-CN" w:bidi="ar-SA"/>
+        </w:rPr>
+        <w:t xml:space="preserve">            计算样本统计值，作出判断</w:t>
+      </w:r>
+    </w:p>
+    <w:p>
+      <w:pPr>
+        <w:keepNext w:val="0"/>
+        <w:keepLines w:val="0"/>
+        <w:pageBreakBefore w:val="0"/>
+        <w:widowControl w:val="0"/>
+        <w:kinsoku/>
+        <w:wordWrap/>
+        <w:overflowPunct/>
+        <w:topLinePunct w:val="0"/>
+        <w:autoSpaceDE/>
+        <w:autoSpaceDN/>
+        <w:bidi w:val="0"/>
+        <w:adjustRightInd/>
+        <w:snapToGrid/>
+        <w:spacing w:line="340" w:lineRule="exact"/>
+        <w:ind w:left="0" w:leftChars="0" w:right="0" w:rightChars="0" w:firstLine="0" w:firstLineChars="0"/>
+        <w:jc w:val="left"/>
+        <w:textAlignment w:val="auto"/>
+        <w:outlineLvl w:val="9"/>
+        <w:rPr>
+          <w:rFonts w:hint="eastAsia" w:ascii="微软雅黑" w:hAnsi="微软雅黑" w:eastAsia="微软雅黑" w:cs="微软雅黑"/>
+          <w:kern w:val="2"/>
+          <w:sz w:val="24"/>
+          <w:szCs w:val="24"/>
+          <w:lang w:val="en-US" w:eastAsia="zh-CN" w:bidi="ar-SA"/>
+        </w:rPr>
+      </w:pPr>
+      <w:r>
+        <w:rPr>
+          <w:rFonts w:hint="eastAsia" w:ascii="微软雅黑" w:hAnsi="微软雅黑" w:eastAsia="微软雅黑" w:cs="微软雅黑"/>
+          <w:kern w:val="2"/>
+          <w:sz w:val="24"/>
+          <w:szCs w:val="24"/>
+          <w:lang w:val="en-US" w:eastAsia="zh-CN" w:bidi="ar-SA"/>
+        </w:rPr>
+        <w:t>例子：洗衣粉标准重量500g，标准差2g</w:t>
+      </w:r>
+    </w:p>
+    <w:p>
+      <w:pPr>
+        <w:keepNext w:val="0"/>
+        <w:keepLines w:val="0"/>
+        <w:pageBreakBefore w:val="0"/>
+        <w:widowControl w:val="0"/>
+        <w:kinsoku/>
+        <w:wordWrap/>
+        <w:overflowPunct/>
+        <w:topLinePunct w:val="0"/>
+        <w:autoSpaceDE/>
+        <w:autoSpaceDN/>
+        <w:bidi w:val="0"/>
+        <w:adjustRightInd/>
+        <w:snapToGrid/>
+        <w:spacing w:line="340" w:lineRule="exact"/>
+        <w:ind w:left="0" w:leftChars="0" w:right="0" w:rightChars="0" w:firstLine="0" w:firstLineChars="0"/>
+        <w:jc w:val="left"/>
+        <w:textAlignment w:val="auto"/>
+        <w:outlineLvl w:val="9"/>
+        <w:rPr>
+          <w:rFonts w:hint="eastAsia" w:ascii="微软雅黑" w:hAnsi="微软雅黑" w:eastAsia="微软雅黑" w:cs="微软雅黑"/>
+          <w:kern w:val="2"/>
+          <w:sz w:val="24"/>
+          <w:szCs w:val="24"/>
+          <w:lang w:val="en-US" w:eastAsia="zh-CN" w:bidi="ar-SA"/>
+        </w:rPr>
+      </w:pPr>
+      <w:r>
+        <w:rPr>
+          <w:rFonts w:hint="eastAsia" w:ascii="微软雅黑" w:hAnsi="微软雅黑" w:eastAsia="微软雅黑" w:cs="微软雅黑"/>
+          <w:kern w:val="2"/>
+          <w:sz w:val="24"/>
+          <w:szCs w:val="24"/>
+          <w:lang w:val="en-US" w:eastAsia="zh-CN" w:bidi="ar-SA"/>
+        </w:rPr>
+        <w:t>抽检 501.8，502.4,499,500.3,504.5,498.2,505.6</w:t>
+      </w:r>
+    </w:p>
+    <w:p>
+      <w:pPr>
+        <w:keepNext w:val="0"/>
+        <w:keepLines w:val="0"/>
+        <w:pageBreakBefore w:val="0"/>
+        <w:widowControl w:val="0"/>
+        <w:kinsoku/>
+        <w:wordWrap/>
+        <w:overflowPunct/>
+        <w:topLinePunct w:val="0"/>
+        <w:autoSpaceDE/>
+        <w:autoSpaceDN/>
+        <w:bidi w:val="0"/>
+        <w:adjustRightInd/>
+        <w:snapToGrid/>
+        <w:spacing w:line="340" w:lineRule="exact"/>
+        <w:ind w:left="0" w:leftChars="0" w:right="0" w:rightChars="0" w:firstLine="0" w:firstLineChars="0"/>
+        <w:jc w:val="left"/>
+        <w:textAlignment w:val="auto"/>
+        <w:outlineLvl w:val="9"/>
+        <w:rPr>
+          <w:rFonts w:hint="eastAsia" w:ascii="微软雅黑" w:hAnsi="微软雅黑" w:eastAsia="微软雅黑" w:cs="微软雅黑"/>
+          <w:kern w:val="2"/>
+          <w:sz w:val="24"/>
+          <w:szCs w:val="24"/>
+          <w:lang w:val="en-US" w:eastAsia="zh-CN" w:bidi="ar-SA"/>
+        </w:rPr>
+      </w:pPr>
+      <w:r>
+        <w:rPr>
+          <w:rFonts w:hint="eastAsia" w:ascii="微软雅黑" w:hAnsi="微软雅黑" w:eastAsia="微软雅黑" w:cs="微软雅黑"/>
+          <w:kern w:val="2"/>
+          <w:sz w:val="24"/>
+          <w:szCs w:val="24"/>
+          <w:lang w:val="en-US" w:eastAsia="zh-CN" w:bidi="ar-SA"/>
+        </w:rPr>
+        <w:t>假设符合均值500，标准差2的正态分布</w:t>
+      </w:r>
+    </w:p>
+    <w:p>
+      <w:pPr>
+        <w:keepNext w:val="0"/>
+        <w:keepLines w:val="0"/>
+        <w:pageBreakBefore w:val="0"/>
+        <w:widowControl w:val="0"/>
+        <w:tabs>
+          <w:tab w:val="left" w:pos="3798"/>
+        </w:tabs>
+        <w:kinsoku/>
+        <w:wordWrap/>
+        <w:overflowPunct/>
+        <w:topLinePunct w:val="0"/>
+        <w:autoSpaceDE/>
+        <w:autoSpaceDN/>
+        <w:bidi w:val="0"/>
+        <w:adjustRightInd/>
+        <w:snapToGrid/>
+        <w:spacing w:line="340" w:lineRule="exact"/>
+        <w:ind w:left="0" w:leftChars="0" w:right="0" w:rightChars="0" w:firstLine="0" w:firstLineChars="0"/>
+        <w:jc w:val="left"/>
+        <w:textAlignment w:val="auto"/>
+        <w:outlineLvl w:val="9"/>
+        <w:rPr>
+          <w:rFonts w:hint="eastAsia" w:ascii="微软雅黑" w:hAnsi="微软雅黑" w:eastAsia="微软雅黑" w:cs="微软雅黑"/>
+          <w:kern w:val="2"/>
+          <w:sz w:val="24"/>
+          <w:szCs w:val="24"/>
+          <w:lang w:val="en-US" w:eastAsia="zh-CN" w:bidi="ar-SA"/>
+        </w:rPr>
+      </w:pPr>
+      <w:r>
+        <w:rPr>
+          <w:rFonts w:hint="eastAsia" w:ascii="微软雅黑" w:hAnsi="微软雅黑" w:eastAsia="微软雅黑" w:cs="微软雅黑"/>
+          <w:kern w:val="2"/>
+          <w:sz w:val="24"/>
+          <w:szCs w:val="24"/>
+          <w:lang w:val="en-US" w:eastAsia="zh-CN" w:bidi="ar-SA"/>
+        </w:rPr>
+        <w:drawing>
+          <wp:anchor distT="0" distB="0" distL="114300" distR="114300" simplePos="0" relativeHeight="251661312" behindDoc="1" locked="0" layoutInCell="1" allowOverlap="1">
+            <wp:simplePos x="0" y="0"/>
+            <wp:positionH relativeFrom="column">
+              <wp:posOffset>949325</wp:posOffset>
+            </wp:positionH>
+            <wp:positionV relativeFrom="paragraph">
+              <wp:posOffset>635</wp:posOffset>
+            </wp:positionV>
+            <wp:extent cx="1272540" cy="426720"/>
+            <wp:effectExtent l="0" t="0" r="7620" b="0"/>
+            <wp:wrapNone/>
+            <wp:docPr id="8" name="图片 8" descr="捕获"/>
+            <wp:cNvGraphicFramePr>
+              <a:graphicFrameLocks xmlns:a="http://schemas.openxmlformats.org/drawingml/2006/main" noChangeAspect="1"/>
+            </wp:cNvGraphicFramePr>
+            <a:graphic xmlns:a="http://schemas.openxmlformats.org/drawingml/2006/main">
+              <a:graphicData uri="http://schemas.openxmlformats.org/drawingml/2006/picture">
+                <pic:pic xmlns:pic="http://schemas.openxmlformats.org/drawingml/2006/picture">
+                  <pic:nvPicPr>
+                    <pic:cNvPr id="8" name="图片 8" descr="捕获"/>
+                    <pic:cNvPicPr>
+                      <a:picLocks noChangeAspect="1"/>
+                    </pic:cNvPicPr>
+                  </pic:nvPicPr>
+                  <pic:blipFill>
+                    <a:blip r:embed="rId17"/>
+                    <a:stretch>
+                      <a:fillRect/>
+                    </a:stretch>
+                  </pic:blipFill>
+                  <pic:spPr>
+                    <a:xfrm>
+                      <a:off x="0" y="0"/>
+                      <a:ext cx="1272540" cy="426720"/>
+                    </a:xfrm>
+                    <a:prstGeom prst="rect">
+                      <a:avLst/>
+                    </a:prstGeom>
+                  </pic:spPr>
+                </pic:pic>
+              </a:graphicData>
+            </a:graphic>
+          </wp:anchor>
+        </w:drawing>
+      </w:r>
+      <w:r>
+        <w:rPr>
+          <w:rFonts w:hint="eastAsia" w:ascii="微软雅黑" w:hAnsi="微软雅黑" w:eastAsia="微软雅黑" w:cs="微软雅黑"/>
+          <w:kern w:val="2"/>
+          <w:sz w:val="24"/>
+          <w:szCs w:val="24"/>
+          <w:lang w:val="en-US" w:eastAsia="zh-CN" w:bidi="ar-SA"/>
+        </w:rPr>
+        <w:t xml:space="preserve">假设检验量  </w:t>
+      </w:r>
+      <w:r>
+        <w:rPr>
+          <w:rFonts w:hint="eastAsia" w:ascii="微软雅黑" w:hAnsi="微软雅黑" w:eastAsia="微软雅黑" w:cs="微软雅黑"/>
+          <w:kern w:val="2"/>
+          <w:sz w:val="24"/>
+          <w:szCs w:val="24"/>
+          <w:lang w:val="en-US" w:eastAsia="zh-CN" w:bidi="ar-SA"/>
+        </w:rPr>
+        <w:tab/>
+      </w:r>
+      <w:r>
+        <w:rPr>
+          <w:rFonts w:hint="eastAsia" w:ascii="微软雅黑" w:hAnsi="微软雅黑" w:eastAsia="微软雅黑" w:cs="微软雅黑"/>
+          <w:kern w:val="2"/>
+          <w:sz w:val="24"/>
+          <w:szCs w:val="24"/>
+          <w:lang w:val="en-US" w:eastAsia="zh-CN" w:bidi="ar-SA"/>
+        </w:rPr>
+        <w:t>，显著性水平0.05（值越低越契合假设）</w:t>
+      </w:r>
+    </w:p>
+    <w:p>
+      <w:pPr>
+        <w:keepNext w:val="0"/>
+        <w:keepLines w:val="0"/>
+        <w:pageBreakBefore w:val="0"/>
+        <w:widowControl w:val="0"/>
+        <w:kinsoku/>
+        <w:wordWrap/>
+        <w:overflowPunct/>
+        <w:topLinePunct w:val="0"/>
+        <w:autoSpaceDE/>
+        <w:autoSpaceDN/>
+        <w:bidi w:val="0"/>
+        <w:adjustRightInd/>
+        <w:snapToGrid/>
+        <w:spacing w:line="340" w:lineRule="exact"/>
+        <w:ind w:left="0" w:leftChars="0" w:right="0" w:rightChars="0" w:firstLine="0" w:firstLineChars="0"/>
+        <w:jc w:val="left"/>
+        <w:textAlignment w:val="auto"/>
+        <w:outlineLvl w:val="9"/>
+        <w:rPr>
+          <w:rFonts w:hint="eastAsia" w:ascii="微软雅黑" w:hAnsi="微软雅黑" w:eastAsia="微软雅黑" w:cs="微软雅黑"/>
+          <w:kern w:val="2"/>
+          <w:sz w:val="24"/>
+          <w:szCs w:val="24"/>
+          <w:lang w:val="en-US" w:eastAsia="zh-CN" w:bidi="ar-SA"/>
+        </w:rPr>
+      </w:pPr>
+    </w:p>
+    <w:p>
+      <w:pPr>
+        <w:keepNext w:val="0"/>
+        <w:keepLines w:val="0"/>
+        <w:pageBreakBefore w:val="0"/>
+        <w:widowControl w:val="0"/>
+        <w:kinsoku/>
+        <w:wordWrap/>
+        <w:overflowPunct/>
+        <w:topLinePunct w:val="0"/>
+        <w:autoSpaceDE/>
+        <w:autoSpaceDN/>
+        <w:bidi w:val="0"/>
+        <w:adjustRightInd/>
+        <w:snapToGrid/>
+        <w:spacing w:line="340" w:lineRule="exact"/>
+        <w:ind w:left="0" w:leftChars="0" w:right="0" w:rightChars="0" w:firstLine="0" w:firstLineChars="0"/>
+        <w:jc w:val="left"/>
+        <w:textAlignment w:val="auto"/>
+        <w:outlineLvl w:val="9"/>
+        <w:rPr>
+          <w:rFonts w:hint="eastAsia" w:ascii="微软雅黑" w:hAnsi="微软雅黑" w:eastAsia="微软雅黑" w:cs="微软雅黑"/>
+          <w:kern w:val="2"/>
+          <w:sz w:val="24"/>
+          <w:szCs w:val="24"/>
+          <w:lang w:val="en-US" w:eastAsia="zh-CN" w:bidi="ar-SA"/>
+        </w:rPr>
+      </w:pPr>
+    </w:p>
+    <w:p>
+      <w:pPr>
+        <w:keepNext w:val="0"/>
+        <w:keepLines w:val="0"/>
+        <w:pageBreakBefore w:val="0"/>
+        <w:widowControl w:val="0"/>
+        <w:kinsoku/>
+        <w:wordWrap/>
+        <w:overflowPunct/>
+        <w:topLinePunct w:val="0"/>
+        <w:autoSpaceDE/>
+        <w:autoSpaceDN/>
+        <w:bidi w:val="0"/>
+        <w:adjustRightInd/>
+        <w:snapToGrid/>
+        <w:spacing w:line="340" w:lineRule="exact"/>
+        <w:ind w:left="0" w:leftChars="0" w:right="0" w:rightChars="0" w:firstLine="0" w:firstLineChars="0"/>
+        <w:jc w:val="left"/>
+        <w:textAlignment w:val="auto"/>
+        <w:outlineLvl w:val="9"/>
+        <w:rPr>
+          <w:rFonts w:hint="eastAsia" w:ascii="微软雅黑" w:hAnsi="微软雅黑" w:eastAsia="微软雅黑" w:cs="微软雅黑"/>
+          <w:kern w:val="2"/>
+          <w:sz w:val="24"/>
+          <w:szCs w:val="24"/>
+          <w:lang w:val="en-US" w:eastAsia="zh-CN" w:bidi="ar-SA"/>
+        </w:rPr>
+      </w:pPr>
+    </w:p>
+    <w:p>
+      <w:pPr>
+        <w:keepNext w:val="0"/>
+        <w:keepLines w:val="0"/>
+        <w:pageBreakBefore w:val="0"/>
+        <w:widowControl w:val="0"/>
+        <w:kinsoku/>
+        <w:wordWrap/>
+        <w:overflowPunct/>
+        <w:topLinePunct w:val="0"/>
+        <w:autoSpaceDE/>
+        <w:autoSpaceDN/>
+        <w:bidi w:val="0"/>
+        <w:adjustRightInd/>
+        <w:snapToGrid/>
+        <w:spacing w:line="340" w:lineRule="exact"/>
+        <w:ind w:left="0" w:leftChars="0" w:right="0" w:rightChars="0" w:firstLine="0" w:firstLineChars="0"/>
+        <w:jc w:val="left"/>
+        <w:textAlignment w:val="auto"/>
+        <w:outlineLvl w:val="9"/>
+        <w:rPr>
+          <w:rFonts w:hint="eastAsia" w:ascii="微软雅黑" w:hAnsi="微软雅黑" w:eastAsia="微软雅黑" w:cs="微软雅黑"/>
+          <w:kern w:val="2"/>
+          <w:sz w:val="24"/>
+          <w:szCs w:val="24"/>
+          <w:lang w:val="en-US" w:eastAsia="zh-CN" w:bidi="ar-SA"/>
+        </w:rPr>
+      </w:pPr>
+    </w:p>
+    <w:p>
+      <w:pPr>
+        <w:keepNext w:val="0"/>
+        <w:keepLines w:val="0"/>
+        <w:pageBreakBefore w:val="0"/>
+        <w:widowControl w:val="0"/>
+        <w:kinsoku/>
+        <w:wordWrap/>
+        <w:overflowPunct/>
+        <w:topLinePunct w:val="0"/>
+        <w:autoSpaceDE/>
+        <w:autoSpaceDN/>
+        <w:bidi w:val="0"/>
+        <w:adjustRightInd/>
+        <w:snapToGrid/>
+        <w:spacing w:line="340" w:lineRule="exact"/>
+        <w:ind w:left="0" w:leftChars="0" w:right="0" w:rightChars="0" w:firstLine="0" w:firstLineChars="0"/>
+        <w:jc w:val="left"/>
+        <w:textAlignment w:val="auto"/>
+        <w:outlineLvl w:val="9"/>
+        <w:rPr>
+          <w:rFonts w:hint="eastAsia" w:ascii="微软雅黑" w:hAnsi="微软雅黑" w:eastAsia="微软雅黑" w:cs="微软雅黑"/>
+          <w:kern w:val="2"/>
+          <w:sz w:val="24"/>
+          <w:szCs w:val="24"/>
+          <w:lang w:val="en-US" w:eastAsia="zh-CN" w:bidi="ar-SA"/>
+        </w:rPr>
+      </w:pPr>
+    </w:p>
+    <w:p>
+      <w:pPr>
+        <w:keepNext w:val="0"/>
+        <w:keepLines w:val="0"/>
+        <w:pageBreakBefore w:val="0"/>
+        <w:widowControl w:val="0"/>
+        <w:kinsoku/>
+        <w:wordWrap/>
+        <w:overflowPunct/>
+        <w:topLinePunct w:val="0"/>
+        <w:autoSpaceDE/>
+        <w:autoSpaceDN/>
+        <w:bidi w:val="0"/>
+        <w:adjustRightInd/>
+        <w:snapToGrid/>
+        <w:spacing w:line="340" w:lineRule="exact"/>
+        <w:ind w:left="0" w:leftChars="0" w:right="0" w:rightChars="0" w:firstLine="0" w:firstLineChars="0"/>
+        <w:jc w:val="left"/>
+        <w:textAlignment w:val="auto"/>
+        <w:outlineLvl w:val="9"/>
+        <w:rPr>
+          <w:rFonts w:hint="eastAsia" w:ascii="微软雅黑" w:hAnsi="微软雅黑" w:eastAsia="微软雅黑" w:cs="微软雅黑"/>
+          <w:kern w:val="2"/>
+          <w:sz w:val="24"/>
+          <w:szCs w:val="24"/>
+          <w:lang w:val="en-US" w:eastAsia="zh-CN" w:bidi="ar-SA"/>
+        </w:rPr>
+      </w:pPr>
+    </w:p>
+    <w:p>
+      <w:pPr>
+        <w:keepNext w:val="0"/>
+        <w:keepLines w:val="0"/>
+        <w:pageBreakBefore w:val="0"/>
+        <w:widowControl w:val="0"/>
+        <w:kinsoku/>
+        <w:wordWrap/>
+        <w:overflowPunct/>
+        <w:topLinePunct w:val="0"/>
+        <w:autoSpaceDE/>
+        <w:autoSpaceDN/>
+        <w:bidi w:val="0"/>
+        <w:adjustRightInd/>
+        <w:snapToGrid/>
+        <w:spacing w:line="340" w:lineRule="exact"/>
+        <w:ind w:left="0" w:leftChars="0" w:right="0" w:rightChars="0" w:firstLine="0" w:firstLineChars="0"/>
+        <w:jc w:val="left"/>
+        <w:textAlignment w:val="auto"/>
+        <w:outlineLvl w:val="9"/>
+        <w:rPr>
+          <w:rFonts w:hint="eastAsia" w:ascii="微软雅黑" w:hAnsi="微软雅黑" w:eastAsia="微软雅黑" w:cs="微软雅黑"/>
+          <w:kern w:val="2"/>
+          <w:sz w:val="24"/>
+          <w:szCs w:val="24"/>
+          <w:lang w:val="en-US" w:eastAsia="zh-CN" w:bidi="ar-SA"/>
+        </w:rPr>
+      </w:pPr>
+    </w:p>
+    <w:p>
+      <w:pPr>
+        <w:keepNext w:val="0"/>
+        <w:keepLines w:val="0"/>
+        <w:pageBreakBefore w:val="0"/>
+        <w:widowControl w:val="0"/>
+        <w:kinsoku/>
+        <w:wordWrap/>
+        <w:overflowPunct/>
+        <w:topLinePunct w:val="0"/>
+        <w:autoSpaceDE/>
+        <w:autoSpaceDN/>
+        <w:bidi w:val="0"/>
+        <w:adjustRightInd/>
+        <w:snapToGrid/>
+        <w:spacing w:line="340" w:lineRule="exact"/>
+        <w:ind w:left="0" w:leftChars="0" w:right="0" w:rightChars="0" w:firstLine="0" w:firstLineChars="0"/>
+        <w:jc w:val="left"/>
+        <w:textAlignment w:val="auto"/>
+        <w:outlineLvl w:val="9"/>
+        <w:rPr>
+          <w:rFonts w:hint="eastAsia" w:ascii="微软雅黑" w:hAnsi="微软雅黑" w:eastAsia="微软雅黑" w:cs="微软雅黑"/>
+          <w:kern w:val="2"/>
+          <w:sz w:val="24"/>
+          <w:szCs w:val="24"/>
+          <w:lang w:val="en-US" w:eastAsia="zh-CN" w:bidi="ar-SA"/>
+        </w:rPr>
+      </w:pPr>
+    </w:p>
+    <w:p>
+      <w:pPr>
+        <w:keepNext w:val="0"/>
+        <w:keepLines w:val="0"/>
+        <w:pageBreakBefore w:val="0"/>
+        <w:widowControl w:val="0"/>
+        <w:kinsoku/>
+        <w:wordWrap/>
+        <w:overflowPunct/>
+        <w:topLinePunct w:val="0"/>
+        <w:autoSpaceDE/>
+        <w:autoSpaceDN/>
+        <w:bidi w:val="0"/>
+        <w:adjustRightInd/>
+        <w:snapToGrid/>
+        <w:spacing w:line="340" w:lineRule="exact"/>
+        <w:ind w:left="0" w:leftChars="0" w:right="0" w:rightChars="0" w:firstLine="0" w:firstLineChars="0"/>
+        <w:jc w:val="left"/>
+        <w:textAlignment w:val="auto"/>
+        <w:outlineLvl w:val="9"/>
+        <w:rPr>
+          <w:rFonts w:hint="eastAsia" w:ascii="微软雅黑" w:hAnsi="微软雅黑" w:eastAsia="微软雅黑" w:cs="微软雅黑"/>
+          <w:kern w:val="2"/>
+          <w:sz w:val="24"/>
+          <w:szCs w:val="24"/>
+          <w:lang w:val="en-US" w:eastAsia="zh-CN" w:bidi="ar-SA"/>
+        </w:rPr>
+      </w:pPr>
+    </w:p>
+    <w:p>
+      <w:pPr>
+        <w:keepNext w:val="0"/>
+        <w:keepLines w:val="0"/>
+        <w:pageBreakBefore w:val="0"/>
+        <w:widowControl w:val="0"/>
+        <w:kinsoku/>
+        <w:wordWrap/>
+        <w:overflowPunct/>
+        <w:topLinePunct w:val="0"/>
+        <w:autoSpaceDE/>
+        <w:autoSpaceDN/>
+        <w:bidi w:val="0"/>
+        <w:adjustRightInd/>
+        <w:snapToGrid/>
+        <w:spacing w:line="340" w:lineRule="exact"/>
+        <w:ind w:left="0" w:leftChars="0" w:right="0" w:rightChars="0" w:firstLine="0" w:firstLineChars="0"/>
+        <w:jc w:val="left"/>
+        <w:textAlignment w:val="auto"/>
+        <w:outlineLvl w:val="9"/>
+        <w:rPr>
+          <w:rFonts w:hint="eastAsia" w:ascii="微软雅黑" w:hAnsi="微软雅黑" w:eastAsia="微软雅黑" w:cs="微软雅黑"/>
+          <w:kern w:val="2"/>
+          <w:sz w:val="24"/>
+          <w:szCs w:val="24"/>
+          <w:lang w:val="en-US" w:eastAsia="zh-CN" w:bidi="ar-SA"/>
+        </w:rPr>
+      </w:pPr>
+    </w:p>
+    <w:p>
+      <w:pPr>
+        <w:keepNext w:val="0"/>
+        <w:keepLines w:val="0"/>
+        <w:pageBreakBefore w:val="0"/>
+        <w:widowControl w:val="0"/>
+        <w:kinsoku/>
+        <w:wordWrap/>
+        <w:overflowPunct/>
+        <w:topLinePunct w:val="0"/>
+        <w:autoSpaceDE/>
+        <w:autoSpaceDN/>
+        <w:bidi w:val="0"/>
+        <w:adjustRightInd/>
+        <w:snapToGrid/>
+        <w:spacing w:line="340" w:lineRule="exact"/>
+        <w:ind w:left="0" w:leftChars="0" w:right="0" w:rightChars="0" w:firstLine="0" w:firstLineChars="0"/>
+        <w:jc w:val="left"/>
+        <w:textAlignment w:val="auto"/>
+        <w:outlineLvl w:val="9"/>
+        <w:rPr>
+          <w:rFonts w:hint="eastAsia" w:ascii="微软雅黑" w:hAnsi="微软雅黑" w:eastAsia="微软雅黑" w:cs="微软雅黑"/>
+          <w:kern w:val="2"/>
+          <w:sz w:val="24"/>
+          <w:szCs w:val="24"/>
+          <w:lang w:val="en-US" w:eastAsia="zh-CN" w:bidi="ar-SA"/>
+        </w:rPr>
+      </w:pPr>
+    </w:p>
+    <w:p>
+      <w:pPr>
+        <w:keepNext w:val="0"/>
+        <w:keepLines w:val="0"/>
+        <w:pageBreakBefore w:val="0"/>
+        <w:widowControl w:val="0"/>
+        <w:kinsoku/>
+        <w:wordWrap/>
+        <w:overflowPunct/>
+        <w:topLinePunct w:val="0"/>
+        <w:autoSpaceDE/>
+        <w:autoSpaceDN/>
+        <w:bidi w:val="0"/>
+        <w:adjustRightInd/>
+        <w:snapToGrid/>
+        <w:spacing w:line="340" w:lineRule="exact"/>
+        <w:ind w:left="0" w:leftChars="0" w:right="0" w:rightChars="0" w:firstLine="0" w:firstLineChars="0"/>
+        <w:jc w:val="left"/>
+        <w:textAlignment w:val="auto"/>
+        <w:outlineLvl w:val="9"/>
+        <w:rPr>
+          <w:rFonts w:hint="eastAsia" w:ascii="微软雅黑" w:hAnsi="微软雅黑" w:eastAsia="微软雅黑" w:cs="微软雅黑"/>
+          <w:kern w:val="2"/>
+          <w:sz w:val="24"/>
+          <w:szCs w:val="24"/>
+          <w:lang w:val="en-US" w:eastAsia="zh-CN" w:bidi="ar-SA"/>
+        </w:rPr>
+      </w:pPr>
+    </w:p>
+    <w:p>
+      <w:pPr>
+        <w:keepNext w:val="0"/>
+        <w:keepLines w:val="0"/>
+        <w:pageBreakBefore w:val="0"/>
+        <w:widowControl w:val="0"/>
+        <w:kinsoku/>
+        <w:wordWrap/>
+        <w:overflowPunct/>
+        <w:topLinePunct w:val="0"/>
+        <w:autoSpaceDE/>
+        <w:autoSpaceDN/>
+        <w:bidi w:val="0"/>
+        <w:adjustRightInd/>
+        <w:snapToGrid/>
+        <w:spacing w:line="340" w:lineRule="exact"/>
+        <w:ind w:left="0" w:leftChars="0" w:right="0" w:rightChars="0" w:firstLine="0" w:firstLineChars="0"/>
+        <w:jc w:val="left"/>
+        <w:textAlignment w:val="auto"/>
+        <w:outlineLvl w:val="9"/>
+        <w:rPr>
+          <w:rFonts w:hint="eastAsia" w:ascii="微软雅黑" w:hAnsi="微软雅黑" w:eastAsia="微软雅黑" w:cs="微软雅黑"/>
+          <w:kern w:val="2"/>
+          <w:sz w:val="24"/>
+          <w:szCs w:val="24"/>
+          <w:lang w:val="en-US" w:eastAsia="zh-CN" w:bidi="ar-SA"/>
+        </w:rPr>
+      </w:pPr>
+    </w:p>
+    <w:p>
+      <w:pPr>
+        <w:keepNext w:val="0"/>
+        <w:keepLines w:val="0"/>
+        <w:pageBreakBefore w:val="0"/>
+        <w:widowControl w:val="0"/>
+        <w:kinsoku/>
+        <w:wordWrap/>
+        <w:overflowPunct/>
+        <w:topLinePunct w:val="0"/>
+        <w:autoSpaceDE/>
+        <w:autoSpaceDN/>
+        <w:bidi w:val="0"/>
+        <w:adjustRightInd/>
+        <w:snapToGrid/>
+        <w:spacing w:line="340" w:lineRule="exact"/>
+        <w:ind w:left="0" w:leftChars="0" w:right="0" w:rightChars="0" w:firstLine="0" w:firstLineChars="0"/>
+        <w:jc w:val="left"/>
+        <w:textAlignment w:val="auto"/>
+        <w:outlineLvl w:val="9"/>
+        <w:rPr>
+          <w:rFonts w:hint="eastAsia" w:ascii="微软雅黑" w:hAnsi="微软雅黑" w:eastAsia="微软雅黑" w:cs="微软雅黑"/>
+          <w:kern w:val="2"/>
+          <w:sz w:val="24"/>
+          <w:szCs w:val="24"/>
+          <w:lang w:val="en-US" w:eastAsia="zh-CN" w:bidi="ar-SA"/>
+        </w:rPr>
+      </w:pPr>
+      <w:r>
+        <w:rPr>
+          <w:rFonts w:hint="eastAsia" w:ascii="微软雅黑" w:hAnsi="微软雅黑" w:eastAsia="微软雅黑" w:cs="微软雅黑"/>
+          <w:kern w:val="2"/>
+          <w:sz w:val="24"/>
+          <w:szCs w:val="24"/>
+          <w:lang w:val="en-US" w:eastAsia="zh-CN" w:bidi="ar-SA"/>
+        </w:rPr>
+        <w:drawing>
+          <wp:anchor distT="0" distB="0" distL="114300" distR="114300" simplePos="0" relativeHeight="251661312" behindDoc="1" locked="0" layoutInCell="1" allowOverlap="1">
+            <wp:simplePos x="0" y="0"/>
+            <wp:positionH relativeFrom="column">
+              <wp:posOffset>0</wp:posOffset>
+            </wp:positionH>
+            <wp:positionV relativeFrom="paragraph">
+              <wp:posOffset>-2494280</wp:posOffset>
+            </wp:positionV>
+            <wp:extent cx="5098415" cy="2659380"/>
+            <wp:effectExtent l="0" t="0" r="6985" b="7620"/>
+            <wp:wrapNone/>
+            <wp:docPr id="9" name="图片 9" descr="捕获"/>
+            <wp:cNvGraphicFramePr>
+              <a:graphicFrameLocks xmlns:a="http://schemas.openxmlformats.org/drawingml/2006/main" noChangeAspect="1"/>
+            </wp:cNvGraphicFramePr>
+            <a:graphic xmlns:a="http://schemas.openxmlformats.org/drawingml/2006/main">
+              <a:graphicData uri="http://schemas.openxmlformats.org/drawingml/2006/picture">
+                <pic:pic xmlns:pic="http://schemas.openxmlformats.org/drawingml/2006/picture">
+                  <pic:nvPicPr>
+                    <pic:cNvPr id="9" name="图片 9" descr="捕获"/>
+                    <pic:cNvPicPr>
+                      <a:picLocks noChangeAspect="1"/>
+                    </pic:cNvPicPr>
+                  </pic:nvPicPr>
+                  <pic:blipFill>
+                    <a:blip r:embed="rId18"/>
+                    <a:stretch>
+                      <a:fillRect/>
+                    </a:stretch>
+                  </pic:blipFill>
+                  <pic:spPr>
+                    <a:xfrm>
+                      <a:off x="0" y="0"/>
+                      <a:ext cx="5098415" cy="2659380"/>
+                    </a:xfrm>
+                    <a:prstGeom prst="rect">
+                      <a:avLst/>
+                    </a:prstGeom>
+                  </pic:spPr>
+                </pic:pic>
+              </a:graphicData>
+            </a:graphic>
+          </wp:anchor>
+        </w:drawing>
+      </w:r>
+    </w:p>
+    <w:p>
+      <w:pPr>
+        <w:keepNext w:val="0"/>
+        <w:keepLines w:val="0"/>
+        <w:pageBreakBefore w:val="0"/>
+        <w:widowControl w:val="0"/>
+        <w:kinsoku/>
+        <w:wordWrap/>
+        <w:overflowPunct/>
+        <w:topLinePunct w:val="0"/>
+        <w:autoSpaceDE/>
+        <w:autoSpaceDN/>
+        <w:bidi w:val="0"/>
+        <w:adjustRightInd/>
+        <w:snapToGrid/>
+        <w:spacing w:line="340" w:lineRule="exact"/>
+        <w:ind w:left="0" w:leftChars="0" w:right="0" w:rightChars="0" w:firstLine="0" w:firstLineChars="0"/>
+        <w:jc w:val="left"/>
+        <w:textAlignment w:val="auto"/>
+        <w:outlineLvl w:val="9"/>
+        <w:rPr>
+          <w:rFonts w:hint="eastAsia" w:ascii="微软雅黑" w:hAnsi="微软雅黑" w:eastAsia="微软雅黑" w:cs="微软雅黑"/>
+          <w:kern w:val="2"/>
+          <w:sz w:val="24"/>
+          <w:szCs w:val="24"/>
+          <w:lang w:val="en-US" w:eastAsia="zh-CN" w:bidi="ar-SA"/>
+        </w:rPr>
+      </w:pPr>
+      <w:r>
+        <w:rPr>
+          <w:rFonts w:hint="eastAsia" w:ascii="微软雅黑" w:hAnsi="微软雅黑" w:eastAsia="微软雅黑" w:cs="微软雅黑"/>
+          <w:kern w:val="2"/>
+          <w:sz w:val="24"/>
+          <w:szCs w:val="24"/>
+          <w:lang w:val="en-US" w:eastAsia="zh-CN" w:bidi="ar-SA"/>
+        </w:rPr>
+        <w:t>图中阴影部分为接受域，非阴影部分为拒绝域</w:t>
+      </w:r>
+    </w:p>
+    <w:p>
+      <w:pPr>
+        <w:keepNext w:val="0"/>
+        <w:keepLines w:val="0"/>
+        <w:pageBreakBefore w:val="0"/>
+        <w:widowControl w:val="0"/>
+        <w:kinsoku/>
+        <w:wordWrap/>
+        <w:overflowPunct/>
+        <w:topLinePunct w:val="0"/>
+        <w:autoSpaceDE/>
+        <w:autoSpaceDN/>
+        <w:bidi w:val="0"/>
+        <w:adjustRightInd/>
+        <w:snapToGrid/>
+        <w:spacing w:line="340" w:lineRule="exact"/>
+        <w:ind w:left="0" w:leftChars="0" w:right="0" w:rightChars="0" w:firstLine="0" w:firstLineChars="0"/>
+        <w:jc w:val="left"/>
+        <w:textAlignment w:val="auto"/>
+        <w:outlineLvl w:val="9"/>
+        <w:rPr>
+          <w:rFonts w:hint="eastAsia" w:ascii="微软雅黑" w:hAnsi="微软雅黑" w:eastAsia="微软雅黑" w:cs="微软雅黑"/>
+          <w:kern w:val="2"/>
+          <w:sz w:val="24"/>
+          <w:szCs w:val="24"/>
+          <w:lang w:val="en-US" w:eastAsia="zh-CN" w:bidi="ar-SA"/>
+        </w:rPr>
+      </w:pPr>
+    </w:p>
+    <w:p>
+      <w:pPr>
+        <w:keepNext w:val="0"/>
+        <w:keepLines w:val="0"/>
+        <w:pageBreakBefore w:val="0"/>
+        <w:widowControl w:val="0"/>
+        <w:kinsoku/>
+        <w:wordWrap/>
+        <w:overflowPunct/>
+        <w:topLinePunct w:val="0"/>
+        <w:autoSpaceDE/>
+        <w:autoSpaceDN/>
+        <w:bidi w:val="0"/>
+        <w:adjustRightInd/>
+        <w:snapToGrid/>
+        <w:spacing w:line="340" w:lineRule="exact"/>
+        <w:ind w:left="0" w:leftChars="0" w:right="0" w:rightChars="0" w:firstLine="0" w:firstLineChars="0"/>
+        <w:jc w:val="left"/>
+        <w:textAlignment w:val="auto"/>
+        <w:outlineLvl w:val="9"/>
+        <w:rPr>
+          <w:rFonts w:hint="eastAsia" w:ascii="微软雅黑" w:hAnsi="微软雅黑" w:eastAsia="微软雅黑" w:cs="微软雅黑"/>
+          <w:kern w:val="2"/>
+          <w:sz w:val="24"/>
+          <w:szCs w:val="24"/>
+          <w:lang w:val="en-US" w:eastAsia="zh-CN" w:bidi="ar-SA"/>
+        </w:rPr>
+      </w:pPr>
+      <w:r>
+        <w:rPr>
+          <w:rFonts w:hint="eastAsia" w:ascii="微软雅黑" w:hAnsi="微软雅黑" w:eastAsia="微软雅黑" w:cs="微软雅黑"/>
+          <w:kern w:val="2"/>
+          <w:sz w:val="24"/>
+          <w:szCs w:val="24"/>
+          <w:lang w:val="en-US" w:eastAsia="zh-CN" w:bidi="ar-SA"/>
+          <w14:shadow w14:blurRad="50800" w14:dist="38100" w14:dir="2700000" w14:sx="100000" w14:sy="100000" w14:kx="0" w14:ky="0" w14:algn="tl">
+            <w14:srgbClr w14:val="000000">
+              <w14:alpha w14:val="60000"/>
+            </w14:srgbClr>
+          </w14:shadow>
+        </w:rPr>
+        <w:t>2、卡方检验</w:t>
+      </w:r>
+      <w:r>
+        <w:rPr>
+          <w:rFonts w:hint="eastAsia" w:ascii="微软雅黑" w:hAnsi="微软雅黑" w:eastAsia="微软雅黑" w:cs="微软雅黑"/>
+          <w:kern w:val="2"/>
+          <w:sz w:val="24"/>
+          <w:szCs w:val="24"/>
+          <w:lang w:val="en-US" w:eastAsia="zh-CN" w:bidi="ar-SA"/>
+        </w:rPr>
+        <w:t>：</w:t>
+      </w:r>
+    </w:p>
+    <w:p>
+      <w:pPr>
+        <w:keepNext w:val="0"/>
+        <w:keepLines w:val="0"/>
+        <w:pageBreakBefore w:val="0"/>
+        <w:widowControl w:val="0"/>
+        <w:kinsoku/>
+        <w:wordWrap/>
+        <w:overflowPunct/>
+        <w:topLinePunct w:val="0"/>
+        <w:autoSpaceDE/>
+        <w:autoSpaceDN/>
+        <w:bidi w:val="0"/>
+        <w:adjustRightInd/>
+        <w:snapToGrid/>
+        <w:spacing w:line="340" w:lineRule="exact"/>
+        <w:ind w:left="0" w:leftChars="0" w:right="0" w:rightChars="0" w:firstLine="0" w:firstLineChars="0"/>
+        <w:jc w:val="left"/>
+        <w:textAlignment w:val="auto"/>
+        <w:outlineLvl w:val="9"/>
+        <w:rPr>
+          <w:rFonts w:hint="eastAsia" w:ascii="微软雅黑" w:hAnsi="微软雅黑" w:eastAsia="微软雅黑" w:cs="微软雅黑"/>
+          <w:kern w:val="2"/>
+          <w:sz w:val="24"/>
+          <w:szCs w:val="24"/>
+          <w:lang w:val="en-US" w:eastAsia="zh-CN" w:bidi="ar-SA"/>
+        </w:rPr>
+      </w:pPr>
+      <w:r>
+        <w:rPr>
+          <w:rFonts w:hint="eastAsia" w:ascii="微软雅黑" w:hAnsi="微软雅黑" w:eastAsia="微软雅黑" w:cs="微软雅黑"/>
+          <w:kern w:val="2"/>
+          <w:sz w:val="24"/>
+          <w:szCs w:val="24"/>
+          <w:lang w:val="en-US" w:eastAsia="zh-CN" w:bidi="ar-SA"/>
+        </w:rPr>
+        <w:t xml:space="preserve">           化妆与性别的关系，假设与性别无关</w:t>
+      </w:r>
+    </w:p>
+    <w:p>
+      <w:pPr>
+        <w:keepNext w:val="0"/>
+        <w:keepLines w:val="0"/>
+        <w:pageBreakBefore w:val="0"/>
+        <w:widowControl w:val="0"/>
+        <w:kinsoku/>
+        <w:wordWrap/>
+        <w:overflowPunct/>
+        <w:topLinePunct w:val="0"/>
+        <w:autoSpaceDE/>
+        <w:autoSpaceDN/>
+        <w:bidi w:val="0"/>
+        <w:adjustRightInd/>
+        <w:snapToGrid/>
+        <w:spacing w:line="340" w:lineRule="exact"/>
+        <w:ind w:left="0" w:leftChars="0" w:right="0" w:rightChars="0" w:firstLine="0" w:firstLineChars="0"/>
+        <w:jc w:val="left"/>
+        <w:textAlignment w:val="auto"/>
+        <w:outlineLvl w:val="9"/>
+        <w:rPr>
+          <w:rFonts w:hint="eastAsia" w:ascii="微软雅黑" w:hAnsi="微软雅黑" w:eastAsia="微软雅黑" w:cs="微软雅黑"/>
+          <w:kern w:val="2"/>
+          <w:sz w:val="24"/>
+          <w:szCs w:val="24"/>
+          <w:lang w:val="en-US" w:eastAsia="zh-CN" w:bidi="ar-SA"/>
+        </w:rPr>
+      </w:pPr>
+      <w:r>
+        <w:rPr>
+          <w:rFonts w:hint="eastAsia" w:ascii="微软雅黑" w:hAnsi="微软雅黑" w:eastAsia="微软雅黑" w:cs="微软雅黑"/>
+          <w:kern w:val="2"/>
+          <w:sz w:val="24"/>
+          <w:szCs w:val="24"/>
+          <w:lang w:val="en-US" w:eastAsia="zh-CN" w:bidi="ar-SA"/>
+        </w:rPr>
+        <w:drawing>
+          <wp:anchor distT="0" distB="0" distL="114300" distR="114300" simplePos="0" relativeHeight="251661312" behindDoc="1" locked="0" layoutInCell="1" allowOverlap="1">
+            <wp:simplePos x="0" y="0"/>
+            <wp:positionH relativeFrom="column">
+              <wp:posOffset>323850</wp:posOffset>
+            </wp:positionH>
+            <wp:positionV relativeFrom="paragraph">
+              <wp:posOffset>64770</wp:posOffset>
+            </wp:positionV>
+            <wp:extent cx="4138295" cy="2169160"/>
+            <wp:effectExtent l="0" t="0" r="6985" b="10160"/>
+            <wp:wrapNone/>
+            <wp:docPr id="10" name="图片 10" descr="捕获"/>
+            <wp:cNvGraphicFramePr>
+              <a:graphicFrameLocks xmlns:a="http://schemas.openxmlformats.org/drawingml/2006/main" noChangeAspect="1"/>
+            </wp:cNvGraphicFramePr>
+            <a:graphic xmlns:a="http://schemas.openxmlformats.org/drawingml/2006/main">
+              <a:graphicData uri="http://schemas.openxmlformats.org/drawingml/2006/picture">
+                <pic:pic xmlns:pic="http://schemas.openxmlformats.org/drawingml/2006/picture">
+                  <pic:nvPicPr>
+                    <pic:cNvPr id="10" name="图片 10" descr="捕获"/>
+                    <pic:cNvPicPr>
+                      <a:picLocks noChangeAspect="1"/>
+                    </pic:cNvPicPr>
+                  </pic:nvPicPr>
+                  <pic:blipFill>
+                    <a:blip r:embed="rId19"/>
+                    <a:stretch>
+                      <a:fillRect/>
+                    </a:stretch>
+                  </pic:blipFill>
+                  <pic:spPr>
+                    <a:xfrm>
+                      <a:off x="0" y="0"/>
+                      <a:ext cx="4138295" cy="2169160"/>
+                    </a:xfrm>
+                    <a:prstGeom prst="rect">
+                      <a:avLst/>
+                    </a:prstGeom>
+                  </pic:spPr>
+                </pic:pic>
+              </a:graphicData>
+            </a:graphic>
+          </wp:anchor>
+        </w:drawing>
+      </w:r>
+    </w:p>
+    <w:p>
+      <w:pPr>
+        <w:keepNext w:val="0"/>
+        <w:keepLines w:val="0"/>
+        <w:pageBreakBefore w:val="0"/>
+        <w:widowControl w:val="0"/>
+        <w:kinsoku/>
+        <w:wordWrap/>
+        <w:overflowPunct/>
+        <w:topLinePunct w:val="0"/>
+        <w:autoSpaceDE/>
+        <w:autoSpaceDN/>
+        <w:bidi w:val="0"/>
+        <w:adjustRightInd/>
+        <w:snapToGrid/>
+        <w:spacing w:line="340" w:lineRule="exact"/>
+        <w:ind w:left="0" w:leftChars="0" w:right="0" w:rightChars="0" w:firstLine="0" w:firstLineChars="0"/>
+        <w:jc w:val="left"/>
+        <w:textAlignment w:val="auto"/>
+        <w:outlineLvl w:val="9"/>
+        <w:rPr>
+          <w:rFonts w:hint="eastAsia" w:ascii="微软雅黑" w:hAnsi="微软雅黑" w:eastAsia="微软雅黑" w:cs="微软雅黑"/>
+          <w:kern w:val="2"/>
+          <w:sz w:val="24"/>
+          <w:szCs w:val="24"/>
+          <w:lang w:val="en-US" w:eastAsia="zh-CN" w:bidi="ar-SA"/>
+        </w:rPr>
+      </w:pPr>
+    </w:p>
+    <w:p>
+      <w:pPr>
+        <w:keepNext w:val="0"/>
+        <w:keepLines w:val="0"/>
+        <w:pageBreakBefore w:val="0"/>
+        <w:widowControl w:val="0"/>
+        <w:kinsoku/>
+        <w:wordWrap/>
+        <w:overflowPunct/>
+        <w:topLinePunct w:val="0"/>
+        <w:autoSpaceDE/>
+        <w:autoSpaceDN/>
+        <w:bidi w:val="0"/>
+        <w:adjustRightInd/>
+        <w:snapToGrid/>
+        <w:spacing w:line="340" w:lineRule="exact"/>
+        <w:ind w:left="0" w:leftChars="0" w:right="0" w:rightChars="0" w:firstLine="0" w:firstLineChars="0"/>
+        <w:jc w:val="left"/>
+        <w:textAlignment w:val="auto"/>
+        <w:outlineLvl w:val="9"/>
+        <w:rPr>
+          <w:rFonts w:hint="eastAsia" w:ascii="微软雅黑" w:hAnsi="微软雅黑" w:eastAsia="微软雅黑" w:cs="微软雅黑"/>
+          <w:kern w:val="2"/>
+          <w:sz w:val="24"/>
+          <w:szCs w:val="24"/>
+          <w:lang w:val="en-US" w:eastAsia="zh-CN" w:bidi="ar-SA"/>
+        </w:rPr>
+      </w:pPr>
+    </w:p>
+    <w:p>
+      <w:pPr>
+        <w:keepNext w:val="0"/>
+        <w:keepLines w:val="0"/>
+        <w:pageBreakBefore w:val="0"/>
+        <w:widowControl w:val="0"/>
+        <w:kinsoku/>
+        <w:wordWrap/>
+        <w:overflowPunct/>
+        <w:topLinePunct w:val="0"/>
+        <w:autoSpaceDE/>
+        <w:autoSpaceDN/>
+        <w:bidi w:val="0"/>
+        <w:adjustRightInd/>
+        <w:snapToGrid/>
+        <w:spacing w:line="340" w:lineRule="exact"/>
+        <w:ind w:left="0" w:leftChars="0" w:right="0" w:rightChars="0" w:firstLine="0" w:firstLineChars="0"/>
+        <w:jc w:val="left"/>
+        <w:textAlignment w:val="auto"/>
+        <w:outlineLvl w:val="9"/>
+        <w:rPr>
+          <w:rFonts w:hint="eastAsia" w:ascii="微软雅黑" w:hAnsi="微软雅黑" w:eastAsia="微软雅黑" w:cs="微软雅黑"/>
+          <w:kern w:val="2"/>
+          <w:sz w:val="24"/>
+          <w:szCs w:val="24"/>
+          <w:lang w:val="en-US" w:eastAsia="zh-CN" w:bidi="ar-SA"/>
+        </w:rPr>
+      </w:pPr>
+    </w:p>
+    <w:p>
+      <w:pPr>
+        <w:keepNext w:val="0"/>
+        <w:keepLines w:val="0"/>
+        <w:pageBreakBefore w:val="0"/>
+        <w:widowControl w:val="0"/>
+        <w:kinsoku/>
+        <w:wordWrap/>
+        <w:overflowPunct/>
+        <w:topLinePunct w:val="0"/>
+        <w:autoSpaceDE/>
+        <w:autoSpaceDN/>
+        <w:bidi w:val="0"/>
+        <w:adjustRightInd/>
+        <w:snapToGrid/>
+        <w:spacing w:line="340" w:lineRule="exact"/>
+        <w:ind w:left="0" w:leftChars="0" w:right="0" w:rightChars="0" w:firstLine="0" w:firstLineChars="0"/>
+        <w:jc w:val="left"/>
+        <w:textAlignment w:val="auto"/>
+        <w:outlineLvl w:val="9"/>
+        <w:rPr>
+          <w:rFonts w:hint="eastAsia" w:ascii="微软雅黑" w:hAnsi="微软雅黑" w:eastAsia="微软雅黑" w:cs="微软雅黑"/>
+          <w:kern w:val="2"/>
+          <w:sz w:val="24"/>
+          <w:szCs w:val="24"/>
+          <w:lang w:val="en-US" w:eastAsia="zh-CN" w:bidi="ar-SA"/>
+        </w:rPr>
+      </w:pPr>
+    </w:p>
+    <w:p>
+      <w:pPr>
+        <w:keepNext w:val="0"/>
+        <w:keepLines w:val="0"/>
+        <w:pageBreakBefore w:val="0"/>
+        <w:widowControl w:val="0"/>
+        <w:kinsoku/>
+        <w:wordWrap/>
+        <w:overflowPunct/>
+        <w:topLinePunct w:val="0"/>
+        <w:autoSpaceDE/>
+        <w:autoSpaceDN/>
+        <w:bidi w:val="0"/>
+        <w:adjustRightInd/>
+        <w:snapToGrid/>
+        <w:spacing w:line="340" w:lineRule="exact"/>
+        <w:ind w:left="0" w:leftChars="0" w:right="0" w:rightChars="0" w:firstLine="0" w:firstLineChars="0"/>
+        <w:jc w:val="left"/>
+        <w:textAlignment w:val="auto"/>
+        <w:outlineLvl w:val="9"/>
+        <w:rPr>
+          <w:rFonts w:hint="eastAsia" w:ascii="微软雅黑" w:hAnsi="微软雅黑" w:eastAsia="微软雅黑" w:cs="微软雅黑"/>
+          <w:kern w:val="2"/>
+          <w:sz w:val="24"/>
+          <w:szCs w:val="24"/>
+          <w:lang w:val="en-US" w:eastAsia="zh-CN" w:bidi="ar-SA"/>
+        </w:rPr>
+      </w:pPr>
+    </w:p>
+    <w:p>
+      <w:pPr>
+        <w:keepNext w:val="0"/>
+        <w:keepLines w:val="0"/>
+        <w:pageBreakBefore w:val="0"/>
+        <w:widowControl w:val="0"/>
+        <w:kinsoku/>
+        <w:wordWrap/>
+        <w:overflowPunct/>
+        <w:topLinePunct w:val="0"/>
+        <w:autoSpaceDE/>
+        <w:autoSpaceDN/>
+        <w:bidi w:val="0"/>
+        <w:adjustRightInd/>
+        <w:snapToGrid/>
+        <w:spacing w:line="340" w:lineRule="exact"/>
+        <w:ind w:left="0" w:leftChars="0" w:right="0" w:rightChars="0" w:firstLine="0" w:firstLineChars="0"/>
+        <w:jc w:val="left"/>
+        <w:textAlignment w:val="auto"/>
+        <w:outlineLvl w:val="9"/>
+        <w:rPr>
+          <w:rFonts w:hint="eastAsia" w:ascii="微软雅黑" w:hAnsi="微软雅黑" w:eastAsia="微软雅黑" w:cs="微软雅黑"/>
+          <w:kern w:val="2"/>
+          <w:sz w:val="24"/>
+          <w:szCs w:val="24"/>
+          <w:lang w:val="en-US" w:eastAsia="zh-CN" w:bidi="ar-SA"/>
+        </w:rPr>
+      </w:pPr>
+    </w:p>
+    <w:p>
+      <w:pPr>
+        <w:keepNext w:val="0"/>
+        <w:keepLines w:val="0"/>
+        <w:pageBreakBefore w:val="0"/>
+        <w:widowControl w:val="0"/>
+        <w:kinsoku/>
+        <w:wordWrap/>
+        <w:overflowPunct/>
+        <w:topLinePunct w:val="0"/>
+        <w:autoSpaceDE/>
+        <w:autoSpaceDN/>
+        <w:bidi w:val="0"/>
+        <w:adjustRightInd/>
+        <w:snapToGrid/>
+        <w:spacing w:line="340" w:lineRule="exact"/>
+        <w:ind w:left="0" w:leftChars="0" w:right="0" w:rightChars="0" w:firstLine="0" w:firstLineChars="0"/>
+        <w:jc w:val="left"/>
+        <w:textAlignment w:val="auto"/>
+        <w:outlineLvl w:val="9"/>
+        <w:rPr>
+          <w:rFonts w:hint="eastAsia" w:ascii="微软雅黑" w:hAnsi="微软雅黑" w:eastAsia="微软雅黑" w:cs="微软雅黑"/>
+          <w:kern w:val="2"/>
+          <w:sz w:val="24"/>
+          <w:szCs w:val="24"/>
+          <w:lang w:val="en-US" w:eastAsia="zh-CN" w:bidi="ar-SA"/>
+        </w:rPr>
+      </w:pPr>
+    </w:p>
+    <w:p>
+      <w:pPr>
+        <w:keepNext w:val="0"/>
+        <w:keepLines w:val="0"/>
+        <w:pageBreakBefore w:val="0"/>
+        <w:widowControl w:val="0"/>
+        <w:kinsoku/>
+        <w:wordWrap/>
+        <w:overflowPunct/>
+        <w:topLinePunct w:val="0"/>
+        <w:autoSpaceDE/>
+        <w:autoSpaceDN/>
+        <w:bidi w:val="0"/>
+        <w:adjustRightInd/>
+        <w:snapToGrid/>
+        <w:spacing w:line="340" w:lineRule="exact"/>
+        <w:ind w:left="0" w:leftChars="0" w:right="0" w:rightChars="0" w:firstLine="0" w:firstLineChars="0"/>
+        <w:jc w:val="left"/>
+        <w:textAlignment w:val="auto"/>
+        <w:outlineLvl w:val="9"/>
+        <w:rPr>
+          <w:rFonts w:hint="eastAsia" w:ascii="微软雅黑" w:hAnsi="微软雅黑" w:eastAsia="微软雅黑" w:cs="微软雅黑"/>
+          <w:kern w:val="2"/>
+          <w:sz w:val="24"/>
+          <w:szCs w:val="24"/>
+          <w:lang w:val="en-US" w:eastAsia="zh-CN" w:bidi="ar-SA"/>
+        </w:rPr>
+      </w:pPr>
+    </w:p>
+    <w:p>
+      <w:pPr>
+        <w:keepNext w:val="0"/>
+        <w:keepLines w:val="0"/>
+        <w:pageBreakBefore w:val="0"/>
+        <w:widowControl w:val="0"/>
+        <w:kinsoku/>
+        <w:wordWrap/>
+        <w:overflowPunct/>
+        <w:topLinePunct w:val="0"/>
+        <w:autoSpaceDE/>
+        <w:autoSpaceDN/>
+        <w:bidi w:val="0"/>
+        <w:adjustRightInd/>
+        <w:snapToGrid/>
+        <w:spacing w:line="340" w:lineRule="exact"/>
+        <w:ind w:left="0" w:leftChars="0" w:right="0" w:rightChars="0" w:firstLine="0" w:firstLineChars="0"/>
+        <w:jc w:val="left"/>
+        <w:textAlignment w:val="auto"/>
+        <w:outlineLvl w:val="9"/>
+        <w:rPr>
+          <w:rFonts w:hint="eastAsia" w:ascii="微软雅黑" w:hAnsi="微软雅黑" w:eastAsia="微软雅黑" w:cs="微软雅黑"/>
+          <w:kern w:val="2"/>
+          <w:sz w:val="24"/>
+          <w:szCs w:val="24"/>
+          <w:lang w:val="en-US" w:eastAsia="zh-CN" w:bidi="ar-SA"/>
+        </w:rPr>
+      </w:pPr>
+    </w:p>
+    <w:p>
+      <w:pPr>
+        <w:tabs>
+          <w:tab w:val="left" w:pos="819"/>
+        </w:tabs>
+        <w:jc w:val="left"/>
+        <w:rPr>
+          <w:rFonts w:hint="eastAsia"/>
+          <w:lang w:val="en-US" w:eastAsia="zh-CN"/>
+        </w:rPr>
+      </w:pPr>
+      <w:r>
+        <w:rPr>
+          <w:rFonts w:hint="eastAsia" w:ascii="微软雅黑" w:hAnsi="微软雅黑" w:eastAsia="微软雅黑" w:cs="微软雅黑"/>
+          <w:kern w:val="2"/>
+          <w:sz w:val="24"/>
+          <w:szCs w:val="24"/>
+          <w:lang w:val="en-US" w:eastAsia="zh-CN" w:bidi="ar-SA"/>
+        </w:rPr>
+        <w:tab/>
+      </w:r>
+      <w:r>
+        <w:rPr>
+          <w:rFonts w:hint="eastAsia"/>
+          <w:lang w:val="en-US" w:eastAsia="zh-CN"/>
+        </w:rPr>
+        <w:drawing>
+          <wp:inline distT="0" distB="0" distL="114300" distR="114300">
+            <wp:extent cx="4664075" cy="1242060"/>
+            <wp:effectExtent l="0" t="0" r="14605" b="7620"/>
+            <wp:docPr id="11" name="图片 11" descr="捕获"/>
+            <wp:cNvGraphicFramePr>
+              <a:graphicFrameLocks xmlns:a="http://schemas.openxmlformats.org/drawingml/2006/main" noChangeAspect="1"/>
+            </wp:cNvGraphicFramePr>
+            <a:graphic xmlns:a="http://schemas.openxmlformats.org/drawingml/2006/main">
+              <a:graphicData uri="http://schemas.openxmlformats.org/drawingml/2006/picture">
+                <pic:pic xmlns:pic="http://schemas.openxmlformats.org/drawingml/2006/picture">
+                  <pic:nvPicPr>
+                    <pic:cNvPr id="11" name="图片 11" descr="捕获"/>
+                    <pic:cNvPicPr>
+                      <a:picLocks noChangeAspect="1"/>
+                    </pic:cNvPicPr>
+                  </pic:nvPicPr>
+                  <pic:blipFill>
+                    <a:blip r:embed="rId20"/>
+                    <a:stretch>
+                      <a:fillRect/>
+                    </a:stretch>
+                  </pic:blipFill>
+                  <pic:spPr>
+                    <a:xfrm>
+                      <a:off x="0" y="0"/>
+                      <a:ext cx="4664075" cy="1242060"/>
+                    </a:xfrm>
+                    <a:prstGeom prst="rect">
+                      <a:avLst/>
+                    </a:prstGeom>
+                  </pic:spPr>
+                </pic:pic>
+              </a:graphicData>
+            </a:graphic>
+          </wp:inline>
+        </w:drawing>
+      </w:r>
+    </w:p>
+    <w:p>
+      <w:pPr>
+        <w:keepNext w:val="0"/>
+        <w:keepLines w:val="0"/>
+        <w:pageBreakBefore w:val="0"/>
+        <w:widowControl w:val="0"/>
+        <w:kinsoku/>
+        <w:wordWrap/>
+        <w:overflowPunct/>
+        <w:topLinePunct w:val="0"/>
+        <w:autoSpaceDE/>
+        <w:autoSpaceDN/>
+        <w:bidi w:val="0"/>
+        <w:adjustRightInd/>
+        <w:snapToGrid/>
+        <w:spacing w:line="340" w:lineRule="exact"/>
+        <w:ind w:left="0" w:leftChars="0" w:right="0" w:rightChars="0" w:firstLine="0" w:firstLineChars="0"/>
+        <w:jc w:val="left"/>
+        <w:textAlignment w:val="auto"/>
+        <w:outlineLvl w:val="9"/>
+        <w:rPr>
+          <w:rFonts w:hint="eastAsia" w:ascii="微软雅黑" w:hAnsi="微软雅黑" w:eastAsia="微软雅黑" w:cs="微软雅黑"/>
+          <w:kern w:val="2"/>
+          <w:sz w:val="24"/>
+          <w:szCs w:val="24"/>
+          <w:lang w:val="en-US" w:eastAsia="zh-CN" w:bidi="ar-SA"/>
+        </w:rPr>
+      </w:pPr>
+      <w:r>
+        <w:rPr>
+          <w:rFonts w:hint="eastAsia" w:ascii="微软雅黑" w:hAnsi="微软雅黑" w:eastAsia="微软雅黑" w:cs="微软雅黑"/>
+          <w:kern w:val="2"/>
+          <w:sz w:val="24"/>
+          <w:szCs w:val="24"/>
+          <w:lang w:val="en-US" w:eastAsia="zh-CN" w:bidi="ar-SA"/>
+        </w:rPr>
+        <w:t>结果：0.05对应卡方值为3.841，计算值大于3.841，所以假设不成立</w:t>
+      </w:r>
+    </w:p>
+    <w:p>
+      <w:pPr>
+        <w:keepNext w:val="0"/>
+        <w:keepLines w:val="0"/>
+        <w:pageBreakBefore w:val="0"/>
+        <w:widowControl w:val="0"/>
+        <w:kinsoku/>
+        <w:wordWrap/>
+        <w:overflowPunct/>
+        <w:topLinePunct w:val="0"/>
+        <w:autoSpaceDE/>
+        <w:autoSpaceDN/>
+        <w:bidi w:val="0"/>
+        <w:adjustRightInd/>
+        <w:snapToGrid/>
+        <w:spacing w:line="340" w:lineRule="exact"/>
+        <w:ind w:left="0" w:leftChars="0" w:right="0" w:rightChars="0" w:firstLine="0" w:firstLineChars="0"/>
+        <w:jc w:val="left"/>
+        <w:textAlignment w:val="auto"/>
+        <w:outlineLvl w:val="9"/>
+        <w:rPr>
+          <w:rFonts w:hint="eastAsia" w:ascii="微软雅黑" w:hAnsi="微软雅黑" w:eastAsia="微软雅黑" w:cs="微软雅黑"/>
+          <w:kern w:val="2"/>
+          <w:sz w:val="24"/>
+          <w:szCs w:val="24"/>
+          <w:lang w:val="en-US" w:eastAsia="zh-CN" w:bidi="ar-SA"/>
+          <w14:shadow w14:blurRad="50800" w14:dist="38100" w14:dir="2700000" w14:sx="100000" w14:sy="100000" w14:kx="0" w14:ky="0" w14:algn="tl">
+            <w14:srgbClr w14:val="000000">
+              <w14:alpha w14:val="60000"/>
+            </w14:srgbClr>
+          </w14:shadow>
+        </w:rPr>
+      </w:pPr>
+    </w:p>
+    <w:p>
+      <w:pPr>
+        <w:keepNext w:val="0"/>
+        <w:keepLines w:val="0"/>
+        <w:pageBreakBefore w:val="0"/>
+        <w:widowControl w:val="0"/>
+        <w:kinsoku/>
+        <w:wordWrap/>
+        <w:overflowPunct/>
+        <w:topLinePunct w:val="0"/>
+        <w:autoSpaceDE/>
+        <w:autoSpaceDN/>
+        <w:bidi w:val="0"/>
+        <w:adjustRightInd/>
+        <w:snapToGrid/>
+        <w:spacing w:line="340" w:lineRule="exact"/>
+        <w:ind w:left="0" w:leftChars="0" w:right="0" w:rightChars="0" w:firstLine="0" w:firstLineChars="0"/>
+        <w:jc w:val="left"/>
+        <w:textAlignment w:val="auto"/>
+        <w:outlineLvl w:val="9"/>
+        <w:rPr>
+          <w:rFonts w:hint="eastAsia" w:ascii="微软雅黑" w:hAnsi="微软雅黑" w:eastAsia="微软雅黑" w:cs="微软雅黑"/>
+          <w:kern w:val="2"/>
+          <w:sz w:val="24"/>
+          <w:szCs w:val="24"/>
+          <w:lang w:val="en-US" w:eastAsia="zh-CN" w:bidi="ar-SA"/>
+          <w14:shadow w14:blurRad="50800" w14:dist="38100" w14:dir="2700000" w14:sx="100000" w14:sy="100000" w14:kx="0" w14:ky="0" w14:algn="tl">
+            <w14:srgbClr w14:val="000000">
+              <w14:alpha w14:val="60000"/>
+            </w14:srgbClr>
+          </w14:shadow>
+        </w:rPr>
+      </w:pPr>
+      <w:r>
+        <w:rPr>
+          <w:rFonts w:hint="eastAsia" w:ascii="微软雅黑" w:hAnsi="微软雅黑" w:eastAsia="微软雅黑" w:cs="微软雅黑"/>
+          <w:kern w:val="2"/>
+          <w:sz w:val="24"/>
+          <w:szCs w:val="24"/>
+          <w:lang w:val="en-US" w:eastAsia="zh-CN" w:bidi="ar-SA"/>
+          <w14:shadow w14:blurRad="50800" w14:dist="38100" w14:dir="2700000" w14:sx="100000" w14:sy="100000" w14:kx="0" w14:ky="0" w14:algn="tl">
+            <w14:srgbClr w14:val="000000">
+              <w14:alpha w14:val="60000"/>
+            </w14:srgbClr>
+          </w14:shadow>
+        </w:rPr>
+        <w:t>3、方差检验（因用到F分布，也叫F检验）：</w:t>
+      </w:r>
+      <w:r>
+        <w:rPr>
+          <w:rFonts w:hint="eastAsia" w:ascii="微软雅黑" w:hAnsi="微软雅黑" w:eastAsia="微软雅黑" w:cs="微软雅黑"/>
+          <w:kern w:val="2"/>
+          <w:sz w:val="24"/>
+          <w:szCs w:val="24"/>
+          <w:lang w:val="en-US" w:eastAsia="zh-CN" w:bidi="ar-SA"/>
+        </w:rPr>
+        <w:t>检验样本两两之间关系</w:t>
+      </w:r>
+    </w:p>
+    <w:p>
+      <w:pPr>
+        <w:keepNext w:val="0"/>
+        <w:keepLines w:val="0"/>
+        <w:pageBreakBefore w:val="0"/>
+        <w:widowControl w:val="0"/>
+        <w:kinsoku/>
+        <w:wordWrap/>
+        <w:overflowPunct/>
+        <w:topLinePunct w:val="0"/>
+        <w:autoSpaceDE/>
+        <w:autoSpaceDN/>
+        <w:bidi w:val="0"/>
+        <w:adjustRightInd/>
+        <w:snapToGrid/>
+        <w:spacing w:line="340" w:lineRule="exact"/>
+        <w:ind w:left="0" w:leftChars="0" w:right="0" w:rightChars="0" w:firstLine="0" w:firstLineChars="0"/>
+        <w:jc w:val="left"/>
+        <w:textAlignment w:val="auto"/>
+        <w:outlineLvl w:val="9"/>
+        <w:rPr>
+          <w:rFonts w:hint="eastAsia" w:ascii="微软雅黑" w:hAnsi="微软雅黑" w:eastAsia="微软雅黑" w:cs="微软雅黑"/>
+          <w:kern w:val="2"/>
+          <w:sz w:val="24"/>
+          <w:szCs w:val="24"/>
+          <w:lang w:val="en-US" w:eastAsia="zh-CN" w:bidi="ar-SA"/>
+        </w:rPr>
+      </w:pPr>
+      <w:r>
+        <w:rPr>
+          <w:rFonts w:hint="eastAsia" w:ascii="微软雅黑" w:hAnsi="微软雅黑" w:eastAsia="微软雅黑" w:cs="微软雅黑"/>
+          <w:kern w:val="2"/>
+          <w:sz w:val="24"/>
+          <w:szCs w:val="24"/>
+          <w:lang w:val="en-US" w:eastAsia="zh-CN" w:bidi="ar-SA"/>
+        </w:rPr>
+        <w:drawing>
+          <wp:anchor distT="0" distB="0" distL="114300" distR="114300" simplePos="0" relativeHeight="251661312" behindDoc="1" locked="0" layoutInCell="1" allowOverlap="1">
+            <wp:simplePos x="0" y="0"/>
+            <wp:positionH relativeFrom="column">
+              <wp:posOffset>1139190</wp:posOffset>
+            </wp:positionH>
+            <wp:positionV relativeFrom="paragraph">
+              <wp:posOffset>176530</wp:posOffset>
+            </wp:positionV>
+            <wp:extent cx="2148840" cy="731520"/>
+            <wp:effectExtent l="0" t="0" r="0" b="0"/>
+            <wp:wrapNone/>
+            <wp:docPr id="13" name="图片 13" descr="捕获"/>
+            <wp:cNvGraphicFramePr>
+              <a:graphicFrameLocks xmlns:a="http://schemas.openxmlformats.org/drawingml/2006/main" noChangeAspect="1"/>
+            </wp:cNvGraphicFramePr>
+            <a:graphic xmlns:a="http://schemas.openxmlformats.org/drawingml/2006/main">
+              <a:graphicData uri="http://schemas.openxmlformats.org/drawingml/2006/picture">
+                <pic:pic xmlns:pic="http://schemas.openxmlformats.org/drawingml/2006/picture">
+                  <pic:nvPicPr>
+                    <pic:cNvPr id="13" name="图片 13" descr="捕获"/>
+                    <pic:cNvPicPr>
+                      <a:picLocks noChangeAspect="1"/>
+                    </pic:cNvPicPr>
+                  </pic:nvPicPr>
+                  <pic:blipFill>
+                    <a:blip r:embed="rId21"/>
+                    <a:stretch>
+                      <a:fillRect/>
+                    </a:stretch>
+                  </pic:blipFill>
+                  <pic:spPr>
+                    <a:xfrm>
+                      <a:off x="0" y="0"/>
+                      <a:ext cx="2148840" cy="731520"/>
+                    </a:xfrm>
+                    <a:prstGeom prst="rect">
+                      <a:avLst/>
+                    </a:prstGeom>
+                  </pic:spPr>
+                </pic:pic>
+              </a:graphicData>
+            </a:graphic>
+          </wp:anchor>
+        </w:drawing>
+      </w:r>
+    </w:p>
+    <w:p>
+      <w:pPr>
+        <w:keepNext w:val="0"/>
+        <w:keepLines w:val="0"/>
+        <w:pageBreakBefore w:val="0"/>
+        <w:widowControl w:val="0"/>
+        <w:kinsoku/>
+        <w:wordWrap/>
+        <w:overflowPunct/>
+        <w:topLinePunct w:val="0"/>
+        <w:autoSpaceDE/>
+        <w:autoSpaceDN/>
+        <w:bidi w:val="0"/>
+        <w:adjustRightInd/>
+        <w:snapToGrid/>
+        <w:spacing w:line="340" w:lineRule="exact"/>
+        <w:ind w:left="0" w:leftChars="0" w:right="0" w:rightChars="0" w:firstLine="0" w:firstLineChars="0"/>
+        <w:jc w:val="left"/>
+        <w:textAlignment w:val="auto"/>
+        <w:outlineLvl w:val="9"/>
+        <w:rPr>
+          <w:rFonts w:hint="eastAsia" w:ascii="微软雅黑" w:hAnsi="微软雅黑" w:eastAsia="微软雅黑" w:cs="微软雅黑"/>
+          <w:kern w:val="2"/>
+          <w:sz w:val="24"/>
+          <w:szCs w:val="24"/>
+          <w:lang w:val="en-US" w:eastAsia="zh-CN" w:bidi="ar-SA"/>
+        </w:rPr>
+      </w:pPr>
+    </w:p>
+    <w:p>
+      <w:pPr>
+        <w:keepNext w:val="0"/>
+        <w:keepLines w:val="0"/>
+        <w:pageBreakBefore w:val="0"/>
+        <w:widowControl w:val="0"/>
+        <w:kinsoku/>
+        <w:wordWrap/>
+        <w:overflowPunct/>
+        <w:topLinePunct w:val="0"/>
+        <w:autoSpaceDE/>
+        <w:autoSpaceDN/>
+        <w:bidi w:val="0"/>
+        <w:adjustRightInd/>
+        <w:snapToGrid/>
+        <w:spacing w:line="340" w:lineRule="exact"/>
+        <w:ind w:left="0" w:leftChars="0" w:right="0" w:rightChars="0" w:firstLine="0" w:firstLineChars="0"/>
+        <w:jc w:val="left"/>
+        <w:textAlignment w:val="auto"/>
+        <w:outlineLvl w:val="9"/>
+        <w:rPr>
+          <w:rFonts w:hint="eastAsia" w:ascii="微软雅黑" w:hAnsi="微软雅黑" w:eastAsia="微软雅黑" w:cs="微软雅黑"/>
+          <w:kern w:val="2"/>
+          <w:sz w:val="24"/>
+          <w:szCs w:val="24"/>
+          <w:lang w:val="en-US" w:eastAsia="zh-CN" w:bidi="ar-SA"/>
+        </w:rPr>
+      </w:pPr>
+      <w:r>
+        <w:rPr>
+          <w:rFonts w:hint="eastAsia" w:ascii="微软雅黑" w:hAnsi="微软雅黑" w:eastAsia="微软雅黑" w:cs="微软雅黑"/>
+          <w:kern w:val="2"/>
+          <w:sz w:val="24"/>
+          <w:szCs w:val="24"/>
+          <w:lang w:val="en-US" w:eastAsia="zh-CN" w:bidi="ar-SA"/>
+        </w:rPr>
+        <w:t>总变差平方和：</w:t>
+      </w:r>
+    </w:p>
+    <w:p>
+      <w:pPr>
+        <w:keepNext w:val="0"/>
+        <w:keepLines w:val="0"/>
+        <w:pageBreakBefore w:val="0"/>
+        <w:widowControl w:val="0"/>
+        <w:kinsoku/>
+        <w:wordWrap/>
+        <w:overflowPunct/>
+        <w:topLinePunct w:val="0"/>
+        <w:autoSpaceDE/>
+        <w:autoSpaceDN/>
+        <w:bidi w:val="0"/>
+        <w:adjustRightInd/>
+        <w:snapToGrid/>
+        <w:spacing w:line="340" w:lineRule="exact"/>
+        <w:ind w:left="0" w:leftChars="0" w:right="0" w:rightChars="0" w:firstLine="0" w:firstLineChars="0"/>
+        <w:jc w:val="left"/>
+        <w:textAlignment w:val="auto"/>
+        <w:outlineLvl w:val="9"/>
+        <w:rPr>
+          <w:rFonts w:hint="eastAsia" w:ascii="微软雅黑" w:hAnsi="微软雅黑" w:eastAsia="微软雅黑" w:cs="微软雅黑"/>
+          <w:kern w:val="2"/>
+          <w:sz w:val="24"/>
+          <w:szCs w:val="24"/>
+          <w:lang w:val="en-US" w:eastAsia="zh-CN" w:bidi="ar-SA"/>
+        </w:rPr>
+      </w:pPr>
+    </w:p>
+    <w:p>
+      <w:pPr>
+        <w:keepNext w:val="0"/>
+        <w:keepLines w:val="0"/>
+        <w:pageBreakBefore w:val="0"/>
+        <w:widowControl w:val="0"/>
+        <w:kinsoku/>
+        <w:wordWrap/>
+        <w:overflowPunct/>
+        <w:topLinePunct w:val="0"/>
+        <w:autoSpaceDE/>
+        <w:autoSpaceDN/>
+        <w:bidi w:val="0"/>
+        <w:adjustRightInd/>
+        <w:snapToGrid/>
+        <w:spacing w:line="340" w:lineRule="exact"/>
+        <w:ind w:left="0" w:leftChars="0" w:right="0" w:rightChars="0" w:firstLine="0" w:firstLineChars="0"/>
+        <w:jc w:val="left"/>
+        <w:textAlignment w:val="auto"/>
+        <w:outlineLvl w:val="9"/>
+        <w:rPr>
+          <w:rFonts w:hint="eastAsia" w:ascii="微软雅黑" w:hAnsi="微软雅黑" w:eastAsia="微软雅黑" w:cs="微软雅黑"/>
+          <w:kern w:val="2"/>
+          <w:sz w:val="24"/>
+          <w:szCs w:val="24"/>
+          <w:lang w:val="en-US" w:eastAsia="zh-CN" w:bidi="ar-SA"/>
+        </w:rPr>
+      </w:pPr>
+      <w:r>
+        <w:rPr>
+          <w:rFonts w:hint="eastAsia" w:ascii="微软雅黑" w:hAnsi="微软雅黑" w:eastAsia="微软雅黑" w:cs="微软雅黑"/>
+          <w:kern w:val="2"/>
+          <w:sz w:val="24"/>
+          <w:szCs w:val="24"/>
+          <w:lang w:val="en-US" w:eastAsia="zh-CN" w:bidi="ar-SA"/>
+        </w:rPr>
+        <w:drawing>
+          <wp:anchor distT="0" distB="0" distL="114300" distR="114300" simplePos="0" relativeHeight="251661312" behindDoc="1" locked="0" layoutInCell="1" allowOverlap="1">
+            <wp:simplePos x="0" y="0"/>
+            <wp:positionH relativeFrom="column">
+              <wp:posOffset>1779270</wp:posOffset>
+            </wp:positionH>
+            <wp:positionV relativeFrom="paragraph">
+              <wp:posOffset>193675</wp:posOffset>
+            </wp:positionV>
+            <wp:extent cx="2164080" cy="723900"/>
+            <wp:effectExtent l="0" t="0" r="0" b="7620"/>
+            <wp:wrapNone/>
+            <wp:docPr id="14" name="图片 14" descr="捕获"/>
+            <wp:cNvGraphicFramePr>
+              <a:graphicFrameLocks xmlns:a="http://schemas.openxmlformats.org/drawingml/2006/main" noChangeAspect="1"/>
+            </wp:cNvGraphicFramePr>
+            <a:graphic xmlns:a="http://schemas.openxmlformats.org/drawingml/2006/main">
+              <a:graphicData uri="http://schemas.openxmlformats.org/drawingml/2006/picture">
+                <pic:pic xmlns:pic="http://schemas.openxmlformats.org/drawingml/2006/picture">
+                  <pic:nvPicPr>
+                    <pic:cNvPr id="14" name="图片 14" descr="捕获"/>
+                    <pic:cNvPicPr>
+                      <a:picLocks noChangeAspect="1"/>
+                    </pic:cNvPicPr>
+                  </pic:nvPicPr>
+                  <pic:blipFill>
+                    <a:blip r:embed="rId22"/>
+                    <a:stretch>
+                      <a:fillRect/>
+                    </a:stretch>
+                  </pic:blipFill>
+                  <pic:spPr>
+                    <a:xfrm>
+                      <a:off x="0" y="0"/>
+                      <a:ext cx="2164080" cy="723900"/>
+                    </a:xfrm>
+                    <a:prstGeom prst="rect">
+                      <a:avLst/>
+                    </a:prstGeom>
+                  </pic:spPr>
+                </pic:pic>
+              </a:graphicData>
+            </a:graphic>
+          </wp:anchor>
+        </w:drawing>
+      </w:r>
+    </w:p>
+    <w:p>
+      <w:pPr>
+        <w:keepNext w:val="0"/>
+        <w:keepLines w:val="0"/>
+        <w:pageBreakBefore w:val="0"/>
+        <w:widowControl w:val="0"/>
+        <w:kinsoku/>
+        <w:wordWrap/>
+        <w:overflowPunct/>
+        <w:topLinePunct w:val="0"/>
+        <w:autoSpaceDE/>
+        <w:autoSpaceDN/>
+        <w:bidi w:val="0"/>
+        <w:adjustRightInd/>
+        <w:snapToGrid/>
+        <w:spacing w:line="340" w:lineRule="exact"/>
+        <w:ind w:left="0" w:leftChars="0" w:right="0" w:rightChars="0" w:firstLine="0" w:firstLineChars="0"/>
+        <w:jc w:val="left"/>
+        <w:textAlignment w:val="auto"/>
+        <w:outlineLvl w:val="9"/>
+        <w:rPr>
+          <w:rFonts w:hint="eastAsia" w:ascii="微软雅黑" w:hAnsi="微软雅黑" w:eastAsia="微软雅黑" w:cs="微软雅黑"/>
+          <w:kern w:val="2"/>
+          <w:sz w:val="24"/>
+          <w:szCs w:val="24"/>
+          <w:lang w:val="en-US" w:eastAsia="zh-CN" w:bidi="ar-SA"/>
+        </w:rPr>
+      </w:pPr>
+    </w:p>
+    <w:p>
+      <w:pPr>
+        <w:keepNext w:val="0"/>
+        <w:keepLines w:val="0"/>
+        <w:pageBreakBefore w:val="0"/>
+        <w:widowControl w:val="0"/>
+        <w:kinsoku/>
+        <w:wordWrap/>
+        <w:overflowPunct/>
+        <w:topLinePunct w:val="0"/>
+        <w:autoSpaceDE/>
+        <w:autoSpaceDN/>
+        <w:bidi w:val="0"/>
+        <w:adjustRightInd/>
+        <w:snapToGrid/>
+        <w:spacing w:line="340" w:lineRule="exact"/>
+        <w:ind w:left="0" w:leftChars="0" w:right="0" w:rightChars="0" w:firstLine="0" w:firstLineChars="0"/>
+        <w:jc w:val="left"/>
+        <w:textAlignment w:val="auto"/>
+        <w:outlineLvl w:val="9"/>
+        <w:rPr>
+          <w:rFonts w:hint="eastAsia" w:ascii="微软雅黑" w:hAnsi="微软雅黑" w:eastAsia="微软雅黑" w:cs="微软雅黑"/>
+          <w:kern w:val="2"/>
+          <w:sz w:val="24"/>
+          <w:szCs w:val="24"/>
+          <w:lang w:val="en-US" w:eastAsia="zh-CN" w:bidi="ar-SA"/>
+        </w:rPr>
+      </w:pPr>
+      <w:r>
+        <w:rPr>
+          <w:rFonts w:hint="eastAsia" w:ascii="微软雅黑" w:hAnsi="微软雅黑" w:eastAsia="微软雅黑" w:cs="微软雅黑"/>
+          <w:kern w:val="2"/>
+          <w:sz w:val="24"/>
+          <w:szCs w:val="24"/>
+          <w:lang w:val="en-US" w:eastAsia="zh-CN" w:bidi="ar-SA"/>
+        </w:rPr>
+        <w:t>平均平方和，组间平方和</w:t>
+      </w:r>
+    </w:p>
+    <w:p>
+      <w:pPr>
+        <w:keepNext w:val="0"/>
+        <w:keepLines w:val="0"/>
+        <w:pageBreakBefore w:val="0"/>
+        <w:widowControl w:val="0"/>
+        <w:kinsoku/>
+        <w:wordWrap/>
+        <w:overflowPunct/>
+        <w:topLinePunct w:val="0"/>
+        <w:autoSpaceDE/>
+        <w:autoSpaceDN/>
+        <w:bidi w:val="0"/>
+        <w:adjustRightInd/>
+        <w:snapToGrid/>
+        <w:spacing w:line="340" w:lineRule="exact"/>
+        <w:ind w:left="0" w:leftChars="0" w:right="0" w:rightChars="0" w:firstLine="0" w:firstLineChars="0"/>
+        <w:jc w:val="left"/>
+        <w:textAlignment w:val="auto"/>
+        <w:outlineLvl w:val="9"/>
+        <w:rPr>
+          <w:rFonts w:hint="eastAsia" w:ascii="微软雅黑" w:hAnsi="微软雅黑" w:eastAsia="微软雅黑" w:cs="微软雅黑"/>
+          <w:kern w:val="2"/>
+          <w:sz w:val="24"/>
+          <w:szCs w:val="24"/>
+          <w:lang w:val="en-US" w:eastAsia="zh-CN" w:bidi="ar-SA"/>
+        </w:rPr>
+      </w:pPr>
+    </w:p>
+    <w:p>
+      <w:pPr>
+        <w:keepNext w:val="0"/>
+        <w:keepLines w:val="0"/>
+        <w:pageBreakBefore w:val="0"/>
+        <w:widowControl w:val="0"/>
+        <w:tabs>
+          <w:tab w:val="left" w:pos="2101"/>
+        </w:tabs>
+        <w:kinsoku/>
+        <w:wordWrap/>
+        <w:overflowPunct/>
+        <w:topLinePunct w:val="0"/>
+        <w:autoSpaceDE/>
+        <w:autoSpaceDN/>
+        <w:bidi w:val="0"/>
+        <w:adjustRightInd/>
+        <w:snapToGrid/>
+        <w:spacing w:line="340" w:lineRule="exact"/>
+        <w:ind w:left="0" w:leftChars="0" w:right="0" w:rightChars="0" w:firstLine="0" w:firstLineChars="0"/>
+        <w:jc w:val="left"/>
+        <w:textAlignment w:val="auto"/>
+        <w:outlineLvl w:val="9"/>
+        <w:rPr>
+          <w:rFonts w:hint="eastAsia" w:ascii="微软雅黑" w:hAnsi="微软雅黑" w:eastAsia="微软雅黑" w:cs="微软雅黑"/>
+          <w:kern w:val="2"/>
+          <w:sz w:val="24"/>
+          <w:szCs w:val="24"/>
+          <w:lang w:val="en-US" w:eastAsia="zh-CN" w:bidi="ar-SA"/>
+        </w:rPr>
+      </w:pPr>
+      <w:r>
+        <w:rPr>
+          <w:rFonts w:hint="eastAsia" w:ascii="微软雅黑" w:hAnsi="微软雅黑" w:eastAsia="微软雅黑" w:cs="微软雅黑"/>
+          <w:kern w:val="2"/>
+          <w:sz w:val="24"/>
+          <w:szCs w:val="24"/>
+          <w:lang w:val="en-US" w:eastAsia="zh-CN" w:bidi="ar-SA"/>
+        </w:rPr>
+        <w:drawing>
+          <wp:anchor distT="0" distB="0" distL="114300" distR="114300" simplePos="0" relativeHeight="251661312" behindDoc="1" locked="0" layoutInCell="1" allowOverlap="1">
+            <wp:simplePos x="0" y="0"/>
+            <wp:positionH relativeFrom="column">
+              <wp:posOffset>1786255</wp:posOffset>
+            </wp:positionH>
+            <wp:positionV relativeFrom="paragraph">
+              <wp:posOffset>28575</wp:posOffset>
+            </wp:positionV>
+            <wp:extent cx="2186940" cy="655320"/>
+            <wp:effectExtent l="0" t="0" r="7620" b="0"/>
+            <wp:wrapNone/>
+            <wp:docPr id="15" name="图片 15" descr="捕获"/>
+            <wp:cNvGraphicFramePr>
+              <a:graphicFrameLocks xmlns:a="http://schemas.openxmlformats.org/drawingml/2006/main" noChangeAspect="1"/>
+            </wp:cNvGraphicFramePr>
+            <a:graphic xmlns:a="http://schemas.openxmlformats.org/drawingml/2006/main">
+              <a:graphicData uri="http://schemas.openxmlformats.org/drawingml/2006/picture">
+                <pic:pic xmlns:pic="http://schemas.openxmlformats.org/drawingml/2006/picture">
+                  <pic:nvPicPr>
+                    <pic:cNvPr id="15" name="图片 15" descr="捕获"/>
+                    <pic:cNvPicPr>
+                      <a:picLocks noChangeAspect="1"/>
+                    </pic:cNvPicPr>
+                  </pic:nvPicPr>
+                  <pic:blipFill>
+                    <a:blip r:embed="rId23"/>
+                    <a:stretch>
+                      <a:fillRect/>
+                    </a:stretch>
+                  </pic:blipFill>
+                  <pic:spPr>
+                    <a:xfrm>
+                      <a:off x="0" y="0"/>
+                      <a:ext cx="2186940" cy="655320"/>
+                    </a:xfrm>
+                    <a:prstGeom prst="rect">
+                      <a:avLst/>
+                    </a:prstGeom>
+                  </pic:spPr>
+                </pic:pic>
+              </a:graphicData>
+            </a:graphic>
+          </wp:anchor>
+        </w:drawing>
+      </w:r>
+      <w:r>
+        <w:rPr>
+          <w:rFonts w:hint="eastAsia" w:ascii="微软雅黑" w:hAnsi="微软雅黑" w:eastAsia="微软雅黑" w:cs="微软雅黑"/>
+          <w:kern w:val="2"/>
+          <w:sz w:val="24"/>
+          <w:szCs w:val="24"/>
+          <w:lang w:val="en-US" w:eastAsia="zh-CN" w:bidi="ar-SA"/>
+        </w:rPr>
+        <w:tab/>
+      </w:r>
+    </w:p>
+    <w:p>
+      <w:pPr>
+        <w:keepNext w:val="0"/>
+        <w:keepLines w:val="0"/>
+        <w:pageBreakBefore w:val="0"/>
+        <w:widowControl w:val="0"/>
+        <w:kinsoku/>
+        <w:wordWrap/>
+        <w:overflowPunct/>
+        <w:topLinePunct w:val="0"/>
+        <w:autoSpaceDE/>
+        <w:autoSpaceDN/>
+        <w:bidi w:val="0"/>
+        <w:adjustRightInd/>
+        <w:snapToGrid/>
+        <w:spacing w:line="340" w:lineRule="exact"/>
+        <w:ind w:left="0" w:leftChars="0" w:right="0" w:rightChars="0" w:firstLine="0" w:firstLineChars="0"/>
+        <w:jc w:val="left"/>
+        <w:textAlignment w:val="auto"/>
+        <w:outlineLvl w:val="9"/>
+        <w:rPr>
+          <w:rFonts w:hint="eastAsia" w:ascii="微软雅黑" w:hAnsi="微软雅黑" w:eastAsia="微软雅黑" w:cs="微软雅黑"/>
+          <w:kern w:val="2"/>
+          <w:sz w:val="24"/>
+          <w:szCs w:val="24"/>
+          <w:lang w:val="en-US" w:eastAsia="zh-CN" w:bidi="ar-SA"/>
+        </w:rPr>
+      </w:pPr>
+      <w:r>
+        <w:rPr>
+          <w:rFonts w:hint="eastAsia" w:ascii="微软雅黑" w:hAnsi="微软雅黑" w:eastAsia="微软雅黑" w:cs="微软雅黑"/>
+          <w:kern w:val="2"/>
+          <w:sz w:val="24"/>
+          <w:szCs w:val="24"/>
+          <w:lang w:val="en-US" w:eastAsia="zh-CN" w:bidi="ar-SA"/>
+        </w:rPr>
+        <w:t>残差平方和，组内平方和</w:t>
+      </w:r>
+    </w:p>
+    <w:p>
+      <w:pPr>
+        <w:keepNext w:val="0"/>
+        <w:keepLines w:val="0"/>
+        <w:pageBreakBefore w:val="0"/>
+        <w:widowControl w:val="0"/>
+        <w:kinsoku/>
+        <w:wordWrap/>
+        <w:overflowPunct/>
+        <w:topLinePunct w:val="0"/>
+        <w:autoSpaceDE/>
+        <w:autoSpaceDN/>
+        <w:bidi w:val="0"/>
+        <w:adjustRightInd/>
+        <w:snapToGrid/>
+        <w:spacing w:line="340" w:lineRule="exact"/>
+        <w:ind w:left="0" w:leftChars="0" w:right="0" w:rightChars="0" w:firstLine="0" w:firstLineChars="0"/>
+        <w:jc w:val="left"/>
+        <w:textAlignment w:val="auto"/>
+        <w:outlineLvl w:val="9"/>
+        <w:rPr>
+          <w:rFonts w:hint="eastAsia" w:ascii="微软雅黑" w:hAnsi="微软雅黑" w:eastAsia="微软雅黑" w:cs="微软雅黑"/>
+          <w:kern w:val="2"/>
+          <w:sz w:val="24"/>
+          <w:szCs w:val="24"/>
+          <w:lang w:val="en-US" w:eastAsia="zh-CN" w:bidi="ar-SA"/>
+        </w:rPr>
+      </w:pPr>
+    </w:p>
+    <w:p>
+      <w:pPr>
+        <w:keepNext w:val="0"/>
+        <w:keepLines w:val="0"/>
+        <w:pageBreakBefore w:val="0"/>
+        <w:widowControl w:val="0"/>
+        <w:kinsoku/>
+        <w:wordWrap/>
+        <w:overflowPunct/>
+        <w:topLinePunct w:val="0"/>
+        <w:autoSpaceDE/>
+        <w:autoSpaceDN/>
+        <w:bidi w:val="0"/>
+        <w:adjustRightInd/>
+        <w:snapToGrid/>
+        <w:spacing w:line="340" w:lineRule="exact"/>
+        <w:ind w:left="0" w:leftChars="0" w:right="0" w:rightChars="0" w:firstLine="0" w:firstLineChars="0"/>
+        <w:jc w:val="left"/>
+        <w:textAlignment w:val="auto"/>
+        <w:outlineLvl w:val="9"/>
+        <w:rPr>
+          <w:rFonts w:hint="eastAsia" w:ascii="微软雅黑" w:hAnsi="微软雅黑" w:eastAsia="微软雅黑" w:cs="微软雅黑"/>
+          <w:kern w:val="2"/>
+          <w:sz w:val="24"/>
+          <w:szCs w:val="24"/>
+          <w:lang w:val="en-US" w:eastAsia="zh-CN" w:bidi="ar-SA"/>
+        </w:rPr>
+      </w:pPr>
+      <w:r>
+        <w:rPr>
+          <w:rFonts w:hint="eastAsia" w:ascii="微软雅黑" w:hAnsi="微软雅黑" w:eastAsia="微软雅黑" w:cs="微软雅黑"/>
+          <w:kern w:val="2"/>
+          <w:sz w:val="24"/>
+          <w:szCs w:val="24"/>
+          <w:lang w:val="en-US" w:eastAsia="zh-CN" w:bidi="ar-SA"/>
+        </w:rPr>
+        <w:t>方差检验统计量F，做假设检验（F满足自由度(m-1,n-m)的F分布）</w:t>
+      </w:r>
+    </w:p>
+    <w:p>
+      <w:pPr>
+        <w:keepNext w:val="0"/>
+        <w:keepLines w:val="0"/>
+        <w:pageBreakBefore w:val="0"/>
+        <w:widowControl w:val="0"/>
+        <w:kinsoku/>
+        <w:wordWrap/>
+        <w:overflowPunct/>
+        <w:topLinePunct w:val="0"/>
+        <w:autoSpaceDE/>
+        <w:autoSpaceDN/>
+        <w:bidi w:val="0"/>
+        <w:adjustRightInd/>
+        <w:snapToGrid/>
+        <w:spacing w:line="340" w:lineRule="exact"/>
+        <w:ind w:left="0" w:leftChars="0" w:right="0" w:rightChars="0" w:firstLine="0" w:firstLineChars="0"/>
+        <w:jc w:val="left"/>
+        <w:textAlignment w:val="auto"/>
+        <w:outlineLvl w:val="9"/>
+        <w:rPr>
+          <w:rFonts w:hint="eastAsia" w:ascii="微软雅黑" w:hAnsi="微软雅黑" w:eastAsia="微软雅黑" w:cs="微软雅黑"/>
+          <w:kern w:val="2"/>
+          <w:sz w:val="24"/>
+          <w:szCs w:val="24"/>
+          <w:lang w:val="en-US" w:eastAsia="zh-CN" w:bidi="ar-SA"/>
+        </w:rPr>
+      </w:pPr>
+    </w:p>
+    <w:p>
+      <w:pPr>
+        <w:keepNext w:val="0"/>
+        <w:keepLines w:val="0"/>
+        <w:pageBreakBefore w:val="0"/>
+        <w:widowControl w:val="0"/>
+        <w:kinsoku/>
+        <w:wordWrap/>
+        <w:overflowPunct/>
+        <w:topLinePunct w:val="0"/>
+        <w:autoSpaceDE/>
+        <w:autoSpaceDN/>
+        <w:bidi w:val="0"/>
+        <w:adjustRightInd/>
+        <w:snapToGrid/>
+        <w:spacing w:line="340" w:lineRule="exact"/>
+        <w:ind w:left="0" w:leftChars="0" w:right="0" w:rightChars="0" w:firstLine="0" w:firstLineChars="0"/>
+        <w:jc w:val="left"/>
+        <w:textAlignment w:val="auto"/>
+        <w:outlineLvl w:val="9"/>
+        <w:rPr>
+          <w:rFonts w:hint="eastAsia" w:ascii="微软雅黑" w:hAnsi="微软雅黑" w:eastAsia="微软雅黑" w:cs="微软雅黑"/>
+          <w:kern w:val="2"/>
+          <w:sz w:val="24"/>
+          <w:szCs w:val="24"/>
+          <w:lang w:val="en-US" w:eastAsia="zh-CN" w:bidi="ar-SA"/>
+        </w:rPr>
+      </w:pPr>
+    </w:p>
+    <w:p>
+      <w:pPr>
+        <w:keepNext w:val="0"/>
+        <w:keepLines w:val="0"/>
+        <w:pageBreakBefore w:val="0"/>
+        <w:widowControl w:val="0"/>
+        <w:kinsoku/>
+        <w:wordWrap/>
+        <w:overflowPunct/>
+        <w:topLinePunct w:val="0"/>
+        <w:autoSpaceDE/>
+        <w:autoSpaceDN/>
+        <w:bidi w:val="0"/>
+        <w:adjustRightInd/>
+        <w:snapToGrid/>
+        <w:spacing w:line="340" w:lineRule="exact"/>
+        <w:ind w:left="0" w:leftChars="0" w:right="0" w:rightChars="0" w:firstLine="0" w:firstLineChars="0"/>
+        <w:jc w:val="left"/>
+        <w:textAlignment w:val="auto"/>
+        <w:outlineLvl w:val="9"/>
+        <w:rPr>
+          <w:rFonts w:hint="eastAsia" w:ascii="微软雅黑" w:hAnsi="微软雅黑" w:eastAsia="微软雅黑" w:cs="微软雅黑"/>
+          <w:kern w:val="2"/>
+          <w:sz w:val="24"/>
+          <w:szCs w:val="24"/>
+          <w:lang w:val="en-US" w:eastAsia="zh-CN" w:bidi="ar-SA"/>
+        </w:rPr>
+      </w:pPr>
+      <w:r>
+        <w:drawing>
+          <wp:anchor distT="0" distB="0" distL="114300" distR="114300" simplePos="0" relativeHeight="251661312" behindDoc="1" locked="0" layoutInCell="1" allowOverlap="1">
+            <wp:simplePos x="0" y="0"/>
+            <wp:positionH relativeFrom="column">
+              <wp:posOffset>0</wp:posOffset>
+            </wp:positionH>
+            <wp:positionV relativeFrom="paragraph">
+              <wp:posOffset>-406400</wp:posOffset>
+            </wp:positionV>
+            <wp:extent cx="1828800" cy="571500"/>
+            <wp:effectExtent l="0" t="0" r="0" b="7620"/>
+            <wp:wrapNone/>
+            <wp:docPr id="16" name="图片 1"/>
+            <wp:cNvGraphicFramePr>
+              <a:graphicFrameLocks xmlns:a="http://schemas.openxmlformats.org/drawingml/2006/main" noChangeAspect="1"/>
+            </wp:cNvGraphicFramePr>
+            <a:graphic xmlns:a="http://schemas.openxmlformats.org/drawingml/2006/main">
+              <a:graphicData uri="http://schemas.openxmlformats.org/drawingml/2006/picture">
+                <pic:pic xmlns:pic="http://schemas.openxmlformats.org/drawingml/2006/picture">
+                  <pic:nvPicPr>
+                    <pic:cNvPr id="16" name="图片 1"/>
+                    <pic:cNvPicPr>
+                      <a:picLocks noChangeAspect="1"/>
+                    </pic:cNvPicPr>
+                  </pic:nvPicPr>
+                  <pic:blipFill>
+                    <a:blip r:embed="rId24"/>
+                    <a:stretch>
+                      <a:fillRect/>
+                    </a:stretch>
+                  </pic:blipFill>
+                  <pic:spPr>
+                    <a:xfrm>
+                      <a:off x="0" y="0"/>
+                      <a:ext cx="1828800" cy="571500"/>
+                    </a:xfrm>
+                    <a:prstGeom prst="rect">
+                      <a:avLst/>
+                    </a:prstGeom>
+                    <a:noFill/>
+                    <a:ln w="9525">
+                      <a:noFill/>
+                    </a:ln>
+                  </pic:spPr>
+                </pic:pic>
+              </a:graphicData>
+            </a:graphic>
+          </wp:anchor>
+        </w:drawing>
+      </w:r>
+    </w:p>
+    <w:p>
+      <w:pPr>
+        <w:keepNext w:val="0"/>
+        <w:keepLines w:val="0"/>
+        <w:pageBreakBefore w:val="0"/>
+        <w:widowControl w:val="0"/>
+        <w:kinsoku/>
+        <w:wordWrap/>
+        <w:overflowPunct/>
+        <w:topLinePunct w:val="0"/>
+        <w:autoSpaceDE/>
+        <w:autoSpaceDN/>
+        <w:bidi w:val="0"/>
+        <w:adjustRightInd/>
+        <w:snapToGrid/>
+        <w:spacing w:line="340" w:lineRule="exact"/>
+        <w:ind w:left="0" w:leftChars="0" w:right="0" w:rightChars="0" w:firstLine="0" w:firstLineChars="0"/>
+        <w:jc w:val="left"/>
+        <w:textAlignment w:val="auto"/>
+        <w:outlineLvl w:val="9"/>
+        <w:rPr>
+          <w:rFonts w:hint="eastAsia" w:ascii="微软雅黑" w:hAnsi="微软雅黑" w:eastAsia="微软雅黑" w:cs="微软雅黑"/>
+          <w:kern w:val="2"/>
+          <w:sz w:val="24"/>
+          <w:szCs w:val="24"/>
+          <w:lang w:val="en-US" w:eastAsia="zh-CN" w:bidi="ar-SA"/>
+        </w:rPr>
+      </w:pPr>
+      <w:r>
+        <w:rPr>
+          <w:rFonts w:hint="eastAsia" w:ascii="微软雅黑" w:hAnsi="微软雅黑" w:eastAsia="微软雅黑" w:cs="微软雅黑"/>
+          <w:kern w:val="2"/>
+          <w:sz w:val="24"/>
+          <w:szCs w:val="24"/>
+          <w:lang w:val="en-US" w:eastAsia="zh-CN" w:bidi="ar-SA"/>
+        </w:rPr>
+        <w:t>例子：三种电池寿命均值是否有差别</w:t>
+      </w:r>
+    </w:p>
+    <w:p>
+      <w:pPr>
+        <w:keepNext w:val="0"/>
+        <w:keepLines w:val="0"/>
+        <w:pageBreakBefore w:val="0"/>
+        <w:widowControl w:val="0"/>
+        <w:kinsoku/>
+        <w:wordWrap/>
+        <w:overflowPunct/>
+        <w:topLinePunct w:val="0"/>
+        <w:autoSpaceDE/>
+        <w:autoSpaceDN/>
+        <w:bidi w:val="0"/>
+        <w:adjustRightInd/>
+        <w:snapToGrid/>
+        <w:spacing w:line="340" w:lineRule="exact"/>
+        <w:ind w:left="0" w:leftChars="0" w:right="0" w:rightChars="0" w:firstLine="0" w:firstLineChars="0"/>
+        <w:jc w:val="left"/>
+        <w:textAlignment w:val="auto"/>
+        <w:outlineLvl w:val="9"/>
+        <w:rPr>
+          <w:rFonts w:hint="eastAsia" w:ascii="微软雅黑" w:hAnsi="微软雅黑" w:eastAsia="微软雅黑" w:cs="微软雅黑"/>
+          <w:kern w:val="2"/>
+          <w:sz w:val="24"/>
+          <w:szCs w:val="24"/>
+          <w:lang w:val="en-US" w:eastAsia="zh-CN" w:bidi="ar-SA"/>
+        </w:rPr>
+      </w:pPr>
+    </w:p>
+    <w:p>
+      <w:pPr>
+        <w:keepNext w:val="0"/>
+        <w:keepLines w:val="0"/>
+        <w:pageBreakBefore w:val="0"/>
+        <w:widowControl w:val="0"/>
+        <w:kinsoku/>
+        <w:wordWrap/>
+        <w:overflowPunct/>
+        <w:topLinePunct w:val="0"/>
+        <w:autoSpaceDE/>
+        <w:autoSpaceDN/>
+        <w:bidi w:val="0"/>
+        <w:adjustRightInd/>
+        <w:snapToGrid/>
+        <w:spacing w:line="340" w:lineRule="exact"/>
+        <w:ind w:left="0" w:leftChars="0" w:right="0" w:rightChars="0" w:firstLine="0" w:firstLineChars="0"/>
+        <w:jc w:val="left"/>
+        <w:textAlignment w:val="auto"/>
+        <w:outlineLvl w:val="9"/>
+        <w:rPr>
+          <w:rFonts w:hint="eastAsia" w:ascii="微软雅黑" w:hAnsi="微软雅黑" w:eastAsia="微软雅黑" w:cs="微软雅黑"/>
+          <w:kern w:val="2"/>
+          <w:sz w:val="24"/>
+          <w:szCs w:val="24"/>
+          <w:lang w:val="en-US" w:eastAsia="zh-CN" w:bidi="ar-SA"/>
+        </w:rPr>
+      </w:pPr>
+    </w:p>
+    <w:p>
+      <w:pPr>
+        <w:keepNext w:val="0"/>
+        <w:keepLines w:val="0"/>
+        <w:pageBreakBefore w:val="0"/>
+        <w:widowControl w:val="0"/>
+        <w:kinsoku/>
+        <w:wordWrap/>
+        <w:overflowPunct/>
+        <w:topLinePunct w:val="0"/>
+        <w:autoSpaceDE/>
+        <w:autoSpaceDN/>
+        <w:bidi w:val="0"/>
+        <w:adjustRightInd/>
+        <w:snapToGrid/>
+        <w:spacing w:line="340" w:lineRule="exact"/>
+        <w:ind w:left="0" w:leftChars="0" w:right="0" w:rightChars="0" w:firstLine="0" w:firstLineChars="0"/>
+        <w:jc w:val="left"/>
+        <w:textAlignment w:val="auto"/>
+        <w:outlineLvl w:val="9"/>
+        <w:rPr>
+          <w:rFonts w:hint="eastAsia" w:ascii="微软雅黑" w:hAnsi="微软雅黑" w:eastAsia="微软雅黑" w:cs="微软雅黑"/>
+          <w:kern w:val="2"/>
+          <w:sz w:val="24"/>
+          <w:szCs w:val="24"/>
+          <w:lang w:val="en-US" w:eastAsia="zh-CN" w:bidi="ar-SA"/>
+        </w:rPr>
+      </w:pPr>
+    </w:p>
+    <w:p>
+      <w:pPr>
+        <w:keepNext w:val="0"/>
+        <w:keepLines w:val="0"/>
+        <w:pageBreakBefore w:val="0"/>
+        <w:widowControl w:val="0"/>
+        <w:kinsoku/>
+        <w:wordWrap/>
+        <w:overflowPunct/>
+        <w:topLinePunct w:val="0"/>
+        <w:autoSpaceDE/>
+        <w:autoSpaceDN/>
+        <w:bidi w:val="0"/>
+        <w:adjustRightInd/>
+        <w:snapToGrid/>
+        <w:spacing w:line="340" w:lineRule="exact"/>
+        <w:ind w:left="0" w:leftChars="0" w:right="0" w:rightChars="0" w:firstLine="0" w:firstLineChars="0"/>
+        <w:jc w:val="left"/>
+        <w:textAlignment w:val="auto"/>
+        <w:outlineLvl w:val="9"/>
+        <w:rPr>
+          <w:rFonts w:hint="eastAsia" w:ascii="微软雅黑" w:hAnsi="微软雅黑" w:eastAsia="微软雅黑" w:cs="微软雅黑"/>
+          <w:kern w:val="2"/>
+          <w:sz w:val="24"/>
+          <w:szCs w:val="24"/>
+          <w:lang w:val="en-US" w:eastAsia="zh-CN" w:bidi="ar-SA"/>
+        </w:rPr>
+      </w:pPr>
+    </w:p>
+    <w:p>
+      <w:pPr>
+        <w:keepNext w:val="0"/>
+        <w:keepLines w:val="0"/>
+        <w:pageBreakBefore w:val="0"/>
+        <w:widowControl w:val="0"/>
+        <w:kinsoku/>
+        <w:wordWrap/>
+        <w:overflowPunct/>
+        <w:topLinePunct w:val="0"/>
+        <w:autoSpaceDE/>
+        <w:autoSpaceDN/>
+        <w:bidi w:val="0"/>
+        <w:adjustRightInd/>
+        <w:snapToGrid/>
+        <w:spacing w:line="340" w:lineRule="exact"/>
+        <w:ind w:left="0" w:leftChars="0" w:right="0" w:rightChars="0" w:firstLine="0" w:firstLineChars="0"/>
+        <w:jc w:val="left"/>
+        <w:textAlignment w:val="auto"/>
+        <w:outlineLvl w:val="9"/>
+        <w:rPr>
+          <w:rFonts w:hint="eastAsia" w:ascii="微软雅黑" w:hAnsi="微软雅黑" w:eastAsia="微软雅黑" w:cs="微软雅黑"/>
+          <w:kern w:val="2"/>
+          <w:sz w:val="24"/>
+          <w:szCs w:val="24"/>
+          <w:lang w:val="en-US" w:eastAsia="zh-CN" w:bidi="ar-SA"/>
+        </w:rPr>
+      </w:pPr>
+    </w:p>
+    <w:p>
+      <w:pPr>
+        <w:keepNext w:val="0"/>
+        <w:keepLines w:val="0"/>
+        <w:pageBreakBefore w:val="0"/>
+        <w:widowControl w:val="0"/>
+        <w:kinsoku/>
+        <w:wordWrap/>
+        <w:overflowPunct/>
+        <w:topLinePunct w:val="0"/>
+        <w:autoSpaceDE/>
+        <w:autoSpaceDN/>
+        <w:bidi w:val="0"/>
+        <w:adjustRightInd/>
+        <w:snapToGrid/>
+        <w:spacing w:line="340" w:lineRule="exact"/>
+        <w:ind w:left="0" w:leftChars="0" w:right="0" w:rightChars="0" w:firstLine="0" w:firstLineChars="0"/>
+        <w:jc w:val="left"/>
+        <w:textAlignment w:val="auto"/>
+        <w:outlineLvl w:val="9"/>
+        <w:rPr>
+          <w:rFonts w:hint="eastAsia" w:ascii="微软雅黑" w:hAnsi="微软雅黑" w:eastAsia="微软雅黑" w:cs="微软雅黑"/>
+          <w:kern w:val="2"/>
+          <w:sz w:val="24"/>
+          <w:szCs w:val="24"/>
+          <w:lang w:val="en-US" w:eastAsia="zh-CN" w:bidi="ar-SA"/>
+        </w:rPr>
+      </w:pPr>
+    </w:p>
+    <w:p>
+      <w:pPr>
+        <w:keepNext w:val="0"/>
+        <w:keepLines w:val="0"/>
+        <w:pageBreakBefore w:val="0"/>
+        <w:widowControl w:val="0"/>
+        <w:kinsoku/>
+        <w:wordWrap/>
+        <w:overflowPunct/>
+        <w:topLinePunct w:val="0"/>
+        <w:autoSpaceDE/>
+        <w:autoSpaceDN/>
+        <w:bidi w:val="0"/>
+        <w:adjustRightInd/>
+        <w:snapToGrid/>
+        <w:spacing w:line="340" w:lineRule="exact"/>
+        <w:ind w:left="0" w:leftChars="0" w:right="0" w:rightChars="0" w:firstLine="0" w:firstLineChars="0"/>
+        <w:jc w:val="left"/>
+        <w:textAlignment w:val="auto"/>
+        <w:outlineLvl w:val="9"/>
+        <w:rPr>
+          <w:rFonts w:hint="eastAsia" w:ascii="微软雅黑" w:hAnsi="微软雅黑" w:eastAsia="微软雅黑" w:cs="微软雅黑"/>
+          <w:kern w:val="2"/>
+          <w:sz w:val="24"/>
+          <w:szCs w:val="24"/>
+          <w:lang w:val="en-US" w:eastAsia="zh-CN" w:bidi="ar-SA"/>
+        </w:rPr>
+      </w:pPr>
+    </w:p>
+    <w:p>
+      <w:pPr>
+        <w:keepNext w:val="0"/>
+        <w:keepLines w:val="0"/>
+        <w:pageBreakBefore w:val="0"/>
+        <w:widowControl w:val="0"/>
+        <w:kinsoku/>
+        <w:wordWrap/>
+        <w:overflowPunct/>
+        <w:topLinePunct w:val="0"/>
+        <w:autoSpaceDE/>
+        <w:autoSpaceDN/>
+        <w:bidi w:val="0"/>
+        <w:adjustRightInd/>
+        <w:snapToGrid/>
+        <w:spacing w:line="340" w:lineRule="exact"/>
+        <w:ind w:left="0" w:leftChars="0" w:right="0" w:rightChars="0" w:firstLine="0" w:firstLineChars="0"/>
+        <w:jc w:val="left"/>
+        <w:textAlignment w:val="auto"/>
+        <w:outlineLvl w:val="9"/>
+        <w:rPr>
+          <w:rFonts w:hint="eastAsia" w:ascii="微软雅黑" w:hAnsi="微软雅黑" w:eastAsia="微软雅黑" w:cs="微软雅黑"/>
+          <w:kern w:val="2"/>
+          <w:sz w:val="24"/>
+          <w:szCs w:val="24"/>
+          <w:lang w:val="en-US" w:eastAsia="zh-CN" w:bidi="ar-SA"/>
+        </w:rPr>
+      </w:pPr>
+    </w:p>
+    <w:p>
+      <w:pPr>
+        <w:keepNext w:val="0"/>
+        <w:keepLines w:val="0"/>
+        <w:pageBreakBefore w:val="0"/>
+        <w:widowControl w:val="0"/>
+        <w:kinsoku/>
+        <w:wordWrap/>
+        <w:overflowPunct/>
+        <w:topLinePunct w:val="0"/>
+        <w:autoSpaceDE/>
+        <w:autoSpaceDN/>
+        <w:bidi w:val="0"/>
+        <w:adjustRightInd/>
+        <w:snapToGrid/>
+        <w:spacing w:line="340" w:lineRule="exact"/>
+        <w:ind w:left="0" w:leftChars="0" w:right="0" w:rightChars="0" w:firstLine="0" w:firstLineChars="0"/>
+        <w:jc w:val="left"/>
+        <w:textAlignment w:val="auto"/>
+        <w:outlineLvl w:val="9"/>
+        <w:rPr>
+          <w:rFonts w:hint="eastAsia" w:ascii="微软雅黑" w:hAnsi="微软雅黑" w:eastAsia="微软雅黑" w:cs="微软雅黑"/>
+          <w:kern w:val="2"/>
+          <w:sz w:val="24"/>
+          <w:szCs w:val="24"/>
+          <w:lang w:val="en-US" w:eastAsia="zh-CN" w:bidi="ar-SA"/>
+        </w:rPr>
+      </w:pPr>
+    </w:p>
+    <w:p>
+      <w:pPr>
+        <w:keepNext w:val="0"/>
+        <w:keepLines w:val="0"/>
+        <w:pageBreakBefore w:val="0"/>
+        <w:widowControl w:val="0"/>
+        <w:kinsoku/>
+        <w:wordWrap/>
+        <w:overflowPunct/>
+        <w:topLinePunct w:val="0"/>
+        <w:autoSpaceDE/>
+        <w:autoSpaceDN/>
+        <w:bidi w:val="0"/>
+        <w:adjustRightInd/>
+        <w:snapToGrid/>
+        <w:spacing w:line="340" w:lineRule="exact"/>
+        <w:ind w:left="0" w:leftChars="0" w:right="0" w:rightChars="0" w:firstLine="0" w:firstLineChars="0"/>
+        <w:jc w:val="left"/>
+        <w:textAlignment w:val="auto"/>
+        <w:outlineLvl w:val="9"/>
+        <w:rPr>
+          <w:rFonts w:hint="eastAsia" w:ascii="微软雅黑" w:hAnsi="微软雅黑" w:eastAsia="微软雅黑" w:cs="微软雅黑"/>
+          <w:kern w:val="2"/>
+          <w:sz w:val="24"/>
+          <w:szCs w:val="24"/>
+          <w:lang w:val="en-US" w:eastAsia="zh-CN" w:bidi="ar-SA"/>
+        </w:rPr>
+      </w:pPr>
+    </w:p>
+    <w:p>
+      <w:pPr>
+        <w:keepNext w:val="0"/>
+        <w:keepLines w:val="0"/>
+        <w:pageBreakBefore w:val="0"/>
+        <w:widowControl w:val="0"/>
+        <w:kinsoku/>
+        <w:wordWrap/>
+        <w:overflowPunct/>
+        <w:topLinePunct w:val="0"/>
+        <w:autoSpaceDE/>
+        <w:autoSpaceDN/>
+        <w:bidi w:val="0"/>
+        <w:adjustRightInd/>
+        <w:snapToGrid/>
+        <w:spacing w:line="340" w:lineRule="exact"/>
+        <w:ind w:left="0" w:leftChars="0" w:right="0" w:rightChars="0" w:firstLine="0" w:firstLineChars="0"/>
+        <w:jc w:val="left"/>
+        <w:textAlignment w:val="auto"/>
+        <w:outlineLvl w:val="9"/>
+        <w:rPr>
+          <w:rFonts w:hint="eastAsia" w:ascii="微软雅黑" w:hAnsi="微软雅黑" w:eastAsia="微软雅黑" w:cs="微软雅黑"/>
+          <w:kern w:val="2"/>
+          <w:sz w:val="24"/>
+          <w:szCs w:val="24"/>
+          <w:lang w:val="en-US" w:eastAsia="zh-CN" w:bidi="ar-SA"/>
+        </w:rPr>
+      </w:pPr>
+    </w:p>
+    <w:p>
+      <w:pPr>
+        <w:keepNext w:val="0"/>
+        <w:keepLines w:val="0"/>
+        <w:pageBreakBefore w:val="0"/>
+        <w:widowControl w:val="0"/>
+        <w:kinsoku/>
+        <w:wordWrap/>
+        <w:overflowPunct/>
+        <w:topLinePunct w:val="0"/>
+        <w:autoSpaceDE/>
+        <w:autoSpaceDN/>
+        <w:bidi w:val="0"/>
+        <w:adjustRightInd/>
+        <w:snapToGrid/>
+        <w:spacing w:line="340" w:lineRule="exact"/>
+        <w:ind w:left="0" w:leftChars="0" w:right="0" w:rightChars="0" w:firstLine="0" w:firstLineChars="0"/>
+        <w:jc w:val="left"/>
+        <w:textAlignment w:val="auto"/>
+        <w:outlineLvl w:val="9"/>
+        <w:rPr>
+          <w:rFonts w:hint="eastAsia" w:ascii="微软雅黑" w:hAnsi="微软雅黑" w:eastAsia="微软雅黑" w:cs="微软雅黑"/>
+          <w:kern w:val="2"/>
+          <w:sz w:val="24"/>
+          <w:szCs w:val="24"/>
+          <w:lang w:val="en-US" w:eastAsia="zh-CN" w:bidi="ar-SA"/>
+        </w:rPr>
+      </w:pPr>
+      <w:r>
+        <w:rPr>
+          <w:rFonts w:hint="eastAsia" w:ascii="微软雅黑" w:hAnsi="微软雅黑" w:eastAsia="微软雅黑" w:cs="微软雅黑"/>
+          <w:kern w:val="2"/>
+          <w:sz w:val="24"/>
+          <w:szCs w:val="24"/>
+          <w:lang w:val="en-US" w:eastAsia="zh-CN" w:bidi="ar-SA"/>
+        </w:rPr>
+        <w:drawing>
+          <wp:anchor distT="0" distB="0" distL="114300" distR="114300" simplePos="0" relativeHeight="251661312" behindDoc="1" locked="0" layoutInCell="1" allowOverlap="1">
+            <wp:simplePos x="0" y="0"/>
+            <wp:positionH relativeFrom="column">
+              <wp:posOffset>0</wp:posOffset>
+            </wp:positionH>
+            <wp:positionV relativeFrom="paragraph">
+              <wp:posOffset>-2296160</wp:posOffset>
+            </wp:positionV>
+            <wp:extent cx="4999355" cy="2468880"/>
+            <wp:effectExtent l="0" t="0" r="14605" b="0"/>
+            <wp:wrapNone/>
+            <wp:docPr id="17" name="图片 17" descr="捕获"/>
+            <wp:cNvGraphicFramePr>
+              <a:graphicFrameLocks xmlns:a="http://schemas.openxmlformats.org/drawingml/2006/main" noChangeAspect="1"/>
+            </wp:cNvGraphicFramePr>
+            <a:graphic xmlns:a="http://schemas.openxmlformats.org/drawingml/2006/main">
+              <a:graphicData uri="http://schemas.openxmlformats.org/drawingml/2006/picture">
+                <pic:pic xmlns:pic="http://schemas.openxmlformats.org/drawingml/2006/picture">
+                  <pic:nvPicPr>
+                    <pic:cNvPr id="17" name="图片 17" descr="捕获"/>
+                    <pic:cNvPicPr>
+                      <a:picLocks noChangeAspect="1"/>
+                    </pic:cNvPicPr>
+                  </pic:nvPicPr>
+                  <pic:blipFill>
+                    <a:blip r:embed="rId25"/>
+                    <a:stretch>
+                      <a:fillRect/>
+                    </a:stretch>
+                  </pic:blipFill>
+                  <pic:spPr>
+                    <a:xfrm>
+                      <a:off x="0" y="0"/>
+                      <a:ext cx="4999355" cy="2468880"/>
+                    </a:xfrm>
+                    <a:prstGeom prst="rect">
+                      <a:avLst/>
+                    </a:prstGeom>
+                  </pic:spPr>
+                </pic:pic>
+              </a:graphicData>
+            </a:graphic>
+          </wp:anchor>
+        </w:drawing>
+      </w:r>
+    </w:p>
+    <w:p>
+      <w:pPr>
+        <w:keepNext w:val="0"/>
+        <w:keepLines w:val="0"/>
+        <w:pageBreakBefore w:val="0"/>
+        <w:widowControl w:val="0"/>
+        <w:kinsoku/>
+        <w:wordWrap/>
+        <w:overflowPunct/>
+        <w:topLinePunct w:val="0"/>
+        <w:autoSpaceDE/>
+        <w:autoSpaceDN/>
+        <w:bidi w:val="0"/>
+        <w:adjustRightInd/>
+        <w:snapToGrid/>
+        <w:spacing w:line="340" w:lineRule="exact"/>
+        <w:ind w:left="0" w:leftChars="0" w:right="0" w:rightChars="0" w:firstLine="0" w:firstLineChars="0"/>
+        <w:jc w:val="left"/>
+        <w:textAlignment w:val="auto"/>
+        <w:outlineLvl w:val="9"/>
+        <w:rPr>
+          <w:rFonts w:hint="eastAsia" w:ascii="微软雅黑" w:hAnsi="微软雅黑" w:eastAsia="微软雅黑" w:cs="微软雅黑"/>
+          <w:kern w:val="2"/>
+          <w:sz w:val="24"/>
+          <w:szCs w:val="24"/>
+          <w:lang w:val="en-US" w:eastAsia="zh-CN" w:bidi="ar-SA"/>
+        </w:rPr>
+      </w:pPr>
+    </w:p>
+    <w:p>
+      <w:pPr>
+        <w:keepNext w:val="0"/>
+        <w:keepLines w:val="0"/>
+        <w:pageBreakBefore w:val="0"/>
+        <w:widowControl w:val="0"/>
+        <w:kinsoku/>
+        <w:wordWrap/>
+        <w:overflowPunct/>
+        <w:topLinePunct w:val="0"/>
+        <w:autoSpaceDE/>
+        <w:autoSpaceDN/>
+        <w:bidi w:val="0"/>
+        <w:adjustRightInd/>
+        <w:snapToGrid/>
+        <w:spacing w:line="340" w:lineRule="exact"/>
+        <w:ind w:left="0" w:leftChars="0" w:right="0" w:rightChars="0" w:firstLine="0" w:firstLineChars="0"/>
+        <w:jc w:val="left"/>
+        <w:textAlignment w:val="auto"/>
+        <w:outlineLvl w:val="9"/>
+        <w:rPr>
+          <w:rFonts w:hint="eastAsia" w:ascii="微软雅黑" w:hAnsi="微软雅黑" w:eastAsia="微软雅黑" w:cs="微软雅黑"/>
+          <w:kern w:val="2"/>
+          <w:sz w:val="24"/>
+          <w:szCs w:val="24"/>
+          <w:lang w:val="en-US" w:eastAsia="zh-CN" w:bidi="ar-SA"/>
+        </w:rPr>
+      </w:pPr>
+      <w:r>
+        <w:rPr>
+          <w:rFonts w:hint="eastAsia" w:ascii="微软雅黑" w:hAnsi="微软雅黑" w:eastAsia="微软雅黑" w:cs="微软雅黑"/>
+          <w:kern w:val="2"/>
+          <w:sz w:val="24"/>
+          <w:szCs w:val="24"/>
+          <w:lang w:val="en-US" w:eastAsia="zh-CN" w:bidi="ar-SA"/>
+        </w:rPr>
+        <w:t>p值小于0.05，所以拒绝原假设，寿命均值是有差别的</w:t>
+      </w:r>
+    </w:p>
+    <w:p>
+      <w:pPr>
+        <w:keepNext w:val="0"/>
+        <w:keepLines w:val="0"/>
+        <w:pageBreakBefore w:val="0"/>
+        <w:widowControl w:val="0"/>
+        <w:kinsoku/>
+        <w:wordWrap/>
+        <w:overflowPunct/>
+        <w:topLinePunct w:val="0"/>
+        <w:autoSpaceDE/>
+        <w:autoSpaceDN/>
+        <w:bidi w:val="0"/>
+        <w:adjustRightInd/>
+        <w:snapToGrid/>
+        <w:spacing w:line="340" w:lineRule="exact"/>
+        <w:ind w:left="0" w:leftChars="0" w:right="0" w:rightChars="0" w:firstLine="0" w:firstLineChars="0"/>
+        <w:jc w:val="left"/>
+        <w:textAlignment w:val="auto"/>
+        <w:outlineLvl w:val="9"/>
+        <w:rPr>
+          <w:rFonts w:hint="eastAsia" w:ascii="微软雅黑" w:hAnsi="微软雅黑" w:eastAsia="微软雅黑" w:cs="微软雅黑"/>
+          <w:kern w:val="2"/>
+          <w:sz w:val="24"/>
+          <w:szCs w:val="24"/>
+          <w:lang w:val="en-US" w:eastAsia="zh-CN" w:bidi="ar-SA"/>
+        </w:rPr>
+      </w:pPr>
+    </w:p>
+    <w:p>
+      <w:pPr>
+        <w:keepNext w:val="0"/>
+        <w:keepLines w:val="0"/>
+        <w:pageBreakBefore w:val="0"/>
+        <w:widowControl w:val="0"/>
+        <w:kinsoku/>
+        <w:wordWrap/>
+        <w:overflowPunct/>
+        <w:topLinePunct w:val="0"/>
+        <w:autoSpaceDE/>
+        <w:autoSpaceDN/>
+        <w:bidi w:val="0"/>
+        <w:adjustRightInd/>
+        <w:snapToGrid/>
+        <w:spacing w:line="340" w:lineRule="exact"/>
+        <w:ind w:left="0" w:leftChars="0" w:right="0" w:rightChars="0" w:firstLine="0" w:firstLineChars="0"/>
+        <w:jc w:val="left"/>
+        <w:textAlignment w:val="auto"/>
+        <w:outlineLvl w:val="9"/>
+        <w:rPr>
+          <w:rFonts w:hint="eastAsia" w:ascii="微软雅黑" w:hAnsi="微软雅黑" w:eastAsia="微软雅黑" w:cs="微软雅黑"/>
+          <w:kern w:val="2"/>
+          <w:sz w:val="24"/>
+          <w:szCs w:val="24"/>
+          <w:lang w:val="en-US" w:eastAsia="zh-CN" w:bidi="ar-SA"/>
+        </w:rPr>
+      </w:pPr>
+      <w:r>
+        <w:rPr>
+          <w:rFonts w:hint="eastAsia" w:ascii="微软雅黑" w:hAnsi="微软雅黑" w:eastAsia="微软雅黑" w:cs="微软雅黑"/>
+          <w:kern w:val="2"/>
+          <w:sz w:val="24"/>
+          <w:szCs w:val="24"/>
+          <w:lang w:val="en-US" w:eastAsia="zh-CN" w:bidi="ar-SA"/>
+          <w14:shadow w14:blurRad="50800" w14:dist="38100" w14:dir="2700000" w14:sx="100000" w14:sy="100000" w14:kx="0" w14:ky="0" w14:algn="tl">
+            <w14:srgbClr w14:val="000000">
+              <w14:alpha w14:val="60000"/>
+            </w14:srgbClr>
+          </w14:shadow>
+        </w:rPr>
+        <w:t>4、相关系数：</w:t>
+      </w:r>
+    </w:p>
+    <w:p>
+      <w:pPr>
+        <w:keepNext w:val="0"/>
+        <w:keepLines w:val="0"/>
+        <w:pageBreakBefore w:val="0"/>
+        <w:widowControl w:val="0"/>
+        <w:kinsoku/>
+        <w:wordWrap/>
+        <w:overflowPunct/>
+        <w:topLinePunct w:val="0"/>
+        <w:autoSpaceDE/>
+        <w:autoSpaceDN/>
+        <w:bidi w:val="0"/>
+        <w:adjustRightInd/>
+        <w:snapToGrid/>
+        <w:spacing w:line="340" w:lineRule="exact"/>
+        <w:ind w:left="0" w:leftChars="0" w:right="0" w:rightChars="0" w:firstLine="0" w:firstLineChars="0"/>
+        <w:jc w:val="left"/>
+        <w:textAlignment w:val="auto"/>
+        <w:outlineLvl w:val="9"/>
+        <w:rPr>
+          <w:rFonts w:hint="eastAsia" w:ascii="微软雅黑" w:hAnsi="微软雅黑" w:eastAsia="微软雅黑" w:cs="微软雅黑"/>
+          <w:kern w:val="2"/>
+          <w:sz w:val="24"/>
+          <w:szCs w:val="24"/>
+          <w:lang w:val="en-US" w:eastAsia="zh-CN" w:bidi="ar-SA"/>
+        </w:rPr>
+      </w:pPr>
+      <w:r>
+        <w:rPr>
+          <w:rFonts w:hint="eastAsia" w:ascii="微软雅黑" w:hAnsi="微软雅黑" w:eastAsia="微软雅黑" w:cs="微软雅黑"/>
+          <w:kern w:val="2"/>
+          <w:sz w:val="24"/>
+          <w:szCs w:val="24"/>
+          <w:lang w:val="en-US" w:eastAsia="zh-CN" w:bidi="ar-SA"/>
+        </w:rPr>
+        <w:t xml:space="preserve">  皮尔逊相关系数、Spearman相关系数（只跟排序有关，和具体差值无关，比较适用于相对比较）</w:t>
+      </w:r>
+    </w:p>
+    <w:p>
+      <w:pPr>
+        <w:keepNext w:val="0"/>
+        <w:keepLines w:val="0"/>
+        <w:pageBreakBefore w:val="0"/>
+        <w:widowControl w:val="0"/>
+        <w:kinsoku/>
+        <w:wordWrap/>
+        <w:overflowPunct/>
+        <w:topLinePunct w:val="0"/>
+        <w:autoSpaceDE/>
+        <w:autoSpaceDN/>
+        <w:bidi w:val="0"/>
+        <w:adjustRightInd/>
+        <w:snapToGrid/>
+        <w:spacing w:line="340" w:lineRule="exact"/>
+        <w:ind w:left="0" w:leftChars="0" w:right="0" w:rightChars="0" w:firstLine="0" w:firstLineChars="0"/>
+        <w:jc w:val="left"/>
+        <w:textAlignment w:val="auto"/>
+        <w:outlineLvl w:val="9"/>
+        <w:rPr>
+          <w:rFonts w:hint="eastAsia" w:ascii="微软雅黑" w:hAnsi="微软雅黑" w:eastAsia="微软雅黑" w:cs="微软雅黑"/>
+          <w:kern w:val="2"/>
+          <w:sz w:val="24"/>
+          <w:szCs w:val="24"/>
+          <w:lang w:val="en-US" w:eastAsia="zh-CN" w:bidi="ar-SA"/>
+        </w:rPr>
+      </w:pPr>
+    </w:p>
+    <w:p>
+      <w:pPr>
+        <w:keepNext w:val="0"/>
+        <w:keepLines w:val="0"/>
+        <w:pageBreakBefore w:val="0"/>
+        <w:widowControl w:val="0"/>
+        <w:kinsoku/>
+        <w:wordWrap/>
+        <w:overflowPunct/>
+        <w:topLinePunct w:val="0"/>
+        <w:autoSpaceDE/>
+        <w:autoSpaceDN/>
+        <w:bidi w:val="0"/>
+        <w:adjustRightInd/>
+        <w:snapToGrid/>
+        <w:spacing w:line="340" w:lineRule="exact"/>
+        <w:ind w:left="0" w:leftChars="0" w:right="0" w:rightChars="0" w:firstLine="0" w:firstLineChars="0"/>
+        <w:jc w:val="left"/>
+        <w:textAlignment w:val="auto"/>
+        <w:outlineLvl w:val="9"/>
+        <w:rPr>
+          <w:rFonts w:hint="eastAsia" w:ascii="微软雅黑" w:hAnsi="微软雅黑" w:eastAsia="微软雅黑" w:cs="微软雅黑"/>
+          <w:kern w:val="2"/>
+          <w:sz w:val="24"/>
+          <w:szCs w:val="24"/>
+          <w:lang w:val="en-US" w:eastAsia="zh-CN" w:bidi="ar-SA"/>
+          <w14:shadow w14:blurRad="50800" w14:dist="38100" w14:dir="2700000" w14:sx="100000" w14:sy="100000" w14:kx="0" w14:ky="0" w14:algn="tl">
+            <w14:srgbClr w14:val="000000">
+              <w14:alpha w14:val="60000"/>
+            </w14:srgbClr>
+          </w14:shadow>
+        </w:rPr>
+      </w:pPr>
+      <w:r>
+        <w:rPr>
+          <w:rFonts w:hint="eastAsia" w:ascii="微软雅黑" w:hAnsi="微软雅黑" w:eastAsia="微软雅黑" w:cs="微软雅黑"/>
+          <w:kern w:val="2"/>
+          <w:sz w:val="24"/>
+          <w:szCs w:val="24"/>
+          <w:lang w:val="en-US" w:eastAsia="zh-CN" w:bidi="ar-SA"/>
+          <w14:shadow w14:blurRad="50800" w14:dist="38100" w14:dir="2700000" w14:sx="100000" w14:sy="100000" w14:kx="0" w14:ky="0" w14:algn="tl">
+            <w14:srgbClr w14:val="000000">
+              <w14:alpha w14:val="60000"/>
+            </w14:srgbClr>
+          </w14:shadow>
+        </w:rPr>
+        <w:t>5、线性回归：</w:t>
+      </w:r>
+    </w:p>
+    <w:p>
+      <w:pPr>
+        <w:keepNext w:val="0"/>
+        <w:keepLines w:val="0"/>
+        <w:pageBreakBefore w:val="0"/>
+        <w:widowControl w:val="0"/>
+        <w:kinsoku/>
+        <w:wordWrap/>
+        <w:overflowPunct/>
+        <w:topLinePunct w:val="0"/>
+        <w:autoSpaceDE/>
+        <w:autoSpaceDN/>
+        <w:bidi w:val="0"/>
+        <w:adjustRightInd/>
+        <w:snapToGrid/>
+        <w:spacing w:line="340" w:lineRule="exact"/>
+        <w:ind w:left="0" w:leftChars="0" w:right="0" w:rightChars="0" w:firstLine="0" w:firstLineChars="0"/>
+        <w:jc w:val="left"/>
+        <w:textAlignment w:val="auto"/>
+        <w:outlineLvl w:val="9"/>
+        <w:rPr>
+          <w:rFonts w:hint="eastAsia" w:ascii="微软雅黑" w:hAnsi="微软雅黑" w:eastAsia="微软雅黑" w:cs="微软雅黑"/>
+          <w:kern w:val="2"/>
+          <w:sz w:val="24"/>
+          <w:szCs w:val="24"/>
+          <w:lang w:val="en-US" w:eastAsia="zh-CN" w:bidi="ar-SA"/>
+        </w:rPr>
+      </w:pPr>
+      <w:r>
+        <w:rPr>
+          <w:rFonts w:hint="eastAsia" w:ascii="微软雅黑" w:hAnsi="微软雅黑" w:eastAsia="微软雅黑" w:cs="微软雅黑"/>
+          <w:kern w:val="2"/>
+          <w:sz w:val="24"/>
+          <w:szCs w:val="24"/>
+          <w:lang w:val="en-US" w:eastAsia="zh-CN" w:bidi="ar-SA"/>
+        </w:rPr>
+        <w:t xml:space="preserve">    常用解法：最小二乘法。最小化误差平方</w:t>
+      </w:r>
+    </w:p>
+    <w:p>
+      <w:pPr>
+        <w:keepNext w:val="0"/>
+        <w:keepLines w:val="0"/>
+        <w:pageBreakBefore w:val="0"/>
+        <w:widowControl w:val="0"/>
+        <w:kinsoku/>
+        <w:wordWrap/>
+        <w:overflowPunct/>
+        <w:topLinePunct w:val="0"/>
+        <w:autoSpaceDE/>
+        <w:autoSpaceDN/>
+        <w:bidi w:val="0"/>
+        <w:adjustRightInd/>
+        <w:snapToGrid/>
+        <w:spacing w:line="340" w:lineRule="exact"/>
+        <w:ind w:left="0" w:leftChars="0" w:right="0" w:rightChars="0" w:firstLine="0" w:firstLineChars="0"/>
+        <w:jc w:val="left"/>
+        <w:textAlignment w:val="auto"/>
+        <w:outlineLvl w:val="9"/>
+        <w:rPr>
+          <w:rFonts w:hint="eastAsia" w:ascii="微软雅黑" w:hAnsi="微软雅黑" w:eastAsia="微软雅黑" w:cs="微软雅黑"/>
+          <w:kern w:val="2"/>
+          <w:sz w:val="24"/>
+          <w:szCs w:val="24"/>
+          <w:lang w:val="en-US" w:eastAsia="zh-CN" w:bidi="ar-SA"/>
+        </w:rPr>
+      </w:pPr>
+      <w:r>
+        <w:rPr>
+          <w:rFonts w:hint="eastAsia" w:ascii="微软雅黑" w:hAnsi="微软雅黑" w:eastAsia="微软雅黑" w:cs="微软雅黑"/>
+          <w:kern w:val="2"/>
+          <w:sz w:val="24"/>
+          <w:szCs w:val="24"/>
+          <w:lang w:val="en-US" w:eastAsia="zh-CN" w:bidi="ar-SA"/>
+        </w:rPr>
+        <w:t xml:space="preserve">    关键指标：决定系数，残差不相关（DW检验）</w:t>
+      </w:r>
+    </w:p>
+    <w:p>
+      <w:pPr>
+        <w:keepNext w:val="0"/>
+        <w:keepLines w:val="0"/>
+        <w:pageBreakBefore w:val="0"/>
+        <w:widowControl w:val="0"/>
+        <w:kinsoku/>
+        <w:wordWrap/>
+        <w:overflowPunct/>
+        <w:topLinePunct w:val="0"/>
+        <w:autoSpaceDE/>
+        <w:autoSpaceDN/>
+        <w:bidi w:val="0"/>
+        <w:adjustRightInd/>
+        <w:snapToGrid/>
+        <w:spacing w:line="340" w:lineRule="exact"/>
+        <w:ind w:left="0" w:leftChars="0" w:right="0" w:rightChars="0" w:firstLine="0" w:firstLineChars="0"/>
+        <w:jc w:val="left"/>
+        <w:textAlignment w:val="auto"/>
+        <w:outlineLvl w:val="9"/>
+        <w:rPr>
+          <w:rFonts w:hint="eastAsia" w:ascii="微软雅黑" w:hAnsi="微软雅黑" w:eastAsia="微软雅黑" w:cs="微软雅黑"/>
+          <w:kern w:val="2"/>
+          <w:sz w:val="24"/>
+          <w:szCs w:val="24"/>
+          <w:lang w:val="en-US" w:eastAsia="zh-CN" w:bidi="ar-SA"/>
+        </w:rPr>
+      </w:pPr>
+    </w:p>
+    <w:p>
+      <w:pPr>
+        <w:keepNext w:val="0"/>
+        <w:keepLines w:val="0"/>
+        <w:pageBreakBefore w:val="0"/>
+        <w:widowControl w:val="0"/>
+        <w:kinsoku/>
+        <w:wordWrap/>
+        <w:overflowPunct/>
+        <w:topLinePunct w:val="0"/>
+        <w:autoSpaceDE/>
+        <w:autoSpaceDN/>
+        <w:bidi w:val="0"/>
+        <w:adjustRightInd/>
+        <w:snapToGrid/>
+        <w:spacing w:line="340" w:lineRule="exact"/>
+        <w:ind w:left="0" w:leftChars="0" w:right="0" w:rightChars="0" w:firstLine="0" w:firstLineChars="0"/>
+        <w:jc w:val="left"/>
+        <w:textAlignment w:val="auto"/>
+        <w:outlineLvl w:val="9"/>
+        <w:rPr>
+          <w:rFonts w:hint="eastAsia" w:ascii="微软雅黑" w:hAnsi="微软雅黑" w:eastAsia="微软雅黑" w:cs="微软雅黑"/>
+          <w:kern w:val="2"/>
+          <w:sz w:val="24"/>
+          <w:szCs w:val="24"/>
+          <w:lang w:val="en-US" w:eastAsia="zh-CN" w:bidi="ar-SA"/>
+        </w:rPr>
+      </w:pPr>
+    </w:p>
+    <w:p>
+      <w:pPr>
+        <w:keepNext w:val="0"/>
+        <w:keepLines w:val="0"/>
+        <w:pageBreakBefore w:val="0"/>
+        <w:widowControl w:val="0"/>
+        <w:kinsoku/>
+        <w:wordWrap/>
+        <w:overflowPunct/>
+        <w:topLinePunct w:val="0"/>
+        <w:autoSpaceDE/>
+        <w:autoSpaceDN/>
+        <w:bidi w:val="0"/>
+        <w:adjustRightInd/>
+        <w:snapToGrid/>
+        <w:spacing w:line="340" w:lineRule="exact"/>
+        <w:ind w:left="0" w:leftChars="0" w:right="0" w:rightChars="0" w:firstLine="0" w:firstLineChars="0"/>
+        <w:jc w:val="left"/>
+        <w:textAlignment w:val="auto"/>
+        <w:outlineLvl w:val="9"/>
+        <w:rPr>
+          <w:rFonts w:hint="eastAsia" w:ascii="微软雅黑" w:hAnsi="微软雅黑" w:eastAsia="微软雅黑" w:cs="微软雅黑"/>
+          <w:kern w:val="2"/>
+          <w:sz w:val="24"/>
+          <w:szCs w:val="24"/>
+          <w:lang w:val="en-US" w:eastAsia="zh-CN" w:bidi="ar-SA"/>
+        </w:rPr>
+      </w:pPr>
+      <w:r>
+        <w:rPr>
+          <w:rFonts w:hint="eastAsia" w:ascii="微软雅黑" w:hAnsi="微软雅黑" w:eastAsia="微软雅黑" w:cs="微软雅黑"/>
+          <w:kern w:val="2"/>
+          <w:sz w:val="24"/>
+          <w:szCs w:val="24"/>
+          <w:lang w:val="en-US" w:eastAsia="zh-CN" w:bidi="ar-SA"/>
+        </w:rPr>
+        <w:drawing>
+          <wp:anchor distT="0" distB="0" distL="114300" distR="114300" simplePos="0" relativeHeight="251661312" behindDoc="1" locked="0" layoutInCell="1" allowOverlap="1">
+            <wp:simplePos x="0" y="0"/>
+            <wp:positionH relativeFrom="column">
+              <wp:posOffset>96520</wp:posOffset>
+            </wp:positionH>
+            <wp:positionV relativeFrom="paragraph">
+              <wp:posOffset>122555</wp:posOffset>
+            </wp:positionV>
+            <wp:extent cx="3955415" cy="2225040"/>
+            <wp:effectExtent l="0" t="0" r="6985" b="0"/>
+            <wp:wrapNone/>
+            <wp:docPr id="18" name="图片 18" descr="捕获"/>
+            <wp:cNvGraphicFramePr>
+              <a:graphicFrameLocks xmlns:a="http://schemas.openxmlformats.org/drawingml/2006/main" noChangeAspect="1"/>
+            </wp:cNvGraphicFramePr>
+            <a:graphic xmlns:a="http://schemas.openxmlformats.org/drawingml/2006/main">
+              <a:graphicData uri="http://schemas.openxmlformats.org/drawingml/2006/picture">
+                <pic:pic xmlns:pic="http://schemas.openxmlformats.org/drawingml/2006/picture">
+                  <pic:nvPicPr>
+                    <pic:cNvPr id="18" name="图片 18" descr="捕获"/>
+                    <pic:cNvPicPr>
+                      <a:picLocks noChangeAspect="1"/>
+                    </pic:cNvPicPr>
+                  </pic:nvPicPr>
+                  <pic:blipFill>
+                    <a:blip r:embed="rId26"/>
+                    <a:stretch>
+                      <a:fillRect/>
+                    </a:stretch>
+                  </pic:blipFill>
+                  <pic:spPr>
+                    <a:xfrm>
+                      <a:off x="0" y="0"/>
+                      <a:ext cx="3955415" cy="2225040"/>
+                    </a:xfrm>
+                    <a:prstGeom prst="rect">
+                      <a:avLst/>
+                    </a:prstGeom>
+                  </pic:spPr>
+                </pic:pic>
+              </a:graphicData>
+            </a:graphic>
+          </wp:anchor>
+        </w:drawing>
+      </w:r>
+    </w:p>
+    <w:p>
+      <w:pPr>
+        <w:keepNext w:val="0"/>
+        <w:keepLines w:val="0"/>
+        <w:pageBreakBefore w:val="0"/>
+        <w:widowControl w:val="0"/>
+        <w:kinsoku/>
+        <w:wordWrap/>
+        <w:overflowPunct/>
+        <w:topLinePunct w:val="0"/>
+        <w:autoSpaceDE/>
+        <w:autoSpaceDN/>
+        <w:bidi w:val="0"/>
+        <w:adjustRightInd/>
+        <w:snapToGrid/>
+        <w:spacing w:line="340" w:lineRule="exact"/>
+        <w:ind w:left="0" w:leftChars="0" w:right="0" w:rightChars="0" w:firstLine="0" w:firstLineChars="0"/>
+        <w:jc w:val="left"/>
+        <w:textAlignment w:val="auto"/>
+        <w:outlineLvl w:val="9"/>
+        <w:rPr>
+          <w:rFonts w:hint="eastAsia" w:ascii="微软雅黑" w:hAnsi="微软雅黑" w:eastAsia="微软雅黑" w:cs="微软雅黑"/>
+          <w:kern w:val="2"/>
+          <w:sz w:val="24"/>
+          <w:szCs w:val="24"/>
+          <w:lang w:val="en-US" w:eastAsia="zh-CN" w:bidi="ar-SA"/>
+        </w:rPr>
+      </w:pPr>
+    </w:p>
+    <w:p>
+      <w:pPr>
+        <w:keepNext w:val="0"/>
+        <w:keepLines w:val="0"/>
+        <w:pageBreakBefore w:val="0"/>
+        <w:widowControl w:val="0"/>
+        <w:kinsoku/>
+        <w:wordWrap/>
+        <w:overflowPunct/>
+        <w:topLinePunct w:val="0"/>
+        <w:autoSpaceDE/>
+        <w:autoSpaceDN/>
+        <w:bidi w:val="0"/>
+        <w:adjustRightInd/>
+        <w:snapToGrid/>
+        <w:spacing w:line="340" w:lineRule="exact"/>
+        <w:ind w:left="0" w:leftChars="0" w:right="0" w:rightChars="0" w:firstLine="0" w:firstLineChars="0"/>
+        <w:jc w:val="left"/>
+        <w:textAlignment w:val="auto"/>
+        <w:outlineLvl w:val="9"/>
+        <w:rPr>
+          <w:rFonts w:hint="eastAsia" w:ascii="微软雅黑" w:hAnsi="微软雅黑" w:eastAsia="微软雅黑" w:cs="微软雅黑"/>
+          <w:kern w:val="2"/>
+          <w:sz w:val="24"/>
+          <w:szCs w:val="24"/>
+          <w:lang w:val="en-US" w:eastAsia="zh-CN" w:bidi="ar-SA"/>
+        </w:rPr>
+      </w:pPr>
+    </w:p>
+    <w:p>
+      <w:pPr>
+        <w:keepNext w:val="0"/>
+        <w:keepLines w:val="0"/>
+        <w:pageBreakBefore w:val="0"/>
+        <w:widowControl w:val="0"/>
+        <w:kinsoku/>
+        <w:wordWrap/>
+        <w:overflowPunct/>
+        <w:topLinePunct w:val="0"/>
+        <w:autoSpaceDE/>
+        <w:autoSpaceDN/>
+        <w:bidi w:val="0"/>
+        <w:adjustRightInd/>
+        <w:snapToGrid/>
+        <w:spacing w:line="340" w:lineRule="exact"/>
+        <w:ind w:left="0" w:leftChars="0" w:right="0" w:rightChars="0" w:firstLine="0" w:firstLineChars="0"/>
+        <w:jc w:val="left"/>
+        <w:textAlignment w:val="auto"/>
+        <w:outlineLvl w:val="9"/>
+        <w:rPr>
+          <w:rFonts w:hint="eastAsia" w:ascii="微软雅黑" w:hAnsi="微软雅黑" w:eastAsia="微软雅黑" w:cs="微软雅黑"/>
+          <w:kern w:val="2"/>
+          <w:sz w:val="24"/>
+          <w:szCs w:val="24"/>
+          <w:lang w:val="en-US" w:eastAsia="zh-CN" w:bidi="ar-SA"/>
+        </w:rPr>
+      </w:pPr>
+    </w:p>
+    <w:p>
+      <w:pPr>
+        <w:keepNext w:val="0"/>
+        <w:keepLines w:val="0"/>
+        <w:pageBreakBefore w:val="0"/>
+        <w:widowControl w:val="0"/>
+        <w:kinsoku/>
+        <w:wordWrap/>
+        <w:overflowPunct/>
+        <w:topLinePunct w:val="0"/>
+        <w:autoSpaceDE/>
+        <w:autoSpaceDN/>
+        <w:bidi w:val="0"/>
+        <w:adjustRightInd/>
+        <w:snapToGrid/>
+        <w:spacing w:line="340" w:lineRule="exact"/>
+        <w:ind w:left="0" w:leftChars="0" w:right="0" w:rightChars="0" w:firstLine="0" w:firstLineChars="0"/>
+        <w:jc w:val="left"/>
+        <w:textAlignment w:val="auto"/>
+        <w:outlineLvl w:val="9"/>
+        <w:rPr>
+          <w:rFonts w:hint="eastAsia" w:ascii="微软雅黑" w:hAnsi="微软雅黑" w:eastAsia="微软雅黑" w:cs="微软雅黑"/>
+          <w:kern w:val="2"/>
+          <w:sz w:val="24"/>
+          <w:szCs w:val="24"/>
+          <w:lang w:val="en-US" w:eastAsia="zh-CN" w:bidi="ar-SA"/>
+        </w:rPr>
+      </w:pPr>
+    </w:p>
+    <w:p>
+      <w:pPr>
+        <w:keepNext w:val="0"/>
+        <w:keepLines w:val="0"/>
+        <w:pageBreakBefore w:val="0"/>
+        <w:widowControl w:val="0"/>
+        <w:kinsoku/>
+        <w:wordWrap/>
+        <w:overflowPunct/>
+        <w:topLinePunct w:val="0"/>
+        <w:autoSpaceDE/>
+        <w:autoSpaceDN/>
+        <w:bidi w:val="0"/>
+        <w:adjustRightInd/>
+        <w:snapToGrid/>
+        <w:spacing w:line="340" w:lineRule="exact"/>
+        <w:ind w:left="0" w:leftChars="0" w:right="0" w:rightChars="0" w:firstLine="0" w:firstLineChars="0"/>
+        <w:jc w:val="left"/>
+        <w:textAlignment w:val="auto"/>
+        <w:outlineLvl w:val="9"/>
+        <w:rPr>
+          <w:rFonts w:hint="eastAsia" w:ascii="微软雅黑" w:hAnsi="微软雅黑" w:eastAsia="微软雅黑" w:cs="微软雅黑"/>
+          <w:kern w:val="2"/>
+          <w:sz w:val="24"/>
+          <w:szCs w:val="24"/>
+          <w:lang w:val="en-US" w:eastAsia="zh-CN" w:bidi="ar-SA"/>
+        </w:rPr>
+      </w:pPr>
+    </w:p>
+    <w:p>
+      <w:pPr>
+        <w:rPr>
+          <w:rFonts w:hint="eastAsia" w:ascii="微软雅黑" w:hAnsi="微软雅黑" w:eastAsia="微软雅黑" w:cs="微软雅黑"/>
+          <w:kern w:val="2"/>
+          <w:sz w:val="24"/>
+          <w:szCs w:val="24"/>
+          <w:lang w:val="en-US" w:eastAsia="zh-CN" w:bidi="ar-SA"/>
+        </w:rPr>
+      </w:pPr>
+    </w:p>
+    <w:p>
+      <w:pPr>
+        <w:rPr>
+          <w:rFonts w:hint="eastAsia" w:ascii="微软雅黑" w:hAnsi="微软雅黑" w:eastAsia="微软雅黑" w:cs="微软雅黑"/>
+          <w:kern w:val="2"/>
+          <w:sz w:val="24"/>
+          <w:szCs w:val="24"/>
+          <w:lang w:val="en-US" w:eastAsia="zh-CN" w:bidi="ar-SA"/>
+        </w:rPr>
+      </w:pPr>
+    </w:p>
+    <w:p>
+      <w:pPr>
+        <w:rPr>
+          <w:rFonts w:hint="eastAsia" w:ascii="微软雅黑" w:hAnsi="微软雅黑" w:eastAsia="微软雅黑" w:cs="微软雅黑"/>
+          <w:kern w:val="2"/>
+          <w:sz w:val="24"/>
+          <w:szCs w:val="24"/>
+          <w:lang w:val="en-US" w:eastAsia="zh-CN" w:bidi="ar-SA"/>
+        </w:rPr>
+      </w:pPr>
+    </w:p>
+    <w:p>
+      <w:pPr>
+        <w:keepNext w:val="0"/>
+        <w:keepLines w:val="0"/>
+        <w:pageBreakBefore w:val="0"/>
+        <w:widowControl w:val="0"/>
+        <w:kinsoku/>
+        <w:wordWrap/>
+        <w:overflowPunct/>
+        <w:topLinePunct w:val="0"/>
+        <w:autoSpaceDE/>
+        <w:autoSpaceDN/>
+        <w:bidi w:val="0"/>
+        <w:adjustRightInd/>
+        <w:snapToGrid/>
+        <w:spacing w:line="340" w:lineRule="exact"/>
+        <w:ind w:left="0" w:leftChars="0" w:right="0" w:rightChars="0" w:firstLine="0" w:firstLineChars="0"/>
+        <w:jc w:val="left"/>
+        <w:textAlignment w:val="auto"/>
+        <w:outlineLvl w:val="9"/>
+        <w:rPr>
+          <w:rFonts w:hint="eastAsia" w:ascii="微软雅黑" w:hAnsi="微软雅黑" w:eastAsia="微软雅黑" w:cs="微软雅黑"/>
+          <w:kern w:val="2"/>
+          <w:sz w:val="24"/>
+          <w:szCs w:val="24"/>
+          <w:lang w:val="en-US" w:eastAsia="zh-CN" w:bidi="ar-SA"/>
+        </w:rPr>
+      </w:pPr>
+      <w:r>
+        <w:rPr>
+          <w:rFonts w:hint="eastAsia" w:ascii="微软雅黑" w:hAnsi="微软雅黑" w:eastAsia="微软雅黑" w:cs="微软雅黑"/>
+          <w:kern w:val="2"/>
+          <w:sz w:val="24"/>
+          <w:szCs w:val="24"/>
+          <w:lang w:val="en-US" w:eastAsia="zh-CN" w:bidi="ar-SA"/>
+        </w:rPr>
+        <w:tab/>
+      </w:r>
+      <w:r>
+        <w:rPr>
+          <w:rFonts w:hint="eastAsia" w:ascii="微软雅黑" w:hAnsi="微软雅黑" w:eastAsia="微软雅黑" w:cs="微软雅黑"/>
+          <w:kern w:val="2"/>
+          <w:sz w:val="24"/>
+          <w:szCs w:val="24"/>
+          <w:lang w:val="en-US" w:eastAsia="zh-CN" w:bidi="ar-SA"/>
+        </w:rPr>
+        <w:t>决定系数：接近1，回归效果好，接近0，效果不好</w:t>
+      </w:r>
+    </w:p>
+    <w:p>
+      <w:pPr>
+        <w:keepNext w:val="0"/>
+        <w:keepLines w:val="0"/>
+        <w:pageBreakBefore w:val="0"/>
+        <w:widowControl w:val="0"/>
+        <w:kinsoku/>
+        <w:wordWrap/>
+        <w:overflowPunct/>
+        <w:topLinePunct w:val="0"/>
+        <w:autoSpaceDE/>
+        <w:autoSpaceDN/>
+        <w:bidi w:val="0"/>
+        <w:adjustRightInd/>
+        <w:snapToGrid/>
+        <w:spacing w:line="340" w:lineRule="exact"/>
+        <w:ind w:left="0" w:leftChars="0" w:right="0" w:rightChars="0" w:firstLine="0" w:firstLineChars="0"/>
+        <w:jc w:val="left"/>
+        <w:textAlignment w:val="auto"/>
+        <w:outlineLvl w:val="9"/>
+        <w:rPr>
+          <w:rFonts w:hint="eastAsia" w:ascii="微软雅黑" w:hAnsi="微软雅黑" w:eastAsia="微软雅黑" w:cs="微软雅黑"/>
+          <w:kern w:val="2"/>
+          <w:sz w:val="24"/>
+          <w:szCs w:val="24"/>
+          <w:lang w:val="en-US" w:eastAsia="zh-CN" w:bidi="ar-SA"/>
+        </w:rPr>
+      </w:pPr>
+      <w:r>
+        <w:rPr>
+          <w:rFonts w:hint="eastAsia" w:ascii="微软雅黑" w:hAnsi="微软雅黑" w:eastAsia="微软雅黑" w:cs="微软雅黑"/>
+          <w:kern w:val="2"/>
+          <w:sz w:val="24"/>
+          <w:szCs w:val="24"/>
+          <w:lang w:val="en-US" w:eastAsia="zh-CN" w:bidi="ar-SA"/>
+        </w:rPr>
+        <w:t xml:space="preserve">    残差不相关：取值范围0~4，接近2不相关，4正相关，0负相关</w:t>
+      </w:r>
+    </w:p>
+    <w:p>
+      <w:pPr>
+        <w:keepNext w:val="0"/>
+        <w:keepLines w:val="0"/>
+        <w:pageBreakBefore w:val="0"/>
+        <w:widowControl w:val="0"/>
+        <w:kinsoku/>
+        <w:wordWrap/>
+        <w:overflowPunct/>
+        <w:topLinePunct w:val="0"/>
+        <w:autoSpaceDE/>
+        <w:autoSpaceDN/>
+        <w:bidi w:val="0"/>
+        <w:adjustRightInd/>
+        <w:snapToGrid/>
+        <w:spacing w:line="340" w:lineRule="exact"/>
+        <w:ind w:left="0" w:leftChars="0" w:right="0" w:rightChars="0" w:firstLine="0" w:firstLineChars="0"/>
+        <w:jc w:val="left"/>
+        <w:textAlignment w:val="auto"/>
+        <w:outlineLvl w:val="9"/>
+        <w:rPr>
+          <w:rFonts w:hint="eastAsia" w:ascii="微软雅黑" w:hAnsi="微软雅黑" w:eastAsia="微软雅黑" w:cs="微软雅黑"/>
+          <w:kern w:val="2"/>
+          <w:sz w:val="24"/>
+          <w:szCs w:val="24"/>
+          <w:lang w:val="en-US" w:eastAsia="zh-CN" w:bidi="ar-SA"/>
+        </w:rPr>
+      </w:pPr>
+    </w:p>
+    <w:p>
+      <w:pPr>
+        <w:keepNext w:val="0"/>
+        <w:keepLines w:val="0"/>
+        <w:pageBreakBefore w:val="0"/>
+        <w:widowControl w:val="0"/>
+        <w:kinsoku/>
+        <w:wordWrap/>
+        <w:overflowPunct/>
+        <w:topLinePunct w:val="0"/>
+        <w:autoSpaceDE/>
+        <w:autoSpaceDN/>
+        <w:bidi w:val="0"/>
+        <w:adjustRightInd/>
+        <w:snapToGrid/>
+        <w:spacing w:line="340" w:lineRule="exact"/>
+        <w:ind w:left="0" w:leftChars="0" w:right="0" w:rightChars="0" w:firstLine="0" w:firstLineChars="0"/>
+        <w:jc w:val="left"/>
+        <w:textAlignment w:val="auto"/>
+        <w:outlineLvl w:val="9"/>
+        <w:rPr>
+          <w:rFonts w:hint="eastAsia" w:ascii="微软雅黑" w:hAnsi="微软雅黑" w:eastAsia="微软雅黑" w:cs="微软雅黑"/>
+          <w:kern w:val="2"/>
+          <w:sz w:val="24"/>
+          <w:szCs w:val="24"/>
+          <w:lang w:val="en-US" w:eastAsia="zh-CN" w:bidi="ar-SA"/>
+          <w14:shadow w14:blurRad="50800" w14:dist="38100" w14:dir="2700000" w14:sx="100000" w14:sy="100000" w14:kx="0" w14:ky="0" w14:algn="tl">
+            <w14:srgbClr w14:val="000000">
+              <w14:alpha w14:val="60000"/>
+            </w14:srgbClr>
+          </w14:shadow>
+        </w:rPr>
+      </w:pPr>
+      <w:r>
+        <w:rPr>
+          <w:rFonts w:hint="eastAsia" w:ascii="微软雅黑" w:hAnsi="微软雅黑" w:eastAsia="微软雅黑" w:cs="微软雅黑"/>
+          <w:kern w:val="2"/>
+          <w:sz w:val="24"/>
+          <w:szCs w:val="24"/>
+          <w:lang w:val="en-US" w:eastAsia="zh-CN" w:bidi="ar-SA"/>
+          <w14:shadow w14:blurRad="50800" w14:dist="38100" w14:dir="2700000" w14:sx="100000" w14:sy="100000" w14:kx="0" w14:ky="0" w14:algn="tl">
+            <w14:srgbClr w14:val="000000">
+              <w14:alpha w14:val="60000"/>
+            </w14:srgbClr>
+          </w14:shadow>
+        </w:rPr>
+        <w:t>6、主成分分析（PCA）</w:t>
+      </w:r>
+    </w:p>
+    <w:p>
+      <w:pPr>
+        <w:keepNext w:val="0"/>
+        <w:keepLines w:val="0"/>
+        <w:pageBreakBefore w:val="0"/>
+        <w:widowControl w:val="0"/>
+        <w:kinsoku/>
+        <w:wordWrap/>
+        <w:overflowPunct/>
+        <w:topLinePunct w:val="0"/>
+        <w:autoSpaceDE/>
+        <w:autoSpaceDN/>
+        <w:bidi w:val="0"/>
+        <w:adjustRightInd/>
+        <w:snapToGrid/>
+        <w:spacing w:line="340" w:lineRule="exact"/>
+        <w:ind w:left="0" w:leftChars="0" w:right="0" w:rightChars="0" w:firstLine="0" w:firstLineChars="0"/>
+        <w:jc w:val="left"/>
+        <w:textAlignment w:val="auto"/>
+        <w:outlineLvl w:val="9"/>
+        <w:rPr>
+          <w:rFonts w:hint="eastAsia" w:ascii="微软雅黑" w:hAnsi="微软雅黑" w:eastAsia="微软雅黑" w:cs="微软雅黑"/>
+          <w:kern w:val="2"/>
+          <w:sz w:val="24"/>
+          <w:szCs w:val="24"/>
+          <w:lang w:val="en-US" w:eastAsia="zh-CN" w:bidi="ar-SA"/>
+        </w:rPr>
+      </w:pPr>
+      <w:r>
+        <w:rPr>
+          <w:rFonts w:hint="eastAsia" w:ascii="微软雅黑" w:hAnsi="微软雅黑" w:eastAsia="微软雅黑" w:cs="微软雅黑"/>
+          <w:kern w:val="2"/>
+          <w:sz w:val="24"/>
+          <w:szCs w:val="24"/>
+          <w:lang w:val="en-US" w:eastAsia="zh-CN" w:bidi="ar-SA"/>
+        </w:rPr>
+        <w:drawing>
+          <wp:anchor distT="0" distB="0" distL="114300" distR="114300" simplePos="0" relativeHeight="251661312" behindDoc="1" locked="0" layoutInCell="1" allowOverlap="1">
+            <wp:simplePos x="0" y="0"/>
+            <wp:positionH relativeFrom="column">
+              <wp:posOffset>271780</wp:posOffset>
+            </wp:positionH>
+            <wp:positionV relativeFrom="paragraph">
+              <wp:posOffset>64135</wp:posOffset>
+            </wp:positionV>
+            <wp:extent cx="4123055" cy="1257300"/>
+            <wp:effectExtent l="0" t="0" r="6985" b="7620"/>
+            <wp:wrapNone/>
+            <wp:docPr id="19" name="图片 19" descr="捕获"/>
+            <wp:cNvGraphicFramePr>
+              <a:graphicFrameLocks xmlns:a="http://schemas.openxmlformats.org/drawingml/2006/main" noChangeAspect="1"/>
+            </wp:cNvGraphicFramePr>
+            <a:graphic xmlns:a="http://schemas.openxmlformats.org/drawingml/2006/main">
+              <a:graphicData uri="http://schemas.openxmlformats.org/drawingml/2006/picture">
+                <pic:pic xmlns:pic="http://schemas.openxmlformats.org/drawingml/2006/picture">
+                  <pic:nvPicPr>
+                    <pic:cNvPr id="19" name="图片 19" descr="捕获"/>
+                    <pic:cNvPicPr>
+                      <a:picLocks noChangeAspect="1"/>
+                    </pic:cNvPicPr>
+                  </pic:nvPicPr>
+                  <pic:blipFill>
+                    <a:blip r:embed="rId27"/>
+                    <a:stretch>
+                      <a:fillRect/>
+                    </a:stretch>
+                  </pic:blipFill>
+                  <pic:spPr>
+                    <a:xfrm>
+                      <a:off x="0" y="0"/>
+                      <a:ext cx="4123055" cy="1257300"/>
+                    </a:xfrm>
+                    <a:prstGeom prst="rect">
+                      <a:avLst/>
+                    </a:prstGeom>
+                  </pic:spPr>
+                </pic:pic>
+              </a:graphicData>
+            </a:graphic>
+          </wp:anchor>
+        </w:drawing>
+      </w:r>
+    </w:p>
+    <w:p>
+      <w:pPr>
+        <w:keepNext w:val="0"/>
+        <w:keepLines w:val="0"/>
+        <w:pageBreakBefore w:val="0"/>
+        <w:widowControl w:val="0"/>
+        <w:kinsoku/>
+        <w:wordWrap/>
+        <w:overflowPunct/>
+        <w:topLinePunct w:val="0"/>
+        <w:autoSpaceDE/>
+        <w:autoSpaceDN/>
+        <w:bidi w:val="0"/>
+        <w:adjustRightInd/>
+        <w:snapToGrid/>
+        <w:spacing w:line="340" w:lineRule="exact"/>
+        <w:ind w:left="0" w:leftChars="0" w:right="0" w:rightChars="0" w:firstLine="0" w:firstLineChars="0"/>
+        <w:jc w:val="left"/>
+        <w:textAlignment w:val="auto"/>
+        <w:outlineLvl w:val="9"/>
+        <w:rPr>
+          <w:rFonts w:hint="eastAsia" w:ascii="微软雅黑" w:hAnsi="微软雅黑" w:eastAsia="微软雅黑" w:cs="微软雅黑"/>
+          <w:kern w:val="2"/>
+          <w:sz w:val="24"/>
+          <w:szCs w:val="24"/>
+          <w:lang w:val="en-US" w:eastAsia="zh-CN" w:bidi="ar-SA"/>
+        </w:rPr>
+      </w:pPr>
+    </w:p>
+    <w:p>
+      <w:pPr>
+        <w:keepNext w:val="0"/>
+        <w:keepLines w:val="0"/>
+        <w:pageBreakBefore w:val="0"/>
+        <w:widowControl w:val="0"/>
+        <w:kinsoku/>
+        <w:wordWrap/>
+        <w:overflowPunct/>
+        <w:topLinePunct w:val="0"/>
+        <w:autoSpaceDE/>
+        <w:autoSpaceDN/>
+        <w:bidi w:val="0"/>
+        <w:adjustRightInd/>
+        <w:snapToGrid/>
+        <w:spacing w:line="340" w:lineRule="exact"/>
+        <w:ind w:left="0" w:leftChars="0" w:right="0" w:rightChars="0" w:firstLine="0" w:firstLineChars="0"/>
+        <w:jc w:val="left"/>
+        <w:textAlignment w:val="auto"/>
+        <w:outlineLvl w:val="9"/>
+        <w:rPr>
+          <w:rFonts w:hint="eastAsia" w:ascii="微软雅黑" w:hAnsi="微软雅黑" w:eastAsia="微软雅黑" w:cs="微软雅黑"/>
+          <w:kern w:val="2"/>
+          <w:sz w:val="24"/>
+          <w:szCs w:val="24"/>
+          <w:lang w:val="en-US" w:eastAsia="zh-CN" w:bidi="ar-SA"/>
+        </w:rPr>
+      </w:pPr>
+    </w:p>
+    <w:p>
+      <w:pPr>
+        <w:keepNext w:val="0"/>
+        <w:keepLines w:val="0"/>
+        <w:pageBreakBefore w:val="0"/>
+        <w:widowControl w:val="0"/>
+        <w:kinsoku/>
+        <w:wordWrap/>
+        <w:overflowPunct/>
+        <w:topLinePunct w:val="0"/>
+        <w:autoSpaceDE/>
+        <w:autoSpaceDN/>
+        <w:bidi w:val="0"/>
+        <w:adjustRightInd/>
+        <w:snapToGrid/>
+        <w:spacing w:line="340" w:lineRule="exact"/>
+        <w:ind w:left="0" w:leftChars="0" w:right="0" w:rightChars="0" w:firstLine="0" w:firstLineChars="0"/>
+        <w:jc w:val="left"/>
+        <w:textAlignment w:val="auto"/>
+        <w:outlineLvl w:val="9"/>
+        <w:rPr>
+          <w:rFonts w:hint="eastAsia" w:ascii="微软雅黑" w:hAnsi="微软雅黑" w:eastAsia="微软雅黑" w:cs="微软雅黑"/>
+          <w:kern w:val="2"/>
+          <w:sz w:val="24"/>
+          <w:szCs w:val="24"/>
+          <w:lang w:val="en-US" w:eastAsia="zh-CN" w:bidi="ar-SA"/>
+        </w:rPr>
+      </w:pPr>
+    </w:p>
+    <w:p>
+      <w:pPr>
+        <w:keepNext w:val="0"/>
+        <w:keepLines w:val="0"/>
+        <w:pageBreakBefore w:val="0"/>
+        <w:widowControl w:val="0"/>
+        <w:kinsoku/>
+        <w:wordWrap/>
+        <w:overflowPunct/>
+        <w:topLinePunct w:val="0"/>
+        <w:autoSpaceDE/>
+        <w:autoSpaceDN/>
+        <w:bidi w:val="0"/>
+        <w:adjustRightInd/>
+        <w:snapToGrid/>
+        <w:spacing w:line="340" w:lineRule="exact"/>
+        <w:ind w:left="0" w:leftChars="0" w:right="0" w:rightChars="0" w:firstLine="0" w:firstLineChars="0"/>
+        <w:jc w:val="left"/>
+        <w:textAlignment w:val="auto"/>
+        <w:outlineLvl w:val="9"/>
+        <w:rPr>
+          <w:rFonts w:hint="eastAsia" w:ascii="微软雅黑" w:hAnsi="微软雅黑" w:eastAsia="微软雅黑" w:cs="微软雅黑"/>
+          <w:kern w:val="2"/>
+          <w:sz w:val="24"/>
+          <w:szCs w:val="24"/>
+          <w:lang w:val="en-US" w:eastAsia="zh-CN" w:bidi="ar-SA"/>
+        </w:rPr>
+      </w:pPr>
+    </w:p>
+    <w:p>
+      <w:pPr>
+        <w:keepNext w:val="0"/>
+        <w:keepLines w:val="0"/>
+        <w:pageBreakBefore w:val="0"/>
+        <w:widowControl w:val="0"/>
+        <w:kinsoku/>
+        <w:wordWrap/>
+        <w:overflowPunct/>
+        <w:topLinePunct w:val="0"/>
+        <w:autoSpaceDE/>
+        <w:autoSpaceDN/>
+        <w:bidi w:val="0"/>
+        <w:adjustRightInd/>
+        <w:snapToGrid/>
+        <w:spacing w:line="340" w:lineRule="exact"/>
+        <w:ind w:left="0" w:leftChars="0" w:right="0" w:rightChars="0" w:firstLine="0" w:firstLineChars="0"/>
+        <w:jc w:val="left"/>
+        <w:textAlignment w:val="auto"/>
+        <w:outlineLvl w:val="9"/>
+        <w:rPr>
+          <w:rFonts w:hint="eastAsia" w:ascii="微软雅黑" w:hAnsi="微软雅黑" w:eastAsia="微软雅黑" w:cs="微软雅黑"/>
+          <w:kern w:val="2"/>
+          <w:sz w:val="24"/>
+          <w:szCs w:val="24"/>
+          <w:lang w:val="en-US" w:eastAsia="zh-CN" w:bidi="ar-SA"/>
+        </w:rPr>
+      </w:pPr>
+    </w:p>
+    <w:p>
+      <w:pPr>
+        <w:keepNext w:val="0"/>
+        <w:keepLines w:val="0"/>
+        <w:pageBreakBefore w:val="0"/>
+        <w:widowControl w:val="0"/>
+        <w:kinsoku/>
+        <w:wordWrap/>
+        <w:overflowPunct/>
+        <w:topLinePunct w:val="0"/>
+        <w:autoSpaceDE/>
+        <w:autoSpaceDN/>
+        <w:bidi w:val="0"/>
+        <w:adjustRightInd/>
+        <w:snapToGrid/>
+        <w:spacing w:line="340" w:lineRule="exact"/>
+        <w:ind w:left="0" w:leftChars="0" w:right="0" w:rightChars="0" w:firstLine="0" w:firstLineChars="0"/>
+        <w:jc w:val="left"/>
+        <w:textAlignment w:val="auto"/>
+        <w:outlineLvl w:val="9"/>
+        <w:rPr>
+          <w:rFonts w:hint="eastAsia" w:ascii="微软雅黑" w:hAnsi="微软雅黑" w:eastAsia="微软雅黑" w:cs="微软雅黑"/>
+          <w:kern w:val="2"/>
+          <w:sz w:val="24"/>
+          <w:szCs w:val="24"/>
+          <w:lang w:val="en-US" w:eastAsia="zh-CN" w:bidi="ar-SA"/>
+          <w14:shadow w14:blurRad="50800" w14:dist="38100" w14:dir="2700000" w14:sx="100000" w14:sy="100000" w14:kx="0" w14:ky="0" w14:algn="tl">
+            <w14:srgbClr w14:val="000000">
+              <w14:alpha w14:val="60000"/>
+            </w14:srgbClr>
+          </w14:shadow>
+        </w:rPr>
+      </w:pPr>
+      <w:r>
+        <w:rPr>
+          <w:rFonts w:hint="eastAsia" w:ascii="微软雅黑" w:hAnsi="微软雅黑" w:eastAsia="微软雅黑" w:cs="微软雅黑"/>
+          <w:kern w:val="2"/>
+          <w:sz w:val="24"/>
+          <w:szCs w:val="24"/>
+          <w:lang w:val="en-US" w:eastAsia="zh-CN" w:bidi="ar-SA"/>
+          <w14:shadow w14:blurRad="50800" w14:dist="38100" w14:dir="2700000" w14:sx="100000" w14:sy="100000" w14:kx="0" w14:ky="0" w14:algn="tl">
+            <w14:srgbClr w14:val="000000">
+              <w14:alpha w14:val="60000"/>
+            </w14:srgbClr>
+          </w14:shadow>
+        </w:rPr>
+        <w:t>7、交叉分析</w:t>
+      </w:r>
+    </w:p>
+    <w:p>
+      <w:pPr>
+        <w:keepNext w:val="0"/>
+        <w:keepLines w:val="0"/>
+        <w:pageBreakBefore w:val="0"/>
+        <w:widowControl w:val="0"/>
+        <w:numPr>
+          <w:ilvl w:val="0"/>
+          <w:numId w:val="0"/>
+        </w:numPr>
+        <w:kinsoku/>
+        <w:wordWrap/>
+        <w:overflowPunct/>
+        <w:topLinePunct w:val="0"/>
+        <w:autoSpaceDE/>
+        <w:autoSpaceDN/>
+        <w:bidi w:val="0"/>
+        <w:adjustRightInd/>
+        <w:snapToGrid/>
+        <w:spacing w:line="340" w:lineRule="exact"/>
+        <w:ind w:leftChars="0" w:right="0" w:rightChars="0"/>
+        <w:jc w:val="left"/>
+        <w:textAlignment w:val="auto"/>
+        <w:outlineLvl w:val="9"/>
+        <w:rPr>
+          <w:rFonts w:hint="eastAsia" w:ascii="微软雅黑" w:hAnsi="微软雅黑" w:eastAsia="微软雅黑" w:cs="微软雅黑"/>
+          <w:kern w:val="2"/>
+          <w:sz w:val="24"/>
+          <w:szCs w:val="24"/>
+          <w:lang w:val="en-US" w:eastAsia="zh-CN" w:bidi="ar-SA"/>
+        </w:rPr>
+      </w:pPr>
+      <w:r>
+        <w:rPr>
+          <w:rFonts w:hint="eastAsia" w:ascii="微软雅黑" w:hAnsi="微软雅黑" w:eastAsia="微软雅黑" w:cs="微软雅黑"/>
+          <w:kern w:val="2"/>
+          <w:sz w:val="24"/>
+          <w:szCs w:val="24"/>
+          <w:lang w:val="en-US" w:eastAsia="zh-CN" w:bidi="ar-SA"/>
+        </w:rPr>
+        <w:t xml:space="preserve">   stats.ttest_ind</w:t>
+      </w:r>
+    </w:p>
+    <w:p>
+      <w:pPr>
+        <w:keepNext w:val="0"/>
+        <w:keepLines w:val="0"/>
+        <w:pageBreakBefore w:val="0"/>
+        <w:widowControl w:val="0"/>
+        <w:numPr>
+          <w:ilvl w:val="0"/>
+          <w:numId w:val="0"/>
+        </w:numPr>
+        <w:kinsoku/>
+        <w:wordWrap/>
+        <w:overflowPunct/>
+        <w:topLinePunct w:val="0"/>
+        <w:autoSpaceDE/>
+        <w:autoSpaceDN/>
+        <w:bidi w:val="0"/>
+        <w:adjustRightInd/>
+        <w:snapToGrid/>
+        <w:spacing w:line="340" w:lineRule="exact"/>
+        <w:ind w:leftChars="0" w:right="0" w:rightChars="0"/>
+        <w:jc w:val="left"/>
+        <w:textAlignment w:val="auto"/>
+        <w:outlineLvl w:val="9"/>
+        <w:rPr>
+          <w:rFonts w:hint="eastAsia" w:ascii="微软雅黑" w:hAnsi="微软雅黑" w:eastAsia="微软雅黑" w:cs="微软雅黑"/>
+          <w:kern w:val="2"/>
+          <w:sz w:val="24"/>
+          <w:szCs w:val="24"/>
+          <w:lang w:val="en-US" w:eastAsia="zh-CN" w:bidi="ar-SA"/>
+        </w:rPr>
+      </w:pPr>
+      <w:r>
+        <w:rPr>
+          <w:rFonts w:hint="eastAsia" w:ascii="微软雅黑" w:hAnsi="微软雅黑" w:eastAsia="微软雅黑" w:cs="微软雅黑"/>
+          <w:kern w:val="2"/>
+          <w:sz w:val="24"/>
+          <w:szCs w:val="24"/>
+          <w:lang w:val="en-US" w:eastAsia="zh-CN" w:bidi="ar-SA"/>
+        </w:rPr>
+        <w:t xml:space="preserve">   sns.heatmap</w:t>
+      </w:r>
+    </w:p>
+    <w:p>
+      <w:pPr>
+        <w:keepNext w:val="0"/>
+        <w:keepLines w:val="0"/>
+        <w:pageBreakBefore w:val="0"/>
+        <w:widowControl w:val="0"/>
+        <w:numPr>
+          <w:numId w:val="0"/>
+        </w:numPr>
+        <w:kinsoku/>
+        <w:wordWrap/>
+        <w:overflowPunct/>
+        <w:topLinePunct w:val="0"/>
+        <w:autoSpaceDE/>
+        <w:autoSpaceDN/>
+        <w:bidi w:val="0"/>
+        <w:adjustRightInd/>
+        <w:snapToGrid/>
+        <w:spacing w:line="340" w:lineRule="exact"/>
+        <w:ind w:leftChars="0" w:right="0" w:rightChars="0"/>
+        <w:jc w:val="left"/>
+        <w:textAlignment w:val="auto"/>
+        <w:outlineLvl w:val="9"/>
+        <w:rPr>
+          <w:rFonts w:hint="eastAsia" w:ascii="微软雅黑" w:hAnsi="微软雅黑" w:eastAsia="微软雅黑" w:cs="微软雅黑"/>
+          <w:kern w:val="2"/>
+          <w:sz w:val="24"/>
+          <w:szCs w:val="24"/>
+          <w:lang w:val="en-US" w:eastAsia="zh-CN" w:bidi="ar-SA"/>
+        </w:rPr>
+      </w:pPr>
+      <w:r>
+        <w:rPr>
+          <w:rFonts w:hint="eastAsia" w:ascii="微软雅黑" w:hAnsi="微软雅黑" w:eastAsia="微软雅黑" w:cs="微软雅黑"/>
+          <w:kern w:val="2"/>
+          <w:sz w:val="24"/>
+          <w:szCs w:val="24"/>
+          <w:lang w:val="en-US" w:eastAsia="zh-CN" w:bidi="ar-SA"/>
+          <w14:shadow w14:blurRad="50800" w14:dist="38100" w14:dir="2700000" w14:sx="100000" w14:sy="100000" w14:kx="0" w14:ky="0" w14:algn="tl">
+            <w14:srgbClr w14:val="000000">
+              <w14:alpha w14:val="60000"/>
+            </w14:srgbClr>
+          </w14:shadow>
+        </w:rPr>
+        <w:t>8、分组分析</w:t>
+      </w:r>
+    </w:p>
+    <w:p>
+      <w:pPr>
+        <w:keepNext w:val="0"/>
+        <w:keepLines w:val="0"/>
+        <w:pageBreakBefore w:val="0"/>
+        <w:widowControl w:val="0"/>
+        <w:numPr>
+          <w:numId w:val="0"/>
+        </w:numPr>
+        <w:kinsoku/>
+        <w:wordWrap/>
+        <w:overflowPunct/>
+        <w:topLinePunct w:val="0"/>
+        <w:autoSpaceDE/>
+        <w:autoSpaceDN/>
+        <w:bidi w:val="0"/>
+        <w:adjustRightInd/>
+        <w:snapToGrid/>
+        <w:spacing w:line="340" w:lineRule="exact"/>
+        <w:ind w:leftChars="0" w:right="0" w:rightChars="0" w:firstLine="480"/>
+        <w:jc w:val="left"/>
+        <w:textAlignment w:val="auto"/>
+        <w:outlineLvl w:val="9"/>
+        <w:rPr>
+          <w:rFonts w:hint="eastAsia" w:ascii="微软雅黑" w:hAnsi="微软雅黑" w:eastAsia="微软雅黑" w:cs="微软雅黑"/>
+          <w:kern w:val="2"/>
+          <w:sz w:val="24"/>
+          <w:szCs w:val="24"/>
+          <w:lang w:val="en-US" w:eastAsia="zh-CN" w:bidi="ar-SA"/>
+        </w:rPr>
+      </w:pPr>
+      <w:r>
+        <w:rPr>
+          <w:rFonts w:hint="eastAsia" w:ascii="微软雅黑" w:hAnsi="微软雅黑" w:eastAsia="微软雅黑" w:cs="微软雅黑"/>
+          <w:kern w:val="2"/>
+          <w:sz w:val="24"/>
+          <w:szCs w:val="24"/>
+          <w:lang w:val="en-US" w:eastAsia="zh-CN" w:bidi="ar-SA"/>
+        </w:rPr>
+        <w:t>分组与钻取</w:t>
+      </w:r>
+    </w:p>
+    <w:p>
+      <w:pPr>
+        <w:keepNext w:val="0"/>
+        <w:keepLines w:val="0"/>
+        <w:pageBreakBefore w:val="0"/>
+        <w:widowControl w:val="0"/>
+        <w:numPr>
+          <w:numId w:val="0"/>
+        </w:numPr>
+        <w:kinsoku/>
+        <w:wordWrap/>
+        <w:overflowPunct/>
+        <w:topLinePunct w:val="0"/>
+        <w:autoSpaceDE/>
+        <w:autoSpaceDN/>
+        <w:bidi w:val="0"/>
+        <w:adjustRightInd/>
+        <w:snapToGrid/>
+        <w:spacing w:line="340" w:lineRule="exact"/>
+        <w:ind w:leftChars="0" w:right="0" w:rightChars="0" w:firstLine="480"/>
+        <w:jc w:val="left"/>
+        <w:textAlignment w:val="auto"/>
+        <w:outlineLvl w:val="9"/>
+        <w:rPr>
+          <w:rFonts w:hint="eastAsia" w:ascii="微软雅黑" w:hAnsi="微软雅黑" w:eastAsia="微软雅黑" w:cs="微软雅黑"/>
+          <w:kern w:val="2"/>
+          <w:sz w:val="24"/>
+          <w:szCs w:val="24"/>
+          <w:lang w:val="en-US" w:eastAsia="zh-CN" w:bidi="ar-SA"/>
+        </w:rPr>
+      </w:pPr>
+      <w:r>
+        <w:rPr>
+          <w:rFonts w:hint="eastAsia" w:ascii="微软雅黑" w:hAnsi="微软雅黑" w:eastAsia="微软雅黑" w:cs="微软雅黑"/>
+          <w:kern w:val="2"/>
+          <w:sz w:val="24"/>
+          <w:szCs w:val="24"/>
+          <w:lang w:val="en-US" w:eastAsia="zh-CN" w:bidi="ar-SA"/>
+        </w:rPr>
+        <w:t>钻取：改变维的层次，变换分析力度</w:t>
+      </w:r>
+    </w:p>
+    <w:p>
+      <w:pPr>
+        <w:keepNext w:val="0"/>
+        <w:keepLines w:val="0"/>
+        <w:pageBreakBefore w:val="0"/>
+        <w:widowControl w:val="0"/>
+        <w:numPr>
+          <w:numId w:val="0"/>
+        </w:numPr>
+        <w:kinsoku/>
+        <w:wordWrap/>
+        <w:overflowPunct/>
+        <w:topLinePunct w:val="0"/>
+        <w:autoSpaceDE/>
+        <w:autoSpaceDN/>
+        <w:bidi w:val="0"/>
+        <w:adjustRightInd/>
+        <w:snapToGrid/>
+        <w:spacing w:line="340" w:lineRule="exact"/>
+        <w:ind w:leftChars="0" w:right="0" w:rightChars="0" w:firstLine="480"/>
+        <w:jc w:val="left"/>
+        <w:textAlignment w:val="auto"/>
+        <w:outlineLvl w:val="9"/>
+        <w:rPr>
+          <w:rFonts w:hint="eastAsia" w:ascii="微软雅黑" w:hAnsi="微软雅黑" w:eastAsia="微软雅黑" w:cs="微软雅黑"/>
+          <w:kern w:val="2"/>
+          <w:sz w:val="24"/>
+          <w:szCs w:val="24"/>
+          <w:lang w:val="en-US" w:eastAsia="zh-CN" w:bidi="ar-SA"/>
+        </w:rPr>
+      </w:pPr>
+      <w:r>
+        <w:rPr>
+          <w:rFonts w:hint="eastAsia" w:ascii="微软雅黑" w:hAnsi="微软雅黑" w:eastAsia="微软雅黑" w:cs="微软雅黑"/>
+          <w:kern w:val="2"/>
+          <w:sz w:val="24"/>
+          <w:szCs w:val="24"/>
+          <w:lang w:val="en-US" w:eastAsia="zh-CN" w:bidi="ar-SA"/>
+        </w:rPr>
+        <w:t>向下钻取：展开数据，查看细节，一门考试每班一个分组，知道每个班平均成绩，男生女生各自平均分就是向下钻取</w:t>
+      </w:r>
+    </w:p>
+    <w:p>
+      <w:pPr>
+        <w:keepNext w:val="0"/>
+        <w:keepLines w:val="0"/>
+        <w:pageBreakBefore w:val="0"/>
+        <w:widowControl w:val="0"/>
+        <w:numPr>
+          <w:numId w:val="0"/>
+        </w:numPr>
+        <w:kinsoku/>
+        <w:wordWrap/>
+        <w:overflowPunct/>
+        <w:topLinePunct w:val="0"/>
+        <w:autoSpaceDE/>
+        <w:autoSpaceDN/>
+        <w:bidi w:val="0"/>
+        <w:adjustRightInd/>
+        <w:snapToGrid/>
+        <w:spacing w:line="340" w:lineRule="exact"/>
+        <w:ind w:leftChars="0" w:right="0" w:rightChars="0" w:firstLine="480"/>
+        <w:jc w:val="left"/>
+        <w:textAlignment w:val="auto"/>
+        <w:outlineLvl w:val="9"/>
+        <w:rPr>
+          <w:rFonts w:hint="eastAsia" w:ascii="微软雅黑" w:hAnsi="微软雅黑" w:eastAsia="微软雅黑" w:cs="微软雅黑"/>
+          <w:kern w:val="2"/>
+          <w:sz w:val="24"/>
+          <w:szCs w:val="24"/>
+          <w:lang w:val="en-US" w:eastAsia="zh-CN" w:bidi="ar-SA"/>
+        </w:rPr>
+      </w:pPr>
+      <w:r>
+        <w:rPr>
+          <w:rFonts w:hint="eastAsia" w:ascii="微软雅黑" w:hAnsi="微软雅黑" w:eastAsia="微软雅黑" w:cs="微软雅黑"/>
+          <w:kern w:val="2"/>
+          <w:sz w:val="24"/>
+          <w:szCs w:val="24"/>
+          <w:lang w:val="en-US" w:eastAsia="zh-CN" w:bidi="ar-SA"/>
+        </w:rPr>
+        <w:t>向下钻取：汇总分组数据</w:t>
+      </w:r>
+    </w:p>
+    <w:p>
+      <w:pPr>
+        <w:keepNext w:val="0"/>
+        <w:keepLines w:val="0"/>
+        <w:pageBreakBefore w:val="0"/>
+        <w:widowControl w:val="0"/>
+        <w:numPr>
+          <w:numId w:val="0"/>
+        </w:numPr>
+        <w:kinsoku/>
+        <w:wordWrap/>
+        <w:overflowPunct/>
+        <w:topLinePunct w:val="0"/>
+        <w:autoSpaceDE/>
+        <w:autoSpaceDN/>
+        <w:bidi w:val="0"/>
+        <w:adjustRightInd/>
+        <w:snapToGrid/>
+        <w:spacing w:line="340" w:lineRule="exact"/>
+        <w:ind w:leftChars="0" w:right="0" w:rightChars="0" w:firstLine="480"/>
+        <w:jc w:val="left"/>
+        <w:textAlignment w:val="auto"/>
+        <w:outlineLvl w:val="9"/>
+        <w:rPr>
+          <w:rFonts w:hint="eastAsia" w:ascii="微软雅黑" w:hAnsi="微软雅黑" w:eastAsia="微软雅黑" w:cs="微软雅黑"/>
+          <w:kern w:val="2"/>
+          <w:sz w:val="24"/>
+          <w:szCs w:val="24"/>
+          <w:lang w:val="en-US" w:eastAsia="zh-CN" w:bidi="ar-SA"/>
+        </w:rPr>
+      </w:pPr>
+      <w:r>
+        <w:rPr>
+          <w:rFonts w:hint="eastAsia" w:ascii="微软雅黑" w:hAnsi="微软雅黑" w:eastAsia="微软雅黑" w:cs="微软雅黑"/>
+          <w:kern w:val="2"/>
+          <w:sz w:val="24"/>
+          <w:szCs w:val="24"/>
+          <w:lang w:val="en-US" w:eastAsia="zh-CN" w:bidi="ar-SA"/>
+        </w:rPr>
+        <w:drawing>
+          <wp:anchor distT="0" distB="0" distL="114300" distR="114300" simplePos="0" relativeHeight="251661312" behindDoc="1" locked="0" layoutInCell="1" allowOverlap="1">
+            <wp:simplePos x="0" y="0"/>
+            <wp:positionH relativeFrom="column">
+              <wp:posOffset>2731135</wp:posOffset>
+            </wp:positionH>
+            <wp:positionV relativeFrom="paragraph">
+              <wp:posOffset>398780</wp:posOffset>
+            </wp:positionV>
+            <wp:extent cx="3087370" cy="1609725"/>
+            <wp:effectExtent l="0" t="0" r="6350" b="5715"/>
+            <wp:wrapNone/>
+            <wp:docPr id="12" name="图片 12" descr="捕获"/>
+            <wp:cNvGraphicFramePr>
+              <a:graphicFrameLocks xmlns:a="http://schemas.openxmlformats.org/drawingml/2006/main" noChangeAspect="1"/>
+            </wp:cNvGraphicFramePr>
+            <a:graphic xmlns:a="http://schemas.openxmlformats.org/drawingml/2006/main">
+              <a:graphicData uri="http://schemas.openxmlformats.org/drawingml/2006/picture">
+                <pic:pic xmlns:pic="http://schemas.openxmlformats.org/drawingml/2006/picture">
+                  <pic:nvPicPr>
+                    <pic:cNvPr id="12" name="图片 12" descr="捕获"/>
+                    <pic:cNvPicPr>
+                      <a:picLocks noChangeAspect="1"/>
+                    </pic:cNvPicPr>
+                  </pic:nvPicPr>
+                  <pic:blipFill>
+                    <a:blip r:embed="rId28"/>
+                    <a:stretch>
+                      <a:fillRect/>
+                    </a:stretch>
+                  </pic:blipFill>
+                  <pic:spPr>
+                    <a:xfrm>
+                      <a:off x="0" y="0"/>
+                      <a:ext cx="3087370" cy="1609725"/>
+                    </a:xfrm>
+                    <a:prstGeom prst="rect">
+                      <a:avLst/>
+                    </a:prstGeom>
+                  </pic:spPr>
+                </pic:pic>
+              </a:graphicData>
+            </a:graphic>
+          </wp:anchor>
+        </w:drawing>
+      </w:r>
+      <w:r>
+        <w:rPr>
+          <w:rFonts w:hint="eastAsia" w:ascii="微软雅黑" w:hAnsi="微软雅黑" w:eastAsia="微软雅黑" w:cs="微软雅黑"/>
+          <w:kern w:val="2"/>
+          <w:sz w:val="24"/>
+          <w:szCs w:val="24"/>
+          <w:lang w:val="en-US" w:eastAsia="zh-CN" w:bidi="ar-SA"/>
+        </w:rPr>
+        <w:t>连续属性分组：需要首先离散化，相同分组聚拢，不同分组分离，可以用聚类分组，不纯度计算分组</w:t>
+      </w:r>
+    </w:p>
+    <w:p>
+      <w:pPr>
+        <w:keepNext w:val="0"/>
+        <w:keepLines w:val="0"/>
+        <w:pageBreakBefore w:val="0"/>
+        <w:widowControl w:val="0"/>
+        <w:numPr>
+          <w:numId w:val="0"/>
+        </w:numPr>
+        <w:kinsoku/>
+        <w:wordWrap/>
+        <w:overflowPunct/>
+        <w:topLinePunct w:val="0"/>
+        <w:autoSpaceDE/>
+        <w:autoSpaceDN/>
+        <w:bidi w:val="0"/>
+        <w:adjustRightInd/>
+        <w:snapToGrid/>
+        <w:spacing w:line="340" w:lineRule="exact"/>
+        <w:ind w:leftChars="0" w:right="0" w:rightChars="0" w:firstLine="480"/>
+        <w:jc w:val="left"/>
+        <w:textAlignment w:val="auto"/>
+        <w:outlineLvl w:val="9"/>
+        <w:rPr>
+          <w:rFonts w:hint="eastAsia" w:ascii="微软雅黑" w:hAnsi="微软雅黑" w:eastAsia="微软雅黑" w:cs="微软雅黑"/>
+          <w:kern w:val="2"/>
+          <w:sz w:val="24"/>
+          <w:szCs w:val="24"/>
+          <w:lang w:val="en-US" w:eastAsia="zh-CN" w:bidi="ar-SA"/>
+        </w:rPr>
+      </w:pPr>
+      <w:r>
+        <w:rPr>
+          <w:rFonts w:hint="eastAsia" w:ascii="微软雅黑" w:hAnsi="微软雅黑" w:eastAsia="微软雅黑" w:cs="微软雅黑"/>
+          <w:kern w:val="2"/>
+          <w:sz w:val="24"/>
+          <w:szCs w:val="24"/>
+          <w:lang w:val="en-US" w:eastAsia="zh-CN" w:bidi="ar-SA"/>
+        </w:rPr>
+        <w:t>不纯度Gini系数：</w:t>
+      </w:r>
+    </w:p>
+    <w:p>
+      <w:pPr>
+        <w:keepNext w:val="0"/>
+        <w:keepLines w:val="0"/>
+        <w:pageBreakBefore w:val="0"/>
+        <w:widowControl w:val="0"/>
+        <w:numPr>
+          <w:numId w:val="0"/>
+        </w:numPr>
+        <w:kinsoku/>
+        <w:wordWrap/>
+        <w:overflowPunct/>
+        <w:topLinePunct w:val="0"/>
+        <w:autoSpaceDE/>
+        <w:autoSpaceDN/>
+        <w:bidi w:val="0"/>
+        <w:adjustRightInd/>
+        <w:snapToGrid/>
+        <w:spacing w:line="340" w:lineRule="exact"/>
+        <w:ind w:leftChars="0" w:right="0" w:rightChars="0" w:firstLine="480"/>
+        <w:jc w:val="left"/>
+        <w:textAlignment w:val="auto"/>
+        <w:outlineLvl w:val="9"/>
+        <w:rPr>
+          <w:rFonts w:hint="eastAsia" w:ascii="微软雅黑" w:hAnsi="微软雅黑" w:eastAsia="微软雅黑" w:cs="微软雅黑"/>
+          <w:kern w:val="2"/>
+          <w:sz w:val="24"/>
+          <w:szCs w:val="24"/>
+          <w:lang w:val="en-US" w:eastAsia="zh-CN" w:bidi="ar-SA"/>
+        </w:rPr>
+      </w:pPr>
+      <w:r>
+        <w:rPr>
+          <w:rFonts w:hint="eastAsia" w:ascii="微软雅黑" w:hAnsi="微软雅黑" w:eastAsia="微软雅黑" w:cs="微软雅黑"/>
+          <w:kern w:val="2"/>
+          <w:sz w:val="24"/>
+          <w:szCs w:val="24"/>
+          <w:lang w:val="en-US" w:eastAsia="zh-CN" w:bidi="ar-SA"/>
+        </w:rPr>
+        <w:t>A是属性，B是分类</w:t>
+      </w:r>
+    </w:p>
+    <w:p>
+      <w:pPr>
+        <w:keepNext w:val="0"/>
+        <w:keepLines w:val="0"/>
+        <w:pageBreakBefore w:val="0"/>
+        <w:widowControl w:val="0"/>
+        <w:numPr>
+          <w:numId w:val="0"/>
+        </w:numPr>
+        <w:kinsoku/>
+        <w:wordWrap/>
+        <w:overflowPunct/>
+        <w:topLinePunct w:val="0"/>
+        <w:autoSpaceDE/>
+        <w:autoSpaceDN/>
+        <w:bidi w:val="0"/>
+        <w:adjustRightInd/>
+        <w:snapToGrid/>
+        <w:spacing w:line="340" w:lineRule="exact"/>
+        <w:ind w:leftChars="0" w:right="0" w:rightChars="0" w:firstLine="480"/>
+        <w:jc w:val="left"/>
+        <w:textAlignment w:val="auto"/>
+        <w:outlineLvl w:val="9"/>
+        <w:rPr>
+          <w:rFonts w:hint="eastAsia" w:ascii="微软雅黑" w:hAnsi="微软雅黑" w:eastAsia="微软雅黑" w:cs="微软雅黑"/>
+          <w:kern w:val="2"/>
+          <w:sz w:val="24"/>
+          <w:szCs w:val="24"/>
+          <w:lang w:val="en-US" w:eastAsia="zh-CN" w:bidi="ar-SA"/>
+        </w:rPr>
+      </w:pPr>
+      <w:r>
+        <w:rPr>
+          <w:rFonts w:hint="eastAsia" w:ascii="微软雅黑" w:hAnsi="微软雅黑" w:eastAsia="微软雅黑" w:cs="微软雅黑"/>
+          <w:kern w:val="2"/>
+          <w:sz w:val="24"/>
+          <w:szCs w:val="24"/>
+          <w:lang w:val="en-US" w:eastAsia="zh-CN" w:bidi="ar-SA"/>
+        </w:rPr>
+        <w:t>连续属性通过排序属性值，滑动</w:t>
+      </w:r>
+    </w:p>
+    <w:p>
+      <w:pPr>
+        <w:keepNext w:val="0"/>
+        <w:keepLines w:val="0"/>
+        <w:pageBreakBefore w:val="0"/>
+        <w:widowControl w:val="0"/>
+        <w:numPr>
+          <w:numId w:val="0"/>
+        </w:numPr>
+        <w:kinsoku/>
+        <w:wordWrap/>
+        <w:overflowPunct/>
+        <w:topLinePunct w:val="0"/>
+        <w:autoSpaceDE/>
+        <w:autoSpaceDN/>
+        <w:bidi w:val="0"/>
+        <w:adjustRightInd/>
+        <w:snapToGrid/>
+        <w:spacing w:line="340" w:lineRule="exact"/>
+        <w:ind w:leftChars="0" w:right="0" w:rightChars="0" w:firstLine="480"/>
+        <w:jc w:val="left"/>
+        <w:textAlignment w:val="auto"/>
+        <w:outlineLvl w:val="9"/>
+        <w:rPr>
+          <w:rFonts w:hint="eastAsia" w:ascii="微软雅黑" w:hAnsi="微软雅黑" w:eastAsia="微软雅黑" w:cs="微软雅黑"/>
+          <w:kern w:val="2"/>
+          <w:sz w:val="24"/>
+          <w:szCs w:val="24"/>
+          <w:lang w:val="en-US" w:eastAsia="zh-CN" w:bidi="ar-SA"/>
+        </w:rPr>
+      </w:pPr>
+      <w:r>
+        <w:rPr>
+          <w:rFonts w:hint="eastAsia" w:ascii="微软雅黑" w:hAnsi="微软雅黑" w:eastAsia="微软雅黑" w:cs="微软雅黑"/>
+          <w:kern w:val="2"/>
+          <w:sz w:val="24"/>
+          <w:szCs w:val="24"/>
+          <w:lang w:val="en-US" w:eastAsia="zh-CN" w:bidi="ar-SA"/>
+        </w:rPr>
+        <w:t>属性分割点计算对应基尼系数。</w:t>
+      </w:r>
+    </w:p>
+    <w:p>
+      <w:pPr>
+        <w:keepNext w:val="0"/>
+        <w:keepLines w:val="0"/>
+        <w:pageBreakBefore w:val="0"/>
+        <w:widowControl w:val="0"/>
+        <w:numPr>
+          <w:numId w:val="0"/>
+        </w:numPr>
+        <w:kinsoku/>
+        <w:wordWrap/>
+        <w:overflowPunct/>
+        <w:topLinePunct w:val="0"/>
+        <w:autoSpaceDE/>
+        <w:autoSpaceDN/>
+        <w:bidi w:val="0"/>
+        <w:adjustRightInd/>
+        <w:snapToGrid/>
+        <w:spacing w:line="340" w:lineRule="exact"/>
+        <w:ind w:leftChars="0" w:right="0" w:rightChars="0" w:firstLine="480"/>
+        <w:jc w:val="left"/>
+        <w:textAlignment w:val="auto"/>
+        <w:outlineLvl w:val="9"/>
+        <w:rPr>
+          <w:rFonts w:hint="eastAsia" w:ascii="微软雅黑" w:hAnsi="微软雅黑" w:eastAsia="微软雅黑" w:cs="微软雅黑"/>
+          <w:kern w:val="2"/>
+          <w:sz w:val="24"/>
+          <w:szCs w:val="24"/>
+          <w:lang w:val="en-US" w:eastAsia="zh-CN" w:bidi="ar-SA"/>
+        </w:rPr>
+      </w:pPr>
+    </w:p>
+    <w:p>
+      <w:pPr>
+        <w:keepNext w:val="0"/>
+        <w:keepLines w:val="0"/>
+        <w:pageBreakBefore w:val="0"/>
+        <w:widowControl w:val="0"/>
+        <w:numPr>
+          <w:numId w:val="0"/>
+        </w:numPr>
+        <w:kinsoku/>
+        <w:wordWrap/>
+        <w:overflowPunct/>
+        <w:topLinePunct w:val="0"/>
+        <w:autoSpaceDE/>
+        <w:autoSpaceDN/>
+        <w:bidi w:val="0"/>
+        <w:adjustRightInd/>
+        <w:snapToGrid/>
+        <w:spacing w:line="340" w:lineRule="exact"/>
+        <w:ind w:leftChars="0" w:right="0" w:rightChars="0" w:firstLine="480"/>
+        <w:jc w:val="left"/>
+        <w:textAlignment w:val="auto"/>
+        <w:outlineLvl w:val="9"/>
+        <w:rPr>
+          <w:rFonts w:hint="eastAsia" w:ascii="微软雅黑" w:hAnsi="微软雅黑" w:eastAsia="微软雅黑" w:cs="微软雅黑"/>
+          <w:kern w:val="2"/>
+          <w:sz w:val="24"/>
+          <w:szCs w:val="24"/>
+          <w:lang w:val="en-US" w:eastAsia="zh-CN" w:bidi="ar-SA"/>
+        </w:rPr>
+      </w:pPr>
+    </w:p>
+    <w:p>
+      <w:pPr>
+        <w:keepNext w:val="0"/>
+        <w:keepLines w:val="0"/>
+        <w:pageBreakBefore w:val="0"/>
+        <w:widowControl w:val="0"/>
+        <w:numPr>
+          <w:numId w:val="0"/>
+        </w:numPr>
+        <w:kinsoku/>
+        <w:wordWrap/>
+        <w:overflowPunct/>
+        <w:topLinePunct w:val="0"/>
+        <w:autoSpaceDE/>
+        <w:autoSpaceDN/>
+        <w:bidi w:val="0"/>
+        <w:adjustRightInd/>
+        <w:snapToGrid/>
+        <w:spacing w:line="340" w:lineRule="exact"/>
+        <w:ind w:leftChars="0" w:right="0" w:rightChars="0" w:firstLine="480"/>
+        <w:jc w:val="left"/>
+        <w:textAlignment w:val="auto"/>
+        <w:outlineLvl w:val="9"/>
+        <w:rPr>
+          <w:rFonts w:hint="eastAsia" w:ascii="微软雅黑" w:hAnsi="微软雅黑" w:eastAsia="微软雅黑" w:cs="微软雅黑"/>
+          <w:kern w:val="2"/>
+          <w:sz w:val="24"/>
+          <w:szCs w:val="24"/>
+          <w:lang w:val="en-US" w:eastAsia="zh-CN" w:bidi="ar-SA"/>
+        </w:rPr>
+      </w:pPr>
+    </w:p>
+    <w:p>
+      <w:pPr>
+        <w:keepNext w:val="0"/>
+        <w:keepLines w:val="0"/>
+        <w:pageBreakBefore w:val="0"/>
+        <w:widowControl w:val="0"/>
+        <w:numPr>
+          <w:numId w:val="0"/>
+        </w:numPr>
+        <w:kinsoku/>
+        <w:wordWrap/>
+        <w:overflowPunct/>
+        <w:topLinePunct w:val="0"/>
+        <w:autoSpaceDE/>
+        <w:autoSpaceDN/>
+        <w:bidi w:val="0"/>
+        <w:adjustRightInd/>
+        <w:snapToGrid/>
+        <w:spacing w:line="340" w:lineRule="exact"/>
+        <w:ind w:leftChars="0" w:right="0" w:rightChars="0" w:firstLine="480"/>
+        <w:jc w:val="left"/>
+        <w:textAlignment w:val="auto"/>
+        <w:outlineLvl w:val="9"/>
+        <w:rPr>
+          <w:rFonts w:hint="eastAsia" w:ascii="微软雅黑" w:hAnsi="微软雅黑" w:eastAsia="微软雅黑" w:cs="微软雅黑"/>
+          <w:kern w:val="2"/>
+          <w:sz w:val="24"/>
+          <w:szCs w:val="24"/>
+          <w:lang w:val="en-US" w:eastAsia="zh-CN" w:bidi="ar-SA"/>
+        </w:rPr>
+      </w:pPr>
+    </w:p>
+    <w:p>
+      <w:pPr>
+        <w:keepNext w:val="0"/>
+        <w:keepLines w:val="0"/>
+        <w:pageBreakBefore w:val="0"/>
+        <w:widowControl w:val="0"/>
+        <w:numPr>
+          <w:numId w:val="0"/>
+        </w:numPr>
+        <w:kinsoku/>
+        <w:wordWrap/>
+        <w:overflowPunct/>
+        <w:topLinePunct w:val="0"/>
+        <w:autoSpaceDE/>
+        <w:autoSpaceDN/>
+        <w:bidi w:val="0"/>
+        <w:adjustRightInd/>
+        <w:snapToGrid/>
+        <w:spacing w:line="340" w:lineRule="exact"/>
+        <w:ind w:leftChars="0" w:right="0" w:rightChars="0" w:firstLine="480"/>
+        <w:jc w:val="left"/>
+        <w:textAlignment w:val="auto"/>
+        <w:outlineLvl w:val="9"/>
+        <w:rPr>
+          <w:rFonts w:hint="eastAsia" w:ascii="微软雅黑" w:hAnsi="微软雅黑" w:eastAsia="微软雅黑" w:cs="微软雅黑"/>
+          <w:kern w:val="2"/>
+          <w:sz w:val="24"/>
+          <w:szCs w:val="24"/>
+          <w:lang w:val="en-US" w:eastAsia="zh-CN" w:bidi="ar-SA"/>
+        </w:rPr>
+      </w:pPr>
+    </w:p>
+    <w:p>
+      <w:pPr>
+        <w:keepNext w:val="0"/>
+        <w:keepLines w:val="0"/>
+        <w:pageBreakBefore w:val="0"/>
+        <w:widowControl w:val="0"/>
+        <w:numPr>
+          <w:ilvl w:val="0"/>
+          <w:numId w:val="0"/>
+        </w:numPr>
+        <w:kinsoku/>
+        <w:wordWrap/>
+        <w:overflowPunct/>
+        <w:topLinePunct w:val="0"/>
+        <w:autoSpaceDE/>
+        <w:autoSpaceDN/>
+        <w:bidi w:val="0"/>
+        <w:adjustRightInd/>
+        <w:snapToGrid/>
+        <w:spacing w:line="340" w:lineRule="exact"/>
+        <w:ind w:leftChars="0" w:right="0" w:rightChars="0"/>
+        <w:jc w:val="left"/>
+        <w:textAlignment w:val="auto"/>
+        <w:outlineLvl w:val="9"/>
+        <w:rPr>
+          <w:rFonts w:hint="eastAsia" w:ascii="微软雅黑" w:hAnsi="微软雅黑" w:eastAsia="微软雅黑" w:cs="微软雅黑"/>
+          <w:kern w:val="2"/>
+          <w:sz w:val="24"/>
+          <w:szCs w:val="24"/>
+          <w:lang w:val="en-US" w:eastAsia="zh-CN" w:bidi="ar-SA"/>
+          <w14:shadow w14:blurRad="50800" w14:dist="38100" w14:dir="2700000" w14:sx="100000" w14:sy="100000" w14:kx="0" w14:ky="0" w14:algn="tl">
+            <w14:srgbClr w14:val="000000">
+              <w14:alpha w14:val="60000"/>
+            </w14:srgbClr>
+          </w14:shadow>
+        </w:rPr>
+      </w:pPr>
+      <w:r>
+        <w:rPr>
+          <w:rFonts w:hint="eastAsia" w:ascii="微软雅黑" w:hAnsi="微软雅黑" w:eastAsia="微软雅黑" w:cs="微软雅黑"/>
+          <w:kern w:val="2"/>
+          <w:sz w:val="24"/>
+          <w:szCs w:val="24"/>
+          <w:lang w:val="en-US" w:eastAsia="zh-CN" w:bidi="ar-SA"/>
+          <w14:shadow w14:blurRad="50800" w14:dist="38100" w14:dir="2700000" w14:sx="100000" w14:sy="100000" w14:kx="0" w14:ky="0" w14:algn="tl">
+            <w14:srgbClr w14:val="000000">
+              <w14:alpha w14:val="60000"/>
+            </w14:srgbClr>
+          </w14:shadow>
+        </w:rPr>
+        <w:t>9、相关性分析</w:t>
+      </w:r>
+    </w:p>
+    <w:p>
+      <w:pPr>
+        <w:keepNext w:val="0"/>
+        <w:keepLines w:val="0"/>
+        <w:pageBreakBefore w:val="0"/>
+        <w:widowControl w:val="0"/>
+        <w:numPr>
+          <w:numId w:val="0"/>
+        </w:numPr>
+        <w:kinsoku/>
+        <w:wordWrap/>
+        <w:overflowPunct/>
+        <w:topLinePunct w:val="0"/>
+        <w:autoSpaceDE/>
+        <w:autoSpaceDN/>
+        <w:bidi w:val="0"/>
+        <w:adjustRightInd/>
+        <w:snapToGrid/>
+        <w:spacing w:line="340" w:lineRule="exact"/>
+        <w:ind w:leftChars="0" w:right="0" w:rightChars="0"/>
+        <w:jc w:val="left"/>
+        <w:textAlignment w:val="auto"/>
+        <w:outlineLvl w:val="9"/>
+        <w:rPr>
+          <w:rFonts w:hint="eastAsia" w:ascii="微软雅黑" w:hAnsi="微软雅黑" w:eastAsia="微软雅黑" w:cs="微软雅黑"/>
+          <w:kern w:val="2"/>
+          <w:sz w:val="24"/>
+          <w:szCs w:val="24"/>
+          <w:lang w:val="en-US" w:eastAsia="zh-CN" w:bidi="ar-SA"/>
+        </w:rPr>
+      </w:pPr>
+      <w:r>
+        <w:rPr>
+          <w:rFonts w:hint="eastAsia" w:ascii="微软雅黑" w:hAnsi="微软雅黑" w:eastAsia="微软雅黑" w:cs="微软雅黑"/>
+          <w:kern w:val="2"/>
+          <w:sz w:val="24"/>
+          <w:szCs w:val="24"/>
+          <w:lang w:val="en-US" w:eastAsia="zh-CN" w:bidi="ar-SA"/>
+        </w:rPr>
+        <w:t xml:space="preserve">   连续属性使用相关系数、Gini系数</w:t>
+      </w:r>
+    </w:p>
+    <w:p>
+      <w:pPr>
+        <w:keepNext w:val="0"/>
+        <w:keepLines w:val="0"/>
+        <w:pageBreakBefore w:val="0"/>
+        <w:widowControl w:val="0"/>
+        <w:numPr>
+          <w:numId w:val="0"/>
+        </w:numPr>
+        <w:kinsoku/>
+        <w:wordWrap/>
+        <w:overflowPunct/>
+        <w:topLinePunct w:val="0"/>
+        <w:autoSpaceDE/>
+        <w:autoSpaceDN/>
+        <w:bidi w:val="0"/>
+        <w:adjustRightInd/>
+        <w:snapToGrid/>
+        <w:spacing w:line="340" w:lineRule="exact"/>
+        <w:ind w:leftChars="0" w:right="0" w:rightChars="0"/>
+        <w:jc w:val="left"/>
+        <w:textAlignment w:val="auto"/>
+        <w:outlineLvl w:val="9"/>
+        <w:rPr>
+          <w:rFonts w:hint="eastAsia" w:ascii="微软雅黑" w:hAnsi="微软雅黑" w:eastAsia="微软雅黑" w:cs="微软雅黑"/>
+          <w:kern w:val="2"/>
+          <w:sz w:val="24"/>
+          <w:szCs w:val="24"/>
+          <w:lang w:val="en-US" w:eastAsia="zh-CN" w:bidi="ar-SA"/>
+        </w:rPr>
+      </w:pPr>
+      <w:r>
+        <w:rPr>
+          <w:rFonts w:hint="eastAsia" w:ascii="微软雅黑" w:hAnsi="微软雅黑" w:eastAsia="微软雅黑" w:cs="微软雅黑"/>
+          <w:kern w:val="2"/>
+          <w:sz w:val="24"/>
+          <w:szCs w:val="24"/>
+          <w:lang w:val="en-US" w:eastAsia="zh-CN" w:bidi="ar-SA"/>
+        </w:rPr>
+        <w:t xml:space="preserve">   二分属性可以使用Gini系数</w:t>
+      </w:r>
+    </w:p>
+    <w:p>
+      <w:pPr>
+        <w:keepNext w:val="0"/>
+        <w:keepLines w:val="0"/>
+        <w:pageBreakBefore w:val="0"/>
+        <w:widowControl w:val="0"/>
+        <w:numPr>
+          <w:ilvl w:val="0"/>
+          <w:numId w:val="0"/>
+        </w:numPr>
+        <w:kinsoku/>
+        <w:wordWrap/>
+        <w:overflowPunct/>
+        <w:topLinePunct w:val="0"/>
+        <w:autoSpaceDE/>
+        <w:autoSpaceDN/>
+        <w:bidi w:val="0"/>
+        <w:adjustRightInd/>
+        <w:snapToGrid/>
+        <w:spacing w:line="340" w:lineRule="exact"/>
+        <w:ind w:leftChars="0" w:right="0" w:rightChars="0"/>
+        <w:jc w:val="left"/>
+        <w:textAlignment w:val="auto"/>
+        <w:outlineLvl w:val="9"/>
+        <w:rPr>
+          <w:rFonts w:hint="eastAsia" w:ascii="微软雅黑" w:hAnsi="微软雅黑" w:eastAsia="微软雅黑" w:cs="微软雅黑"/>
+          <w:kern w:val="2"/>
+          <w:sz w:val="24"/>
+          <w:szCs w:val="24"/>
+          <w:lang w:val="en-US" w:eastAsia="zh-CN" w:bidi="ar-SA"/>
+        </w:rPr>
+      </w:pPr>
+      <w:r>
+        <w:rPr>
+          <w:rFonts w:hint="eastAsia" w:ascii="微软雅黑" w:hAnsi="微软雅黑" w:eastAsia="微软雅黑" w:cs="微软雅黑"/>
+          <w:kern w:val="2"/>
+          <w:sz w:val="24"/>
+          <w:szCs w:val="24"/>
+          <w:lang w:val="en-US" w:eastAsia="zh-CN" w:bidi="ar-SA"/>
+        </w:rPr>
+        <w:t xml:space="preserve">   多类离散属性：熵，编码转换为值使用皮尔逊相关系数（会有部分失真）</w:t>
+      </w:r>
+    </w:p>
+    <w:p>
+      <w:pPr>
+        <w:keepNext w:val="0"/>
+        <w:keepLines w:val="0"/>
+        <w:pageBreakBefore w:val="0"/>
+        <w:widowControl w:val="0"/>
+        <w:numPr>
+          <w:ilvl w:val="0"/>
+          <w:numId w:val="0"/>
+        </w:numPr>
+        <w:kinsoku/>
+        <w:wordWrap/>
+        <w:overflowPunct/>
+        <w:topLinePunct w:val="0"/>
+        <w:autoSpaceDE/>
+        <w:autoSpaceDN/>
+        <w:bidi w:val="0"/>
+        <w:adjustRightInd/>
+        <w:snapToGrid/>
+        <w:spacing w:line="340" w:lineRule="exact"/>
+        <w:ind w:leftChars="0" w:right="0" w:rightChars="0"/>
+        <w:jc w:val="left"/>
+        <w:textAlignment w:val="auto"/>
+        <w:outlineLvl w:val="9"/>
+        <w:rPr>
+          <w:rFonts w:hint="eastAsia" w:ascii="微软雅黑" w:hAnsi="微软雅黑" w:eastAsia="微软雅黑" w:cs="微软雅黑"/>
+          <w:kern w:val="2"/>
+          <w:sz w:val="24"/>
+          <w:szCs w:val="24"/>
+          <w:lang w:val="en-US" w:eastAsia="zh-CN" w:bidi="ar-SA"/>
+        </w:rPr>
+      </w:pPr>
+      <w:r>
+        <w:rPr>
+          <w:rFonts w:hint="eastAsia" w:ascii="微软雅黑" w:hAnsi="微软雅黑" w:eastAsia="微软雅黑" w:cs="微软雅黑"/>
+          <w:kern w:val="2"/>
+          <w:sz w:val="24"/>
+          <w:szCs w:val="24"/>
+          <w:lang w:val="en-US" w:eastAsia="zh-CN" w:bidi="ar-SA"/>
+        </w:rPr>
+        <w:drawing>
+          <wp:anchor distT="0" distB="0" distL="114300" distR="114300" simplePos="0" relativeHeight="251661312" behindDoc="1" locked="0" layoutInCell="1" allowOverlap="1">
+            <wp:simplePos x="0" y="0"/>
+            <wp:positionH relativeFrom="column">
+              <wp:posOffset>219075</wp:posOffset>
+            </wp:positionH>
+            <wp:positionV relativeFrom="paragraph">
+              <wp:posOffset>78740</wp:posOffset>
+            </wp:positionV>
+            <wp:extent cx="3953510" cy="1518285"/>
+            <wp:effectExtent l="0" t="0" r="8890" b="5715"/>
+            <wp:wrapNone/>
+            <wp:docPr id="20" name="图片 20" descr="捕获"/>
+            <wp:cNvGraphicFramePr>
+              <a:graphicFrameLocks xmlns:a="http://schemas.openxmlformats.org/drawingml/2006/main" noChangeAspect="1"/>
+            </wp:cNvGraphicFramePr>
+            <a:graphic xmlns:a="http://schemas.openxmlformats.org/drawingml/2006/main">
+              <a:graphicData uri="http://schemas.openxmlformats.org/drawingml/2006/picture">
+                <pic:pic xmlns:pic="http://schemas.openxmlformats.org/drawingml/2006/picture">
+                  <pic:nvPicPr>
+                    <pic:cNvPr id="20" name="图片 20" descr="捕获"/>
+                    <pic:cNvPicPr>
+                      <a:picLocks noChangeAspect="1"/>
+                    </pic:cNvPicPr>
+                  </pic:nvPicPr>
+                  <pic:blipFill>
+                    <a:blip r:embed="rId29"/>
+                    <a:stretch>
+                      <a:fillRect/>
+                    </a:stretch>
+                  </pic:blipFill>
+                  <pic:spPr>
+                    <a:xfrm>
+                      <a:off x="0" y="0"/>
+                      <a:ext cx="3953510" cy="1518285"/>
+                    </a:xfrm>
+                    <a:prstGeom prst="rect">
+                      <a:avLst/>
+                    </a:prstGeom>
+                  </pic:spPr>
+                </pic:pic>
+              </a:graphicData>
+            </a:graphic>
+          </wp:anchor>
+        </w:drawing>
+      </w:r>
+    </w:p>
+    <w:p>
+      <w:pPr>
+        <w:keepNext w:val="0"/>
+        <w:keepLines w:val="0"/>
+        <w:pageBreakBefore w:val="0"/>
+        <w:widowControl w:val="0"/>
+        <w:numPr>
+          <w:ilvl w:val="0"/>
+          <w:numId w:val="0"/>
+        </w:numPr>
+        <w:kinsoku/>
+        <w:wordWrap/>
+        <w:overflowPunct/>
+        <w:topLinePunct w:val="0"/>
+        <w:autoSpaceDE/>
+        <w:autoSpaceDN/>
+        <w:bidi w:val="0"/>
+        <w:adjustRightInd/>
+        <w:snapToGrid/>
+        <w:spacing w:line="340" w:lineRule="exact"/>
+        <w:ind w:leftChars="0" w:right="0" w:rightChars="0"/>
+        <w:jc w:val="left"/>
+        <w:textAlignment w:val="auto"/>
+        <w:outlineLvl w:val="9"/>
+        <w:rPr>
+          <w:rFonts w:hint="eastAsia" w:ascii="微软雅黑" w:hAnsi="微软雅黑" w:eastAsia="微软雅黑" w:cs="微软雅黑"/>
+          <w:kern w:val="2"/>
+          <w:sz w:val="24"/>
+          <w:szCs w:val="24"/>
+          <w:lang w:val="en-US" w:eastAsia="zh-CN" w:bidi="ar-SA"/>
+        </w:rPr>
+      </w:pPr>
+    </w:p>
+    <w:p>
+      <w:pPr>
+        <w:keepNext w:val="0"/>
+        <w:keepLines w:val="0"/>
+        <w:pageBreakBefore w:val="0"/>
+        <w:widowControl w:val="0"/>
+        <w:numPr>
+          <w:ilvl w:val="0"/>
+          <w:numId w:val="0"/>
+        </w:numPr>
+        <w:kinsoku/>
+        <w:wordWrap/>
+        <w:overflowPunct/>
+        <w:topLinePunct w:val="0"/>
+        <w:autoSpaceDE/>
+        <w:autoSpaceDN/>
+        <w:bidi w:val="0"/>
+        <w:adjustRightInd/>
+        <w:snapToGrid/>
+        <w:spacing w:line="340" w:lineRule="exact"/>
+        <w:ind w:leftChars="0" w:right="0" w:rightChars="0"/>
+        <w:jc w:val="left"/>
+        <w:textAlignment w:val="auto"/>
+        <w:outlineLvl w:val="9"/>
+        <w:rPr>
+          <w:rFonts w:hint="eastAsia" w:ascii="微软雅黑" w:hAnsi="微软雅黑" w:eastAsia="微软雅黑" w:cs="微软雅黑"/>
+          <w:kern w:val="2"/>
+          <w:sz w:val="24"/>
+          <w:szCs w:val="24"/>
+          <w:lang w:val="en-US" w:eastAsia="zh-CN" w:bidi="ar-SA"/>
+        </w:rPr>
+      </w:pPr>
+    </w:p>
+    <w:p>
+      <w:pPr>
+        <w:keepNext w:val="0"/>
+        <w:keepLines w:val="0"/>
+        <w:pageBreakBefore w:val="0"/>
+        <w:widowControl w:val="0"/>
+        <w:numPr>
+          <w:ilvl w:val="0"/>
+          <w:numId w:val="0"/>
+        </w:numPr>
+        <w:kinsoku/>
+        <w:wordWrap/>
+        <w:overflowPunct/>
+        <w:topLinePunct w:val="0"/>
+        <w:autoSpaceDE/>
+        <w:autoSpaceDN/>
+        <w:bidi w:val="0"/>
+        <w:adjustRightInd/>
+        <w:snapToGrid/>
+        <w:spacing w:line="340" w:lineRule="exact"/>
+        <w:ind w:leftChars="0" w:right="0" w:rightChars="0"/>
+        <w:jc w:val="left"/>
+        <w:textAlignment w:val="auto"/>
+        <w:outlineLvl w:val="9"/>
+        <w:rPr>
+          <w:rFonts w:hint="eastAsia" w:ascii="微软雅黑" w:hAnsi="微软雅黑" w:eastAsia="微软雅黑" w:cs="微软雅黑"/>
+          <w:kern w:val="2"/>
+          <w:sz w:val="24"/>
+          <w:szCs w:val="24"/>
+          <w:lang w:val="en-US" w:eastAsia="zh-CN" w:bidi="ar-SA"/>
+        </w:rPr>
+      </w:pPr>
+    </w:p>
+    <w:p>
+      <w:pPr>
+        <w:keepNext w:val="0"/>
+        <w:keepLines w:val="0"/>
+        <w:pageBreakBefore w:val="0"/>
+        <w:widowControl w:val="0"/>
+        <w:numPr>
+          <w:ilvl w:val="0"/>
+          <w:numId w:val="0"/>
+        </w:numPr>
+        <w:kinsoku/>
+        <w:wordWrap/>
+        <w:overflowPunct/>
+        <w:topLinePunct w:val="0"/>
+        <w:autoSpaceDE/>
+        <w:autoSpaceDN/>
+        <w:bidi w:val="0"/>
+        <w:adjustRightInd/>
+        <w:snapToGrid/>
+        <w:spacing w:line="340" w:lineRule="exact"/>
+        <w:ind w:leftChars="0" w:right="0" w:rightChars="0"/>
+        <w:jc w:val="left"/>
+        <w:textAlignment w:val="auto"/>
+        <w:outlineLvl w:val="9"/>
+        <w:rPr>
+          <w:rFonts w:hint="eastAsia" w:ascii="微软雅黑" w:hAnsi="微软雅黑" w:eastAsia="微软雅黑" w:cs="微软雅黑"/>
+          <w:kern w:val="2"/>
+          <w:sz w:val="24"/>
+          <w:szCs w:val="24"/>
+          <w:lang w:val="en-US" w:eastAsia="zh-CN" w:bidi="ar-SA"/>
+        </w:rPr>
+      </w:pPr>
+    </w:p>
+    <w:p>
+      <w:pPr>
+        <w:keepNext w:val="0"/>
+        <w:keepLines w:val="0"/>
+        <w:pageBreakBefore w:val="0"/>
+        <w:widowControl w:val="0"/>
+        <w:numPr>
+          <w:ilvl w:val="0"/>
+          <w:numId w:val="0"/>
+        </w:numPr>
+        <w:kinsoku/>
+        <w:wordWrap/>
+        <w:overflowPunct/>
+        <w:topLinePunct w:val="0"/>
+        <w:autoSpaceDE/>
+        <w:autoSpaceDN/>
+        <w:bidi w:val="0"/>
+        <w:adjustRightInd/>
+        <w:snapToGrid/>
+        <w:spacing w:line="340" w:lineRule="exact"/>
+        <w:ind w:leftChars="0" w:right="0" w:rightChars="0"/>
+        <w:jc w:val="left"/>
+        <w:textAlignment w:val="auto"/>
+        <w:outlineLvl w:val="9"/>
+        <w:rPr>
+          <w:rFonts w:hint="eastAsia" w:ascii="微软雅黑" w:hAnsi="微软雅黑" w:eastAsia="微软雅黑" w:cs="微软雅黑"/>
+          <w:kern w:val="2"/>
+          <w:sz w:val="24"/>
+          <w:szCs w:val="24"/>
+          <w:lang w:val="en-US" w:eastAsia="zh-CN" w:bidi="ar-SA"/>
+        </w:rPr>
+      </w:pPr>
+    </w:p>
+    <w:p>
+      <w:pPr>
+        <w:keepNext w:val="0"/>
+        <w:keepLines w:val="0"/>
+        <w:pageBreakBefore w:val="0"/>
+        <w:widowControl w:val="0"/>
+        <w:numPr>
+          <w:ilvl w:val="0"/>
+          <w:numId w:val="0"/>
+        </w:numPr>
+        <w:kinsoku/>
+        <w:wordWrap/>
+        <w:overflowPunct/>
+        <w:topLinePunct w:val="0"/>
+        <w:autoSpaceDE/>
+        <w:autoSpaceDN/>
+        <w:bidi w:val="0"/>
+        <w:adjustRightInd/>
+        <w:snapToGrid/>
+        <w:spacing w:line="340" w:lineRule="exact"/>
+        <w:ind w:leftChars="0" w:right="0" w:rightChars="0"/>
+        <w:jc w:val="left"/>
+        <w:textAlignment w:val="auto"/>
+        <w:outlineLvl w:val="9"/>
+        <w:rPr>
+          <w:rFonts w:hint="eastAsia" w:ascii="微软雅黑" w:hAnsi="微软雅黑" w:eastAsia="微软雅黑" w:cs="微软雅黑"/>
+          <w:kern w:val="2"/>
+          <w:sz w:val="24"/>
+          <w:szCs w:val="24"/>
+          <w:lang w:val="en-US" w:eastAsia="zh-CN" w:bidi="ar-SA"/>
+        </w:rPr>
+      </w:pPr>
+    </w:p>
+    <w:p>
+      <w:pPr>
+        <w:keepNext w:val="0"/>
+        <w:keepLines w:val="0"/>
+        <w:pageBreakBefore w:val="0"/>
+        <w:widowControl w:val="0"/>
+        <w:numPr>
+          <w:ilvl w:val="0"/>
+          <w:numId w:val="0"/>
+        </w:numPr>
+        <w:kinsoku/>
+        <w:wordWrap/>
+        <w:overflowPunct/>
+        <w:topLinePunct w:val="0"/>
+        <w:autoSpaceDE/>
+        <w:autoSpaceDN/>
+        <w:bidi w:val="0"/>
+        <w:adjustRightInd/>
+        <w:snapToGrid/>
+        <w:spacing w:line="340" w:lineRule="exact"/>
+        <w:ind w:leftChars="0" w:right="0" w:rightChars="0"/>
+        <w:jc w:val="left"/>
+        <w:textAlignment w:val="auto"/>
+        <w:outlineLvl w:val="9"/>
+        <w:rPr>
+          <w:rFonts w:hint="eastAsia" w:ascii="微软雅黑" w:hAnsi="微软雅黑" w:eastAsia="微软雅黑" w:cs="微软雅黑"/>
+          <w:kern w:val="2"/>
+          <w:sz w:val="24"/>
+          <w:szCs w:val="24"/>
+          <w:lang w:val="en-US" w:eastAsia="zh-CN" w:bidi="ar-SA"/>
+        </w:rPr>
+      </w:pPr>
+      <w:r>
+        <w:rPr>
+          <w:rFonts w:hint="eastAsia" w:ascii="微软雅黑" w:hAnsi="微软雅黑" w:eastAsia="微软雅黑" w:cs="微软雅黑"/>
+          <w:kern w:val="2"/>
+          <w:sz w:val="24"/>
+          <w:szCs w:val="24"/>
+          <w:lang w:val="en-US" w:eastAsia="zh-CN" w:bidi="ar-SA"/>
+        </w:rPr>
+        <w:drawing>
+          <wp:anchor distT="0" distB="0" distL="114300" distR="114300" simplePos="0" relativeHeight="251661312" behindDoc="1" locked="0" layoutInCell="1" allowOverlap="1">
+            <wp:simplePos x="0" y="0"/>
+            <wp:positionH relativeFrom="column">
+              <wp:posOffset>201930</wp:posOffset>
+            </wp:positionH>
+            <wp:positionV relativeFrom="paragraph">
+              <wp:posOffset>73660</wp:posOffset>
+            </wp:positionV>
+            <wp:extent cx="4953635" cy="1363980"/>
+            <wp:effectExtent l="0" t="0" r="14605" b="7620"/>
+            <wp:wrapNone/>
+            <wp:docPr id="21" name="图片 21" descr="捕获"/>
+            <wp:cNvGraphicFramePr>
+              <a:graphicFrameLocks xmlns:a="http://schemas.openxmlformats.org/drawingml/2006/main" noChangeAspect="1"/>
+            </wp:cNvGraphicFramePr>
+            <a:graphic xmlns:a="http://schemas.openxmlformats.org/drawingml/2006/main">
+              <a:graphicData uri="http://schemas.openxmlformats.org/drawingml/2006/picture">
+                <pic:pic xmlns:pic="http://schemas.openxmlformats.org/drawingml/2006/picture">
+                  <pic:nvPicPr>
+                    <pic:cNvPr id="21" name="图片 21" descr="捕获"/>
+                    <pic:cNvPicPr>
+                      <a:picLocks noChangeAspect="1"/>
+                    </pic:cNvPicPr>
+                  </pic:nvPicPr>
+                  <pic:blipFill>
+                    <a:blip r:embed="rId30"/>
+                    <a:stretch>
+                      <a:fillRect/>
+                    </a:stretch>
+                  </pic:blipFill>
+                  <pic:spPr>
+                    <a:xfrm>
+                      <a:off x="0" y="0"/>
+                      <a:ext cx="4953635" cy="1363980"/>
+                    </a:xfrm>
+                    <a:prstGeom prst="rect">
+                      <a:avLst/>
+                    </a:prstGeom>
+                  </pic:spPr>
+                </pic:pic>
+              </a:graphicData>
+            </a:graphic>
+          </wp:anchor>
+        </w:drawing>
+      </w:r>
+    </w:p>
+    <w:p>
+      <w:pPr>
+        <w:keepNext w:val="0"/>
+        <w:keepLines w:val="0"/>
+        <w:pageBreakBefore w:val="0"/>
+        <w:widowControl w:val="0"/>
+        <w:numPr>
+          <w:ilvl w:val="0"/>
+          <w:numId w:val="0"/>
+        </w:numPr>
+        <w:kinsoku/>
+        <w:wordWrap/>
+        <w:overflowPunct/>
+        <w:topLinePunct w:val="0"/>
+        <w:autoSpaceDE/>
+        <w:autoSpaceDN/>
+        <w:bidi w:val="0"/>
+        <w:adjustRightInd/>
+        <w:snapToGrid/>
+        <w:spacing w:line="340" w:lineRule="exact"/>
+        <w:ind w:leftChars="0" w:right="0" w:rightChars="0"/>
+        <w:jc w:val="left"/>
+        <w:textAlignment w:val="auto"/>
+        <w:outlineLvl w:val="9"/>
+        <w:rPr>
+          <w:rFonts w:hint="eastAsia" w:ascii="微软雅黑" w:hAnsi="微软雅黑" w:eastAsia="微软雅黑" w:cs="微软雅黑"/>
+          <w:kern w:val="2"/>
+          <w:sz w:val="24"/>
+          <w:szCs w:val="24"/>
+          <w:lang w:val="en-US" w:eastAsia="zh-CN" w:bidi="ar-SA"/>
+        </w:rPr>
+      </w:pPr>
+    </w:p>
+    <w:p>
+      <w:pPr>
+        <w:keepNext w:val="0"/>
+        <w:keepLines w:val="0"/>
+        <w:pageBreakBefore w:val="0"/>
+        <w:widowControl w:val="0"/>
+        <w:numPr>
+          <w:ilvl w:val="0"/>
+          <w:numId w:val="0"/>
+        </w:numPr>
+        <w:kinsoku/>
+        <w:wordWrap/>
+        <w:overflowPunct/>
+        <w:topLinePunct w:val="0"/>
+        <w:autoSpaceDE/>
+        <w:autoSpaceDN/>
+        <w:bidi w:val="0"/>
+        <w:adjustRightInd/>
+        <w:snapToGrid/>
+        <w:spacing w:line="340" w:lineRule="exact"/>
+        <w:ind w:leftChars="0" w:right="0" w:rightChars="0"/>
+        <w:jc w:val="left"/>
+        <w:textAlignment w:val="auto"/>
+        <w:outlineLvl w:val="9"/>
+        <w:rPr>
+          <w:rFonts w:hint="eastAsia" w:ascii="微软雅黑" w:hAnsi="微软雅黑" w:eastAsia="微软雅黑" w:cs="微软雅黑"/>
+          <w:kern w:val="2"/>
+          <w:sz w:val="24"/>
+          <w:szCs w:val="24"/>
+          <w:lang w:val="en-US" w:eastAsia="zh-CN" w:bidi="ar-SA"/>
+        </w:rPr>
+      </w:pPr>
+    </w:p>
+    <w:p>
+      <w:pPr>
+        <w:keepNext w:val="0"/>
+        <w:keepLines w:val="0"/>
+        <w:pageBreakBefore w:val="0"/>
+        <w:widowControl w:val="0"/>
+        <w:numPr>
+          <w:ilvl w:val="0"/>
+          <w:numId w:val="0"/>
+        </w:numPr>
+        <w:kinsoku/>
+        <w:wordWrap/>
+        <w:overflowPunct/>
+        <w:topLinePunct w:val="0"/>
+        <w:autoSpaceDE/>
+        <w:autoSpaceDN/>
+        <w:bidi w:val="0"/>
+        <w:adjustRightInd/>
+        <w:snapToGrid/>
+        <w:spacing w:line="340" w:lineRule="exact"/>
+        <w:ind w:leftChars="0" w:right="0" w:rightChars="0"/>
+        <w:jc w:val="left"/>
+        <w:textAlignment w:val="auto"/>
+        <w:outlineLvl w:val="9"/>
+        <w:rPr>
+          <w:rFonts w:hint="eastAsia" w:ascii="微软雅黑" w:hAnsi="微软雅黑" w:eastAsia="微软雅黑" w:cs="微软雅黑"/>
+          <w:kern w:val="2"/>
+          <w:sz w:val="24"/>
+          <w:szCs w:val="24"/>
+          <w:lang w:val="en-US" w:eastAsia="zh-CN" w:bidi="ar-SA"/>
+        </w:rPr>
+      </w:pPr>
+    </w:p>
+    <w:p>
+      <w:pPr>
+        <w:keepNext w:val="0"/>
+        <w:keepLines w:val="0"/>
+        <w:pageBreakBefore w:val="0"/>
+        <w:widowControl w:val="0"/>
+        <w:numPr>
+          <w:ilvl w:val="0"/>
+          <w:numId w:val="0"/>
+        </w:numPr>
+        <w:kinsoku/>
+        <w:wordWrap/>
+        <w:overflowPunct/>
+        <w:topLinePunct w:val="0"/>
+        <w:autoSpaceDE/>
+        <w:autoSpaceDN/>
+        <w:bidi w:val="0"/>
+        <w:adjustRightInd/>
+        <w:snapToGrid/>
+        <w:spacing w:line="340" w:lineRule="exact"/>
+        <w:ind w:leftChars="0" w:right="0" w:rightChars="0"/>
+        <w:jc w:val="left"/>
+        <w:textAlignment w:val="auto"/>
+        <w:outlineLvl w:val="9"/>
+        <w:rPr>
+          <w:rFonts w:hint="eastAsia" w:ascii="微软雅黑" w:hAnsi="微软雅黑" w:eastAsia="微软雅黑" w:cs="微软雅黑"/>
+          <w:kern w:val="2"/>
+          <w:sz w:val="24"/>
+          <w:szCs w:val="24"/>
+          <w:lang w:val="en-US" w:eastAsia="zh-CN" w:bidi="ar-SA"/>
+        </w:rPr>
+      </w:pPr>
+    </w:p>
+    <w:p>
+      <w:pPr>
+        <w:keepNext w:val="0"/>
+        <w:keepLines w:val="0"/>
+        <w:pageBreakBefore w:val="0"/>
+        <w:widowControl w:val="0"/>
+        <w:numPr>
+          <w:ilvl w:val="0"/>
+          <w:numId w:val="0"/>
+        </w:numPr>
+        <w:kinsoku/>
+        <w:wordWrap/>
+        <w:overflowPunct/>
+        <w:topLinePunct w:val="0"/>
+        <w:autoSpaceDE/>
+        <w:autoSpaceDN/>
+        <w:bidi w:val="0"/>
+        <w:adjustRightInd/>
+        <w:snapToGrid/>
+        <w:spacing w:line="340" w:lineRule="exact"/>
+        <w:ind w:leftChars="0" w:right="0" w:rightChars="0"/>
+        <w:jc w:val="left"/>
+        <w:textAlignment w:val="auto"/>
+        <w:outlineLvl w:val="9"/>
+        <w:rPr>
+          <w:rFonts w:hint="eastAsia" w:ascii="微软雅黑" w:hAnsi="微软雅黑" w:eastAsia="微软雅黑" w:cs="微软雅黑"/>
+          <w:kern w:val="2"/>
+          <w:sz w:val="24"/>
+          <w:szCs w:val="24"/>
+          <w:lang w:val="en-US" w:eastAsia="zh-CN" w:bidi="ar-SA"/>
+        </w:rPr>
+      </w:pPr>
+    </w:p>
+    <w:p>
+      <w:pPr>
+        <w:keepNext w:val="0"/>
+        <w:keepLines w:val="0"/>
+        <w:pageBreakBefore w:val="0"/>
+        <w:widowControl w:val="0"/>
+        <w:numPr>
+          <w:ilvl w:val="0"/>
+          <w:numId w:val="0"/>
+        </w:numPr>
+        <w:kinsoku/>
+        <w:wordWrap/>
+        <w:overflowPunct/>
+        <w:topLinePunct w:val="0"/>
+        <w:autoSpaceDE/>
+        <w:autoSpaceDN/>
+        <w:bidi w:val="0"/>
+        <w:adjustRightInd/>
+        <w:snapToGrid/>
+        <w:spacing w:line="340" w:lineRule="exact"/>
+        <w:ind w:leftChars="0" w:right="0" w:rightChars="0"/>
+        <w:jc w:val="left"/>
+        <w:textAlignment w:val="auto"/>
+        <w:outlineLvl w:val="9"/>
+        <w:rPr>
+          <w:rFonts w:hint="eastAsia" w:ascii="微软雅黑" w:hAnsi="微软雅黑" w:eastAsia="微软雅黑" w:cs="微软雅黑"/>
+          <w:kern w:val="2"/>
+          <w:sz w:val="24"/>
+          <w:szCs w:val="24"/>
+          <w:lang w:val="en-US" w:eastAsia="zh-CN" w:bidi="ar-SA"/>
+        </w:rPr>
+      </w:pPr>
+    </w:p>
+    <w:p>
+      <w:pPr>
+        <w:keepNext w:val="0"/>
+        <w:keepLines w:val="0"/>
+        <w:pageBreakBefore w:val="0"/>
+        <w:widowControl w:val="0"/>
+        <w:numPr>
+          <w:ilvl w:val="0"/>
+          <w:numId w:val="0"/>
+        </w:numPr>
+        <w:kinsoku/>
+        <w:wordWrap/>
+        <w:overflowPunct/>
+        <w:topLinePunct w:val="0"/>
+        <w:autoSpaceDE/>
+        <w:autoSpaceDN/>
+        <w:bidi w:val="0"/>
+        <w:adjustRightInd/>
+        <w:snapToGrid/>
+        <w:spacing w:line="340" w:lineRule="exact"/>
+        <w:ind w:leftChars="0" w:right="0" w:rightChars="0"/>
+        <w:jc w:val="left"/>
+        <w:textAlignment w:val="auto"/>
+        <w:outlineLvl w:val="9"/>
+        <w:rPr>
+          <w:rFonts w:hint="eastAsia" w:ascii="微软雅黑" w:hAnsi="微软雅黑" w:eastAsia="微软雅黑" w:cs="微软雅黑"/>
+          <w:kern w:val="2"/>
+          <w:sz w:val="24"/>
+          <w:szCs w:val="24"/>
+          <w:lang w:val="en-US" w:eastAsia="zh-CN" w:bidi="ar-SA"/>
+          <w14:shadow w14:blurRad="50800" w14:dist="38100" w14:dir="2700000" w14:sx="100000" w14:sy="100000" w14:kx="0" w14:ky="0" w14:algn="tl">
+            <w14:srgbClr w14:val="000000">
+              <w14:alpha w14:val="60000"/>
+            </w14:srgbClr>
+          </w14:shadow>
+        </w:rPr>
+      </w:pPr>
+      <w:r>
+        <w:rPr>
+          <w:rFonts w:hint="eastAsia" w:ascii="微软雅黑" w:hAnsi="微软雅黑" w:eastAsia="微软雅黑" w:cs="微软雅黑"/>
+          <w:kern w:val="2"/>
+          <w:sz w:val="24"/>
+          <w:szCs w:val="24"/>
+          <w:lang w:val="en-US" w:eastAsia="zh-CN" w:bidi="ar-SA"/>
+          <w14:shadow w14:blurRad="50800" w14:dist="38100" w14:dir="2700000" w14:sx="100000" w14:sy="100000" w14:kx="0" w14:ky="0" w14:algn="tl">
+            <w14:srgbClr w14:val="000000">
+              <w14:alpha w14:val="60000"/>
+            </w14:srgbClr>
+          </w14:shadow>
+        </w:rPr>
+        <w:t>10、因子分析</w:t>
+      </w:r>
+    </w:p>
+    <w:p>
+      <w:pPr>
+        <w:keepNext w:val="0"/>
+        <w:keepLines w:val="0"/>
+        <w:pageBreakBefore w:val="0"/>
+        <w:widowControl w:val="0"/>
+        <w:numPr>
+          <w:numId w:val="0"/>
+        </w:numPr>
+        <w:kinsoku/>
+        <w:wordWrap/>
+        <w:overflowPunct/>
+        <w:topLinePunct w:val="0"/>
+        <w:autoSpaceDE/>
+        <w:autoSpaceDN/>
+        <w:bidi w:val="0"/>
+        <w:adjustRightInd/>
+        <w:snapToGrid/>
+        <w:spacing w:line="340" w:lineRule="exact"/>
+        <w:ind w:right="0" w:rightChars="0"/>
+        <w:jc w:val="left"/>
+        <w:textAlignment w:val="auto"/>
+        <w:outlineLvl w:val="9"/>
+        <w:rPr>
+          <w:rFonts w:hint="eastAsia" w:ascii="微软雅黑" w:hAnsi="微软雅黑" w:eastAsia="微软雅黑" w:cs="微软雅黑"/>
+          <w:kern w:val="2"/>
+          <w:sz w:val="24"/>
+          <w:szCs w:val="24"/>
+          <w:lang w:val="en-US" w:eastAsia="zh-CN" w:bidi="ar-SA"/>
+        </w:rPr>
+      </w:pPr>
+    </w:p>
+    <w:p>
+      <w:pPr>
+        <w:keepNext w:val="0"/>
+        <w:keepLines w:val="0"/>
+        <w:pageBreakBefore w:val="0"/>
+        <w:widowControl w:val="0"/>
+        <w:numPr>
+          <w:numId w:val="0"/>
+        </w:numPr>
+        <w:kinsoku/>
+        <w:wordWrap/>
+        <w:overflowPunct/>
+        <w:topLinePunct w:val="0"/>
+        <w:autoSpaceDE/>
+        <w:autoSpaceDN/>
+        <w:bidi w:val="0"/>
+        <w:adjustRightInd/>
+        <w:snapToGrid/>
+        <w:spacing w:line="340" w:lineRule="exact"/>
+        <w:ind w:right="0" w:rightChars="0"/>
+        <w:jc w:val="left"/>
+        <w:textAlignment w:val="auto"/>
+        <w:outlineLvl w:val="9"/>
+        <w:rPr>
+          <w:rFonts w:hint="eastAsia" w:ascii="微软雅黑" w:hAnsi="微软雅黑" w:eastAsia="微软雅黑" w:cs="微软雅黑"/>
+          <w:kern w:val="2"/>
+          <w:sz w:val="24"/>
+          <w:szCs w:val="24"/>
+          <w:lang w:val="en-US" w:eastAsia="zh-CN" w:bidi="ar-SA"/>
+        </w:rPr>
+      </w:pPr>
+    </w:p>
+    <w:p>
+      <w:pPr>
+        <w:keepNext w:val="0"/>
+        <w:keepLines w:val="0"/>
+        <w:pageBreakBefore w:val="0"/>
+        <w:widowControl w:val="0"/>
+        <w:kinsoku/>
+        <w:wordWrap/>
+        <w:overflowPunct/>
+        <w:topLinePunct w:val="0"/>
+        <w:autoSpaceDE/>
+        <w:autoSpaceDN/>
+        <w:bidi w:val="0"/>
+        <w:adjustRightInd/>
+        <w:snapToGrid/>
+        <w:spacing w:line="340" w:lineRule="exact"/>
+        <w:ind w:left="0" w:leftChars="0" w:right="0" w:rightChars="0" w:firstLine="0" w:firstLineChars="0"/>
+        <w:jc w:val="left"/>
+        <w:textAlignment w:val="auto"/>
+        <w:outlineLvl w:val="9"/>
+        <w:rPr>
+          <w:rFonts w:hint="eastAsia" w:ascii="微软雅黑" w:hAnsi="微软雅黑" w:eastAsia="微软雅黑" w:cs="微软雅黑"/>
+          <w:kern w:val="2"/>
+          <w:sz w:val="24"/>
+          <w:szCs w:val="24"/>
+          <w:lang w:val="en-US" w:eastAsia="zh-CN" w:bidi="ar-SA"/>
+        </w:rPr>
+      </w:pPr>
+    </w:p>
+    <w:p>
+      <w:pPr>
+        <w:keepNext w:val="0"/>
+        <w:keepLines w:val="0"/>
+        <w:pageBreakBefore w:val="0"/>
+        <w:widowControl w:val="0"/>
+        <w:kinsoku/>
+        <w:wordWrap/>
+        <w:overflowPunct/>
+        <w:topLinePunct w:val="0"/>
+        <w:autoSpaceDE/>
+        <w:autoSpaceDN/>
+        <w:bidi w:val="0"/>
+        <w:adjustRightInd/>
+        <w:snapToGrid/>
+        <w:spacing w:line="340" w:lineRule="exact"/>
+        <w:ind w:left="0" w:leftChars="0" w:right="0" w:rightChars="0" w:firstLine="0" w:firstLineChars="0"/>
+        <w:jc w:val="left"/>
+        <w:textAlignment w:val="auto"/>
+        <w:outlineLvl w:val="9"/>
+        <w:rPr>
+          <w:rFonts w:hint="eastAsia" w:ascii="微软雅黑" w:hAnsi="微软雅黑" w:eastAsia="微软雅黑" w:cs="微软雅黑"/>
+          <w:kern w:val="2"/>
+          <w:sz w:val="24"/>
+          <w:szCs w:val="24"/>
+          <w:lang w:val="en-US" w:eastAsia="zh-CN" w:bidi="ar-SA"/>
+        </w:rPr>
+      </w:pPr>
+      <w:bookmarkStart w:id="1" w:name="_GoBack"/>
+      <w:bookmarkEnd w:id="1"/>
+    </w:p>
+    <w:p>
+      <w:pPr>
+        <w:keepNext w:val="0"/>
+        <w:keepLines w:val="0"/>
+        <w:pageBreakBefore w:val="0"/>
+        <w:widowControl w:val="0"/>
+        <w:kinsoku/>
+        <w:wordWrap/>
+        <w:overflowPunct/>
+        <w:topLinePunct w:val="0"/>
+        <w:autoSpaceDE/>
+        <w:autoSpaceDN/>
+        <w:bidi w:val="0"/>
+        <w:adjustRightInd/>
+        <w:snapToGrid/>
+        <w:spacing w:line="340" w:lineRule="exact"/>
+        <w:ind w:left="0" w:leftChars="0" w:right="0" w:rightChars="0" w:firstLine="0" w:firstLineChars="0"/>
+        <w:jc w:val="left"/>
+        <w:textAlignment w:val="auto"/>
+        <w:outlineLvl w:val="9"/>
+        <w:rPr>
+          <w:rFonts w:hint="eastAsia" w:ascii="微软雅黑" w:hAnsi="微软雅黑" w:eastAsia="微软雅黑" w:cs="微软雅黑"/>
+          <w:kern w:val="2"/>
+          <w:sz w:val="24"/>
+          <w:szCs w:val="24"/>
+          <w:lang w:val="en-US" w:eastAsia="zh-CN" w:bidi="ar-SA"/>
+        </w:rPr>
+      </w:pPr>
+    </w:p>
+    <w:p>
+      <w:pPr>
+        <w:keepNext w:val="0"/>
+        <w:keepLines w:val="0"/>
+        <w:pageBreakBefore w:val="0"/>
+        <w:widowControl w:val="0"/>
+        <w:kinsoku/>
+        <w:wordWrap/>
+        <w:overflowPunct/>
+        <w:topLinePunct w:val="0"/>
+        <w:autoSpaceDE/>
+        <w:autoSpaceDN/>
+        <w:bidi w:val="0"/>
+        <w:adjustRightInd/>
+        <w:snapToGrid/>
+        <w:spacing w:line="340" w:lineRule="exact"/>
+        <w:ind w:left="0" w:leftChars="0" w:right="0" w:rightChars="0" w:firstLine="0" w:firstLineChars="0"/>
+        <w:jc w:val="left"/>
+        <w:textAlignment w:val="auto"/>
+        <w:outlineLvl w:val="9"/>
+        <w:rPr>
+          <w:rFonts w:hint="eastAsia" w:ascii="微软雅黑" w:hAnsi="微软雅黑" w:eastAsia="微软雅黑" w:cs="微软雅黑"/>
+          <w:kern w:val="2"/>
+          <w:sz w:val="24"/>
+          <w:szCs w:val="24"/>
+          <w:lang w:val="en-US" w:eastAsia="zh-CN" w:bidi="ar-SA"/>
+        </w:rPr>
+      </w:pPr>
+    </w:p>
+    <w:p>
+      <w:pPr>
+        <w:keepNext w:val="0"/>
+        <w:keepLines w:val="0"/>
+        <w:pageBreakBefore w:val="0"/>
+        <w:widowControl w:val="0"/>
+        <w:kinsoku/>
+        <w:wordWrap/>
+        <w:overflowPunct/>
+        <w:topLinePunct w:val="0"/>
+        <w:autoSpaceDE/>
+        <w:autoSpaceDN/>
+        <w:bidi w:val="0"/>
+        <w:adjustRightInd/>
+        <w:snapToGrid/>
+        <w:spacing w:line="340" w:lineRule="exact"/>
+        <w:ind w:left="0" w:leftChars="0" w:right="0" w:rightChars="0" w:firstLine="0" w:firstLineChars="0"/>
+        <w:jc w:val="left"/>
+        <w:textAlignment w:val="auto"/>
+        <w:outlineLvl w:val="9"/>
+        <w:rPr>
+          <w:rFonts w:hint="eastAsia" w:ascii="微软雅黑" w:hAnsi="微软雅黑" w:eastAsia="微软雅黑" w:cs="微软雅黑"/>
+          <w:kern w:val="2"/>
+          <w:sz w:val="24"/>
+          <w:szCs w:val="24"/>
+          <w:lang w:val="en-US" w:eastAsia="zh-CN" w:bidi="ar-SA"/>
+        </w:rPr>
+      </w:pPr>
+    </w:p>
+    <w:p>
+      <w:pPr>
+        <w:keepNext w:val="0"/>
+        <w:keepLines w:val="0"/>
+        <w:pageBreakBefore w:val="0"/>
+        <w:widowControl w:val="0"/>
+        <w:kinsoku/>
+        <w:wordWrap/>
+        <w:overflowPunct/>
+        <w:topLinePunct w:val="0"/>
+        <w:autoSpaceDE/>
+        <w:autoSpaceDN/>
+        <w:bidi w:val="0"/>
+        <w:adjustRightInd/>
+        <w:snapToGrid/>
+        <w:spacing w:line="340" w:lineRule="exact"/>
+        <w:ind w:left="0" w:leftChars="0" w:right="0" w:rightChars="0" w:firstLine="0" w:firstLineChars="0"/>
+        <w:jc w:val="left"/>
+        <w:textAlignment w:val="auto"/>
+        <w:outlineLvl w:val="9"/>
+        <w:rPr>
+          <w:rFonts w:hint="eastAsia" w:ascii="微软雅黑" w:hAnsi="微软雅黑" w:eastAsia="微软雅黑" w:cs="微软雅黑"/>
+          <w:kern w:val="2"/>
+          <w:sz w:val="24"/>
+          <w:szCs w:val="24"/>
+          <w:lang w:val="en-US" w:eastAsia="zh-CN" w:bidi="ar-SA"/>
+        </w:rPr>
+      </w:pPr>
+    </w:p>
+    <w:p>
+      <w:pPr>
+        <w:keepNext w:val="0"/>
+        <w:keepLines w:val="0"/>
+        <w:pageBreakBefore w:val="0"/>
+        <w:widowControl w:val="0"/>
+        <w:kinsoku/>
+        <w:wordWrap/>
+        <w:overflowPunct/>
+        <w:topLinePunct w:val="0"/>
+        <w:autoSpaceDE/>
+        <w:autoSpaceDN/>
+        <w:bidi w:val="0"/>
+        <w:adjustRightInd/>
+        <w:snapToGrid/>
+        <w:spacing w:line="340" w:lineRule="exact"/>
+        <w:ind w:left="0" w:leftChars="0" w:right="0" w:rightChars="0" w:firstLine="0" w:firstLineChars="0"/>
+        <w:jc w:val="left"/>
+        <w:textAlignment w:val="auto"/>
+        <w:outlineLvl w:val="9"/>
+        <w:rPr>
+          <w:rFonts w:hint="eastAsia" w:ascii="微软雅黑" w:hAnsi="微软雅黑" w:eastAsia="微软雅黑" w:cs="微软雅黑"/>
+          <w:kern w:val="2"/>
+          <w:sz w:val="24"/>
+          <w:szCs w:val="24"/>
+          <w:lang w:val="en-US" w:eastAsia="zh-CN" w:bidi="ar-SA"/>
+        </w:rPr>
+      </w:pPr>
+    </w:p>
+    <w:p>
+      <w:pPr>
+        <w:keepNext w:val="0"/>
+        <w:keepLines w:val="0"/>
+        <w:pageBreakBefore w:val="0"/>
+        <w:widowControl w:val="0"/>
+        <w:kinsoku/>
+        <w:wordWrap/>
+        <w:overflowPunct/>
+        <w:topLinePunct w:val="0"/>
+        <w:autoSpaceDE/>
+        <w:autoSpaceDN/>
+        <w:bidi w:val="0"/>
+        <w:adjustRightInd/>
+        <w:snapToGrid/>
+        <w:spacing w:line="340" w:lineRule="exact"/>
+        <w:ind w:left="0" w:leftChars="0" w:right="0" w:rightChars="0" w:firstLine="0" w:firstLineChars="0"/>
+        <w:jc w:val="left"/>
+        <w:textAlignment w:val="auto"/>
+        <w:outlineLvl w:val="9"/>
+        <w:rPr>
+          <w:rFonts w:hint="eastAsia" w:ascii="微软雅黑" w:hAnsi="微软雅黑" w:eastAsia="微软雅黑" w:cs="微软雅黑"/>
+          <w:kern w:val="2"/>
+          <w:sz w:val="24"/>
+          <w:szCs w:val="24"/>
+          <w:lang w:val="en-US" w:eastAsia="zh-CN" w:bidi="ar-SA"/>
+        </w:rPr>
+      </w:pPr>
+    </w:p>
+    <w:p>
+      <w:pPr>
+        <w:keepNext w:val="0"/>
+        <w:keepLines w:val="0"/>
+        <w:pageBreakBefore w:val="0"/>
+        <w:widowControl w:val="0"/>
+        <w:kinsoku/>
+        <w:wordWrap/>
+        <w:overflowPunct/>
+        <w:topLinePunct w:val="0"/>
+        <w:autoSpaceDE/>
+        <w:autoSpaceDN/>
+        <w:bidi w:val="0"/>
+        <w:adjustRightInd/>
+        <w:snapToGrid/>
+        <w:spacing w:line="340" w:lineRule="exact"/>
+        <w:ind w:left="0" w:leftChars="0" w:right="0" w:rightChars="0" w:firstLine="0" w:firstLineChars="0"/>
+        <w:jc w:val="left"/>
+        <w:textAlignment w:val="auto"/>
+        <w:outlineLvl w:val="9"/>
+        <w:rPr>
+          <w:rFonts w:hint="eastAsia" w:ascii="微软雅黑" w:hAnsi="微软雅黑" w:eastAsia="微软雅黑" w:cs="微软雅黑"/>
+          <w:kern w:val="2"/>
+          <w:sz w:val="24"/>
+          <w:szCs w:val="24"/>
+          <w:lang w:val="en-US" w:eastAsia="zh-CN" w:bidi="ar-SA"/>
+        </w:rPr>
+      </w:pPr>
+    </w:p>
+    <w:p>
+      <w:pPr>
+        <w:keepNext w:val="0"/>
+        <w:keepLines w:val="0"/>
+        <w:pageBreakBefore w:val="0"/>
+        <w:widowControl w:val="0"/>
+        <w:kinsoku/>
+        <w:wordWrap/>
+        <w:overflowPunct/>
+        <w:topLinePunct w:val="0"/>
+        <w:autoSpaceDE/>
+        <w:autoSpaceDN/>
+        <w:bidi w:val="0"/>
+        <w:adjustRightInd/>
+        <w:snapToGrid/>
+        <w:spacing w:line="340" w:lineRule="exact"/>
+        <w:ind w:left="0" w:leftChars="0" w:right="0" w:rightChars="0" w:firstLine="0" w:firstLineChars="0"/>
+        <w:jc w:val="left"/>
+        <w:textAlignment w:val="auto"/>
+        <w:outlineLvl w:val="9"/>
+        <w:rPr>
+          <w:rFonts w:hint="eastAsia" w:ascii="微软雅黑" w:hAnsi="微软雅黑" w:eastAsia="微软雅黑" w:cs="微软雅黑"/>
+          <w:kern w:val="2"/>
+          <w:sz w:val="24"/>
+          <w:szCs w:val="24"/>
+          <w:lang w:val="en-US" w:eastAsia="zh-CN" w:bidi="ar-SA"/>
+        </w:rPr>
+      </w:pPr>
+    </w:p>
+    <w:p>
+      <w:pPr>
+        <w:keepNext w:val="0"/>
+        <w:keepLines w:val="0"/>
+        <w:pageBreakBefore w:val="0"/>
+        <w:widowControl w:val="0"/>
+        <w:kinsoku/>
+        <w:wordWrap/>
+        <w:overflowPunct/>
+        <w:topLinePunct w:val="0"/>
+        <w:autoSpaceDE/>
+        <w:autoSpaceDN/>
+        <w:bidi w:val="0"/>
+        <w:adjustRightInd/>
+        <w:snapToGrid/>
+        <w:spacing w:line="340" w:lineRule="exact"/>
+        <w:ind w:left="0" w:leftChars="0" w:right="0" w:rightChars="0" w:firstLine="0" w:firstLineChars="0"/>
+        <w:jc w:val="left"/>
+        <w:textAlignment w:val="auto"/>
+        <w:outlineLvl w:val="9"/>
+        <w:rPr>
+          <w:rFonts w:hint="eastAsia" w:ascii="微软雅黑" w:hAnsi="微软雅黑" w:eastAsia="微软雅黑" w:cs="微软雅黑"/>
+          <w:kern w:val="2"/>
+          <w:sz w:val="24"/>
+          <w:szCs w:val="24"/>
+          <w:lang w:val="en-US" w:eastAsia="zh-CN" w:bidi="ar-SA"/>
+        </w:rPr>
+      </w:pPr>
+    </w:p>
+    <w:p>
+      <w:pPr>
+        <w:keepNext w:val="0"/>
+        <w:keepLines w:val="0"/>
+        <w:pageBreakBefore w:val="0"/>
+        <w:widowControl w:val="0"/>
+        <w:kinsoku/>
+        <w:wordWrap/>
+        <w:overflowPunct/>
+        <w:topLinePunct w:val="0"/>
+        <w:autoSpaceDE/>
+        <w:autoSpaceDN/>
+        <w:bidi w:val="0"/>
+        <w:adjustRightInd/>
+        <w:snapToGrid/>
+        <w:spacing w:line="340" w:lineRule="exact"/>
+        <w:ind w:left="0" w:leftChars="0" w:right="0" w:rightChars="0" w:firstLine="0" w:firstLineChars="0"/>
+        <w:jc w:val="left"/>
+        <w:textAlignment w:val="auto"/>
+        <w:outlineLvl w:val="9"/>
+        <w:rPr>
+          <w:rFonts w:hint="eastAsia" w:ascii="微软雅黑" w:hAnsi="微软雅黑" w:eastAsia="微软雅黑" w:cs="微软雅黑"/>
+          <w:kern w:val="2"/>
+          <w:sz w:val="24"/>
+          <w:szCs w:val="24"/>
+          <w:lang w:val="en-US" w:eastAsia="zh-CN" w:bidi="ar-SA"/>
+        </w:rPr>
+      </w:pPr>
+    </w:p>
+    <w:p>
+      <w:pPr>
+        <w:keepNext w:val="0"/>
+        <w:keepLines w:val="0"/>
+        <w:pageBreakBefore w:val="0"/>
+        <w:widowControl w:val="0"/>
+        <w:kinsoku/>
+        <w:wordWrap/>
+        <w:overflowPunct/>
+        <w:topLinePunct w:val="0"/>
+        <w:autoSpaceDE/>
+        <w:autoSpaceDN/>
+        <w:bidi w:val="0"/>
+        <w:adjustRightInd/>
+        <w:snapToGrid/>
+        <w:spacing w:line="340" w:lineRule="exact"/>
+        <w:ind w:left="0" w:leftChars="0" w:right="0" w:rightChars="0" w:firstLine="0" w:firstLineChars="0"/>
+        <w:jc w:val="left"/>
+        <w:textAlignment w:val="auto"/>
+        <w:outlineLvl w:val="9"/>
+        <w:rPr>
+          <w:rFonts w:hint="eastAsia" w:ascii="微软雅黑" w:hAnsi="微软雅黑" w:eastAsia="微软雅黑" w:cs="微软雅黑"/>
+          <w:kern w:val="2"/>
+          <w:sz w:val="24"/>
+          <w:szCs w:val="24"/>
+          <w:lang w:val="en-US" w:eastAsia="zh-CN" w:bidi="ar-SA"/>
+        </w:rPr>
+      </w:pPr>
+    </w:p>
+    <w:p>
+      <w:pPr>
+        <w:keepNext w:val="0"/>
+        <w:keepLines w:val="0"/>
+        <w:pageBreakBefore w:val="0"/>
+        <w:widowControl w:val="0"/>
+        <w:kinsoku/>
+        <w:wordWrap/>
+        <w:overflowPunct/>
+        <w:topLinePunct w:val="0"/>
+        <w:autoSpaceDE/>
+        <w:autoSpaceDN/>
+        <w:bidi w:val="0"/>
+        <w:adjustRightInd/>
+        <w:snapToGrid/>
+        <w:spacing w:line="340" w:lineRule="exact"/>
+        <w:ind w:left="0" w:leftChars="0" w:right="0" w:rightChars="0" w:firstLine="0" w:firstLineChars="0"/>
+        <w:jc w:val="left"/>
+        <w:textAlignment w:val="auto"/>
+        <w:outlineLvl w:val="9"/>
+        <w:rPr>
+          <w:rFonts w:hint="eastAsia" w:ascii="微软雅黑" w:hAnsi="微软雅黑" w:eastAsia="微软雅黑" w:cs="微软雅黑"/>
+          <w:kern w:val="2"/>
+          <w:sz w:val="24"/>
+          <w:szCs w:val="24"/>
+          <w:lang w:val="en-US" w:eastAsia="zh-CN" w:bidi="ar-SA"/>
+        </w:rPr>
+      </w:pPr>
+    </w:p>
+    <w:p>
+      <w:pPr>
+        <w:keepNext w:val="0"/>
+        <w:keepLines w:val="0"/>
+        <w:pageBreakBefore w:val="0"/>
+        <w:widowControl w:val="0"/>
+        <w:kinsoku/>
+        <w:wordWrap/>
+        <w:overflowPunct/>
+        <w:topLinePunct w:val="0"/>
+        <w:autoSpaceDE/>
+        <w:autoSpaceDN/>
+        <w:bidi w:val="0"/>
+        <w:adjustRightInd/>
+        <w:snapToGrid/>
+        <w:spacing w:line="340" w:lineRule="exact"/>
+        <w:ind w:left="0" w:leftChars="0" w:right="0" w:rightChars="0" w:firstLine="0" w:firstLineChars="0"/>
+        <w:jc w:val="left"/>
+        <w:textAlignment w:val="auto"/>
+        <w:outlineLvl w:val="9"/>
+        <w:rPr>
+          <w:rFonts w:hint="eastAsia" w:ascii="微软雅黑" w:hAnsi="微软雅黑" w:eastAsia="微软雅黑" w:cs="微软雅黑"/>
+          <w:kern w:val="2"/>
+          <w:sz w:val="24"/>
+          <w:szCs w:val="24"/>
+          <w:lang w:val="en-US" w:eastAsia="zh-CN" w:bidi="ar-SA"/>
+        </w:rPr>
+      </w:pPr>
+    </w:p>
+    <w:p>
+      <w:pPr>
+        <w:keepNext w:val="0"/>
+        <w:keepLines w:val="0"/>
+        <w:pageBreakBefore w:val="0"/>
+        <w:widowControl w:val="0"/>
+        <w:kinsoku/>
+        <w:wordWrap/>
+        <w:overflowPunct/>
+        <w:topLinePunct w:val="0"/>
+        <w:autoSpaceDE/>
+        <w:autoSpaceDN/>
+        <w:bidi w:val="0"/>
+        <w:adjustRightInd/>
+        <w:snapToGrid/>
+        <w:spacing w:line="340" w:lineRule="exact"/>
+        <w:ind w:left="0" w:leftChars="0" w:right="0" w:rightChars="0" w:firstLine="0" w:firstLineChars="0"/>
+        <w:jc w:val="left"/>
+        <w:textAlignment w:val="auto"/>
+        <w:outlineLvl w:val="9"/>
+        <w:rPr>
+          <w:rFonts w:hint="eastAsia" w:ascii="微软雅黑" w:hAnsi="微软雅黑" w:eastAsia="微软雅黑" w:cs="微软雅黑"/>
+          <w:kern w:val="2"/>
+          <w:sz w:val="24"/>
+          <w:szCs w:val="24"/>
+          <w:lang w:val="en-US" w:eastAsia="zh-CN" w:bidi="ar-SA"/>
+        </w:rPr>
+      </w:pPr>
+    </w:p>
+    <w:p>
+      <w:pPr>
+        <w:keepNext w:val="0"/>
+        <w:keepLines w:val="0"/>
+        <w:pageBreakBefore w:val="0"/>
+        <w:widowControl w:val="0"/>
+        <w:kinsoku/>
+        <w:wordWrap/>
+        <w:overflowPunct/>
+        <w:topLinePunct w:val="0"/>
+        <w:autoSpaceDE/>
+        <w:autoSpaceDN/>
+        <w:bidi w:val="0"/>
+        <w:adjustRightInd/>
+        <w:snapToGrid/>
+        <w:spacing w:line="340" w:lineRule="exact"/>
+        <w:ind w:left="0" w:leftChars="0" w:right="0" w:rightChars="0" w:firstLine="0" w:firstLineChars="0"/>
+        <w:jc w:val="left"/>
+        <w:textAlignment w:val="auto"/>
+        <w:outlineLvl w:val="9"/>
+        <w:rPr>
+          <w:rFonts w:hint="eastAsia" w:ascii="微软雅黑" w:hAnsi="微软雅黑" w:eastAsia="微软雅黑" w:cs="微软雅黑"/>
+          <w:kern w:val="2"/>
+          <w:sz w:val="24"/>
+          <w:szCs w:val="24"/>
+          <w:lang w:val="en-US" w:eastAsia="zh-CN" w:bidi="ar-SA"/>
+        </w:rPr>
+      </w:pPr>
+    </w:p>
+    <w:p>
+      <w:pPr>
+        <w:keepNext w:val="0"/>
+        <w:keepLines w:val="0"/>
+        <w:pageBreakBefore w:val="0"/>
+        <w:widowControl w:val="0"/>
+        <w:kinsoku/>
+        <w:wordWrap/>
+        <w:overflowPunct/>
+        <w:topLinePunct w:val="0"/>
+        <w:autoSpaceDE/>
+        <w:autoSpaceDN/>
+        <w:bidi w:val="0"/>
+        <w:adjustRightInd/>
+        <w:snapToGrid/>
+        <w:spacing w:line="340" w:lineRule="exact"/>
+        <w:ind w:left="0" w:leftChars="0" w:right="0" w:rightChars="0" w:firstLine="0" w:firstLineChars="0"/>
+        <w:jc w:val="left"/>
+        <w:textAlignment w:val="auto"/>
+        <w:outlineLvl w:val="9"/>
         <w:rPr>
           <w:rFonts w:hint="eastAsia" w:ascii="微软雅黑" w:hAnsi="微软雅黑" w:eastAsia="微软雅黑" w:cs="微软雅黑"/>
           <w:kern w:val="2"/>
@@ -4879,7 +12609,7 @@
     <w:lsdException w:qFormat="1" w:unhideWhenUsed="0" w:uiPriority="0" w:semiHidden="0" w:name="Normal"/>
     <w:lsdException w:qFormat="1" w:unhideWhenUsed="0" w:uiPriority="0" w:semiHidden="0" w:name="heading 1"/>
     <w:lsdException w:qFormat="1" w:uiPriority="0" w:name="heading 2"/>
-    <w:lsdException w:qFormat="1" w:uiPriority="0" w:name="heading 3"/>
+    <w:lsdException w:qFormat="1" w:uiPriority="0" w:semiHidden="0" w:name="heading 3"/>
     <w:lsdException w:qFormat="1" w:uiPriority="0" w:name="heading 4"/>
     <w:lsdException w:qFormat="1" w:uiPriority="0" w:name="heading 5"/>
     <w:lsdException w:qFormat="1" w:uiPriority="0" w:name="heading 6"/>
@@ -4961,7 +12691,7 @@
     <w:lsdException w:unhideWhenUsed="0" w:uiPriority="0" w:semiHidden="0" w:name="Body Text Indent 2"/>
     <w:lsdException w:unhideWhenUsed="0" w:uiPriority="0" w:semiHidden="0" w:name="Body Text Indent 3"/>
     <w:lsdException w:unhideWhenUsed="0" w:uiPriority="0" w:semiHidden="0" w:name="Block Text"/>
-    <w:lsdException w:unhideWhenUsed="0" w:uiPriority="0" w:semiHidden="0" w:name="Hyperlink"/>
+    <w:lsdException w:qFormat="1" w:unhideWhenUsed="0" w:uiPriority="0" w:semiHidden="0" w:name="Hyperlink"/>
     <w:lsdException w:unhideWhenUsed="0" w:uiPriority="0" w:semiHidden="0" w:name="FollowedHyperlink"/>
     <w:lsdException w:qFormat="1" w:unhideWhenUsed="0" w:uiPriority="0" w:semiHidden="0" w:name="Strong"/>
     <w:lsdException w:qFormat="1" w:unhideWhenUsed="0" w:uiPriority="0" w:semiHidden="0" w:name="Emphasis"/>
@@ -5145,7 +12875,6 @@
     <w:name w:val="heading 3"/>
     <w:basedOn w:val="1"/>
     <w:next w:val="1"/>
-    <w:semiHidden/>
     <w:unhideWhenUsed/>
     <w:qFormat/>
     <w:uiPriority w:val="0"/>
@@ -5195,6 +12924,7 @@
   <w:style w:type="character" w:styleId="5">
     <w:name w:val="Hyperlink"/>
     <w:basedOn w:val="3"/>
+    <w:qFormat/>
     <w:uiPriority w:val="0"/>
     <w:rPr>
       <w:color w:val="0000FF"/>

--- a/suanfa/数据集.docx
+++ b/suanfa/数据集.docx
@@ -973,24 +973,27 @@
       <w:r>
         <w:rPr>
           <w:rFonts w:hint="eastAsia" w:ascii="微软雅黑" w:hAnsi="微软雅黑" w:eastAsia="微软雅黑" w:cs="微软雅黑"/>
-          <w:b/>
-          <w:bCs/>
-          <w:kern w:val="2"/>
-          <w:sz w:val="24"/>
-          <w:szCs w:val="24"/>
-          <w:lang w:val="en-US" w:eastAsia="zh-CN" w:bidi="ar-SA"/>
-        </w:rPr>
-        <w:t>集中趋势</w:t>
-      </w:r>
-      <w:r>
-        <w:rPr>
-          <w:rFonts w:hint="eastAsia" w:ascii="微软雅黑" w:hAnsi="微软雅黑" w:eastAsia="微软雅黑" w:cs="微软雅黑"/>
-          <w:kern w:val="2"/>
-          <w:sz w:val="24"/>
-          <w:szCs w:val="24"/>
-          <w:lang w:val="en-US" w:eastAsia="zh-CN" w:bidi="ar-SA"/>
-        </w:rPr>
-        <w:t>：均值、中位数、众数、分为数</w:t>
+          <w:kern w:val="2"/>
+          <w:sz w:val="24"/>
+          <w:szCs w:val="24"/>
+          <w:lang w:val="en-US" w:eastAsia="zh-CN" w:bidi="ar-SA"/>
+          <w14:shadow w14:blurRad="50800" w14:dist="38100" w14:dir="2700000" w14:sx="100000" w14:sy="100000" w14:kx="0" w14:ky="0" w14:algn="tl">
+            <w14:srgbClr w14:val="000000">
+              <w14:alpha w14:val="60000"/>
+            </w14:srgbClr>
+          </w14:shadow>
+        </w:rPr>
+        <w:t>1、集中趋势：</w:t>
+      </w:r>
+      <w:r>
+        <w:rPr>
+          <w:rFonts w:hint="eastAsia" w:ascii="微软雅黑" w:hAnsi="微软雅黑" w:eastAsia="微软雅黑" w:cs="微软雅黑"/>
+          <w:kern w:val="2"/>
+          <w:sz w:val="24"/>
+          <w:szCs w:val="24"/>
+          <w:lang w:val="en-US" w:eastAsia="zh-CN" w:bidi="ar-SA"/>
+        </w:rPr>
+        <w:t>均值、中位数、众数、分为数</w:t>
       </w:r>
     </w:p>
     <w:p>
@@ -1231,24 +1234,27 @@
       <w:r>
         <w:rPr>
           <w:rFonts w:hint="eastAsia" w:ascii="微软雅黑" w:hAnsi="微软雅黑" w:eastAsia="微软雅黑" w:cs="微软雅黑"/>
-          <w:b/>
-          <w:bCs/>
-          <w:kern w:val="2"/>
-          <w:sz w:val="24"/>
-          <w:szCs w:val="24"/>
-          <w:lang w:val="en-US" w:eastAsia="zh-CN" w:bidi="ar-SA"/>
-        </w:rPr>
-        <w:t>离中趋势</w:t>
-      </w:r>
-      <w:r>
-        <w:rPr>
-          <w:rFonts w:hint="eastAsia" w:ascii="微软雅黑" w:hAnsi="微软雅黑" w:eastAsia="微软雅黑" w:cs="微软雅黑"/>
-          <w:kern w:val="2"/>
-          <w:sz w:val="24"/>
-          <w:szCs w:val="24"/>
-          <w:lang w:val="en-US" w:eastAsia="zh-CN" w:bidi="ar-SA"/>
-        </w:rPr>
-        <w:t>：标准差，方差</w:t>
+          <w:kern w:val="2"/>
+          <w:sz w:val="24"/>
+          <w:szCs w:val="24"/>
+          <w:lang w:val="en-US" w:eastAsia="zh-CN" w:bidi="ar-SA"/>
+          <w14:shadow w14:blurRad="50800" w14:dist="38100" w14:dir="2700000" w14:sx="100000" w14:sy="100000" w14:kx="0" w14:ky="0" w14:algn="tl">
+            <w14:srgbClr w14:val="000000">
+              <w14:alpha w14:val="60000"/>
+            </w14:srgbClr>
+          </w14:shadow>
+        </w:rPr>
+        <w:t>离中趋势：</w:t>
+      </w:r>
+      <w:r>
+        <w:rPr>
+          <w:rFonts w:hint="eastAsia" w:ascii="微软雅黑" w:hAnsi="微软雅黑" w:eastAsia="微软雅黑" w:cs="微软雅黑"/>
+          <w:kern w:val="2"/>
+          <w:sz w:val="24"/>
+          <w:szCs w:val="24"/>
+          <w:lang w:val="en-US" w:eastAsia="zh-CN" w:bidi="ar-SA"/>
+        </w:rPr>
+        <w:t>标准差，方差</w:t>
       </w:r>
     </w:p>
     <w:p>
@@ -1689,9 +1695,16 @@
       </w:pPr>
       <w:r>
         <w:rPr>
-          <w:rFonts w:ascii="宋体" w:hAnsi="宋体" w:eastAsia="宋体" w:cs="宋体"/>
-          <w:sz w:val="24"/>
-          <w:szCs w:val="24"/>
+          <w:rFonts w:hint="eastAsia" w:ascii="微软雅黑" w:hAnsi="微软雅黑" w:eastAsia="微软雅黑" w:cs="微软雅黑"/>
+          <w:kern w:val="2"/>
+          <w:sz w:val="24"/>
+          <w:szCs w:val="24"/>
+          <w:lang w:val="en-US" w:eastAsia="zh-CN" w:bidi="ar-SA"/>
+          <w14:shadow w14:blurRad="50800" w14:dist="38100" w14:dir="2700000" w14:sx="100000" w14:sy="100000" w14:kx="0" w14:ky="0" w14:algn="tl">
+            <w14:srgbClr w14:val="000000">
+              <w14:alpha w14:val="60000"/>
+            </w14:srgbClr>
+          </w14:shadow>
         </w:rPr>
         <w:drawing>
           <wp:anchor distT="0" distB="0" distL="114300" distR="114300" simplePos="0" relativeHeight="251661312" behindDoc="1" locked="0" layoutInCell="1" allowOverlap="1">
@@ -1746,24 +1759,27 @@
       <w:r>
         <w:rPr>
           <w:rFonts w:hint="eastAsia" w:ascii="微软雅黑" w:hAnsi="微软雅黑" w:eastAsia="微软雅黑" w:cs="微软雅黑"/>
-          <w:b/>
-          <w:bCs/>
-          <w:kern w:val="2"/>
-          <w:sz w:val="24"/>
-          <w:szCs w:val="24"/>
-          <w:lang w:val="en-US" w:eastAsia="zh-CN" w:bidi="ar-SA"/>
-        </w:rPr>
-        <w:t>数据分布</w:t>
-      </w:r>
-      <w:r>
-        <w:rPr>
-          <w:rFonts w:hint="eastAsia" w:ascii="微软雅黑" w:hAnsi="微软雅黑" w:eastAsia="微软雅黑" w:cs="微软雅黑"/>
-          <w:kern w:val="2"/>
-          <w:sz w:val="24"/>
-          <w:szCs w:val="24"/>
-          <w:lang w:val="en-US" w:eastAsia="zh-CN" w:bidi="ar-SA"/>
-        </w:rPr>
-        <w:t>：偏态与峰态、正态分布与三大分布</w:t>
+          <w:kern w:val="2"/>
+          <w:sz w:val="24"/>
+          <w:szCs w:val="24"/>
+          <w:lang w:val="en-US" w:eastAsia="zh-CN" w:bidi="ar-SA"/>
+          <w14:shadow w14:blurRad="50800" w14:dist="38100" w14:dir="2700000" w14:sx="100000" w14:sy="100000" w14:kx="0" w14:ky="0" w14:algn="tl">
+            <w14:srgbClr w14:val="000000">
+              <w14:alpha w14:val="60000"/>
+            </w14:srgbClr>
+          </w14:shadow>
+        </w:rPr>
+        <w:t>2、数据分布：</w:t>
+      </w:r>
+      <w:r>
+        <w:rPr>
+          <w:rFonts w:hint="eastAsia" w:ascii="微软雅黑" w:hAnsi="微软雅黑" w:eastAsia="微软雅黑" w:cs="微软雅黑"/>
+          <w:kern w:val="2"/>
+          <w:sz w:val="24"/>
+          <w:szCs w:val="24"/>
+          <w:lang w:val="en-US" w:eastAsia="zh-CN" w:bidi="ar-SA"/>
+        </w:rPr>
+        <w:t>偏态与峰态、正态分布与三大分布</w:t>
       </w:r>
     </w:p>
     <w:p>
@@ -3457,24 +3473,27 @@
       <w:r>
         <w:rPr>
           <w:rFonts w:hint="eastAsia" w:ascii="微软雅黑" w:hAnsi="微软雅黑" w:eastAsia="微软雅黑" w:cs="微软雅黑"/>
-          <w:b/>
-          <w:bCs/>
-          <w:kern w:val="2"/>
-          <w:sz w:val="24"/>
-          <w:szCs w:val="24"/>
-          <w:lang w:val="en-US" w:eastAsia="zh-CN" w:bidi="ar-SA"/>
-        </w:rPr>
-        <w:t>抽样理论</w:t>
-      </w:r>
-      <w:r>
-        <w:rPr>
-          <w:rFonts w:hint="eastAsia" w:ascii="微软雅黑" w:hAnsi="微软雅黑" w:eastAsia="微软雅黑" w:cs="微软雅黑"/>
-          <w:kern w:val="2"/>
-          <w:sz w:val="24"/>
-          <w:szCs w:val="24"/>
-          <w:lang w:val="en-US" w:eastAsia="zh-CN" w:bidi="ar-SA"/>
-        </w:rPr>
-        <w:t>：抽样误差、抽样精度</w:t>
+          <w:kern w:val="2"/>
+          <w:sz w:val="24"/>
+          <w:szCs w:val="24"/>
+          <w:lang w:val="en-US" w:eastAsia="zh-CN" w:bidi="ar-SA"/>
+          <w14:shadow w14:blurRad="50800" w14:dist="38100" w14:dir="2700000" w14:sx="100000" w14:sy="100000" w14:kx="0" w14:ky="0" w14:algn="tl">
+            <w14:srgbClr w14:val="000000">
+              <w14:alpha w14:val="60000"/>
+            </w14:srgbClr>
+          </w14:shadow>
+        </w:rPr>
+        <w:t>3、抽样理论：</w:t>
+      </w:r>
+      <w:r>
+        <w:rPr>
+          <w:rFonts w:hint="eastAsia" w:ascii="微软雅黑" w:hAnsi="微软雅黑" w:eastAsia="微软雅黑" w:cs="微软雅黑"/>
+          <w:kern w:val="2"/>
+          <w:sz w:val="24"/>
+          <w:szCs w:val="24"/>
+          <w:lang w:val="en-US" w:eastAsia="zh-CN" w:bidi="ar-SA"/>
+        </w:rPr>
+        <w:t>抽样误差、抽样精度</w:t>
       </w:r>
     </w:p>
     <w:p>
@@ -10556,6 +10575,7 @@
         <w:pageBreakBefore w:val="0"/>
         <w:widowControl w:val="0"/>
         <w:numPr>
+          <w:ilvl w:val="0"/>
           <w:numId w:val="0"/>
         </w:numPr>
         <w:kinsoku/>
@@ -10603,6 +10623,7 @@
         <w:pageBreakBefore w:val="0"/>
         <w:widowControl w:val="0"/>
         <w:numPr>
+          <w:ilvl w:val="0"/>
           <w:numId w:val="0"/>
         </w:numPr>
         <w:kinsoku/>
@@ -10645,6 +10666,7 @@
         <w:pageBreakBefore w:val="0"/>
         <w:widowControl w:val="0"/>
         <w:numPr>
+          <w:ilvl w:val="0"/>
           <w:numId w:val="0"/>
         </w:numPr>
         <w:kinsoku/>
@@ -10687,6 +10709,7 @@
         <w:pageBreakBefore w:val="0"/>
         <w:widowControl w:val="0"/>
         <w:numPr>
+          <w:ilvl w:val="0"/>
           <w:numId w:val="0"/>
         </w:numPr>
         <w:kinsoku/>
@@ -10729,6 +10752,7 @@
         <w:pageBreakBefore w:val="0"/>
         <w:widowControl w:val="0"/>
         <w:numPr>
+          <w:ilvl w:val="0"/>
           <w:numId w:val="0"/>
         </w:numPr>
         <w:kinsoku/>
@@ -10771,6 +10795,7 @@
         <w:pageBreakBefore w:val="0"/>
         <w:widowControl w:val="0"/>
         <w:numPr>
+          <w:ilvl w:val="0"/>
           <w:numId w:val="0"/>
         </w:numPr>
         <w:kinsoku/>
@@ -10867,6 +10892,7 @@
         <w:pageBreakBefore w:val="0"/>
         <w:widowControl w:val="0"/>
         <w:numPr>
+          <w:ilvl w:val="0"/>
           <w:numId w:val="0"/>
         </w:numPr>
         <w:kinsoku/>
@@ -10909,6 +10935,7 @@
         <w:pageBreakBefore w:val="0"/>
         <w:widowControl w:val="0"/>
         <w:numPr>
+          <w:ilvl w:val="0"/>
           <w:numId w:val="0"/>
         </w:numPr>
         <w:kinsoku/>
@@ -10951,6 +10978,7 @@
         <w:pageBreakBefore w:val="0"/>
         <w:widowControl w:val="0"/>
         <w:numPr>
+          <w:ilvl w:val="0"/>
           <w:numId w:val="0"/>
         </w:numPr>
         <w:kinsoku/>
@@ -10993,6 +11021,7 @@
         <w:pageBreakBefore w:val="0"/>
         <w:widowControl w:val="0"/>
         <w:numPr>
+          <w:ilvl w:val="0"/>
           <w:numId w:val="0"/>
         </w:numPr>
         <w:kinsoku/>
@@ -11035,6 +11064,7 @@
         <w:pageBreakBefore w:val="0"/>
         <w:widowControl w:val="0"/>
         <w:numPr>
+          <w:ilvl w:val="0"/>
           <w:numId w:val="0"/>
         </w:numPr>
         <w:kinsoku/>
@@ -11067,6 +11097,7 @@
         <w:pageBreakBefore w:val="0"/>
         <w:widowControl w:val="0"/>
         <w:numPr>
+          <w:ilvl w:val="0"/>
           <w:numId w:val="0"/>
         </w:numPr>
         <w:kinsoku/>
@@ -11099,6 +11130,7 @@
         <w:pageBreakBefore w:val="0"/>
         <w:widowControl w:val="0"/>
         <w:numPr>
+          <w:ilvl w:val="0"/>
           <w:numId w:val="0"/>
         </w:numPr>
         <w:kinsoku/>
@@ -11131,6 +11163,7 @@
         <w:pageBreakBefore w:val="0"/>
         <w:widowControl w:val="0"/>
         <w:numPr>
+          <w:ilvl w:val="0"/>
           <w:numId w:val="0"/>
         </w:numPr>
         <w:kinsoku/>
@@ -11163,6 +11196,7 @@
         <w:pageBreakBefore w:val="0"/>
         <w:widowControl w:val="0"/>
         <w:numPr>
+          <w:ilvl w:val="0"/>
           <w:numId w:val="0"/>
         </w:numPr>
         <w:kinsoku/>
@@ -11248,6 +11282,7 @@
         <w:pageBreakBefore w:val="0"/>
         <w:widowControl w:val="0"/>
         <w:numPr>
+          <w:ilvl w:val="0"/>
           <w:numId w:val="0"/>
         </w:numPr>
         <w:kinsoku/>
@@ -11290,6 +11325,7 @@
         <w:pageBreakBefore w:val="0"/>
         <w:widowControl w:val="0"/>
         <w:numPr>
+          <w:ilvl w:val="0"/>
           <w:numId w:val="0"/>
         </w:numPr>
         <w:kinsoku/>
@@ -11998,6 +12034,7 @@
         <w:pageBreakBefore w:val="0"/>
         <w:widowControl w:val="0"/>
         <w:numPr>
+          <w:ilvl w:val="0"/>
           <w:numId w:val="0"/>
         </w:numPr>
         <w:kinsoku/>
@@ -12022,6 +12059,1187 @@
           <w:lang w:val="en-US" w:eastAsia="zh-CN" w:bidi="ar-SA"/>
         </w:rPr>
       </w:pPr>
+    </w:p>
+    <w:p>
+      <w:pPr>
+        <w:keepNext w:val="0"/>
+        <w:keepLines w:val="0"/>
+        <w:pageBreakBefore w:val="0"/>
+        <w:widowControl w:val="0"/>
+        <w:numPr>
+          <w:ilvl w:val="0"/>
+          <w:numId w:val="0"/>
+        </w:numPr>
+        <w:kinsoku/>
+        <w:wordWrap/>
+        <w:overflowPunct/>
+        <w:topLinePunct w:val="0"/>
+        <w:autoSpaceDE/>
+        <w:autoSpaceDN/>
+        <w:bidi w:val="0"/>
+        <w:adjustRightInd/>
+        <w:snapToGrid/>
+        <w:spacing w:line="340" w:lineRule="exact"/>
+        <w:ind w:right="0" w:rightChars="0"/>
+        <w:jc w:val="left"/>
+        <w:textAlignment w:val="auto"/>
+        <w:outlineLvl w:val="9"/>
+        <w:rPr>
+          <w:rFonts w:hint="eastAsia" w:ascii="微软雅黑" w:hAnsi="微软雅黑" w:eastAsia="微软雅黑" w:cs="微软雅黑"/>
+          <w:kern w:val="2"/>
+          <w:sz w:val="24"/>
+          <w:szCs w:val="24"/>
+          <w:lang w:val="en-US" w:eastAsia="zh-CN" w:bidi="ar-SA"/>
+        </w:rPr>
+      </w:pPr>
+    </w:p>
+    <w:p>
+      <w:pPr>
+        <w:keepNext w:val="0"/>
+        <w:keepLines w:val="0"/>
+        <w:pageBreakBefore w:val="0"/>
+        <w:widowControl w:val="0"/>
+        <w:kinsoku/>
+        <w:wordWrap/>
+        <w:overflowPunct/>
+        <w:topLinePunct w:val="0"/>
+        <w:autoSpaceDE/>
+        <w:autoSpaceDN/>
+        <w:bidi w:val="0"/>
+        <w:adjustRightInd/>
+        <w:snapToGrid/>
+        <w:spacing w:line="340" w:lineRule="exact"/>
+        <w:ind w:left="0" w:leftChars="0" w:right="0" w:rightChars="0" w:firstLine="0" w:firstLineChars="0"/>
+        <w:jc w:val="left"/>
+        <w:textAlignment w:val="auto"/>
+        <w:outlineLvl w:val="9"/>
+        <w:rPr>
+          <w:rFonts w:hint="eastAsia" w:ascii="微软雅黑" w:hAnsi="微软雅黑" w:eastAsia="微软雅黑" w:cs="微软雅黑"/>
+          <w:kern w:val="2"/>
+          <w:sz w:val="24"/>
+          <w:szCs w:val="24"/>
+          <w:lang w:val="en-US" w:eastAsia="zh-CN" w:bidi="ar-SA"/>
+        </w:rPr>
+      </w:pPr>
+    </w:p>
+    <w:p>
+      <w:pPr>
+        <w:keepNext w:val="0"/>
+        <w:keepLines w:val="0"/>
+        <w:pageBreakBefore w:val="0"/>
+        <w:widowControl w:val="0"/>
+        <w:kinsoku/>
+        <w:wordWrap/>
+        <w:overflowPunct/>
+        <w:topLinePunct w:val="0"/>
+        <w:autoSpaceDE/>
+        <w:autoSpaceDN/>
+        <w:bidi w:val="0"/>
+        <w:adjustRightInd/>
+        <w:snapToGrid/>
+        <w:spacing w:before="157" w:beforeLines="50" w:line="340" w:lineRule="exact"/>
+        <w:ind w:left="0" w:leftChars="0" w:right="0" w:rightChars="0" w:firstLine="0" w:firstLineChars="0"/>
+        <w:jc w:val="left"/>
+        <w:textAlignment w:val="auto"/>
+        <w:outlineLvl w:val="9"/>
+        <w:rPr>
+          <w:rFonts w:hint="eastAsia" w:ascii="微软雅黑" w:hAnsi="微软雅黑" w:eastAsia="微软雅黑" w:cs="微软雅黑"/>
+          <w:b/>
+          <w:bCs/>
+          <w:color w:val="FF0000"/>
+          <w:kern w:val="2"/>
+          <w:sz w:val="36"/>
+          <w:szCs w:val="36"/>
+          <w:lang w:val="en-US" w:eastAsia="zh-CN" w:bidi="ar-SA"/>
+        </w:rPr>
+      </w:pPr>
+      <w:r>
+        <w:rPr>
+          <w:rFonts w:hint="eastAsia" w:ascii="微软雅黑" w:hAnsi="微软雅黑" w:eastAsia="微软雅黑" w:cs="微软雅黑"/>
+          <w:b/>
+          <w:bCs/>
+          <w:color w:val="FF0000"/>
+          <w:kern w:val="2"/>
+          <w:sz w:val="36"/>
+          <w:szCs w:val="36"/>
+          <w:lang w:val="en-US" w:eastAsia="zh-CN" w:bidi="ar-SA"/>
+        </w:rPr>
+        <w:t>特征工程：</w:t>
+      </w:r>
+    </w:p>
+    <w:p>
+      <w:pPr>
+        <w:keepNext w:val="0"/>
+        <w:keepLines w:val="0"/>
+        <w:pageBreakBefore w:val="0"/>
+        <w:widowControl w:val="0"/>
+        <w:kinsoku/>
+        <w:wordWrap/>
+        <w:overflowPunct/>
+        <w:topLinePunct w:val="0"/>
+        <w:autoSpaceDE/>
+        <w:autoSpaceDN/>
+        <w:bidi w:val="0"/>
+        <w:adjustRightInd/>
+        <w:snapToGrid/>
+        <w:spacing w:line="340" w:lineRule="exact"/>
+        <w:ind w:left="0" w:leftChars="0" w:right="0" w:rightChars="0" w:firstLine="0" w:firstLineChars="0"/>
+        <w:jc w:val="left"/>
+        <w:textAlignment w:val="auto"/>
+        <w:outlineLvl w:val="9"/>
+        <w:rPr>
+          <w:rFonts w:hint="eastAsia" w:ascii="微软雅黑" w:hAnsi="微软雅黑" w:eastAsia="微软雅黑" w:cs="微软雅黑"/>
+          <w:kern w:val="2"/>
+          <w:sz w:val="24"/>
+          <w:szCs w:val="24"/>
+          <w:lang w:val="en-US" w:eastAsia="zh-CN" w:bidi="ar-SA"/>
+        </w:rPr>
+      </w:pPr>
+    </w:p>
+    <w:p>
+      <w:pPr>
+        <w:keepNext w:val="0"/>
+        <w:keepLines w:val="0"/>
+        <w:pageBreakBefore w:val="0"/>
+        <w:widowControl w:val="0"/>
+        <w:kinsoku/>
+        <w:wordWrap/>
+        <w:overflowPunct/>
+        <w:topLinePunct w:val="0"/>
+        <w:autoSpaceDE/>
+        <w:autoSpaceDN/>
+        <w:bidi w:val="0"/>
+        <w:adjustRightInd/>
+        <w:snapToGrid/>
+        <w:spacing w:line="340" w:lineRule="exact"/>
+        <w:ind w:left="0" w:leftChars="0" w:right="0" w:rightChars="0" w:firstLine="0" w:firstLineChars="0"/>
+        <w:jc w:val="left"/>
+        <w:textAlignment w:val="auto"/>
+        <w:outlineLvl w:val="9"/>
+        <w:rPr>
+          <w:rFonts w:hint="eastAsia" w:ascii="微软雅黑" w:hAnsi="微软雅黑" w:eastAsia="微软雅黑" w:cs="微软雅黑"/>
+          <w:kern w:val="2"/>
+          <w:sz w:val="24"/>
+          <w:szCs w:val="24"/>
+          <w:lang w:val="en-US" w:eastAsia="zh-CN" w:bidi="ar-SA"/>
+        </w:rPr>
+      </w:pPr>
+      <w:r>
+        <w:rPr>
+          <w:rFonts w:hint="eastAsia" w:ascii="微软雅黑" w:hAnsi="微软雅黑" w:eastAsia="微软雅黑" w:cs="微软雅黑"/>
+          <w:kern w:val="2"/>
+          <w:sz w:val="24"/>
+          <w:szCs w:val="24"/>
+          <w:lang w:val="en-US" w:eastAsia="zh-CN" w:bidi="ar-SA"/>
+        </w:rPr>
+        <w:t>1、</w:t>
+      </w:r>
+      <w:r>
+        <w:rPr>
+          <w:rFonts w:hint="eastAsia" w:ascii="微软雅黑" w:hAnsi="微软雅黑" w:eastAsia="微软雅黑" w:cs="微软雅黑"/>
+          <w:kern w:val="2"/>
+          <w:sz w:val="24"/>
+          <w:szCs w:val="24"/>
+          <w:lang w:val="en-US" w:eastAsia="zh-CN" w:bidi="ar-SA"/>
+          <w14:shadow w14:blurRad="50800" w14:dist="38100" w14:dir="2700000" w14:sx="100000" w14:sy="100000" w14:kx="0" w14:ky="0" w14:algn="tl">
+            <w14:srgbClr w14:val="000000">
+              <w14:alpha w14:val="60000"/>
+            </w14:srgbClr>
+          </w14:shadow>
+        </w:rPr>
+        <w:t>特征使用</w:t>
+      </w:r>
+      <w:r>
+        <w:rPr>
+          <w:rFonts w:hint="eastAsia" w:ascii="微软雅黑" w:hAnsi="微软雅黑" w:eastAsia="微软雅黑" w:cs="微软雅黑"/>
+          <w:kern w:val="2"/>
+          <w:sz w:val="24"/>
+          <w:szCs w:val="24"/>
+          <w:lang w:val="en-US" w:eastAsia="zh-CN" w:bidi="ar-SA"/>
+        </w:rPr>
+        <w:t>：数据选择（sql表、文件、抓取获得）、数据可用性（数据需要实时更新，但是现实没有那么高的时效性）</w:t>
+      </w:r>
+    </w:p>
+    <w:p>
+      <w:pPr>
+        <w:keepNext w:val="0"/>
+        <w:keepLines w:val="0"/>
+        <w:pageBreakBefore w:val="0"/>
+        <w:widowControl w:val="0"/>
+        <w:kinsoku/>
+        <w:wordWrap/>
+        <w:overflowPunct/>
+        <w:topLinePunct w:val="0"/>
+        <w:autoSpaceDE/>
+        <w:autoSpaceDN/>
+        <w:bidi w:val="0"/>
+        <w:adjustRightInd/>
+        <w:snapToGrid/>
+        <w:spacing w:line="340" w:lineRule="exact"/>
+        <w:ind w:left="0" w:leftChars="0" w:right="0" w:rightChars="0" w:firstLine="0" w:firstLineChars="0"/>
+        <w:jc w:val="left"/>
+        <w:textAlignment w:val="auto"/>
+        <w:outlineLvl w:val="9"/>
+        <w:rPr>
+          <w:rFonts w:hint="eastAsia" w:ascii="微软雅黑" w:hAnsi="微软雅黑" w:eastAsia="微软雅黑" w:cs="微软雅黑"/>
+          <w:kern w:val="2"/>
+          <w:sz w:val="24"/>
+          <w:szCs w:val="24"/>
+          <w:lang w:val="en-US" w:eastAsia="zh-CN" w:bidi="ar-SA"/>
+        </w:rPr>
+      </w:pPr>
+      <w:r>
+        <w:rPr>
+          <w:rFonts w:hint="eastAsia" w:ascii="微软雅黑" w:hAnsi="微软雅黑" w:eastAsia="微软雅黑" w:cs="微软雅黑"/>
+          <w:kern w:val="2"/>
+          <w:sz w:val="24"/>
+          <w:szCs w:val="24"/>
+          <w:lang w:val="en-US" w:eastAsia="zh-CN" w:bidi="ar-SA"/>
+        </w:rPr>
+        <w:t xml:space="preserve">   </w:t>
+      </w:r>
+      <w:r>
+        <w:rPr>
+          <w:rFonts w:hint="eastAsia" w:ascii="微软雅黑" w:hAnsi="微软雅黑" w:eastAsia="微软雅黑" w:cs="微软雅黑"/>
+          <w:kern w:val="2"/>
+          <w:sz w:val="24"/>
+          <w:szCs w:val="24"/>
+          <w:lang w:val="en-US" w:eastAsia="zh-CN" w:bidi="ar-SA"/>
+          <w14:shadow w14:blurRad="50800" w14:dist="38100" w14:dir="2700000" w14:sx="100000" w14:sy="100000" w14:kx="0" w14:ky="0" w14:algn="tl">
+            <w14:srgbClr w14:val="000000">
+              <w14:alpha w14:val="60000"/>
+            </w14:srgbClr>
+          </w14:shadow>
+        </w:rPr>
+        <w:t>特征获取</w:t>
+      </w:r>
+      <w:r>
+        <w:rPr>
+          <w:rFonts w:hint="eastAsia" w:ascii="微软雅黑" w:hAnsi="微软雅黑" w:eastAsia="微软雅黑" w:cs="微软雅黑"/>
+          <w:kern w:val="2"/>
+          <w:sz w:val="24"/>
+          <w:szCs w:val="24"/>
+          <w:lang w:val="en-US" w:eastAsia="zh-CN" w:bidi="ar-SA"/>
+        </w:rPr>
+        <w:t>：特征来源（多源、单源）、特征存储（将多源特征整合存储，如两张表整合成一张表，一个文件一个表整合成一张表等）</w:t>
+      </w:r>
+    </w:p>
+    <w:p>
+      <w:pPr>
+        <w:keepNext w:val="0"/>
+        <w:keepLines w:val="0"/>
+        <w:pageBreakBefore w:val="0"/>
+        <w:widowControl w:val="0"/>
+        <w:kinsoku/>
+        <w:wordWrap/>
+        <w:overflowPunct/>
+        <w:topLinePunct w:val="0"/>
+        <w:autoSpaceDE/>
+        <w:autoSpaceDN/>
+        <w:bidi w:val="0"/>
+        <w:adjustRightInd/>
+        <w:snapToGrid/>
+        <w:spacing w:line="340" w:lineRule="exact"/>
+        <w:ind w:left="0" w:leftChars="0" w:right="0" w:rightChars="0" w:firstLine="0" w:firstLineChars="0"/>
+        <w:jc w:val="left"/>
+        <w:textAlignment w:val="auto"/>
+        <w:outlineLvl w:val="9"/>
+        <w:rPr>
+          <w:rFonts w:hint="eastAsia" w:ascii="微软雅黑" w:hAnsi="微软雅黑" w:eastAsia="微软雅黑" w:cs="微软雅黑"/>
+          <w:kern w:val="2"/>
+          <w:sz w:val="24"/>
+          <w:szCs w:val="24"/>
+          <w:lang w:val="en-US" w:eastAsia="zh-CN" w:bidi="ar-SA"/>
+        </w:rPr>
+      </w:pPr>
+      <w:r>
+        <w:rPr>
+          <w:rFonts w:hint="eastAsia" w:ascii="微软雅黑" w:hAnsi="微软雅黑" w:eastAsia="微软雅黑" w:cs="微软雅黑"/>
+          <w:kern w:val="2"/>
+          <w:sz w:val="24"/>
+          <w:szCs w:val="24"/>
+          <w:lang w:val="en-US" w:eastAsia="zh-CN" w:bidi="ar-SA"/>
+        </w:rPr>
+        <w:t xml:space="preserve">   </w:t>
+      </w:r>
+      <w:r>
+        <w:rPr>
+          <w:rFonts w:hint="eastAsia" w:ascii="微软雅黑" w:hAnsi="微软雅黑" w:eastAsia="微软雅黑" w:cs="微软雅黑"/>
+          <w:color w:val="0000FF"/>
+          <w:kern w:val="2"/>
+          <w:sz w:val="24"/>
+          <w:szCs w:val="24"/>
+          <w:lang w:val="en-US" w:eastAsia="zh-CN" w:bidi="ar-SA"/>
+          <w14:shadow w14:blurRad="50800" w14:dist="38100" w14:dir="2700000" w14:sx="100000" w14:sy="100000" w14:kx="0" w14:ky="0" w14:algn="tl">
+            <w14:srgbClr w14:val="000000">
+              <w14:alpha w14:val="60000"/>
+            </w14:srgbClr>
+          </w14:shadow>
+        </w:rPr>
+        <w:t>特征处理</w:t>
+      </w:r>
+      <w:r>
+        <w:rPr>
+          <w:rFonts w:hint="eastAsia" w:ascii="微软雅黑" w:hAnsi="微软雅黑" w:eastAsia="微软雅黑" w:cs="微软雅黑"/>
+          <w:kern w:val="2"/>
+          <w:sz w:val="24"/>
+          <w:szCs w:val="24"/>
+          <w:lang w:val="en-US" w:eastAsia="zh-CN" w:bidi="ar-SA"/>
+        </w:rPr>
+        <w:t>：数据清洗、特征预处理</w:t>
+      </w:r>
+    </w:p>
+    <w:p>
+      <w:pPr>
+        <w:keepNext w:val="0"/>
+        <w:keepLines w:val="0"/>
+        <w:pageBreakBefore w:val="0"/>
+        <w:widowControl w:val="0"/>
+        <w:kinsoku/>
+        <w:wordWrap/>
+        <w:overflowPunct/>
+        <w:topLinePunct w:val="0"/>
+        <w:autoSpaceDE/>
+        <w:autoSpaceDN/>
+        <w:bidi w:val="0"/>
+        <w:adjustRightInd/>
+        <w:snapToGrid/>
+        <w:spacing w:line="340" w:lineRule="exact"/>
+        <w:ind w:left="0" w:leftChars="0" w:right="0" w:rightChars="0" w:firstLine="0" w:firstLineChars="0"/>
+        <w:jc w:val="left"/>
+        <w:textAlignment w:val="auto"/>
+        <w:outlineLvl w:val="9"/>
+        <w:rPr>
+          <w:rFonts w:hint="eastAsia" w:ascii="微软雅黑" w:hAnsi="微软雅黑" w:eastAsia="微软雅黑" w:cs="微软雅黑"/>
+          <w:kern w:val="2"/>
+          <w:sz w:val="24"/>
+          <w:szCs w:val="24"/>
+          <w:lang w:val="en-US" w:eastAsia="zh-CN" w:bidi="ar-SA"/>
+        </w:rPr>
+      </w:pPr>
+      <w:r>
+        <w:rPr>
+          <w:rFonts w:hint="eastAsia" w:ascii="微软雅黑" w:hAnsi="微软雅黑" w:eastAsia="微软雅黑" w:cs="微软雅黑"/>
+          <w:kern w:val="2"/>
+          <w:sz w:val="24"/>
+          <w:szCs w:val="24"/>
+          <w:lang w:val="en-US" w:eastAsia="zh-CN" w:bidi="ar-SA"/>
+        </w:rPr>
+        <w:t xml:space="preserve">   特征监控：随时间推移数据越来越多，特征可能会变化，模型也需要进化。</w:t>
+      </w:r>
+    </w:p>
+    <w:p>
+      <w:pPr>
+        <w:keepNext w:val="0"/>
+        <w:keepLines w:val="0"/>
+        <w:pageBreakBefore w:val="0"/>
+        <w:widowControl w:val="0"/>
+        <w:kinsoku/>
+        <w:wordWrap/>
+        <w:overflowPunct/>
+        <w:topLinePunct w:val="0"/>
+        <w:autoSpaceDE/>
+        <w:autoSpaceDN/>
+        <w:bidi w:val="0"/>
+        <w:adjustRightInd/>
+        <w:snapToGrid/>
+        <w:spacing w:line="340" w:lineRule="exact"/>
+        <w:ind w:left="0" w:leftChars="0" w:right="0" w:rightChars="0" w:firstLine="0" w:firstLineChars="0"/>
+        <w:jc w:val="left"/>
+        <w:textAlignment w:val="auto"/>
+        <w:outlineLvl w:val="9"/>
+        <w:rPr>
+          <w:rFonts w:hint="eastAsia" w:ascii="微软雅黑" w:hAnsi="微软雅黑" w:eastAsia="微软雅黑" w:cs="微软雅黑"/>
+          <w:kern w:val="2"/>
+          <w:sz w:val="24"/>
+          <w:szCs w:val="24"/>
+          <w:lang w:val="en-US" w:eastAsia="zh-CN" w:bidi="ar-SA"/>
+        </w:rPr>
+      </w:pPr>
+    </w:p>
+    <w:p>
+      <w:pPr>
+        <w:keepNext w:val="0"/>
+        <w:keepLines w:val="0"/>
+        <w:pageBreakBefore w:val="0"/>
+        <w:widowControl w:val="0"/>
+        <w:kinsoku/>
+        <w:wordWrap/>
+        <w:overflowPunct/>
+        <w:topLinePunct w:val="0"/>
+        <w:autoSpaceDE/>
+        <w:autoSpaceDN/>
+        <w:bidi w:val="0"/>
+        <w:adjustRightInd/>
+        <w:snapToGrid/>
+        <w:spacing w:line="340" w:lineRule="exact"/>
+        <w:ind w:left="0" w:leftChars="0" w:right="0" w:rightChars="0" w:firstLine="0" w:firstLineChars="0"/>
+        <w:jc w:val="left"/>
+        <w:textAlignment w:val="auto"/>
+        <w:outlineLvl w:val="9"/>
+        <w:rPr>
+          <w:rFonts w:hint="eastAsia" w:ascii="微软雅黑" w:hAnsi="微软雅黑" w:eastAsia="微软雅黑" w:cs="微软雅黑"/>
+          <w:kern w:val="2"/>
+          <w:sz w:val="24"/>
+          <w:szCs w:val="24"/>
+          <w:lang w:val="en-US" w:eastAsia="zh-CN" w:bidi="ar-SA"/>
+        </w:rPr>
+      </w:pPr>
+      <w:r>
+        <w:rPr>
+          <w:rFonts w:hint="eastAsia" w:ascii="微软雅黑" w:hAnsi="微软雅黑" w:eastAsia="微软雅黑" w:cs="微软雅黑"/>
+          <w:kern w:val="2"/>
+          <w:sz w:val="24"/>
+          <w:szCs w:val="24"/>
+          <w:lang w:val="en-US" w:eastAsia="zh-CN" w:bidi="ar-SA"/>
+        </w:rPr>
+        <w:t>数据清洗：数据样本采集（抽样）  样本要有代表性</w:t>
+      </w:r>
+    </w:p>
+    <w:p>
+      <w:pPr>
+        <w:keepNext w:val="0"/>
+        <w:keepLines w:val="0"/>
+        <w:pageBreakBefore w:val="0"/>
+        <w:widowControl w:val="0"/>
+        <w:kinsoku/>
+        <w:wordWrap/>
+        <w:overflowPunct/>
+        <w:topLinePunct w:val="0"/>
+        <w:autoSpaceDE/>
+        <w:autoSpaceDN/>
+        <w:bidi w:val="0"/>
+        <w:adjustRightInd/>
+        <w:snapToGrid/>
+        <w:spacing w:line="340" w:lineRule="exact"/>
+        <w:ind w:right="0" w:rightChars="0" w:firstLine="1200" w:firstLineChars="500"/>
+        <w:jc w:val="left"/>
+        <w:textAlignment w:val="auto"/>
+        <w:outlineLvl w:val="9"/>
+        <w:rPr>
+          <w:rFonts w:hint="eastAsia" w:ascii="微软雅黑" w:hAnsi="微软雅黑" w:eastAsia="微软雅黑" w:cs="微软雅黑"/>
+          <w:kern w:val="2"/>
+          <w:sz w:val="24"/>
+          <w:szCs w:val="24"/>
+          <w:lang w:val="en-US" w:eastAsia="zh-CN" w:bidi="ar-SA"/>
+        </w:rPr>
+      </w:pPr>
+      <w:r>
+        <w:rPr>
+          <w:rFonts w:hint="eastAsia" w:ascii="微软雅黑" w:hAnsi="微软雅黑" w:eastAsia="微软雅黑" w:cs="微软雅黑"/>
+          <w:kern w:val="2"/>
+          <w:sz w:val="24"/>
+          <w:szCs w:val="24"/>
+          <w:lang w:val="en-US" w:eastAsia="zh-CN" w:bidi="ar-SA"/>
+        </w:rPr>
+        <w:t>样本比例不平衡时如何处理</w:t>
+      </w:r>
+    </w:p>
+    <w:p>
+      <w:pPr>
+        <w:keepNext w:val="0"/>
+        <w:keepLines w:val="0"/>
+        <w:pageBreakBefore w:val="0"/>
+        <w:widowControl w:val="0"/>
+        <w:kinsoku/>
+        <w:wordWrap/>
+        <w:overflowPunct/>
+        <w:topLinePunct w:val="0"/>
+        <w:autoSpaceDE/>
+        <w:autoSpaceDN/>
+        <w:bidi w:val="0"/>
+        <w:adjustRightInd/>
+        <w:snapToGrid/>
+        <w:spacing w:line="340" w:lineRule="exact"/>
+        <w:ind w:left="0" w:leftChars="0" w:right="0" w:rightChars="0" w:firstLine="0" w:firstLineChars="0"/>
+        <w:jc w:val="left"/>
+        <w:textAlignment w:val="auto"/>
+        <w:outlineLvl w:val="9"/>
+        <w:rPr>
+          <w:rFonts w:hint="eastAsia" w:ascii="微软雅黑" w:hAnsi="微软雅黑" w:eastAsia="微软雅黑" w:cs="微软雅黑"/>
+          <w:kern w:val="2"/>
+          <w:sz w:val="24"/>
+          <w:szCs w:val="24"/>
+          <w:lang w:val="en-US" w:eastAsia="zh-CN" w:bidi="ar-SA"/>
+        </w:rPr>
+      </w:pPr>
+      <w:r>
+        <w:rPr>
+          <w:rFonts w:hint="eastAsia" w:ascii="微软雅黑" w:hAnsi="微软雅黑" w:eastAsia="微软雅黑" w:cs="微软雅黑"/>
+          <w:kern w:val="2"/>
+          <w:sz w:val="24"/>
+          <w:szCs w:val="24"/>
+          <w:lang w:val="en-US" w:eastAsia="zh-CN" w:bidi="ar-SA"/>
+        </w:rPr>
+        <w:t xml:space="preserve">          尽量使用全量数据</w:t>
+      </w:r>
+    </w:p>
+    <w:p>
+      <w:pPr>
+        <w:keepNext w:val="0"/>
+        <w:keepLines w:val="0"/>
+        <w:pageBreakBefore w:val="0"/>
+        <w:widowControl w:val="0"/>
+        <w:kinsoku/>
+        <w:wordWrap/>
+        <w:overflowPunct/>
+        <w:topLinePunct w:val="0"/>
+        <w:autoSpaceDE/>
+        <w:autoSpaceDN/>
+        <w:bidi w:val="0"/>
+        <w:adjustRightInd/>
+        <w:snapToGrid/>
+        <w:spacing w:line="340" w:lineRule="exact"/>
+        <w:ind w:left="0" w:leftChars="0" w:right="0" w:rightChars="0" w:firstLine="0" w:firstLineChars="0"/>
+        <w:jc w:val="left"/>
+        <w:textAlignment w:val="auto"/>
+        <w:outlineLvl w:val="9"/>
+        <w:rPr>
+          <w:rFonts w:hint="eastAsia" w:ascii="微软雅黑" w:hAnsi="微软雅黑" w:eastAsia="微软雅黑" w:cs="微软雅黑"/>
+          <w:kern w:val="2"/>
+          <w:sz w:val="24"/>
+          <w:szCs w:val="24"/>
+          <w:lang w:val="en-US" w:eastAsia="zh-CN" w:bidi="ar-SA"/>
+        </w:rPr>
+      </w:pPr>
+      <w:r>
+        <w:rPr>
+          <w:rFonts w:hint="eastAsia" w:ascii="微软雅黑" w:hAnsi="微软雅黑" w:eastAsia="微软雅黑" w:cs="微软雅黑"/>
+          <w:kern w:val="2"/>
+          <w:sz w:val="24"/>
+          <w:szCs w:val="24"/>
+          <w:lang w:val="en-US" w:eastAsia="zh-CN" w:bidi="ar-SA"/>
+        </w:rPr>
+        <w:t>异常值（空值处理）： isnull()/duplicated()</w:t>
+      </w:r>
+    </w:p>
+    <w:p>
+      <w:pPr>
+        <w:keepNext w:val="0"/>
+        <w:keepLines w:val="0"/>
+        <w:pageBreakBefore w:val="0"/>
+        <w:widowControl w:val="0"/>
+        <w:kinsoku/>
+        <w:wordWrap/>
+        <w:overflowPunct/>
+        <w:topLinePunct w:val="0"/>
+        <w:autoSpaceDE/>
+        <w:autoSpaceDN/>
+        <w:bidi w:val="0"/>
+        <w:adjustRightInd/>
+        <w:snapToGrid/>
+        <w:spacing w:line="340" w:lineRule="exact"/>
+        <w:ind w:left="0" w:leftChars="0" w:right="0" w:rightChars="0" w:firstLine="0" w:firstLineChars="0"/>
+        <w:jc w:val="left"/>
+        <w:textAlignment w:val="auto"/>
+        <w:outlineLvl w:val="9"/>
+        <w:rPr>
+          <w:rFonts w:hint="eastAsia" w:ascii="微软雅黑" w:hAnsi="微软雅黑" w:eastAsia="微软雅黑" w:cs="微软雅黑"/>
+          <w:kern w:val="2"/>
+          <w:sz w:val="24"/>
+          <w:szCs w:val="24"/>
+          <w:lang w:val="en-US" w:eastAsia="zh-CN" w:bidi="ar-SA"/>
+        </w:rPr>
+      </w:pPr>
+      <w:r>
+        <w:rPr>
+          <w:rFonts w:hint="eastAsia" w:ascii="微软雅黑" w:hAnsi="微软雅黑" w:eastAsia="微软雅黑" w:cs="微软雅黑"/>
+          <w:kern w:val="2"/>
+          <w:sz w:val="24"/>
+          <w:szCs w:val="24"/>
+          <w:lang w:val="en-US" w:eastAsia="zh-CN" w:bidi="ar-SA"/>
+        </w:rPr>
+        <w:t xml:space="preserve">                     Drop()/dropna()/drop_duplicated() 异常值不多时</w:t>
+      </w:r>
+    </w:p>
+    <w:p>
+      <w:pPr>
+        <w:keepNext w:val="0"/>
+        <w:keepLines w:val="0"/>
+        <w:pageBreakBefore w:val="0"/>
+        <w:widowControl w:val="0"/>
+        <w:kinsoku/>
+        <w:wordWrap/>
+        <w:overflowPunct/>
+        <w:topLinePunct w:val="0"/>
+        <w:autoSpaceDE/>
+        <w:autoSpaceDN/>
+        <w:bidi w:val="0"/>
+        <w:adjustRightInd/>
+        <w:snapToGrid/>
+        <w:spacing w:line="340" w:lineRule="exact"/>
+        <w:ind w:left="0" w:leftChars="0" w:right="0" w:rightChars="0" w:firstLine="0" w:firstLineChars="0"/>
+        <w:jc w:val="left"/>
+        <w:textAlignment w:val="auto"/>
+        <w:outlineLvl w:val="9"/>
+        <w:rPr>
+          <w:rFonts w:hint="eastAsia" w:ascii="微软雅黑" w:hAnsi="微软雅黑" w:eastAsia="微软雅黑" w:cs="微软雅黑"/>
+          <w:kern w:val="2"/>
+          <w:sz w:val="24"/>
+          <w:szCs w:val="24"/>
+          <w:lang w:val="en-US" w:eastAsia="zh-CN" w:bidi="ar-SA"/>
+        </w:rPr>
+      </w:pPr>
+      <w:r>
+        <w:rPr>
+          <w:rFonts w:hint="eastAsia" w:ascii="微软雅黑" w:hAnsi="微软雅黑" w:eastAsia="微软雅黑" w:cs="微软雅黑"/>
+          <w:kern w:val="2"/>
+          <w:sz w:val="24"/>
+          <w:szCs w:val="24"/>
+          <w:lang w:val="en-US" w:eastAsia="zh-CN" w:bidi="ar-SA"/>
+        </w:rPr>
+        <w:t xml:space="preserve">                     Fillna()  异常值较多时</w:t>
+      </w:r>
+    </w:p>
+    <w:p>
+      <w:pPr>
+        <w:keepNext w:val="0"/>
+        <w:keepLines w:val="0"/>
+        <w:pageBreakBefore w:val="0"/>
+        <w:widowControl w:val="0"/>
+        <w:kinsoku/>
+        <w:wordWrap/>
+        <w:overflowPunct/>
+        <w:topLinePunct w:val="0"/>
+        <w:autoSpaceDE/>
+        <w:autoSpaceDN/>
+        <w:bidi w:val="0"/>
+        <w:adjustRightInd/>
+        <w:snapToGrid/>
+        <w:spacing w:line="340" w:lineRule="exact"/>
+        <w:ind w:right="0" w:rightChars="0"/>
+        <w:jc w:val="left"/>
+        <w:textAlignment w:val="auto"/>
+        <w:outlineLvl w:val="9"/>
+        <w:rPr>
+          <w:rFonts w:hint="eastAsia" w:ascii="微软雅黑" w:hAnsi="微软雅黑" w:eastAsia="微软雅黑" w:cs="微软雅黑"/>
+          <w:kern w:val="2"/>
+          <w:sz w:val="24"/>
+          <w:szCs w:val="24"/>
+          <w:lang w:val="en-US" w:eastAsia="zh-CN" w:bidi="ar-SA"/>
+        </w:rPr>
+      </w:pPr>
+      <w:r>
+        <w:rPr>
+          <w:rFonts w:hint="eastAsia" w:ascii="微软雅黑" w:hAnsi="微软雅黑" w:eastAsia="微软雅黑" w:cs="微软雅黑"/>
+          <w:kern w:val="2"/>
+          <w:sz w:val="24"/>
+          <w:szCs w:val="24"/>
+          <w:lang w:val="en-US" w:eastAsia="zh-CN" w:bidi="ar-SA"/>
+        </w:rPr>
+        <w:t xml:space="preserve">                     Series.intercept()</w:t>
+      </w:r>
+    </w:p>
+    <w:p>
+      <w:pPr>
+        <w:keepNext w:val="0"/>
+        <w:keepLines w:val="0"/>
+        <w:pageBreakBefore w:val="0"/>
+        <w:widowControl w:val="0"/>
+        <w:kinsoku/>
+        <w:wordWrap/>
+        <w:overflowPunct/>
+        <w:topLinePunct w:val="0"/>
+        <w:autoSpaceDE/>
+        <w:autoSpaceDN/>
+        <w:bidi w:val="0"/>
+        <w:adjustRightInd/>
+        <w:snapToGrid/>
+        <w:spacing w:line="340" w:lineRule="exact"/>
+        <w:ind w:right="0" w:rightChars="0"/>
+        <w:jc w:val="left"/>
+        <w:textAlignment w:val="auto"/>
+        <w:outlineLvl w:val="9"/>
+        <w:rPr>
+          <w:rFonts w:hint="eastAsia" w:ascii="微软雅黑" w:hAnsi="微软雅黑" w:eastAsia="微软雅黑" w:cs="微软雅黑"/>
+          <w:kern w:val="2"/>
+          <w:sz w:val="24"/>
+          <w:szCs w:val="24"/>
+          <w:lang w:val="en-US" w:eastAsia="zh-CN" w:bidi="ar-SA"/>
+        </w:rPr>
+      </w:pPr>
+    </w:p>
+    <w:p>
+      <w:pPr>
+        <w:keepNext w:val="0"/>
+        <w:keepLines w:val="0"/>
+        <w:pageBreakBefore w:val="0"/>
+        <w:widowControl w:val="0"/>
+        <w:kinsoku/>
+        <w:wordWrap/>
+        <w:overflowPunct/>
+        <w:topLinePunct w:val="0"/>
+        <w:autoSpaceDE/>
+        <w:autoSpaceDN/>
+        <w:bidi w:val="0"/>
+        <w:adjustRightInd/>
+        <w:snapToGrid/>
+        <w:spacing w:line="340" w:lineRule="exact"/>
+        <w:ind w:left="0" w:leftChars="0" w:right="0" w:rightChars="0" w:firstLine="0" w:firstLineChars="0"/>
+        <w:jc w:val="left"/>
+        <w:textAlignment w:val="auto"/>
+        <w:outlineLvl w:val="9"/>
+        <w:rPr>
+          <w:rFonts w:hint="eastAsia" w:ascii="微软雅黑" w:hAnsi="微软雅黑" w:eastAsia="微软雅黑" w:cs="微软雅黑"/>
+          <w:kern w:val="2"/>
+          <w:sz w:val="24"/>
+          <w:szCs w:val="24"/>
+          <w:lang w:val="en-US" w:eastAsia="zh-CN" w:bidi="ar-SA"/>
+          <w14:shadow w14:blurRad="50800" w14:dist="38100" w14:dir="2700000" w14:sx="100000" w14:sy="100000" w14:kx="0" w14:ky="0" w14:algn="tl">
+            <w14:srgbClr w14:val="000000">
+              <w14:alpha w14:val="60000"/>
+            </w14:srgbClr>
+          </w14:shadow>
+        </w:rPr>
+      </w:pPr>
+      <w:r>
+        <w:rPr>
+          <w:rFonts w:hint="eastAsia" w:ascii="微软雅黑" w:hAnsi="微软雅黑" w:eastAsia="微软雅黑" w:cs="微软雅黑"/>
+          <w:kern w:val="2"/>
+          <w:sz w:val="24"/>
+          <w:szCs w:val="24"/>
+          <w:lang w:val="en-US" w:eastAsia="zh-CN" w:bidi="ar-SA"/>
+          <w14:shadow w14:blurRad="50800" w14:dist="38100" w14:dir="2700000" w14:sx="100000" w14:sy="100000" w14:kx="0" w14:ky="0" w14:algn="tl">
+            <w14:srgbClr w14:val="000000">
+              <w14:alpha w14:val="60000"/>
+            </w14:srgbClr>
+          </w14:shadow>
+        </w:rPr>
+        <w:t>特征选择：</w:t>
+      </w:r>
+    </w:p>
+    <w:p>
+      <w:pPr>
+        <w:keepNext w:val="0"/>
+        <w:keepLines w:val="0"/>
+        <w:pageBreakBefore w:val="0"/>
+        <w:widowControl w:val="0"/>
+        <w:kinsoku/>
+        <w:wordWrap/>
+        <w:overflowPunct/>
+        <w:topLinePunct w:val="0"/>
+        <w:autoSpaceDE/>
+        <w:autoSpaceDN/>
+        <w:bidi w:val="0"/>
+        <w:adjustRightInd/>
+        <w:snapToGrid/>
+        <w:spacing w:line="340" w:lineRule="exact"/>
+        <w:ind w:left="0" w:leftChars="0" w:right="0" w:rightChars="0" w:firstLine="420" w:firstLineChars="0"/>
+        <w:jc w:val="left"/>
+        <w:textAlignment w:val="auto"/>
+        <w:outlineLvl w:val="9"/>
+        <w:rPr>
+          <w:rFonts w:hint="eastAsia" w:ascii="微软雅黑" w:hAnsi="微软雅黑" w:eastAsia="微软雅黑" w:cs="微软雅黑"/>
+          <w:kern w:val="2"/>
+          <w:sz w:val="24"/>
+          <w:szCs w:val="24"/>
+          <w:lang w:val="en-US" w:eastAsia="zh-CN" w:bidi="ar-SA"/>
+        </w:rPr>
+      </w:pPr>
+      <w:r>
+        <w:rPr>
+          <w:rFonts w:hint="eastAsia" w:ascii="微软雅黑" w:hAnsi="微软雅黑" w:eastAsia="微软雅黑" w:cs="微软雅黑"/>
+          <w:kern w:val="2"/>
+          <w:sz w:val="24"/>
+          <w:szCs w:val="24"/>
+          <w:lang w:val="en-US" w:eastAsia="zh-CN" w:bidi="ar-SA"/>
+        </w:rPr>
+        <w:t>剔除与标注不相关或冗余的特征</w:t>
+      </w:r>
+    </w:p>
+    <w:p>
+      <w:pPr>
+        <w:keepNext w:val="0"/>
+        <w:keepLines w:val="0"/>
+        <w:pageBreakBefore w:val="0"/>
+        <w:widowControl w:val="0"/>
+        <w:kinsoku/>
+        <w:wordWrap/>
+        <w:overflowPunct/>
+        <w:topLinePunct w:val="0"/>
+        <w:autoSpaceDE/>
+        <w:autoSpaceDN/>
+        <w:bidi w:val="0"/>
+        <w:adjustRightInd/>
+        <w:snapToGrid/>
+        <w:spacing w:line="340" w:lineRule="exact"/>
+        <w:ind w:left="0" w:leftChars="0" w:right="0" w:rightChars="0" w:firstLine="420" w:firstLineChars="0"/>
+        <w:jc w:val="left"/>
+        <w:textAlignment w:val="auto"/>
+        <w:outlineLvl w:val="9"/>
+        <w:rPr>
+          <w:rFonts w:hint="eastAsia" w:ascii="微软雅黑" w:hAnsi="微软雅黑" w:eastAsia="微软雅黑" w:cs="微软雅黑"/>
+          <w:kern w:val="2"/>
+          <w:sz w:val="24"/>
+          <w:szCs w:val="24"/>
+          <w:lang w:val="en-US" w:eastAsia="zh-CN" w:bidi="ar-SA"/>
+        </w:rPr>
+      </w:pPr>
+      <w:r>
+        <w:rPr>
+          <w:rFonts w:hint="eastAsia" w:ascii="微软雅黑" w:hAnsi="微软雅黑" w:eastAsia="微软雅黑" w:cs="微软雅黑"/>
+          <w:kern w:val="2"/>
+          <w:sz w:val="24"/>
+          <w:szCs w:val="24"/>
+          <w:lang w:val="en-US" w:eastAsia="zh-CN" w:bidi="ar-SA"/>
+        </w:rPr>
+        <w:t>数据规约的思路：</w:t>
+      </w:r>
+    </w:p>
+    <w:p>
+      <w:pPr>
+        <w:keepNext w:val="0"/>
+        <w:keepLines w:val="0"/>
+        <w:pageBreakBefore w:val="0"/>
+        <w:widowControl w:val="0"/>
+        <w:kinsoku/>
+        <w:wordWrap/>
+        <w:overflowPunct/>
+        <w:topLinePunct w:val="0"/>
+        <w:autoSpaceDE/>
+        <w:autoSpaceDN/>
+        <w:bidi w:val="0"/>
+        <w:adjustRightInd/>
+        <w:snapToGrid/>
+        <w:spacing w:line="340" w:lineRule="exact"/>
+        <w:ind w:left="0" w:leftChars="0" w:right="0" w:rightChars="0" w:firstLine="960" w:firstLineChars="400"/>
+        <w:jc w:val="left"/>
+        <w:textAlignment w:val="auto"/>
+        <w:outlineLvl w:val="9"/>
+        <w:rPr>
+          <w:rFonts w:hint="eastAsia" w:ascii="微软雅黑" w:hAnsi="微软雅黑" w:eastAsia="微软雅黑" w:cs="微软雅黑"/>
+          <w:kern w:val="2"/>
+          <w:sz w:val="24"/>
+          <w:szCs w:val="24"/>
+          <w:lang w:val="en-US" w:eastAsia="zh-CN" w:bidi="ar-SA"/>
+        </w:rPr>
+      </w:pPr>
+      <w:r>
+        <w:rPr>
+          <w:rFonts w:hint="eastAsia" w:ascii="微软雅黑" w:hAnsi="微软雅黑" w:eastAsia="微软雅黑" w:cs="微软雅黑"/>
+          <w:kern w:val="2"/>
+          <w:sz w:val="24"/>
+          <w:szCs w:val="24"/>
+          <w:lang w:val="en-US" w:eastAsia="zh-CN" w:bidi="ar-SA"/>
+        </w:rPr>
+        <w:t>1、过滤思想--判断特征与标签的关联度，过滤掉关联性小的</w:t>
+      </w:r>
+    </w:p>
+    <w:p>
+      <w:pPr>
+        <w:keepNext w:val="0"/>
+        <w:keepLines w:val="0"/>
+        <w:pageBreakBefore w:val="0"/>
+        <w:widowControl w:val="0"/>
+        <w:kinsoku/>
+        <w:wordWrap/>
+        <w:overflowPunct/>
+        <w:topLinePunct w:val="0"/>
+        <w:autoSpaceDE/>
+        <w:autoSpaceDN/>
+        <w:bidi w:val="0"/>
+        <w:adjustRightInd/>
+        <w:snapToGrid/>
+        <w:spacing w:line="340" w:lineRule="exact"/>
+        <w:ind w:left="0" w:leftChars="0" w:right="0" w:rightChars="0" w:firstLine="420" w:firstLineChars="0"/>
+        <w:jc w:val="left"/>
+        <w:textAlignment w:val="auto"/>
+        <w:outlineLvl w:val="9"/>
+        <w:rPr>
+          <w:rFonts w:hint="eastAsia" w:ascii="微软雅黑" w:hAnsi="微软雅黑" w:eastAsia="微软雅黑" w:cs="微软雅黑"/>
+          <w:kern w:val="2"/>
+          <w:sz w:val="24"/>
+          <w:szCs w:val="24"/>
+          <w:lang w:val="en-US" w:eastAsia="zh-CN" w:bidi="ar-SA"/>
+        </w:rPr>
+      </w:pPr>
+      <w:r>
+        <w:rPr>
+          <w:rFonts w:hint="eastAsia" w:ascii="微软雅黑" w:hAnsi="微软雅黑" w:eastAsia="微软雅黑" w:cs="微软雅黑"/>
+          <w:kern w:val="2"/>
+          <w:sz w:val="24"/>
+          <w:szCs w:val="24"/>
+          <w:lang w:val="en-US" w:eastAsia="zh-CN" w:bidi="ar-SA"/>
+        </w:rPr>
+        <w:t>连续-》连续             相关系数、假设检验</w:t>
+      </w:r>
+    </w:p>
+    <w:p>
+      <w:pPr>
+        <w:keepNext w:val="0"/>
+        <w:keepLines w:val="0"/>
+        <w:pageBreakBefore w:val="0"/>
+        <w:widowControl w:val="0"/>
+        <w:kinsoku/>
+        <w:wordWrap/>
+        <w:overflowPunct/>
+        <w:topLinePunct w:val="0"/>
+        <w:autoSpaceDE/>
+        <w:autoSpaceDN/>
+        <w:bidi w:val="0"/>
+        <w:adjustRightInd/>
+        <w:snapToGrid/>
+        <w:spacing w:line="340" w:lineRule="exact"/>
+        <w:ind w:left="0" w:leftChars="0" w:right="0" w:rightChars="0" w:firstLine="420" w:firstLineChars="0"/>
+        <w:jc w:val="left"/>
+        <w:textAlignment w:val="auto"/>
+        <w:outlineLvl w:val="9"/>
+        <w:rPr>
+          <w:rFonts w:hint="eastAsia" w:ascii="微软雅黑" w:hAnsi="微软雅黑" w:eastAsia="微软雅黑" w:cs="微软雅黑"/>
+          <w:kern w:val="2"/>
+          <w:sz w:val="24"/>
+          <w:szCs w:val="24"/>
+          <w:lang w:val="en-US" w:eastAsia="zh-CN" w:bidi="ar-SA"/>
+        </w:rPr>
+      </w:pPr>
+      <w:r>
+        <w:rPr>
+          <w:rFonts w:hint="eastAsia" w:ascii="微软雅黑" w:hAnsi="微软雅黑" w:eastAsia="微软雅黑" w:cs="微软雅黑"/>
+          <w:kern w:val="2"/>
+          <w:sz w:val="24"/>
+          <w:szCs w:val="24"/>
+          <w:lang w:val="en-US" w:eastAsia="zh-CN" w:bidi="ar-SA"/>
+        </w:rPr>
+        <w:t>连续-》离散（二值）     相关系数、连续二值化（最小gini，最大熵切分）</w:t>
+      </w:r>
+    </w:p>
+    <w:p>
+      <w:pPr>
+        <w:keepNext w:val="0"/>
+        <w:keepLines w:val="0"/>
+        <w:pageBreakBefore w:val="0"/>
+        <w:widowControl w:val="0"/>
+        <w:kinsoku/>
+        <w:wordWrap/>
+        <w:overflowPunct/>
+        <w:topLinePunct w:val="0"/>
+        <w:autoSpaceDE/>
+        <w:autoSpaceDN/>
+        <w:bidi w:val="0"/>
+        <w:adjustRightInd/>
+        <w:snapToGrid/>
+        <w:spacing w:line="340" w:lineRule="exact"/>
+        <w:ind w:left="0" w:leftChars="0" w:right="0" w:rightChars="0" w:firstLine="420" w:firstLineChars="0"/>
+        <w:jc w:val="left"/>
+        <w:textAlignment w:val="auto"/>
+        <w:outlineLvl w:val="9"/>
+        <w:rPr>
+          <w:rFonts w:hint="eastAsia" w:ascii="微软雅黑" w:hAnsi="微软雅黑" w:eastAsia="微软雅黑" w:cs="微软雅黑"/>
+          <w:kern w:val="2"/>
+          <w:sz w:val="24"/>
+          <w:szCs w:val="24"/>
+          <w:lang w:val="en-US" w:eastAsia="zh-CN" w:bidi="ar-SA"/>
+        </w:rPr>
+      </w:pPr>
+      <w:r>
+        <w:rPr>
+          <w:rFonts w:hint="eastAsia" w:ascii="微软雅黑" w:hAnsi="微软雅黑" w:eastAsia="微软雅黑" w:cs="微软雅黑"/>
+          <w:kern w:val="2"/>
+          <w:sz w:val="24"/>
+          <w:szCs w:val="24"/>
+          <w:lang w:val="en-US" w:eastAsia="zh-CN" w:bidi="ar-SA"/>
+        </w:rPr>
+        <w:t>连续-》离散（非二值）   相关系数（定序）</w:t>
+      </w:r>
+    </w:p>
+    <w:p>
+      <w:pPr>
+        <w:keepNext w:val="0"/>
+        <w:keepLines w:val="0"/>
+        <w:pageBreakBefore w:val="0"/>
+        <w:widowControl w:val="0"/>
+        <w:kinsoku/>
+        <w:wordWrap/>
+        <w:overflowPunct/>
+        <w:topLinePunct w:val="0"/>
+        <w:autoSpaceDE/>
+        <w:autoSpaceDN/>
+        <w:bidi w:val="0"/>
+        <w:adjustRightInd/>
+        <w:snapToGrid/>
+        <w:spacing w:line="340" w:lineRule="exact"/>
+        <w:ind w:left="0" w:leftChars="0" w:right="0" w:rightChars="0" w:firstLine="420" w:firstLineChars="0"/>
+        <w:jc w:val="left"/>
+        <w:textAlignment w:val="auto"/>
+        <w:outlineLvl w:val="9"/>
+        <w:rPr>
+          <w:rFonts w:hint="eastAsia" w:ascii="微软雅黑" w:hAnsi="微软雅黑" w:eastAsia="微软雅黑" w:cs="微软雅黑"/>
+          <w:kern w:val="2"/>
+          <w:sz w:val="24"/>
+          <w:szCs w:val="24"/>
+          <w:lang w:val="en-US" w:eastAsia="zh-CN" w:bidi="ar-SA"/>
+        </w:rPr>
+      </w:pPr>
+      <w:r>
+        <w:rPr>
+          <w:rFonts w:hint="eastAsia" w:ascii="微软雅黑" w:hAnsi="微软雅黑" w:eastAsia="微软雅黑" w:cs="微软雅黑"/>
+          <w:kern w:val="2"/>
+          <w:sz w:val="24"/>
+          <w:szCs w:val="24"/>
+          <w:lang w:val="en-US" w:eastAsia="zh-CN" w:bidi="ar-SA"/>
+        </w:rPr>
+        <w:t>离散（二值）-》离散（二值） 相关系数，熵相关，F分值</w:t>
+      </w:r>
+    </w:p>
+    <w:p>
+      <w:pPr>
+        <w:keepNext w:val="0"/>
+        <w:keepLines w:val="0"/>
+        <w:pageBreakBefore w:val="0"/>
+        <w:widowControl w:val="0"/>
+        <w:kinsoku/>
+        <w:wordWrap/>
+        <w:overflowPunct/>
+        <w:topLinePunct w:val="0"/>
+        <w:autoSpaceDE/>
+        <w:autoSpaceDN/>
+        <w:bidi w:val="0"/>
+        <w:adjustRightInd/>
+        <w:snapToGrid/>
+        <w:spacing w:line="340" w:lineRule="exact"/>
+        <w:ind w:left="0" w:leftChars="0" w:right="0" w:rightChars="0" w:firstLine="420" w:firstLineChars="0"/>
+        <w:jc w:val="left"/>
+        <w:textAlignment w:val="auto"/>
+        <w:outlineLvl w:val="9"/>
+        <w:rPr>
+          <w:rFonts w:hint="eastAsia" w:ascii="微软雅黑" w:hAnsi="微软雅黑" w:eastAsia="微软雅黑" w:cs="微软雅黑"/>
+          <w:kern w:val="2"/>
+          <w:sz w:val="24"/>
+          <w:szCs w:val="24"/>
+          <w:lang w:val="en-US" w:eastAsia="zh-CN" w:bidi="ar-SA"/>
+        </w:rPr>
+      </w:pPr>
+      <w:r>
+        <w:rPr>
+          <w:rFonts w:hint="eastAsia" w:ascii="微软雅黑" w:hAnsi="微软雅黑" w:eastAsia="微软雅黑" w:cs="微软雅黑"/>
+          <w:kern w:val="2"/>
+          <w:sz w:val="24"/>
+          <w:szCs w:val="24"/>
+          <w:lang w:val="en-US" w:eastAsia="zh-CN" w:bidi="ar-SA"/>
+        </w:rPr>
+        <w:t>离散-》离散（非二值）   熵相关，Gini，相关系数（定序）</w:t>
+      </w:r>
+    </w:p>
+    <w:p>
+      <w:pPr>
+        <w:keepNext w:val="0"/>
+        <w:keepLines w:val="0"/>
+        <w:pageBreakBefore w:val="0"/>
+        <w:widowControl w:val="0"/>
+        <w:kinsoku/>
+        <w:wordWrap/>
+        <w:overflowPunct/>
+        <w:topLinePunct w:val="0"/>
+        <w:autoSpaceDE/>
+        <w:autoSpaceDN/>
+        <w:bidi w:val="0"/>
+        <w:adjustRightInd/>
+        <w:snapToGrid/>
+        <w:spacing w:line="340" w:lineRule="exact"/>
+        <w:ind w:left="0" w:leftChars="0" w:right="0" w:rightChars="0" w:firstLine="420" w:firstLineChars="0"/>
+        <w:jc w:val="left"/>
+        <w:textAlignment w:val="auto"/>
+        <w:outlineLvl w:val="9"/>
+        <w:rPr>
+          <w:rFonts w:hint="eastAsia" w:ascii="微软雅黑" w:hAnsi="微软雅黑" w:eastAsia="微软雅黑" w:cs="微软雅黑"/>
+          <w:kern w:val="2"/>
+          <w:sz w:val="24"/>
+          <w:szCs w:val="24"/>
+          <w:lang w:val="en-US" w:eastAsia="zh-CN" w:bidi="ar-SA"/>
+        </w:rPr>
+      </w:pPr>
+      <w:r>
+        <w:rPr>
+          <w:rFonts w:hint="eastAsia" w:ascii="微软雅黑" w:hAnsi="微软雅黑" w:eastAsia="微软雅黑" w:cs="微软雅黑"/>
+          <w:kern w:val="2"/>
+          <w:sz w:val="24"/>
+          <w:szCs w:val="24"/>
+          <w:lang w:val="en-US" w:eastAsia="zh-CN" w:bidi="ar-SA"/>
+        </w:rPr>
+        <w:t xml:space="preserve">     2、包裹思想（REF）</w:t>
+      </w:r>
+    </w:p>
+    <w:p>
+      <w:pPr>
+        <w:keepNext w:val="0"/>
+        <w:keepLines w:val="0"/>
+        <w:pageBreakBefore w:val="0"/>
+        <w:widowControl w:val="0"/>
+        <w:kinsoku/>
+        <w:wordWrap/>
+        <w:overflowPunct/>
+        <w:topLinePunct w:val="0"/>
+        <w:autoSpaceDE/>
+        <w:autoSpaceDN/>
+        <w:bidi w:val="0"/>
+        <w:adjustRightInd/>
+        <w:snapToGrid/>
+        <w:spacing w:line="340" w:lineRule="exact"/>
+        <w:ind w:left="0" w:leftChars="0" w:right="0" w:rightChars="0" w:firstLine="420" w:firstLineChars="0"/>
+        <w:jc w:val="left"/>
+        <w:textAlignment w:val="auto"/>
+        <w:outlineLvl w:val="9"/>
+        <w:rPr>
+          <w:rFonts w:hint="eastAsia" w:ascii="微软雅黑" w:hAnsi="微软雅黑" w:eastAsia="微软雅黑" w:cs="微软雅黑"/>
+          <w:kern w:val="2"/>
+          <w:sz w:val="24"/>
+          <w:szCs w:val="24"/>
+          <w:lang w:val="en-US" w:eastAsia="zh-CN" w:bidi="ar-SA"/>
+        </w:rPr>
+      </w:pPr>
+      <w:r>
+        <w:rPr>
+          <w:rFonts w:hint="eastAsia" w:ascii="微软雅黑" w:hAnsi="微软雅黑" w:eastAsia="微软雅黑" w:cs="微软雅黑"/>
+          <w:kern w:val="2"/>
+          <w:sz w:val="24"/>
+          <w:szCs w:val="24"/>
+          <w:lang w:val="en-US" w:eastAsia="zh-CN" w:bidi="ar-SA"/>
+        </w:rPr>
+        <w:t>特征集和----&gt;构造简单模型，根据系数去掉弱特征----&gt;余下特征重复过程，直到评价指标下降较大或低于阈值。</w:t>
+      </w:r>
+    </w:p>
+    <w:p>
+      <w:pPr>
+        <w:keepNext w:val="0"/>
+        <w:keepLines w:val="0"/>
+        <w:pageBreakBefore w:val="0"/>
+        <w:widowControl w:val="0"/>
+        <w:numPr>
+          <w:ilvl w:val="0"/>
+          <w:numId w:val="1"/>
+        </w:numPr>
+        <w:kinsoku/>
+        <w:wordWrap/>
+        <w:overflowPunct/>
+        <w:topLinePunct w:val="0"/>
+        <w:autoSpaceDE/>
+        <w:autoSpaceDN/>
+        <w:bidi w:val="0"/>
+        <w:adjustRightInd/>
+        <w:snapToGrid/>
+        <w:spacing w:line="340" w:lineRule="exact"/>
+        <w:ind w:left="1020" w:leftChars="0" w:right="0" w:rightChars="0" w:firstLine="0" w:firstLineChars="0"/>
+        <w:jc w:val="left"/>
+        <w:textAlignment w:val="auto"/>
+        <w:outlineLvl w:val="9"/>
+        <w:rPr>
+          <w:rFonts w:hint="eastAsia" w:ascii="微软雅黑" w:hAnsi="微软雅黑" w:eastAsia="微软雅黑" w:cs="微软雅黑"/>
+          <w:kern w:val="2"/>
+          <w:sz w:val="24"/>
+          <w:szCs w:val="24"/>
+          <w:lang w:val="en-US" w:eastAsia="zh-CN" w:bidi="ar-SA"/>
+        </w:rPr>
+      </w:pPr>
+      <w:r>
+        <w:rPr>
+          <w:rFonts w:hint="eastAsia" w:ascii="微软雅黑" w:hAnsi="微软雅黑" w:eastAsia="微软雅黑" w:cs="微软雅黑"/>
+          <w:kern w:val="2"/>
+          <w:sz w:val="24"/>
+          <w:szCs w:val="24"/>
+          <w:lang w:val="en-US" w:eastAsia="zh-CN" w:bidi="ar-SA"/>
+        </w:rPr>
+        <w:t>嵌入思想</w:t>
+      </w:r>
     </w:p>
     <w:p>
       <w:pPr>
@@ -12042,78 +13260,327 @@
         <w:adjustRightInd/>
         <w:snapToGrid/>
         <w:spacing w:line="340" w:lineRule="exact"/>
-        <w:ind w:right="0" w:rightChars="0"/>
-        <w:jc w:val="left"/>
-        <w:textAlignment w:val="auto"/>
-        <w:outlineLvl w:val="9"/>
-        <w:rPr>
-          <w:rFonts w:hint="eastAsia" w:ascii="微软雅黑" w:hAnsi="微软雅黑" w:eastAsia="微软雅黑" w:cs="微软雅黑"/>
-          <w:kern w:val="2"/>
-          <w:sz w:val="24"/>
-          <w:szCs w:val="24"/>
-          <w:lang w:val="en-US" w:eastAsia="zh-CN" w:bidi="ar-SA"/>
-        </w:rPr>
-      </w:pPr>
-    </w:p>
-    <w:p>
-      <w:pPr>
-        <w:keepNext w:val="0"/>
-        <w:keepLines w:val="0"/>
-        <w:pageBreakBefore w:val="0"/>
-        <w:widowControl w:val="0"/>
-        <w:kinsoku/>
-        <w:wordWrap/>
-        <w:overflowPunct/>
-        <w:topLinePunct w:val="0"/>
-        <w:autoSpaceDE/>
-        <w:autoSpaceDN/>
-        <w:bidi w:val="0"/>
-        <w:adjustRightInd/>
-        <w:snapToGrid/>
-        <w:spacing w:line="340" w:lineRule="exact"/>
-        <w:ind w:left="0" w:leftChars="0" w:right="0" w:rightChars="0" w:firstLine="0" w:firstLineChars="0"/>
-        <w:jc w:val="left"/>
-        <w:textAlignment w:val="auto"/>
-        <w:outlineLvl w:val="9"/>
-        <w:rPr>
-          <w:rFonts w:hint="eastAsia" w:ascii="微软雅黑" w:hAnsi="微软雅黑" w:eastAsia="微软雅黑" w:cs="微软雅黑"/>
-          <w:kern w:val="2"/>
-          <w:sz w:val="24"/>
-          <w:szCs w:val="24"/>
-          <w:lang w:val="en-US" w:eastAsia="zh-CN" w:bidi="ar-SA"/>
-        </w:rPr>
-      </w:pPr>
-    </w:p>
-    <w:p>
-      <w:pPr>
-        <w:keepNext w:val="0"/>
-        <w:keepLines w:val="0"/>
-        <w:pageBreakBefore w:val="0"/>
-        <w:widowControl w:val="0"/>
-        <w:kinsoku/>
-        <w:wordWrap/>
-        <w:overflowPunct/>
-        <w:topLinePunct w:val="0"/>
-        <w:autoSpaceDE/>
-        <w:autoSpaceDN/>
-        <w:bidi w:val="0"/>
-        <w:adjustRightInd/>
-        <w:snapToGrid/>
-        <w:spacing w:line="340" w:lineRule="exact"/>
-        <w:ind w:left="0" w:leftChars="0" w:right="0" w:rightChars="0" w:firstLine="0" w:firstLineChars="0"/>
-        <w:jc w:val="left"/>
-        <w:textAlignment w:val="auto"/>
-        <w:outlineLvl w:val="9"/>
-        <w:rPr>
-          <w:rFonts w:hint="eastAsia" w:ascii="微软雅黑" w:hAnsi="微软雅黑" w:eastAsia="微软雅黑" w:cs="微软雅黑"/>
-          <w:kern w:val="2"/>
-          <w:sz w:val="24"/>
-          <w:szCs w:val="24"/>
-          <w:lang w:val="en-US" w:eastAsia="zh-CN" w:bidi="ar-SA"/>
-        </w:rPr>
-      </w:pPr>
+        <w:ind w:left="1020" w:leftChars="0" w:right="0" w:rightChars="0"/>
+        <w:jc w:val="left"/>
+        <w:textAlignment w:val="auto"/>
+        <w:outlineLvl w:val="9"/>
+        <w:rPr>
+          <w:rFonts w:hint="eastAsia" w:ascii="微软雅黑" w:hAnsi="微软雅黑" w:eastAsia="微软雅黑" w:cs="微软雅黑"/>
+          <w:kern w:val="2"/>
+          <w:sz w:val="24"/>
+          <w:szCs w:val="24"/>
+          <w:lang w:val="en-US" w:eastAsia="zh-CN" w:bidi="ar-SA"/>
+        </w:rPr>
+      </w:pPr>
+      <w:r>
+        <w:rPr>
+          <w:rFonts w:hint="eastAsia" w:ascii="微软雅黑" w:hAnsi="微软雅黑" w:eastAsia="微软雅黑" w:cs="微软雅黑"/>
+          <w:kern w:val="2"/>
+          <w:sz w:val="24"/>
+          <w:szCs w:val="24"/>
+          <w:lang w:val="en-US" w:eastAsia="zh-CN" w:bidi="ar-SA"/>
+        </w:rPr>
+        <w:t>建立简单模型，如线性回归模型，通过正则化去掉系数较小的特征</w:t>
+      </w:r>
       <w:bookmarkStart w:id="1" w:name="_GoBack"/>
       <w:bookmarkEnd w:id="1"/>
+    </w:p>
+    <w:p>
+      <w:pPr>
+        <w:keepNext w:val="0"/>
+        <w:keepLines w:val="0"/>
+        <w:pageBreakBefore w:val="0"/>
+        <w:widowControl w:val="0"/>
+        <w:kinsoku/>
+        <w:wordWrap/>
+        <w:overflowPunct/>
+        <w:topLinePunct w:val="0"/>
+        <w:autoSpaceDE/>
+        <w:autoSpaceDN/>
+        <w:bidi w:val="0"/>
+        <w:adjustRightInd/>
+        <w:snapToGrid/>
+        <w:spacing w:line="340" w:lineRule="exact"/>
+        <w:ind w:left="0" w:leftChars="0" w:right="0" w:rightChars="0" w:firstLine="420" w:firstLineChars="0"/>
+        <w:jc w:val="left"/>
+        <w:textAlignment w:val="auto"/>
+        <w:outlineLvl w:val="9"/>
+        <w:rPr>
+          <w:rFonts w:hint="eastAsia" w:ascii="微软雅黑" w:hAnsi="微软雅黑" w:eastAsia="微软雅黑" w:cs="微软雅黑"/>
+          <w:kern w:val="2"/>
+          <w:sz w:val="24"/>
+          <w:szCs w:val="24"/>
+          <w:lang w:val="en-US" w:eastAsia="zh-CN" w:bidi="ar-SA"/>
+        </w:rPr>
+      </w:pPr>
+    </w:p>
+    <w:p>
+      <w:pPr>
+        <w:keepNext w:val="0"/>
+        <w:keepLines w:val="0"/>
+        <w:pageBreakBefore w:val="0"/>
+        <w:widowControl w:val="0"/>
+        <w:kinsoku/>
+        <w:wordWrap/>
+        <w:overflowPunct/>
+        <w:topLinePunct w:val="0"/>
+        <w:autoSpaceDE/>
+        <w:autoSpaceDN/>
+        <w:bidi w:val="0"/>
+        <w:adjustRightInd/>
+        <w:snapToGrid/>
+        <w:spacing w:line="340" w:lineRule="exact"/>
+        <w:ind w:left="0" w:leftChars="0" w:right="0" w:rightChars="0" w:firstLine="420" w:firstLineChars="0"/>
+        <w:jc w:val="left"/>
+        <w:textAlignment w:val="auto"/>
+        <w:outlineLvl w:val="9"/>
+        <w:rPr>
+          <w:rFonts w:hint="eastAsia" w:ascii="微软雅黑" w:hAnsi="微软雅黑" w:eastAsia="微软雅黑" w:cs="微软雅黑"/>
+          <w:kern w:val="2"/>
+          <w:sz w:val="24"/>
+          <w:szCs w:val="24"/>
+          <w:lang w:val="en-US" w:eastAsia="zh-CN" w:bidi="ar-SA"/>
+        </w:rPr>
+      </w:pPr>
+    </w:p>
+    <w:p>
+      <w:pPr>
+        <w:keepNext w:val="0"/>
+        <w:keepLines w:val="0"/>
+        <w:pageBreakBefore w:val="0"/>
+        <w:widowControl w:val="0"/>
+        <w:kinsoku/>
+        <w:wordWrap/>
+        <w:overflowPunct/>
+        <w:topLinePunct w:val="0"/>
+        <w:autoSpaceDE/>
+        <w:autoSpaceDN/>
+        <w:bidi w:val="0"/>
+        <w:adjustRightInd/>
+        <w:snapToGrid/>
+        <w:spacing w:line="340" w:lineRule="exact"/>
+        <w:ind w:left="0" w:leftChars="0" w:right="0" w:rightChars="0" w:firstLine="0" w:firstLineChars="0"/>
+        <w:jc w:val="left"/>
+        <w:textAlignment w:val="auto"/>
+        <w:outlineLvl w:val="9"/>
+        <w:rPr>
+          <w:rFonts w:hint="eastAsia" w:ascii="微软雅黑" w:hAnsi="微软雅黑" w:eastAsia="微软雅黑" w:cs="微软雅黑"/>
+          <w:kern w:val="2"/>
+          <w:sz w:val="24"/>
+          <w:szCs w:val="24"/>
+          <w:lang w:val="en-US" w:eastAsia="zh-CN" w:bidi="ar-SA"/>
+        </w:rPr>
+      </w:pPr>
+      <w:r>
+        <w:rPr>
+          <w:rFonts w:hint="eastAsia" w:ascii="微软雅黑" w:hAnsi="微软雅黑" w:eastAsia="微软雅黑" w:cs="微软雅黑"/>
+          <w:kern w:val="2"/>
+          <w:sz w:val="24"/>
+          <w:szCs w:val="24"/>
+          <w:lang w:val="en-US" w:eastAsia="zh-CN" w:bidi="ar-SA"/>
+          <w14:shadow w14:blurRad="50800" w14:dist="38100" w14:dir="2700000" w14:sx="100000" w14:sy="100000" w14:kx="0" w14:ky="0" w14:algn="tl">
+            <w14:srgbClr w14:val="000000">
+              <w14:alpha w14:val="60000"/>
+            </w14:srgbClr>
+          </w14:shadow>
+        </w:rPr>
+        <w:t>特征变换：</w:t>
+      </w:r>
+      <w:r>
+        <w:rPr>
+          <w:rFonts w:hint="eastAsia" w:ascii="微软雅黑" w:hAnsi="微软雅黑" w:eastAsia="微软雅黑" w:cs="微软雅黑"/>
+          <w:kern w:val="2"/>
+          <w:sz w:val="24"/>
+          <w:szCs w:val="24"/>
+          <w:lang w:val="en-US" w:eastAsia="zh-CN" w:bidi="ar-SA"/>
+        </w:rPr>
+        <w:t>对指化、离散化、数据平滑、归一化（标准化）、数值化、正规化</w:t>
+      </w:r>
+    </w:p>
+    <w:p>
+      <w:pPr>
+        <w:keepNext w:val="0"/>
+        <w:keepLines w:val="0"/>
+        <w:pageBreakBefore w:val="0"/>
+        <w:widowControl w:val="0"/>
+        <w:kinsoku/>
+        <w:wordWrap/>
+        <w:overflowPunct/>
+        <w:topLinePunct w:val="0"/>
+        <w:autoSpaceDE/>
+        <w:autoSpaceDN/>
+        <w:bidi w:val="0"/>
+        <w:adjustRightInd/>
+        <w:snapToGrid/>
+        <w:spacing w:line="340" w:lineRule="exact"/>
+        <w:ind w:left="0" w:leftChars="0" w:right="0" w:rightChars="0" w:firstLine="0" w:firstLineChars="0"/>
+        <w:jc w:val="left"/>
+        <w:textAlignment w:val="auto"/>
+        <w:outlineLvl w:val="9"/>
+        <w:rPr>
+          <w:rFonts w:hint="eastAsia" w:ascii="微软雅黑" w:hAnsi="微软雅黑" w:eastAsia="微软雅黑" w:cs="微软雅黑"/>
+          <w:kern w:val="2"/>
+          <w:sz w:val="24"/>
+          <w:szCs w:val="24"/>
+          <w:lang w:val="en-US" w:eastAsia="zh-CN" w:bidi="ar-SA"/>
+        </w:rPr>
+      </w:pPr>
+    </w:p>
+    <w:p>
+      <w:pPr>
+        <w:keepNext w:val="0"/>
+        <w:keepLines w:val="0"/>
+        <w:pageBreakBefore w:val="0"/>
+        <w:widowControl w:val="0"/>
+        <w:kinsoku/>
+        <w:wordWrap/>
+        <w:overflowPunct/>
+        <w:topLinePunct w:val="0"/>
+        <w:autoSpaceDE/>
+        <w:autoSpaceDN/>
+        <w:bidi w:val="0"/>
+        <w:adjustRightInd/>
+        <w:snapToGrid/>
+        <w:spacing w:line="340" w:lineRule="exact"/>
+        <w:ind w:left="0" w:leftChars="0" w:right="0" w:rightChars="0" w:firstLine="0" w:firstLineChars="0"/>
+        <w:jc w:val="left"/>
+        <w:textAlignment w:val="auto"/>
+        <w:outlineLvl w:val="9"/>
+        <w:rPr>
+          <w:rFonts w:hint="eastAsia" w:ascii="微软雅黑" w:hAnsi="微软雅黑" w:eastAsia="微软雅黑" w:cs="微软雅黑"/>
+          <w:kern w:val="2"/>
+          <w:sz w:val="24"/>
+          <w:szCs w:val="24"/>
+          <w:lang w:val="en-US" w:eastAsia="zh-CN" w:bidi="ar-SA"/>
+          <w14:shadow w14:blurRad="50800" w14:dist="38100" w14:dir="2700000" w14:sx="100000" w14:sy="100000" w14:kx="0" w14:ky="0" w14:algn="tl">
+            <w14:srgbClr w14:val="000000">
+              <w14:alpha w14:val="60000"/>
+            </w14:srgbClr>
+          </w14:shadow>
+        </w:rPr>
+      </w:pPr>
+      <w:r>
+        <w:rPr>
+          <w:rFonts w:hint="eastAsia" w:ascii="微软雅黑" w:hAnsi="微软雅黑" w:eastAsia="微软雅黑" w:cs="微软雅黑"/>
+          <w:kern w:val="2"/>
+          <w:sz w:val="24"/>
+          <w:szCs w:val="24"/>
+          <w:lang w:val="en-US" w:eastAsia="zh-CN" w:bidi="ar-SA"/>
+          <w14:shadow w14:blurRad="50800" w14:dist="38100" w14:dir="2700000" w14:sx="100000" w14:sy="100000" w14:kx="0" w14:ky="0" w14:algn="tl">
+            <w14:srgbClr w14:val="000000">
+              <w14:alpha w14:val="60000"/>
+            </w14:srgbClr>
+          </w14:shadow>
+        </w:rPr>
+        <w:t>特征降维：</w:t>
+      </w:r>
+    </w:p>
+    <w:p>
+      <w:pPr>
+        <w:keepNext w:val="0"/>
+        <w:keepLines w:val="0"/>
+        <w:pageBreakBefore w:val="0"/>
+        <w:widowControl w:val="0"/>
+        <w:kinsoku/>
+        <w:wordWrap/>
+        <w:overflowPunct/>
+        <w:topLinePunct w:val="0"/>
+        <w:autoSpaceDE/>
+        <w:autoSpaceDN/>
+        <w:bidi w:val="0"/>
+        <w:adjustRightInd/>
+        <w:snapToGrid/>
+        <w:spacing w:line="340" w:lineRule="exact"/>
+        <w:ind w:left="0" w:leftChars="0" w:right="0" w:rightChars="0" w:firstLine="0" w:firstLineChars="0"/>
+        <w:jc w:val="left"/>
+        <w:textAlignment w:val="auto"/>
+        <w:outlineLvl w:val="9"/>
+        <w:rPr>
+          <w:rFonts w:hint="eastAsia" w:ascii="微软雅黑" w:hAnsi="微软雅黑" w:eastAsia="微软雅黑" w:cs="微软雅黑"/>
+          <w:kern w:val="2"/>
+          <w:sz w:val="24"/>
+          <w:szCs w:val="24"/>
+          <w:lang w:val="en-US" w:eastAsia="zh-CN" w:bidi="ar-SA"/>
+        </w:rPr>
+      </w:pPr>
+    </w:p>
+    <w:p>
+      <w:pPr>
+        <w:keepNext w:val="0"/>
+        <w:keepLines w:val="0"/>
+        <w:pageBreakBefore w:val="0"/>
+        <w:widowControl w:val="0"/>
+        <w:kinsoku/>
+        <w:wordWrap/>
+        <w:overflowPunct/>
+        <w:topLinePunct w:val="0"/>
+        <w:autoSpaceDE/>
+        <w:autoSpaceDN/>
+        <w:bidi w:val="0"/>
+        <w:adjustRightInd/>
+        <w:snapToGrid/>
+        <w:spacing w:line="340" w:lineRule="exact"/>
+        <w:ind w:left="0" w:leftChars="0" w:right="0" w:rightChars="0" w:firstLine="0" w:firstLineChars="0"/>
+        <w:jc w:val="left"/>
+        <w:textAlignment w:val="auto"/>
+        <w:outlineLvl w:val="9"/>
+        <w:rPr>
+          <w:rFonts w:hint="eastAsia" w:ascii="微软雅黑" w:hAnsi="微软雅黑" w:eastAsia="微软雅黑" w:cs="微软雅黑"/>
+          <w:kern w:val="2"/>
+          <w:sz w:val="24"/>
+          <w:szCs w:val="24"/>
+          <w:lang w:val="en-US" w:eastAsia="zh-CN" w:bidi="ar-SA"/>
+          <w14:shadow w14:blurRad="50800" w14:dist="38100" w14:dir="2700000" w14:sx="100000" w14:sy="100000" w14:kx="0" w14:ky="0" w14:algn="tl">
+            <w14:srgbClr w14:val="000000">
+              <w14:alpha w14:val="60000"/>
+            </w14:srgbClr>
+          </w14:shadow>
+        </w:rPr>
+      </w:pPr>
+      <w:r>
+        <w:rPr>
+          <w:rFonts w:hint="eastAsia" w:ascii="微软雅黑" w:hAnsi="微软雅黑" w:eastAsia="微软雅黑" w:cs="微软雅黑"/>
+          <w:kern w:val="2"/>
+          <w:sz w:val="24"/>
+          <w:szCs w:val="24"/>
+          <w:lang w:val="en-US" w:eastAsia="zh-CN" w:bidi="ar-SA"/>
+          <w14:shadow w14:blurRad="50800" w14:dist="38100" w14:dir="2700000" w14:sx="100000" w14:sy="100000" w14:kx="0" w14:ky="0" w14:algn="tl">
+            <w14:srgbClr w14:val="000000">
+              <w14:alpha w14:val="60000"/>
+            </w14:srgbClr>
+          </w14:shadow>
+        </w:rPr>
+        <w:t>特征衍生：</w:t>
+      </w:r>
+    </w:p>
+    <w:p>
+      <w:pPr>
+        <w:keepNext w:val="0"/>
+        <w:keepLines w:val="0"/>
+        <w:pageBreakBefore w:val="0"/>
+        <w:widowControl w:val="0"/>
+        <w:kinsoku/>
+        <w:wordWrap/>
+        <w:overflowPunct/>
+        <w:topLinePunct w:val="0"/>
+        <w:autoSpaceDE/>
+        <w:autoSpaceDN/>
+        <w:bidi w:val="0"/>
+        <w:adjustRightInd/>
+        <w:snapToGrid/>
+        <w:spacing w:line="340" w:lineRule="exact"/>
+        <w:ind w:left="0" w:leftChars="0" w:right="0" w:rightChars="0" w:firstLine="0" w:firstLineChars="0"/>
+        <w:jc w:val="left"/>
+        <w:textAlignment w:val="auto"/>
+        <w:outlineLvl w:val="9"/>
+        <w:rPr>
+          <w:rFonts w:hint="eastAsia" w:ascii="微软雅黑" w:hAnsi="微软雅黑" w:eastAsia="微软雅黑" w:cs="微软雅黑"/>
+          <w:kern w:val="2"/>
+          <w:sz w:val="24"/>
+          <w:szCs w:val="24"/>
+          <w:lang w:val="en-US" w:eastAsia="zh-CN" w:bidi="ar-SA"/>
+        </w:rPr>
+      </w:pPr>
     </w:p>
     <w:p>
       <w:pPr>
@@ -12594,6 +14061,29 @@
     </w:sectPr>
   </w:body>
 </w:document>
+</file>
+
+<file path=word/numbering.xml><?xml version="1.0" encoding="utf-8"?>
+<w:numbering xmlns:wpc="http://schemas.microsoft.com/office/word/2010/wordprocessingCanvas" xmlns:mc="http://schemas.openxmlformats.org/markup-compatibility/2006" xmlns:o="urn:schemas-microsoft-com:office:office" xmlns:r="http://schemas.openxmlformats.org/officeDocument/2006/relationships" xmlns:m="http://schemas.openxmlformats.org/officeDocument/2006/math" xmlns:v="urn:schemas-microsoft-com:vml" xmlns:wp14="http://schemas.microsoft.com/office/word/2010/wordprocessingDrawing" xmlns:wp="http://schemas.openxmlformats.org/drawingml/2006/wordprocessingDrawing" xmlns:w10="urn:schemas-microsoft-com:office:word" xmlns:w="http://schemas.openxmlformats.org/wordprocessingml/2006/main" xmlns:w14="http://schemas.microsoft.com/office/word/2010/wordml" xmlns:wpg="http://schemas.microsoft.com/office/word/2010/wordprocessingGroup" xmlns:wpi="http://schemas.microsoft.com/office/word/2010/wordprocessingInk" xmlns:wne="http://schemas.microsoft.com/office/word/2006/wordml" xmlns:wps="http://schemas.microsoft.com/office/word/2010/wordprocessingShape" mc:Ignorable="w14 wp14">
+  <w:abstractNum w:abstractNumId="0">
+    <w:nsid w:val="D08E6AEA"/>
+    <w:multiLevelType w:val="singleLevel"/>
+    <w:tmpl w:val="D08E6AEA"/>
+    <w:lvl w:ilvl="0" w:tentative="0">
+      <w:start w:val="3"/>
+      <w:numFmt w:val="decimal"/>
+      <w:suff w:val="nothing"/>
+      <w:lvlText w:val="%1、"/>
+      <w:lvlJc w:val="left"/>
+      <w:pPr>
+        <w:ind w:left="1020" w:leftChars="0" w:firstLine="0" w:firstLineChars="0"/>
+      </w:pPr>
+    </w:lvl>
+  </w:abstractNum>
+  <w:num w:numId="1">
+    <w:abstractNumId w:val="0"/>
+  </w:num>
+</w:numbering>
 </file>
 
 <file path=word/styles.xml><?xml version="1.0" encoding="utf-8"?>

--- a/suanfa/数据集.docx
+++ b/suanfa/数据集.docx
@@ -892,16 +892,6 @@
         <w:outlineLvl w:val="9"/>
         <w:rPr>
           <w:rFonts w:hint="eastAsia" w:ascii="微软雅黑" w:hAnsi="微软雅黑" w:eastAsia="微软雅黑" w:cs="微软雅黑"/>
-          <w:color w:val="FF0000"/>
-          <w:kern w:val="2"/>
-          <w:sz w:val="28"/>
-          <w:szCs w:val="28"/>
-          <w:lang w:val="en-US" w:eastAsia="zh-CN" w:bidi="ar-SA"/>
-        </w:rPr>
-      </w:pPr>
-      <w:r>
-        <w:rPr>
-          <w:rFonts w:hint="eastAsia" w:ascii="微软雅黑" w:hAnsi="微软雅黑" w:eastAsia="微软雅黑" w:cs="微软雅黑"/>
           <w:b/>
           <w:bCs/>
           <w:color w:val="FF0000"/>
@@ -910,8 +900,97 @@
           <w:szCs w:val="28"/>
           <w:lang w:val="en-US" w:eastAsia="zh-CN" w:bidi="ar-SA"/>
         </w:rPr>
+      </w:pPr>
+      <w:r>
+        <w:rPr>
+          <w:rFonts w:hint="eastAsia" w:ascii="微软雅黑" w:hAnsi="微软雅黑" w:eastAsia="微软雅黑" w:cs="微软雅黑"/>
+          <w:b/>
+          <w:bCs/>
+          <w:color w:val="FF0000"/>
+          <w:kern w:val="2"/>
+          <w:sz w:val="28"/>
+          <w:szCs w:val="28"/>
+          <w:lang w:val="en-US" w:eastAsia="zh-CN" w:bidi="ar-SA"/>
+        </w:rPr>
         <w:t>单因子探索分析与可视化</w:t>
       </w:r>
+    </w:p>
+    <w:p>
+      <w:pPr>
+        <w:keepNext w:val="0"/>
+        <w:keepLines w:val="0"/>
+        <w:pageBreakBefore w:val="0"/>
+        <w:widowControl w:val="0"/>
+        <w:kinsoku/>
+        <w:wordWrap/>
+        <w:overflowPunct/>
+        <w:topLinePunct w:val="0"/>
+        <w:autoSpaceDE/>
+        <w:autoSpaceDN/>
+        <w:bidi w:val="0"/>
+        <w:adjustRightInd/>
+        <w:snapToGrid/>
+        <w:spacing w:line="340" w:lineRule="exact"/>
+        <w:ind w:left="0" w:leftChars="0" w:right="0" w:rightChars="0" w:firstLine="0" w:firstLineChars="0"/>
+        <w:jc w:val="left"/>
+        <w:textAlignment w:val="auto"/>
+        <w:outlineLvl w:val="9"/>
+        <w:rPr>
+          <w:rFonts w:hint="eastAsia" w:ascii="微软雅黑" w:hAnsi="微软雅黑" w:eastAsia="微软雅黑" w:cs="微软雅黑"/>
+          <w:b/>
+          <w:bCs/>
+          <w:color w:val="FF0000"/>
+          <w:kern w:val="2"/>
+          <w:sz w:val="28"/>
+          <w:szCs w:val="28"/>
+          <w:lang w:val="en-US" w:eastAsia="zh-CN" w:bidi="ar-SA"/>
+        </w:rPr>
+      </w:pPr>
+      <w:r>
+        <w:rPr>
+          <w:rFonts w:hint="eastAsia" w:ascii="微软雅黑" w:hAnsi="微软雅黑" w:eastAsia="微软雅黑" w:cs="微软雅黑"/>
+          <w:b/>
+          <w:bCs/>
+          <w:color w:val="FF0000"/>
+          <w:kern w:val="2"/>
+          <w:sz w:val="28"/>
+          <w:szCs w:val="28"/>
+          <w:lang w:val="en-US" w:eastAsia="zh-CN" w:bidi="ar-SA"/>
+        </w:rPr>
+        <w:t>单因子方差分析：影响样本的因素有多少、一个用单因子分析，大于等于1个用多因子分析</w:t>
+      </w:r>
+    </w:p>
+    <w:p>
+      <w:pPr>
+        <w:keepNext w:val="0"/>
+        <w:keepLines w:val="0"/>
+        <w:pageBreakBefore w:val="0"/>
+        <w:widowControl w:val="0"/>
+        <w:kinsoku/>
+        <w:wordWrap/>
+        <w:overflowPunct/>
+        <w:topLinePunct w:val="0"/>
+        <w:autoSpaceDE/>
+        <w:autoSpaceDN/>
+        <w:bidi w:val="0"/>
+        <w:adjustRightInd/>
+        <w:snapToGrid/>
+        <w:spacing w:line="340" w:lineRule="exact"/>
+        <w:ind w:left="0" w:leftChars="0" w:right="0" w:rightChars="0" w:firstLine="420" w:firstLineChars="0"/>
+        <w:jc w:val="left"/>
+        <w:textAlignment w:val="auto"/>
+        <w:outlineLvl w:val="9"/>
+        <w:rPr>
+          <w:rFonts w:hint="eastAsia" w:ascii="微软雅黑" w:hAnsi="微软雅黑" w:eastAsia="微软雅黑" w:cs="微软雅黑"/>
+          <w:b/>
+          <w:bCs/>
+          <w:color w:val="FF0000"/>
+          <w:kern w:val="2"/>
+          <w:sz w:val="28"/>
+          <w:szCs w:val="28"/>
+          <w:lang w:val="en-US" w:eastAsia="zh-CN" w:bidi="ar-SA"/>
+        </w:rPr>
+      </w:pPr>
     </w:p>
     <w:p>
       <w:pPr>
@@ -13248,6 +13327,7 @@
         <w:pageBreakBefore w:val="0"/>
         <w:widowControl w:val="0"/>
         <w:numPr>
+          <w:ilvl w:val="0"/>
           <w:numId w:val="0"/>
         </w:numPr>
         <w:kinsoku/>
@@ -13282,8 +13362,6 @@
         </w:rPr>
         <w:t>建立简单模型，如线性回归模型，通过正则化去掉系数较小的特征</w:t>
       </w:r>
-      <w:bookmarkStart w:id="1" w:name="_GoBack"/>
-      <w:bookmarkEnd w:id="1"/>
     </w:p>
     <w:p>
       <w:pPr>
@@ -13610,238 +13688,573 @@
           <w:lang w:val="en-US" w:eastAsia="zh-CN" w:bidi="ar-SA"/>
         </w:rPr>
       </w:pPr>
-    </w:p>
-    <w:p>
-      <w:pPr>
-        <w:keepNext w:val="0"/>
-        <w:keepLines w:val="0"/>
-        <w:pageBreakBefore w:val="0"/>
-        <w:widowControl w:val="0"/>
-        <w:kinsoku/>
-        <w:wordWrap/>
-        <w:overflowPunct/>
-        <w:topLinePunct w:val="0"/>
-        <w:autoSpaceDE/>
-        <w:autoSpaceDN/>
-        <w:bidi w:val="0"/>
-        <w:adjustRightInd/>
-        <w:snapToGrid/>
-        <w:spacing w:line="340" w:lineRule="exact"/>
-        <w:ind w:left="0" w:leftChars="0" w:right="0" w:rightChars="0" w:firstLine="0" w:firstLineChars="0"/>
-        <w:jc w:val="left"/>
-        <w:textAlignment w:val="auto"/>
-        <w:outlineLvl w:val="9"/>
-        <w:rPr>
-          <w:rFonts w:hint="eastAsia" w:ascii="微软雅黑" w:hAnsi="微软雅黑" w:eastAsia="微软雅黑" w:cs="微软雅黑"/>
-          <w:kern w:val="2"/>
-          <w:sz w:val="24"/>
-          <w:szCs w:val="24"/>
-          <w:lang w:val="en-US" w:eastAsia="zh-CN" w:bidi="ar-SA"/>
-        </w:rPr>
-      </w:pPr>
-    </w:p>
-    <w:p>
-      <w:pPr>
-        <w:keepNext w:val="0"/>
-        <w:keepLines w:val="0"/>
-        <w:pageBreakBefore w:val="0"/>
-        <w:widowControl w:val="0"/>
-        <w:kinsoku/>
-        <w:wordWrap/>
-        <w:overflowPunct/>
-        <w:topLinePunct w:val="0"/>
-        <w:autoSpaceDE/>
-        <w:autoSpaceDN/>
-        <w:bidi w:val="0"/>
-        <w:adjustRightInd/>
-        <w:snapToGrid/>
-        <w:spacing w:line="340" w:lineRule="exact"/>
-        <w:ind w:left="0" w:leftChars="0" w:right="0" w:rightChars="0" w:firstLine="0" w:firstLineChars="0"/>
-        <w:jc w:val="left"/>
-        <w:textAlignment w:val="auto"/>
-        <w:outlineLvl w:val="9"/>
-        <w:rPr>
-          <w:rFonts w:hint="eastAsia" w:ascii="微软雅黑" w:hAnsi="微软雅黑" w:eastAsia="微软雅黑" w:cs="微软雅黑"/>
-          <w:kern w:val="2"/>
-          <w:sz w:val="24"/>
-          <w:szCs w:val="24"/>
-          <w:lang w:val="en-US" w:eastAsia="zh-CN" w:bidi="ar-SA"/>
-        </w:rPr>
-      </w:pPr>
-    </w:p>
-    <w:p>
-      <w:pPr>
-        <w:keepNext w:val="0"/>
-        <w:keepLines w:val="0"/>
-        <w:pageBreakBefore w:val="0"/>
-        <w:widowControl w:val="0"/>
-        <w:kinsoku/>
-        <w:wordWrap/>
-        <w:overflowPunct/>
-        <w:topLinePunct w:val="0"/>
-        <w:autoSpaceDE/>
-        <w:autoSpaceDN/>
-        <w:bidi w:val="0"/>
-        <w:adjustRightInd/>
-        <w:snapToGrid/>
-        <w:spacing w:line="340" w:lineRule="exact"/>
-        <w:ind w:left="0" w:leftChars="0" w:right="0" w:rightChars="0" w:firstLine="0" w:firstLineChars="0"/>
-        <w:jc w:val="left"/>
-        <w:textAlignment w:val="auto"/>
-        <w:outlineLvl w:val="9"/>
-        <w:rPr>
-          <w:rFonts w:hint="eastAsia" w:ascii="微软雅黑" w:hAnsi="微软雅黑" w:eastAsia="微软雅黑" w:cs="微软雅黑"/>
-          <w:kern w:val="2"/>
-          <w:sz w:val="24"/>
-          <w:szCs w:val="24"/>
-          <w:lang w:val="en-US" w:eastAsia="zh-CN" w:bidi="ar-SA"/>
-        </w:rPr>
-      </w:pPr>
-    </w:p>
-    <w:p>
-      <w:pPr>
-        <w:keepNext w:val="0"/>
-        <w:keepLines w:val="0"/>
-        <w:pageBreakBefore w:val="0"/>
-        <w:widowControl w:val="0"/>
-        <w:kinsoku/>
-        <w:wordWrap/>
-        <w:overflowPunct/>
-        <w:topLinePunct w:val="0"/>
-        <w:autoSpaceDE/>
-        <w:autoSpaceDN/>
-        <w:bidi w:val="0"/>
-        <w:adjustRightInd/>
-        <w:snapToGrid/>
-        <w:spacing w:line="340" w:lineRule="exact"/>
-        <w:ind w:left="0" w:leftChars="0" w:right="0" w:rightChars="0" w:firstLine="0" w:firstLineChars="0"/>
-        <w:jc w:val="left"/>
-        <w:textAlignment w:val="auto"/>
-        <w:outlineLvl w:val="9"/>
-        <w:rPr>
-          <w:rFonts w:hint="eastAsia" w:ascii="微软雅黑" w:hAnsi="微软雅黑" w:eastAsia="微软雅黑" w:cs="微软雅黑"/>
-          <w:kern w:val="2"/>
-          <w:sz w:val="24"/>
-          <w:szCs w:val="24"/>
-          <w:lang w:val="en-US" w:eastAsia="zh-CN" w:bidi="ar-SA"/>
-        </w:rPr>
-      </w:pPr>
-    </w:p>
-    <w:p>
-      <w:pPr>
-        <w:keepNext w:val="0"/>
-        <w:keepLines w:val="0"/>
-        <w:pageBreakBefore w:val="0"/>
-        <w:widowControl w:val="0"/>
-        <w:kinsoku/>
-        <w:wordWrap/>
-        <w:overflowPunct/>
-        <w:topLinePunct w:val="0"/>
-        <w:autoSpaceDE/>
-        <w:autoSpaceDN/>
-        <w:bidi w:val="0"/>
-        <w:adjustRightInd/>
-        <w:snapToGrid/>
-        <w:spacing w:line="340" w:lineRule="exact"/>
-        <w:ind w:left="0" w:leftChars="0" w:right="0" w:rightChars="0" w:firstLine="0" w:firstLineChars="0"/>
-        <w:jc w:val="left"/>
-        <w:textAlignment w:val="auto"/>
-        <w:outlineLvl w:val="9"/>
-        <w:rPr>
-          <w:rFonts w:hint="eastAsia" w:ascii="微软雅黑" w:hAnsi="微软雅黑" w:eastAsia="微软雅黑" w:cs="微软雅黑"/>
-          <w:kern w:val="2"/>
-          <w:sz w:val="24"/>
-          <w:szCs w:val="24"/>
-          <w:lang w:val="en-US" w:eastAsia="zh-CN" w:bidi="ar-SA"/>
-        </w:rPr>
-      </w:pPr>
-    </w:p>
-    <w:p>
-      <w:pPr>
-        <w:keepNext w:val="0"/>
-        <w:keepLines w:val="0"/>
-        <w:pageBreakBefore w:val="0"/>
-        <w:widowControl w:val="0"/>
-        <w:kinsoku/>
-        <w:wordWrap/>
-        <w:overflowPunct/>
-        <w:topLinePunct w:val="0"/>
-        <w:autoSpaceDE/>
-        <w:autoSpaceDN/>
-        <w:bidi w:val="0"/>
-        <w:adjustRightInd/>
-        <w:snapToGrid/>
-        <w:spacing w:line="340" w:lineRule="exact"/>
-        <w:ind w:left="0" w:leftChars="0" w:right="0" w:rightChars="0" w:firstLine="0" w:firstLineChars="0"/>
-        <w:jc w:val="left"/>
-        <w:textAlignment w:val="auto"/>
-        <w:outlineLvl w:val="9"/>
-        <w:rPr>
-          <w:rFonts w:hint="eastAsia" w:ascii="微软雅黑" w:hAnsi="微软雅黑" w:eastAsia="微软雅黑" w:cs="微软雅黑"/>
-          <w:kern w:val="2"/>
-          <w:sz w:val="24"/>
-          <w:szCs w:val="24"/>
-          <w:lang w:val="en-US" w:eastAsia="zh-CN" w:bidi="ar-SA"/>
-        </w:rPr>
-      </w:pPr>
-    </w:p>
-    <w:p>
-      <w:pPr>
-        <w:keepNext w:val="0"/>
-        <w:keepLines w:val="0"/>
-        <w:pageBreakBefore w:val="0"/>
-        <w:widowControl w:val="0"/>
-        <w:kinsoku/>
-        <w:wordWrap/>
-        <w:overflowPunct/>
-        <w:topLinePunct w:val="0"/>
-        <w:autoSpaceDE/>
-        <w:autoSpaceDN/>
-        <w:bidi w:val="0"/>
-        <w:adjustRightInd/>
-        <w:snapToGrid/>
-        <w:spacing w:line="340" w:lineRule="exact"/>
-        <w:ind w:left="0" w:leftChars="0" w:right="0" w:rightChars="0" w:firstLine="0" w:firstLineChars="0"/>
-        <w:jc w:val="left"/>
-        <w:textAlignment w:val="auto"/>
-        <w:outlineLvl w:val="9"/>
-        <w:rPr>
-          <w:rFonts w:hint="eastAsia" w:ascii="微软雅黑" w:hAnsi="微软雅黑" w:eastAsia="微软雅黑" w:cs="微软雅黑"/>
-          <w:kern w:val="2"/>
-          <w:sz w:val="24"/>
-          <w:szCs w:val="24"/>
-          <w:lang w:val="en-US" w:eastAsia="zh-CN" w:bidi="ar-SA"/>
-        </w:rPr>
-      </w:pPr>
-    </w:p>
-    <w:p>
-      <w:pPr>
-        <w:keepNext w:val="0"/>
-        <w:keepLines w:val="0"/>
-        <w:pageBreakBefore w:val="0"/>
-        <w:widowControl w:val="0"/>
-        <w:kinsoku/>
-        <w:wordWrap/>
-        <w:overflowPunct/>
-        <w:topLinePunct w:val="0"/>
-        <w:autoSpaceDE/>
-        <w:autoSpaceDN/>
-        <w:bidi w:val="0"/>
-        <w:adjustRightInd/>
-        <w:snapToGrid/>
-        <w:spacing w:line="340" w:lineRule="exact"/>
-        <w:ind w:left="0" w:leftChars="0" w:right="0" w:rightChars="0" w:firstLine="0" w:firstLineChars="0"/>
-        <w:jc w:val="left"/>
-        <w:textAlignment w:val="auto"/>
-        <w:outlineLvl w:val="9"/>
-        <w:rPr>
-          <w:rFonts w:hint="eastAsia" w:ascii="微软雅黑" w:hAnsi="微软雅黑" w:eastAsia="微软雅黑" w:cs="微软雅黑"/>
-          <w:kern w:val="2"/>
-          <w:sz w:val="24"/>
-          <w:szCs w:val="24"/>
-          <w:lang w:val="en-US" w:eastAsia="zh-CN" w:bidi="ar-SA"/>
-        </w:rPr>
-      </w:pPr>
+      <w:r>
+        <w:rPr>
+          <w:rFonts w:hint="eastAsia" w:ascii="微软雅黑" w:hAnsi="微软雅黑" w:eastAsia="微软雅黑" w:cs="微软雅黑"/>
+          <w:kern w:val="2"/>
+          <w:sz w:val="24"/>
+          <w:szCs w:val="24"/>
+          <w:lang w:val="en-US" w:eastAsia="zh-CN" w:bidi="ar-SA"/>
+        </w:rPr>
+        <w:t>主成分分析和因子分析的区别：</w:t>
+      </w:r>
+    </w:p>
+    <w:p>
+      <w:pPr>
+        <w:keepNext w:val="0"/>
+        <w:keepLines w:val="0"/>
+        <w:pageBreakBefore w:val="0"/>
+        <w:widowControl w:val="0"/>
+        <w:kinsoku/>
+        <w:wordWrap/>
+        <w:overflowPunct/>
+        <w:topLinePunct w:val="0"/>
+        <w:autoSpaceDE/>
+        <w:autoSpaceDN/>
+        <w:bidi w:val="0"/>
+        <w:adjustRightInd/>
+        <w:snapToGrid/>
+        <w:spacing w:line="340" w:lineRule="exact"/>
+        <w:ind w:left="0" w:leftChars="0" w:right="0" w:rightChars="0" w:firstLine="420" w:firstLineChars="0"/>
+        <w:jc w:val="left"/>
+        <w:textAlignment w:val="auto"/>
+        <w:outlineLvl w:val="9"/>
+        <w:rPr>
+          <w:rFonts w:hint="eastAsia" w:ascii="微软雅黑" w:hAnsi="微软雅黑" w:eastAsia="微软雅黑" w:cs="微软雅黑"/>
+          <w:kern w:val="2"/>
+          <w:sz w:val="24"/>
+          <w:szCs w:val="24"/>
+          <w:lang w:val="en-US" w:eastAsia="zh-CN" w:bidi="ar-SA"/>
+        </w:rPr>
+      </w:pPr>
+      <w:r>
+        <w:rPr>
+          <w:rFonts w:hint="eastAsia" w:ascii="微软雅黑" w:hAnsi="微软雅黑" w:eastAsia="微软雅黑" w:cs="微软雅黑"/>
+          <w:kern w:val="2"/>
+          <w:sz w:val="24"/>
+          <w:szCs w:val="24"/>
+          <w:lang w:val="en-US" w:eastAsia="zh-CN" w:bidi="ar-SA"/>
+        </w:rPr>
+        <w:t>主成分分析将原始变量进行线性组合得到相互正交的新变量因子，仅为変量変换</w:t>
+      </w:r>
+    </w:p>
+    <w:p>
+      <w:pPr>
+        <w:keepNext w:val="0"/>
+        <w:keepLines w:val="0"/>
+        <w:pageBreakBefore w:val="0"/>
+        <w:widowControl w:val="0"/>
+        <w:kinsoku/>
+        <w:wordWrap/>
+        <w:overflowPunct/>
+        <w:topLinePunct w:val="0"/>
+        <w:autoSpaceDE/>
+        <w:autoSpaceDN/>
+        <w:bidi w:val="0"/>
+        <w:adjustRightInd/>
+        <w:snapToGrid/>
+        <w:spacing w:line="340" w:lineRule="exact"/>
+        <w:ind w:left="0" w:leftChars="0" w:right="0" w:rightChars="0" w:firstLine="420" w:firstLineChars="0"/>
+        <w:jc w:val="left"/>
+        <w:textAlignment w:val="auto"/>
+        <w:outlineLvl w:val="9"/>
+        <w:rPr>
+          <w:rFonts w:hint="eastAsia" w:ascii="微软雅黑" w:hAnsi="微软雅黑" w:eastAsia="微软雅黑" w:cs="微软雅黑"/>
+          <w:kern w:val="2"/>
+          <w:sz w:val="24"/>
+          <w:szCs w:val="24"/>
+          <w:lang w:val="en-US" w:eastAsia="zh-CN" w:bidi="ar-SA"/>
+        </w:rPr>
+      </w:pPr>
+      <w:r>
+        <w:rPr>
+          <w:rFonts w:hint="eastAsia" w:ascii="微软雅黑" w:hAnsi="微软雅黑" w:eastAsia="微软雅黑" w:cs="微软雅黑"/>
+          <w:kern w:val="2"/>
+          <w:sz w:val="24"/>
+          <w:szCs w:val="24"/>
+          <w:lang w:val="en-US" w:eastAsia="zh-CN" w:bidi="ar-SA"/>
+        </w:rPr>
+        <w:t>因子分析需要构建因子模型，用潜在的假想变量和随机变量表示原始变量</w:t>
+      </w:r>
+    </w:p>
+    <w:p>
+      <w:pPr>
+        <w:keepNext w:val="0"/>
+        <w:keepLines w:val="0"/>
+        <w:pageBreakBefore w:val="0"/>
+        <w:widowControl w:val="0"/>
+        <w:kinsoku/>
+        <w:wordWrap/>
+        <w:overflowPunct/>
+        <w:topLinePunct w:val="0"/>
+        <w:autoSpaceDE/>
+        <w:autoSpaceDN/>
+        <w:bidi w:val="0"/>
+        <w:adjustRightInd/>
+        <w:snapToGrid/>
+        <w:spacing w:line="340" w:lineRule="exact"/>
+        <w:ind w:left="0" w:leftChars="0" w:right="0" w:rightChars="0" w:firstLine="0" w:firstLineChars="0"/>
+        <w:jc w:val="left"/>
+        <w:textAlignment w:val="auto"/>
+        <w:outlineLvl w:val="9"/>
+        <w:rPr>
+          <w:rFonts w:hint="eastAsia" w:ascii="微软雅黑" w:hAnsi="微软雅黑" w:eastAsia="微软雅黑" w:cs="微软雅黑"/>
+          <w:kern w:val="2"/>
+          <w:sz w:val="24"/>
+          <w:szCs w:val="24"/>
+          <w:lang w:val="en-US" w:eastAsia="zh-CN" w:bidi="ar-SA"/>
+        </w:rPr>
+      </w:pPr>
+    </w:p>
+    <w:p>
+      <w:pPr>
+        <w:keepNext w:val="0"/>
+        <w:keepLines w:val="0"/>
+        <w:pageBreakBefore w:val="0"/>
+        <w:widowControl w:val="0"/>
+        <w:kinsoku/>
+        <w:wordWrap/>
+        <w:overflowPunct/>
+        <w:topLinePunct w:val="0"/>
+        <w:autoSpaceDE/>
+        <w:autoSpaceDN/>
+        <w:bidi w:val="0"/>
+        <w:adjustRightInd/>
+        <w:snapToGrid/>
+        <w:spacing w:line="340" w:lineRule="exact"/>
+        <w:ind w:left="0" w:leftChars="0" w:right="0" w:rightChars="0" w:firstLine="0" w:firstLineChars="0"/>
+        <w:jc w:val="left"/>
+        <w:textAlignment w:val="auto"/>
+        <w:outlineLvl w:val="9"/>
+        <w:rPr>
+          <w:rFonts w:hint="eastAsia" w:ascii="微软雅黑" w:hAnsi="微软雅黑" w:eastAsia="微软雅黑" w:cs="微软雅黑"/>
+          <w:kern w:val="2"/>
+          <w:sz w:val="24"/>
+          <w:szCs w:val="24"/>
+          <w:lang w:val="en-US" w:eastAsia="zh-CN" w:bidi="ar-SA"/>
+        </w:rPr>
+      </w:pPr>
+      <w:r>
+        <w:rPr>
+          <w:rFonts w:hint="eastAsia" w:ascii="微软雅黑" w:hAnsi="微软雅黑" w:eastAsia="微软雅黑" w:cs="微软雅黑"/>
+          <w:kern w:val="2"/>
+          <w:sz w:val="24"/>
+          <w:szCs w:val="24"/>
+          <w:lang w:val="en-US" w:eastAsia="zh-CN" w:bidi="ar-SA"/>
+        </w:rPr>
+        <w:t>统计套路：</w:t>
+      </w:r>
+    </w:p>
+    <w:p>
+      <w:pPr>
+        <w:keepNext w:val="0"/>
+        <w:keepLines w:val="0"/>
+        <w:pageBreakBefore w:val="0"/>
+        <w:widowControl w:val="0"/>
+        <w:kinsoku/>
+        <w:wordWrap/>
+        <w:overflowPunct/>
+        <w:topLinePunct w:val="0"/>
+        <w:autoSpaceDE/>
+        <w:autoSpaceDN/>
+        <w:bidi w:val="0"/>
+        <w:adjustRightInd/>
+        <w:snapToGrid/>
+        <w:spacing w:line="340" w:lineRule="exact"/>
+        <w:ind w:left="0" w:leftChars="0" w:right="0" w:rightChars="0" w:firstLine="420" w:firstLineChars="0"/>
+        <w:jc w:val="left"/>
+        <w:textAlignment w:val="auto"/>
+        <w:outlineLvl w:val="9"/>
+        <w:rPr>
+          <w:rFonts w:hint="eastAsia" w:ascii="微软雅黑" w:hAnsi="微软雅黑" w:eastAsia="微软雅黑" w:cs="微软雅黑"/>
+          <w:kern w:val="2"/>
+          <w:sz w:val="24"/>
+          <w:szCs w:val="24"/>
+          <w:lang w:val="en-US" w:eastAsia="zh-CN" w:bidi="ar-SA"/>
+        </w:rPr>
+      </w:pPr>
+      <w:r>
+        <w:rPr>
+          <w:rFonts w:hint="eastAsia" w:ascii="微软雅黑" w:hAnsi="微软雅黑" w:eastAsia="微软雅黑" w:cs="微软雅黑"/>
+          <w:kern w:val="2"/>
+          <w:sz w:val="24"/>
+          <w:szCs w:val="24"/>
+          <w:lang w:val="en-US" w:eastAsia="zh-CN" w:bidi="ar-SA"/>
+        </w:rPr>
+        <w:t>先进性统计描述、单因子分析、多因子分析</w:t>
+      </w:r>
+    </w:p>
+    <w:p>
+      <w:pPr>
+        <w:keepNext w:val="0"/>
+        <w:keepLines w:val="0"/>
+        <w:pageBreakBefore w:val="0"/>
+        <w:widowControl w:val="0"/>
+        <w:kinsoku/>
+        <w:wordWrap/>
+        <w:overflowPunct/>
+        <w:topLinePunct w:val="0"/>
+        <w:autoSpaceDE/>
+        <w:autoSpaceDN/>
+        <w:bidi w:val="0"/>
+        <w:adjustRightInd/>
+        <w:snapToGrid/>
+        <w:spacing w:line="340" w:lineRule="exact"/>
+        <w:ind w:left="0" w:leftChars="0" w:right="0" w:rightChars="0" w:firstLine="0" w:firstLineChars="0"/>
+        <w:jc w:val="left"/>
+        <w:textAlignment w:val="auto"/>
+        <w:outlineLvl w:val="9"/>
+        <w:rPr>
+          <w:rFonts w:hint="eastAsia" w:ascii="微软雅黑" w:hAnsi="微软雅黑" w:eastAsia="微软雅黑" w:cs="微软雅黑"/>
+          <w:kern w:val="2"/>
+          <w:sz w:val="24"/>
+          <w:szCs w:val="24"/>
+          <w:lang w:val="en-US" w:eastAsia="zh-CN" w:bidi="ar-SA"/>
+        </w:rPr>
+      </w:pPr>
+    </w:p>
+    <w:p>
+      <w:pPr>
+        <w:keepNext w:val="0"/>
+        <w:keepLines w:val="0"/>
+        <w:pageBreakBefore w:val="0"/>
+        <w:widowControl w:val="0"/>
+        <w:kinsoku/>
+        <w:wordWrap/>
+        <w:overflowPunct/>
+        <w:topLinePunct w:val="0"/>
+        <w:autoSpaceDE/>
+        <w:autoSpaceDN/>
+        <w:bidi w:val="0"/>
+        <w:adjustRightInd/>
+        <w:snapToGrid/>
+        <w:spacing w:line="340" w:lineRule="exact"/>
+        <w:ind w:left="0" w:leftChars="0" w:right="0" w:rightChars="0" w:firstLine="0" w:firstLineChars="0"/>
+        <w:jc w:val="left"/>
+        <w:textAlignment w:val="auto"/>
+        <w:outlineLvl w:val="9"/>
+        <w:rPr>
+          <w:rFonts w:hint="eastAsia" w:ascii="微软雅黑" w:hAnsi="微软雅黑" w:eastAsia="微软雅黑" w:cs="微软雅黑"/>
+          <w:kern w:val="2"/>
+          <w:sz w:val="24"/>
+          <w:szCs w:val="24"/>
+          <w:lang w:val="en-US" w:eastAsia="zh-CN" w:bidi="ar-SA"/>
+        </w:rPr>
+      </w:pPr>
+    </w:p>
+    <w:p>
+      <w:pPr>
+        <w:keepNext w:val="0"/>
+        <w:keepLines w:val="0"/>
+        <w:pageBreakBefore w:val="0"/>
+        <w:widowControl w:val="0"/>
+        <w:kinsoku/>
+        <w:wordWrap/>
+        <w:overflowPunct/>
+        <w:topLinePunct w:val="0"/>
+        <w:autoSpaceDE/>
+        <w:autoSpaceDN/>
+        <w:bidi w:val="0"/>
+        <w:adjustRightInd/>
+        <w:snapToGrid/>
+        <w:spacing w:line="340" w:lineRule="exact"/>
+        <w:ind w:left="0" w:leftChars="0" w:right="0" w:rightChars="0" w:firstLine="0" w:firstLineChars="0"/>
+        <w:jc w:val="left"/>
+        <w:textAlignment w:val="auto"/>
+        <w:outlineLvl w:val="9"/>
+        <w:rPr>
+          <w:rFonts w:hint="eastAsia" w:ascii="微软雅黑" w:hAnsi="微软雅黑" w:eastAsia="微软雅黑" w:cs="微软雅黑"/>
+          <w:kern w:val="2"/>
+          <w:sz w:val="24"/>
+          <w:szCs w:val="24"/>
+          <w:lang w:val="en-US" w:eastAsia="zh-CN" w:bidi="ar-SA"/>
+        </w:rPr>
+      </w:pPr>
+    </w:p>
+    <w:p>
+      <w:pPr>
+        <w:keepNext w:val="0"/>
+        <w:keepLines w:val="0"/>
+        <w:pageBreakBefore w:val="0"/>
+        <w:widowControl w:val="0"/>
+        <w:kinsoku/>
+        <w:wordWrap/>
+        <w:overflowPunct/>
+        <w:topLinePunct w:val="0"/>
+        <w:autoSpaceDE/>
+        <w:autoSpaceDN/>
+        <w:bidi w:val="0"/>
+        <w:adjustRightInd/>
+        <w:snapToGrid/>
+        <w:spacing w:line="340" w:lineRule="exact"/>
+        <w:ind w:left="0" w:leftChars="0" w:right="0" w:rightChars="0" w:firstLine="0" w:firstLineChars="0"/>
+        <w:jc w:val="left"/>
+        <w:textAlignment w:val="auto"/>
+        <w:outlineLvl w:val="9"/>
+        <w:rPr>
+          <w:rFonts w:hint="eastAsia" w:ascii="微软雅黑" w:hAnsi="微软雅黑" w:eastAsia="微软雅黑" w:cs="微软雅黑"/>
+          <w:kern w:val="2"/>
+          <w:sz w:val="24"/>
+          <w:szCs w:val="24"/>
+          <w:lang w:val="en-US" w:eastAsia="zh-CN" w:bidi="ar-SA"/>
+        </w:rPr>
+      </w:pPr>
+    </w:p>
+    <w:p>
+      <w:pPr>
+        <w:keepNext w:val="0"/>
+        <w:keepLines w:val="0"/>
+        <w:pageBreakBefore w:val="0"/>
+        <w:widowControl w:val="0"/>
+        <w:kinsoku/>
+        <w:wordWrap/>
+        <w:overflowPunct/>
+        <w:topLinePunct w:val="0"/>
+        <w:autoSpaceDE/>
+        <w:autoSpaceDN/>
+        <w:bidi w:val="0"/>
+        <w:adjustRightInd/>
+        <w:snapToGrid/>
+        <w:spacing w:line="340" w:lineRule="exact"/>
+        <w:ind w:left="0" w:leftChars="0" w:right="0" w:rightChars="0" w:firstLine="0" w:firstLineChars="0"/>
+        <w:jc w:val="left"/>
+        <w:textAlignment w:val="auto"/>
+        <w:outlineLvl w:val="9"/>
+        <w:rPr>
+          <w:rFonts w:hint="eastAsia" w:ascii="微软雅黑" w:hAnsi="微软雅黑" w:eastAsia="微软雅黑" w:cs="微软雅黑"/>
+          <w:kern w:val="2"/>
+          <w:sz w:val="24"/>
+          <w:szCs w:val="24"/>
+          <w:lang w:val="en-US" w:eastAsia="zh-CN" w:bidi="ar-SA"/>
+        </w:rPr>
+      </w:pPr>
+    </w:p>
+    <w:p>
+      <w:pPr>
+        <w:keepNext w:val="0"/>
+        <w:keepLines w:val="0"/>
+        <w:pageBreakBefore w:val="0"/>
+        <w:widowControl w:val="0"/>
+        <w:kinsoku/>
+        <w:wordWrap/>
+        <w:overflowPunct/>
+        <w:topLinePunct w:val="0"/>
+        <w:autoSpaceDE/>
+        <w:autoSpaceDN/>
+        <w:bidi w:val="0"/>
+        <w:adjustRightInd/>
+        <w:snapToGrid/>
+        <w:spacing w:line="340" w:lineRule="exact"/>
+        <w:ind w:left="0" w:leftChars="0" w:right="0" w:rightChars="0" w:firstLine="0" w:firstLineChars="0"/>
+        <w:jc w:val="left"/>
+        <w:textAlignment w:val="auto"/>
+        <w:outlineLvl w:val="9"/>
+        <w:rPr>
+          <w:rFonts w:hint="eastAsia" w:ascii="微软雅黑" w:hAnsi="微软雅黑" w:eastAsia="微软雅黑" w:cs="微软雅黑"/>
+          <w:kern w:val="2"/>
+          <w:sz w:val="24"/>
+          <w:szCs w:val="24"/>
+          <w:lang w:val="en-US" w:eastAsia="zh-CN" w:bidi="ar-SA"/>
+        </w:rPr>
+      </w:pPr>
+    </w:p>
+    <w:p>
+      <w:pPr>
+        <w:keepNext w:val="0"/>
+        <w:keepLines w:val="0"/>
+        <w:pageBreakBefore w:val="0"/>
+        <w:widowControl w:val="0"/>
+        <w:kinsoku/>
+        <w:wordWrap/>
+        <w:overflowPunct/>
+        <w:topLinePunct w:val="0"/>
+        <w:autoSpaceDE/>
+        <w:autoSpaceDN/>
+        <w:bidi w:val="0"/>
+        <w:adjustRightInd/>
+        <w:snapToGrid/>
+        <w:spacing w:line="340" w:lineRule="exact"/>
+        <w:ind w:left="0" w:leftChars="0" w:right="0" w:rightChars="0" w:firstLine="0" w:firstLineChars="0"/>
+        <w:jc w:val="left"/>
+        <w:textAlignment w:val="auto"/>
+        <w:outlineLvl w:val="9"/>
+        <w:rPr>
+          <w:rFonts w:hint="eastAsia" w:ascii="微软雅黑" w:hAnsi="微软雅黑" w:eastAsia="微软雅黑" w:cs="微软雅黑"/>
+          <w:kern w:val="2"/>
+          <w:sz w:val="24"/>
+          <w:szCs w:val="24"/>
+          <w:lang w:val="en-US" w:eastAsia="zh-CN" w:bidi="ar-SA"/>
+        </w:rPr>
+      </w:pPr>
+      <w:r>
+        <w:rPr>
+          <w:rFonts w:hint="eastAsia" w:ascii="微软雅黑" w:hAnsi="微软雅黑" w:eastAsia="微软雅黑" w:cs="微软雅黑"/>
+          <w:b/>
+          <w:bCs/>
+          <w:kern w:val="2"/>
+          <w:sz w:val="24"/>
+          <w:szCs w:val="24"/>
+          <w:lang w:val="en-US" w:eastAsia="zh-CN" w:bidi="ar-SA"/>
+        </w:rPr>
+        <w:t xml:space="preserve">线性回归 </w:t>
+      </w:r>
+      <w:r>
+        <w:rPr>
+          <w:rFonts w:hint="eastAsia" w:ascii="微软雅黑" w:hAnsi="微软雅黑" w:eastAsia="微软雅黑" w:cs="微软雅黑"/>
+          <w:kern w:val="2"/>
+          <w:sz w:val="24"/>
+          <w:szCs w:val="24"/>
+          <w:lang w:val="en-US" w:eastAsia="zh-CN" w:bidi="ar-SA"/>
+        </w:rPr>
+        <w:t>:一个自变量</w:t>
+      </w:r>
+    </w:p>
+    <w:p>
+      <w:pPr>
+        <w:keepNext w:val="0"/>
+        <w:keepLines w:val="0"/>
+        <w:pageBreakBefore w:val="0"/>
+        <w:widowControl w:val="0"/>
+        <w:kinsoku/>
+        <w:wordWrap/>
+        <w:overflowPunct/>
+        <w:topLinePunct w:val="0"/>
+        <w:autoSpaceDE/>
+        <w:autoSpaceDN/>
+        <w:bidi w:val="0"/>
+        <w:adjustRightInd/>
+        <w:snapToGrid/>
+        <w:spacing w:line="340" w:lineRule="exact"/>
+        <w:ind w:left="0" w:leftChars="0" w:right="0" w:rightChars="0" w:firstLine="0" w:firstLineChars="0"/>
+        <w:jc w:val="left"/>
+        <w:textAlignment w:val="auto"/>
+        <w:outlineLvl w:val="9"/>
+        <w:rPr>
+          <w:rFonts w:hint="eastAsia" w:ascii="微软雅黑" w:hAnsi="微软雅黑" w:eastAsia="微软雅黑" w:cs="微软雅黑"/>
+          <w:kern w:val="2"/>
+          <w:sz w:val="24"/>
+          <w:szCs w:val="24"/>
+          <w:lang w:val="en-US" w:eastAsia="zh-CN" w:bidi="ar-SA"/>
+        </w:rPr>
+      </w:pPr>
+      <w:r>
+        <w:rPr>
+          <w:rFonts w:hint="eastAsia" w:ascii="微软雅黑" w:hAnsi="微软雅黑" w:eastAsia="微软雅黑" w:cs="微软雅黑"/>
+          <w:b/>
+          <w:bCs/>
+          <w:kern w:val="2"/>
+          <w:sz w:val="24"/>
+          <w:szCs w:val="24"/>
+          <w:lang w:val="en-US" w:eastAsia="zh-CN" w:bidi="ar-SA"/>
+        </w:rPr>
+        <w:t>多元线性回归</w:t>
+      </w:r>
+      <w:r>
+        <w:rPr>
+          <w:rFonts w:hint="eastAsia" w:ascii="微软雅黑" w:hAnsi="微软雅黑" w:eastAsia="微软雅黑" w:cs="微软雅黑"/>
+          <w:kern w:val="2"/>
+          <w:sz w:val="24"/>
+          <w:szCs w:val="24"/>
+          <w:lang w:val="en-US" w:eastAsia="zh-CN" w:bidi="ar-SA"/>
+        </w:rPr>
+        <w:t>：有多个自变量 y = ax1 + bx2 + cx3 + ...</w:t>
+      </w:r>
+    </w:p>
+    <w:p>
+      <w:pPr>
+        <w:keepNext w:val="0"/>
+        <w:keepLines w:val="0"/>
+        <w:pageBreakBefore w:val="0"/>
+        <w:widowControl w:val="0"/>
+        <w:kinsoku/>
+        <w:wordWrap/>
+        <w:overflowPunct/>
+        <w:topLinePunct w:val="0"/>
+        <w:autoSpaceDE/>
+        <w:autoSpaceDN/>
+        <w:bidi w:val="0"/>
+        <w:adjustRightInd/>
+        <w:snapToGrid/>
+        <w:spacing w:line="340" w:lineRule="exact"/>
+        <w:ind w:left="0" w:leftChars="0" w:right="0" w:rightChars="0" w:firstLine="0" w:firstLineChars="0"/>
+        <w:jc w:val="left"/>
+        <w:textAlignment w:val="auto"/>
+        <w:outlineLvl w:val="9"/>
+        <w:rPr>
+          <w:rFonts w:hint="eastAsia" w:ascii="微软雅黑" w:hAnsi="微软雅黑" w:eastAsia="微软雅黑" w:cs="微软雅黑"/>
+          <w:kern w:val="2"/>
+          <w:sz w:val="24"/>
+          <w:szCs w:val="24"/>
+          <w:lang w:val="en-US" w:eastAsia="zh-CN" w:bidi="ar-SA"/>
+        </w:rPr>
+      </w:pPr>
+      <w:r>
+        <w:rPr>
+          <w:rFonts w:hint="eastAsia" w:ascii="微软雅黑" w:hAnsi="微软雅黑" w:eastAsia="微软雅黑" w:cs="微软雅黑"/>
+          <w:b/>
+          <w:bCs/>
+          <w:kern w:val="2"/>
+          <w:sz w:val="24"/>
+          <w:szCs w:val="24"/>
+          <w:lang w:val="en-US" w:eastAsia="zh-CN" w:bidi="ar-SA"/>
+        </w:rPr>
+        <w:t>多项式回归</w:t>
+      </w:r>
+      <w:r>
+        <w:rPr>
+          <w:rFonts w:hint="eastAsia" w:ascii="微软雅黑" w:hAnsi="微软雅黑" w:eastAsia="微软雅黑" w:cs="微软雅黑"/>
+          <w:kern w:val="2"/>
+          <w:sz w:val="24"/>
+          <w:szCs w:val="24"/>
+          <w:lang w:val="en-US" w:eastAsia="zh-CN" w:bidi="ar-SA"/>
+        </w:rPr>
+        <w:t>：回归函数是变量多项式的回归，是线性回归的一种，此时回归函数关于回归系数是线性的。任一函数都可以用多项式逼近，所以多项式回归有广泛的应用</w:t>
+      </w:r>
+    </w:p>
+    <w:p>
+      <w:pPr>
+        <w:keepNext w:val="0"/>
+        <w:keepLines w:val="0"/>
+        <w:pageBreakBefore w:val="0"/>
+        <w:widowControl w:val="0"/>
+        <w:kinsoku/>
+        <w:wordWrap/>
+        <w:overflowPunct/>
+        <w:topLinePunct w:val="0"/>
+        <w:autoSpaceDE/>
+        <w:autoSpaceDN/>
+        <w:bidi w:val="0"/>
+        <w:adjustRightInd/>
+        <w:snapToGrid/>
+        <w:spacing w:line="340" w:lineRule="exact"/>
+        <w:ind w:left="0" w:leftChars="0" w:right="0" w:rightChars="0" w:firstLine="0" w:firstLineChars="0"/>
+        <w:jc w:val="left"/>
+        <w:textAlignment w:val="auto"/>
+        <w:outlineLvl w:val="9"/>
+        <w:rPr>
+          <w:rFonts w:hint="eastAsia" w:ascii="微软雅黑" w:hAnsi="微软雅黑" w:eastAsia="微软雅黑" w:cs="微软雅黑"/>
+          <w:b/>
+          <w:bCs/>
+          <w:kern w:val="2"/>
+          <w:sz w:val="24"/>
+          <w:szCs w:val="24"/>
+          <w:lang w:val="en-US" w:eastAsia="zh-CN" w:bidi="ar-SA"/>
+        </w:rPr>
+      </w:pPr>
+      <w:r>
+        <w:rPr>
+          <w:rFonts w:hint="eastAsia" w:ascii="微软雅黑" w:hAnsi="微软雅黑" w:eastAsia="微软雅黑" w:cs="微软雅黑"/>
+          <w:b/>
+          <w:bCs/>
+          <w:kern w:val="2"/>
+          <w:sz w:val="24"/>
+          <w:szCs w:val="24"/>
+          <w:lang w:val="en-US" w:eastAsia="zh-CN" w:bidi="ar-SA"/>
+        </w:rPr>
+        <w:t>逻辑回归：线性逻辑回归处理线性数据，多项式逻辑回归可以处理非线性数据</w:t>
+      </w:r>
+      <w:bookmarkStart w:id="1" w:name="_GoBack"/>
+      <w:bookmarkEnd w:id="1"/>
     </w:p>
     <w:p>
       <w:pPr>
